--- a/How To Line by Line Read Me File.docx
+++ b/How To Line by Line Read Me File.docx
@@ -1362,7 +1362,23 @@
           <w:sz w:val="24"/>
           <w:szCs w:val="24"/>
         </w:rPr>
-        <w:t xml:space="preserve">This is a function that takes HTML content as input, creates a temporary HTML file using </w:t>
+        <w:t xml:space="preserve">This </w:t>
+      </w:r>
+      <w:r>
+        <w:rPr>
+          <w:rFonts w:ascii="Times New Roman" w:hAnsi="Times New Roman" w:cs="Times New Roman"/>
+          <w:sz w:val="24"/>
+          <w:szCs w:val="24"/>
+        </w:rPr>
+        <w:t>function</w:t>
+      </w:r>
+      <w:r>
+        <w:rPr>
+          <w:rFonts w:ascii="Times New Roman" w:hAnsi="Times New Roman" w:cs="Times New Roman"/>
+          <w:sz w:val="24"/>
+          <w:szCs w:val="24"/>
+        </w:rPr>
+        <w:t xml:space="preserve"> takes HTML content as input, creates a temporary HTML file using </w:t>
       </w:r>
       <w:r>
         <w:rPr>
@@ -1562,23 +1578,63 @@
           <w:sz w:val="24"/>
           <w:szCs w:val="24"/>
         </w:rPr>
-        <w:t xml:space="preserve"> method and the delete parameter set to </w:t>
-      </w:r>
-      <w:r>
-        <w:rPr>
-          <w:rFonts w:ascii="Courier New" w:hAnsi="Courier New" w:cs="Courier New"/>
-          <w:sz w:val="24"/>
-          <w:szCs w:val="24"/>
-        </w:rPr>
-        <w:t>False</w:t>
-      </w:r>
-      <w:r>
-        <w:rPr>
-          <w:rFonts w:ascii="Times New Roman" w:hAnsi="Times New Roman" w:cs="Times New Roman"/>
-          <w:sz w:val="24"/>
-          <w:szCs w:val="24"/>
-        </w:rPr>
-        <w:t xml:space="preserve"> so that the file will not be automatically deleted when the program is finished executing.</w:t>
+        <w:t xml:space="preserve"> method</w:t>
+      </w:r>
+      <w:r>
+        <w:rPr>
+          <w:rFonts w:ascii="Times New Roman" w:hAnsi="Times New Roman" w:cs="Times New Roman"/>
+          <w:sz w:val="24"/>
+          <w:szCs w:val="24"/>
+        </w:rPr>
+        <w:t>. The</w:t>
+      </w:r>
+      <w:r>
+        <w:rPr>
+          <w:rFonts w:ascii="Times New Roman" w:hAnsi="Times New Roman" w:cs="Times New Roman"/>
+          <w:sz w:val="24"/>
+          <w:szCs w:val="24"/>
+        </w:rPr>
+        <w:t xml:space="preserve"> delete </w:t>
+      </w:r>
+      <w:r>
+        <w:rPr>
+          <w:rFonts w:ascii="Times New Roman" w:hAnsi="Times New Roman" w:cs="Times New Roman"/>
+          <w:sz w:val="24"/>
+          <w:szCs w:val="24"/>
+        </w:rPr>
+        <w:t xml:space="preserve">parameter </w:t>
+      </w:r>
+      <w:r>
+        <w:rPr>
+          <w:rFonts w:ascii="Times New Roman" w:hAnsi="Times New Roman" w:cs="Times New Roman"/>
+          <w:sz w:val="24"/>
+          <w:szCs w:val="24"/>
+        </w:rPr>
+        <w:t xml:space="preserve">is </w:t>
+      </w:r>
+      <w:r>
+        <w:rPr>
+          <w:rFonts w:ascii="Courier New" w:hAnsi="Courier New" w:cs="Courier New"/>
+          <w:sz w:val="24"/>
+          <w:szCs w:val="24"/>
+        </w:rPr>
+        <w:t>set</w:t>
+      </w:r>
+      <w:r>
+        <w:rPr>
+          <w:rFonts w:ascii="Times New Roman" w:hAnsi="Times New Roman" w:cs="Times New Roman"/>
+          <w:sz w:val="24"/>
+          <w:szCs w:val="24"/>
+        </w:rPr>
+        <w:t>, so</w:t>
+      </w:r>
+      <w:r>
+        <w:rPr>
+          <w:rFonts w:ascii="Times New Roman" w:hAnsi="Times New Roman" w:cs="Times New Roman"/>
+          <w:sz w:val="24"/>
+          <w:szCs w:val="24"/>
+        </w:rPr>
+        <w:t xml:space="preserve"> the file will not be automatically deleted when the program is finished executing.</w:t>
       </w:r>
     </w:p>
     <w:p>
@@ -1634,7 +1690,23 @@
           <w:sz w:val="24"/>
           <w:szCs w:val="24"/>
         </w:rPr>
-        <w:t xml:space="preserve"> module that creates a temporary file in a secure manner. </w:t>
+        <w:t xml:space="preserve"> module that creates a temporary file </w:t>
+      </w:r>
+      <w:r>
+        <w:rPr>
+          <w:rFonts w:ascii="Times New Roman" w:hAnsi="Times New Roman" w:cs="Times New Roman"/>
+          <w:sz w:val="24"/>
+          <w:szCs w:val="24"/>
+        </w:rPr>
+        <w:t>securely</w:t>
+      </w:r>
+      <w:r>
+        <w:rPr>
+          <w:rFonts w:ascii="Times New Roman" w:hAnsi="Times New Roman" w:cs="Times New Roman"/>
+          <w:sz w:val="24"/>
+          <w:szCs w:val="24"/>
+        </w:rPr>
+        <w:t xml:space="preserve">. </w:t>
       </w:r>
     </w:p>
     <w:p>
@@ -1694,7 +1766,23 @@
           <w:sz w:val="24"/>
           <w:szCs w:val="24"/>
         </w:rPr>
-        <w:t xml:space="preserve"> method returns a file object that can be used to read from or write to the temporary file, just like any other file object.</w:t>
+        <w:t xml:space="preserve"> method returns a file object that can be read from or </w:t>
+      </w:r>
+      <w:r>
+        <w:rPr>
+          <w:rFonts w:ascii="Times New Roman" w:hAnsi="Times New Roman" w:cs="Times New Roman"/>
+          <w:sz w:val="24"/>
+          <w:szCs w:val="24"/>
+        </w:rPr>
+        <w:t>written</w:t>
+      </w:r>
+      <w:r>
+        <w:rPr>
+          <w:rFonts w:ascii="Times New Roman" w:hAnsi="Times New Roman" w:cs="Times New Roman"/>
+          <w:sz w:val="24"/>
+          <w:szCs w:val="24"/>
+        </w:rPr>
+        <w:t xml:space="preserve"> to the temporary file, just like any other file object.</w:t>
       </w:r>
     </w:p>
     <w:p>
@@ -1743,7 +1831,7 @@
           <w:sz w:val="24"/>
           <w:szCs w:val="24"/>
         </w:rPr>
-        <w:t xml:space="preserve"> method is to provide a temporary storage for data that does not need to be stored permanently or that is only required for a short time. </w:t>
+        <w:t xml:space="preserve"> method is to provide temporary storage for data that does not need to be stored permanently or that is only required for a short time. </w:t>
       </w:r>
     </w:p>
     <w:p>
@@ -1836,8 +1924,62 @@
           <w:sz w:val="24"/>
           <w:szCs w:val="24"/>
         </w:rPr>
+        <w:t xml:space="preserve">Using </w:t>
+      </w:r>
+      <w:r>
+        <w:rPr>
+          <w:rFonts w:ascii="Courier New" w:hAnsi="Courier New" w:cs="Courier New"/>
+          <w:sz w:val="24"/>
+          <w:szCs w:val="24"/>
+        </w:rPr>
+        <w:t>NamedTemporaryFile</w:t>
+      </w:r>
+      <w:r>
+        <w:rPr>
+          <w:rFonts w:ascii="Times New Roman" w:hAnsi="Times New Roman" w:cs="Times New Roman"/>
+          <w:sz w:val="24"/>
+          <w:szCs w:val="24"/>
+        </w:rPr>
+        <w:t xml:space="preserve"> has several advantages over creating a regular file using </w:t>
+      </w:r>
+      <w:r>
+        <w:rPr>
+          <w:rFonts w:ascii="Courier New" w:hAnsi="Courier New" w:cs="Courier New"/>
+          <w:sz w:val="24"/>
+          <w:szCs w:val="24"/>
+        </w:rPr>
+        <w:t xml:space="preserve">open() </w:t>
+      </w:r>
+      <w:r>
+        <w:rPr>
+          <w:rFonts w:ascii="Times New Roman" w:hAnsi="Times New Roman" w:cs="Times New Roman"/>
+          <w:sz w:val="24"/>
+          <w:szCs w:val="24"/>
+        </w:rPr>
+        <w:t xml:space="preserve">or other file-related functions. </w:t>
+      </w:r>
+    </w:p>
+    <w:p>
+      <w:pPr>
+        <w:pStyle w:val="NoSpacing"/>
+        <w:numPr>
+          <w:ilvl w:val="3"/>
+          <w:numId w:val="3"/>
+        </w:numPr>
+        <w:rPr>
+          <w:rFonts w:ascii="Times New Roman" w:hAnsi="Times New Roman" w:cs="Times New Roman"/>
+          <w:sz w:val="24"/>
+          <w:szCs w:val="24"/>
+        </w:rPr>
+      </w:pPr>
+      <w:r>
+        <w:rPr>
+          <w:rFonts w:ascii="Times New Roman" w:hAnsi="Times New Roman" w:cs="Times New Roman"/>
+          <w:sz w:val="24"/>
+          <w:szCs w:val="24"/>
+        </w:rPr>
         <w:lastRenderedPageBreak/>
-        <w:t xml:space="preserve">Using </w:t>
+        <w:t xml:space="preserve">Firstly, the temporary file created by </w:t>
       </w:r>
       <w:r>
         <w:rPr>
@@ -1853,23 +1995,7 @@
           <w:sz w:val="24"/>
           <w:szCs w:val="24"/>
         </w:rPr>
-        <w:t xml:space="preserve"> has several advantages over creating a regular file using </w:t>
-      </w:r>
-      <w:r>
-        <w:rPr>
-          <w:rFonts w:ascii="Courier New" w:hAnsi="Courier New" w:cs="Courier New"/>
-          <w:sz w:val="24"/>
-          <w:szCs w:val="24"/>
-        </w:rPr>
-        <w:t xml:space="preserve">open() </w:t>
-      </w:r>
-      <w:r>
-        <w:rPr>
-          <w:rFonts w:ascii="Times New Roman" w:hAnsi="Times New Roman" w:cs="Times New Roman"/>
-          <w:sz w:val="24"/>
-          <w:szCs w:val="24"/>
-        </w:rPr>
-        <w:t xml:space="preserve">or other file-related functions. </w:t>
+        <w:t xml:space="preserve"> is guaranteed to have a unique name that does not conflict with existing files, reducing the risk of accidental file overwrites. </w:t>
       </w:r>
     </w:p>
     <w:p>
@@ -1891,7 +2017,45 @@
           <w:sz w:val="24"/>
           <w:szCs w:val="24"/>
         </w:rPr>
-        <w:t xml:space="preserve">Firstly, the temporary file created by </w:t>
+        <w:t xml:space="preserve">Secondly, the file is automatically deleted when </w:t>
+      </w:r>
+      <w:r>
+        <w:rPr>
+          <w:rFonts w:ascii="Times New Roman" w:hAnsi="Times New Roman" w:cs="Times New Roman"/>
+          <w:sz w:val="24"/>
+          <w:szCs w:val="24"/>
+        </w:rPr>
+        <w:t>closed, eliminating</w:t>
+      </w:r>
+      <w:r>
+        <w:rPr>
+          <w:rFonts w:ascii="Times New Roman" w:hAnsi="Times New Roman" w:cs="Times New Roman"/>
+          <w:sz w:val="24"/>
+          <w:szCs w:val="24"/>
+        </w:rPr>
+        <w:t xml:space="preserve"> the need for explicit cleanup code. </w:t>
+      </w:r>
+    </w:p>
+    <w:p>
+      <w:pPr>
+        <w:pStyle w:val="NoSpacing"/>
+        <w:numPr>
+          <w:ilvl w:val="3"/>
+          <w:numId w:val="3"/>
+        </w:numPr>
+        <w:rPr>
+          <w:rFonts w:ascii="Times New Roman" w:hAnsi="Times New Roman" w:cs="Times New Roman"/>
+          <w:sz w:val="24"/>
+          <w:szCs w:val="24"/>
+        </w:rPr>
+      </w:pPr>
+      <w:r>
+        <w:rPr>
+          <w:rFonts w:ascii="Times New Roman" w:hAnsi="Times New Roman" w:cs="Times New Roman"/>
+          <w:sz w:val="24"/>
+          <w:szCs w:val="24"/>
+        </w:rPr>
+        <w:t xml:space="preserve">Finally, </w:t>
       </w:r>
       <w:r>
         <w:rPr>
@@ -1907,67 +2071,39 @@
           <w:sz w:val="24"/>
           <w:szCs w:val="24"/>
         </w:rPr>
-        <w:t xml:space="preserve"> is guaranteed to have a unique name that does not conflict with existing files on the system, reducing the risk of accidental file overwrites. </w:t>
-      </w:r>
-    </w:p>
-    <w:p>
-      <w:pPr>
-        <w:pStyle w:val="NoSpacing"/>
-        <w:numPr>
-          <w:ilvl w:val="3"/>
-          <w:numId w:val="3"/>
-        </w:numPr>
-        <w:rPr>
-          <w:rFonts w:ascii="Times New Roman" w:hAnsi="Times New Roman" w:cs="Times New Roman"/>
-          <w:sz w:val="24"/>
-          <w:szCs w:val="24"/>
-        </w:rPr>
-      </w:pPr>
-      <w:r>
-        <w:rPr>
-          <w:rFonts w:ascii="Times New Roman" w:hAnsi="Times New Roman" w:cs="Times New Roman"/>
-          <w:sz w:val="24"/>
-          <w:szCs w:val="24"/>
-        </w:rPr>
-        <w:t xml:space="preserve">Secondly, the file is automatically deleted when it is closed, which eliminates the need for explicit cleanup code. </w:t>
-      </w:r>
-    </w:p>
-    <w:p>
-      <w:pPr>
-        <w:pStyle w:val="NoSpacing"/>
-        <w:numPr>
-          <w:ilvl w:val="3"/>
-          <w:numId w:val="3"/>
-        </w:numPr>
-        <w:rPr>
-          <w:rFonts w:ascii="Times New Roman" w:hAnsi="Times New Roman" w:cs="Times New Roman"/>
-          <w:sz w:val="24"/>
-          <w:szCs w:val="24"/>
-        </w:rPr>
-      </w:pPr>
-      <w:r>
-        <w:rPr>
-          <w:rFonts w:ascii="Times New Roman" w:hAnsi="Times New Roman" w:cs="Times New Roman"/>
-          <w:sz w:val="24"/>
-          <w:szCs w:val="24"/>
-        </w:rPr>
-        <w:t xml:space="preserve">Finally, </w:t>
-      </w:r>
-      <w:r>
-        <w:rPr>
-          <w:rFonts w:ascii="Courier New" w:hAnsi="Courier New" w:cs="Courier New"/>
-          <w:sz w:val="24"/>
-          <w:szCs w:val="24"/>
-        </w:rPr>
-        <w:t>NamedTemporaryFile</w:t>
-      </w:r>
-      <w:r>
-        <w:rPr>
-          <w:rFonts w:ascii="Times New Roman" w:hAnsi="Times New Roman" w:cs="Times New Roman"/>
-          <w:sz w:val="24"/>
-          <w:szCs w:val="24"/>
-        </w:rPr>
-        <w:t xml:space="preserve"> provides a secure method for creating temporary files, as it takes care of setting appropriate file permissions and ensuring that the file is not accessible by unauthorized users.</w:t>
+        <w:t xml:space="preserve"> provides a secure method for creating temporary files, as it </w:t>
+      </w:r>
+      <w:r>
+        <w:rPr>
+          <w:rFonts w:ascii="Times New Roman" w:hAnsi="Times New Roman" w:cs="Times New Roman"/>
+          <w:sz w:val="24"/>
+          <w:szCs w:val="24"/>
+        </w:rPr>
+        <w:t>sets</w:t>
+      </w:r>
+      <w:r>
+        <w:rPr>
+          <w:rFonts w:ascii="Times New Roman" w:hAnsi="Times New Roman" w:cs="Times New Roman"/>
+          <w:sz w:val="24"/>
+          <w:szCs w:val="24"/>
+        </w:rPr>
+        <w:t xml:space="preserve"> appropriate file permissions and </w:t>
+      </w:r>
+      <w:r>
+        <w:rPr>
+          <w:rFonts w:ascii="Times New Roman" w:hAnsi="Times New Roman" w:cs="Times New Roman"/>
+          <w:sz w:val="24"/>
+          <w:szCs w:val="24"/>
+        </w:rPr>
+        <w:t>ensures</w:t>
+      </w:r>
+      <w:r>
+        <w:rPr>
+          <w:rFonts w:ascii="Times New Roman" w:hAnsi="Times New Roman" w:cs="Times New Roman"/>
+          <w:sz w:val="24"/>
+          <w:szCs w:val="24"/>
+        </w:rPr>
+        <w:t xml:space="preserve"> that the file is not accessible by unauthorized users.</w:t>
       </w:r>
     </w:p>
     <w:p>
@@ -2124,7 +2260,23 @@
           <w:sz w:val="24"/>
           <w:szCs w:val="24"/>
         </w:rPr>
-        <w:t xml:space="preserve"> method takes a single parameter, which specifies the character encoding to use, and returns a byte string representation of the Unicode string encoded in the specified encoding.</w:t>
+        <w:t xml:space="preserve"> method takes a single parameter, specifies the character encoding</w:t>
+      </w:r>
+      <w:r>
+        <w:rPr>
+          <w:rFonts w:ascii="Times New Roman" w:hAnsi="Times New Roman" w:cs="Times New Roman"/>
+          <w:sz w:val="24"/>
+          <w:szCs w:val="24"/>
+        </w:rPr>
+        <w:t>,</w:t>
+      </w:r>
+      <w:r>
+        <w:rPr>
+          <w:rFonts w:ascii="Times New Roman" w:hAnsi="Times New Roman" w:cs="Times New Roman"/>
+          <w:sz w:val="24"/>
+          <w:szCs w:val="24"/>
+        </w:rPr>
+        <w:t xml:space="preserve"> and returns a byte string representation of the Unicode string encoded in the specified encoding.</w:t>
       </w:r>
     </w:p>
     <w:p>
@@ -2157,7 +2309,23 @@
           <w:sz w:val="24"/>
           <w:szCs w:val="24"/>
         </w:rPr>
-        <w:t xml:space="preserve">When used in relation to </w:t>
+        <w:t xml:space="preserve">When used </w:t>
+      </w:r>
+      <w:r>
+        <w:rPr>
+          <w:rFonts w:ascii="Times New Roman" w:hAnsi="Times New Roman" w:cs="Times New Roman"/>
+          <w:sz w:val="24"/>
+          <w:szCs w:val="24"/>
+        </w:rPr>
+        <w:t>for</w:t>
+      </w:r>
+      <w:r>
+        <w:rPr>
+          <w:rFonts w:ascii="Times New Roman" w:hAnsi="Times New Roman" w:cs="Times New Roman"/>
+          <w:sz w:val="24"/>
+          <w:szCs w:val="24"/>
+        </w:rPr>
+        <w:t xml:space="preserve"> </w:t>
       </w:r>
       <w:r>
         <w:rPr>
@@ -2211,7 +2379,23 @@
           <w:sz w:val="24"/>
           <w:szCs w:val="24"/>
         </w:rPr>
-        <w:t>Since files store data as sequences of bytes, the contents of the file must be converted to bytes before they can be written to the file.</w:t>
+        <w:t xml:space="preserve">Since files store data as sequences of bytes, the </w:t>
+      </w:r>
+      <w:r>
+        <w:rPr>
+          <w:rFonts w:ascii="Times New Roman" w:hAnsi="Times New Roman" w:cs="Times New Roman"/>
+          <w:sz w:val="24"/>
+          <w:szCs w:val="24"/>
+        </w:rPr>
+        <w:t>file’s contents</w:t>
+      </w:r>
+      <w:r>
+        <w:rPr>
+          <w:rFonts w:ascii="Times New Roman" w:hAnsi="Times New Roman" w:cs="Times New Roman"/>
+          <w:sz w:val="24"/>
+          <w:szCs w:val="24"/>
+        </w:rPr>
+        <w:t xml:space="preserve"> must be converted to bytes before they can be written to the file.</w:t>
       </w:r>
     </w:p>
     <w:p>
@@ -2244,7 +2428,7 @@
           <w:sz w:val="24"/>
           <w:szCs w:val="24"/>
         </w:rPr>
-        <w:t xml:space="preserve">For example, suppose that a Python program needs to create a temporary file and write some text to it. </w:t>
+        <w:t xml:space="preserve">For example, suppose that a Python program needs to create a temporary file and write some text. </w:t>
       </w:r>
     </w:p>
     <w:p>
@@ -2819,7 +3003,23 @@
           <w:sz w:val="24"/>
           <w:szCs w:val="24"/>
         </w:rPr>
-        <w:t xml:space="preserve"> method is used to convert the </w:t>
+        <w:t xml:space="preserve"> method </w:t>
+      </w:r>
+      <w:r>
+        <w:rPr>
+          <w:rFonts w:ascii="Times New Roman" w:hAnsi="Times New Roman" w:cs="Times New Roman"/>
+          <w:sz w:val="24"/>
+          <w:szCs w:val="24"/>
+        </w:rPr>
+        <w:t>converts</w:t>
+      </w:r>
+      <w:r>
+        <w:rPr>
+          <w:rFonts w:ascii="Times New Roman" w:hAnsi="Times New Roman" w:cs="Times New Roman"/>
+          <w:sz w:val="24"/>
+          <w:szCs w:val="24"/>
+        </w:rPr>
+        <w:t xml:space="preserve"> the </w:t>
       </w:r>
       <w:r>
         <w:rPr>
@@ -2911,8 +3111,23 @@
           <w:sz w:val="24"/>
           <w:szCs w:val="24"/>
         </w:rPr>
-        <w:lastRenderedPageBreak/>
-        <w:t xml:space="preserve">Finally, the contents of the file are read back using the </w:t>
+        <w:t xml:space="preserve">Finally, the </w:t>
+      </w:r>
+      <w:r>
+        <w:rPr>
+          <w:rFonts w:ascii="Times New Roman" w:hAnsi="Times New Roman" w:cs="Times New Roman"/>
+          <w:sz w:val="24"/>
+          <w:szCs w:val="24"/>
+        </w:rPr>
+        <w:t>file’s contents</w:t>
+      </w:r>
+      <w:r>
+        <w:rPr>
+          <w:rFonts w:ascii="Times New Roman" w:hAnsi="Times New Roman" w:cs="Times New Roman"/>
+          <w:sz w:val="24"/>
+          <w:szCs w:val="24"/>
+        </w:rPr>
+        <w:t xml:space="preserve"> are read back using the </w:t>
       </w:r>
       <w:r>
         <w:rPr>
@@ -2977,7 +3192,23 @@
           <w:sz w:val="24"/>
           <w:szCs w:val="24"/>
         </w:rPr>
-        <w:t xml:space="preserve"> method is then called to make sure that the data is written to the file and it's available to be read.</w:t>
+        <w:t xml:space="preserve"> method is then called to </w:t>
+      </w:r>
+      <w:r>
+        <w:rPr>
+          <w:rFonts w:ascii="Times New Roman" w:hAnsi="Times New Roman" w:cs="Times New Roman"/>
+          <w:sz w:val="24"/>
+          <w:szCs w:val="24"/>
+        </w:rPr>
+        <w:t>ensure that the data is written to the file and is available to</w:t>
+      </w:r>
+      <w:r>
+        <w:rPr>
+          <w:rFonts w:ascii="Times New Roman" w:hAnsi="Times New Roman" w:cs="Times New Roman"/>
+          <w:sz w:val="24"/>
+          <w:szCs w:val="24"/>
+        </w:rPr>
+        <w:t xml:space="preserve"> read.</w:t>
       </w:r>
     </w:p>
     <w:p>
@@ -3252,7 +3483,23 @@
           <w:sz w:val="24"/>
           <w:szCs w:val="24"/>
         </w:rPr>
-        <w:t xml:space="preserve">This is a function that takes a file path as input, reads the CSV file using pandas, and returns a pandas </w:t>
+        <w:t xml:space="preserve">This </w:t>
+      </w:r>
+      <w:r>
+        <w:rPr>
+          <w:rFonts w:ascii="Times New Roman" w:hAnsi="Times New Roman" w:cs="Times New Roman"/>
+          <w:sz w:val="24"/>
+          <w:szCs w:val="24"/>
+        </w:rPr>
+        <w:t>function</w:t>
+      </w:r>
+      <w:r>
+        <w:rPr>
+          <w:rFonts w:ascii="Times New Roman" w:hAnsi="Times New Roman" w:cs="Times New Roman"/>
+          <w:sz w:val="24"/>
+          <w:szCs w:val="24"/>
+        </w:rPr>
+        <w:t xml:space="preserve"> takes a file path as input, reads the CSV file using pandas, and returns a pandas </w:t>
       </w:r>
       <w:r>
         <w:rPr>
@@ -3480,7 +3727,7 @@
           <w:sz w:val="24"/>
           <w:szCs w:val="24"/>
         </w:rPr>
-        <w:t xml:space="preserve"> is not a built-in Python function, but is</w:t>
+        <w:t xml:space="preserve"> is not a built-in Python function but is</w:t>
       </w:r>
       <w:r>
         <w:rPr>
@@ -3536,15 +3783,15 @@
           <w:sz w:val="24"/>
           <w:szCs w:val="24"/>
         </w:rPr>
-        <w:t xml:space="preserve">which is </w:t>
-      </w:r>
-      <w:r>
-        <w:rPr>
-          <w:rFonts w:ascii="Times New Roman" w:hAnsi="Times New Roman" w:cs="Times New Roman"/>
-          <w:sz w:val="24"/>
-          <w:szCs w:val="24"/>
-        </w:rPr>
-        <w:t xml:space="preserve">used in data analysis </w:t>
+        <w:t>w</w:t>
+      </w:r>
+      <w:r>
+        <w:rPr>
+          <w:rFonts w:ascii="Times New Roman" w:hAnsi="Times New Roman" w:cs="Times New Roman"/>
+          <w:sz w:val="24"/>
+          <w:szCs w:val="24"/>
+        </w:rPr>
+        <w:t xml:space="preserve">ed in data analysis </w:t>
       </w:r>
       <w:r>
         <w:rPr>
@@ -3590,7 +3837,23 @@
           <w:sz w:val="24"/>
           <w:szCs w:val="24"/>
         </w:rPr>
-        <w:t>function is used to load a dataset from a file located at the specified file path.</w:t>
+        <w:t xml:space="preserve">function </w:t>
+      </w:r>
+      <w:r>
+        <w:rPr>
+          <w:rFonts w:ascii="Times New Roman" w:hAnsi="Times New Roman" w:cs="Times New Roman"/>
+          <w:sz w:val="24"/>
+          <w:szCs w:val="24"/>
+        </w:rPr>
+        <w:t>loads</w:t>
+      </w:r>
+      <w:r>
+        <w:rPr>
+          <w:rFonts w:ascii="Times New Roman" w:hAnsi="Times New Roman" w:cs="Times New Roman"/>
+          <w:sz w:val="24"/>
+          <w:szCs w:val="24"/>
+        </w:rPr>
+        <w:t xml:space="preserve"> a dataset from a file located at the specified path.</w:t>
       </w:r>
     </w:p>
     <w:p>
@@ -3612,7 +3875,23 @@
           <w:sz w:val="24"/>
           <w:szCs w:val="24"/>
         </w:rPr>
-        <w:t xml:space="preserve">In machine learning and data analysis, a dataset is typically a collection of data that is used for training a model or for performing statistical analysis. </w:t>
+        <w:t xml:space="preserve">In machine learning and data analysis, a dataset is typically a collection of data </w:t>
+      </w:r>
+      <w:r>
+        <w:rPr>
+          <w:rFonts w:ascii="Times New Roman" w:hAnsi="Times New Roman" w:cs="Times New Roman"/>
+          <w:sz w:val="24"/>
+          <w:szCs w:val="24"/>
+        </w:rPr>
+        <w:t xml:space="preserve">used for training a model or </w:t>
+      </w:r>
+      <w:r>
+        <w:rPr>
+          <w:rFonts w:ascii="Times New Roman" w:hAnsi="Times New Roman" w:cs="Times New Roman"/>
+          <w:sz w:val="24"/>
+          <w:szCs w:val="24"/>
+        </w:rPr>
+        <w:t xml:space="preserve">performing statistical analysis. </w:t>
       </w:r>
     </w:p>
     <w:p>
@@ -3634,7 +3913,23 @@
           <w:sz w:val="24"/>
           <w:szCs w:val="24"/>
         </w:rPr>
-        <w:t>A dataset can come from a variety of sources, including structured files like CSV, Excel, or JSON files, or unstructured sources like text files or databases.</w:t>
+        <w:t xml:space="preserve">A dataset can come from </w:t>
+      </w:r>
+      <w:r>
+        <w:rPr>
+          <w:rFonts w:ascii="Times New Roman" w:hAnsi="Times New Roman" w:cs="Times New Roman"/>
+          <w:sz w:val="24"/>
+          <w:szCs w:val="24"/>
+        </w:rPr>
+        <w:t>various</w:t>
+      </w:r>
+      <w:r>
+        <w:rPr>
+          <w:rFonts w:ascii="Times New Roman" w:hAnsi="Times New Roman" w:cs="Times New Roman"/>
+          <w:sz w:val="24"/>
+          <w:szCs w:val="24"/>
+        </w:rPr>
+        <w:t xml:space="preserve"> sources, including structured files like CSV, Excel, or JSON files, or nstructured sources like text files or databases.</w:t>
       </w:r>
     </w:p>
     <w:p>
@@ -3688,7 +3983,23 @@
           <w:sz w:val="24"/>
           <w:szCs w:val="24"/>
         </w:rPr>
-        <w:t xml:space="preserve"> is used to specify the location of the file containing the dataset to be loaded. </w:t>
+        <w:t xml:space="preserve"> is used to specify the </w:t>
+      </w:r>
+      <w:r>
+        <w:rPr>
+          <w:rFonts w:ascii="Times New Roman" w:hAnsi="Times New Roman" w:cs="Times New Roman"/>
+          <w:sz w:val="24"/>
+          <w:szCs w:val="24"/>
+        </w:rPr>
+        <w:t>file’s location</w:t>
+      </w:r>
+      <w:r>
+        <w:rPr>
+          <w:rFonts w:ascii="Times New Roman" w:hAnsi="Times New Roman" w:cs="Times New Roman"/>
+          <w:sz w:val="24"/>
+          <w:szCs w:val="24"/>
+        </w:rPr>
+        <w:t xml:space="preserve"> containing the dataset to be loaded. </w:t>
       </w:r>
     </w:p>
     <w:p>
@@ -3710,7 +4021,23 @@
           <w:sz w:val="24"/>
           <w:szCs w:val="24"/>
         </w:rPr>
-        <w:t xml:space="preserve">This parameter is usually a string that contains the path to the file, including the file name and extension. </w:t>
+        <w:t xml:space="preserve">This parameter is usually a string </w:t>
+      </w:r>
+      <w:r>
+        <w:rPr>
+          <w:rFonts w:ascii="Times New Roman" w:hAnsi="Times New Roman" w:cs="Times New Roman"/>
+          <w:sz w:val="24"/>
+          <w:szCs w:val="24"/>
+        </w:rPr>
+        <w:t>containing the file’s path</w:t>
+      </w:r>
+      <w:r>
+        <w:rPr>
+          <w:rFonts w:ascii="Times New Roman" w:hAnsi="Times New Roman" w:cs="Times New Roman"/>
+          <w:sz w:val="24"/>
+          <w:szCs w:val="24"/>
+        </w:rPr>
+        <w:t xml:space="preserve">, including the file name and extension. </w:t>
       </w:r>
     </w:p>
     <w:p>
@@ -3770,61 +4097,61 @@
           <w:sz w:val="24"/>
           <w:szCs w:val="24"/>
         </w:rPr>
+        <w:t xml:space="preserve">The </w:t>
+      </w:r>
+      <w:r>
+        <w:rPr>
+          <w:rFonts w:ascii="Courier New" w:hAnsi="Courier New" w:cs="Courier New"/>
+          <w:sz w:val="24"/>
+          <w:szCs w:val="24"/>
+        </w:rPr>
+        <w:t>load_dataset()</w:t>
+      </w:r>
+      <w:r>
+        <w:rPr>
+          <w:rFonts w:ascii="Times New Roman" w:hAnsi="Times New Roman" w:cs="Times New Roman"/>
+          <w:sz w:val="24"/>
+          <w:szCs w:val="24"/>
+        </w:rPr>
+        <w:t xml:space="preserve"> function </w:t>
+      </w:r>
+      <w:r>
+        <w:rPr>
+          <w:rFonts w:ascii="Times New Roman" w:hAnsi="Times New Roman" w:cs="Times New Roman"/>
+          <w:sz w:val="24"/>
+          <w:szCs w:val="24"/>
+        </w:rPr>
+        <w:t>is responsible for reading the file specified by file_path and creating a data structure that represents the file's contents</w:t>
+      </w:r>
+      <w:r>
+        <w:rPr>
+          <w:rFonts w:ascii="Times New Roman" w:hAnsi="Times New Roman" w:cs="Times New Roman"/>
+          <w:sz w:val="24"/>
+          <w:szCs w:val="24"/>
+        </w:rPr>
+        <w:t xml:space="preserve"> as a dataset. </w:t>
+      </w:r>
+    </w:p>
+    <w:p>
+      <w:pPr>
+        <w:pStyle w:val="NoSpacing"/>
+        <w:numPr>
+          <w:ilvl w:val="4"/>
+          <w:numId w:val="3"/>
+        </w:numPr>
+        <w:rPr>
+          <w:rFonts w:ascii="Times New Roman" w:hAnsi="Times New Roman" w:cs="Times New Roman"/>
+          <w:sz w:val="24"/>
+          <w:szCs w:val="24"/>
+        </w:rPr>
+      </w:pPr>
+      <w:r>
+        <w:rPr>
+          <w:rFonts w:ascii="Times New Roman" w:hAnsi="Times New Roman" w:cs="Times New Roman"/>
+          <w:sz w:val="24"/>
+          <w:szCs w:val="24"/>
+        </w:rPr>
         <w:lastRenderedPageBreak/>
-        <w:t xml:space="preserve">The </w:t>
-      </w:r>
-      <w:r>
-        <w:rPr>
-          <w:rFonts w:ascii="Courier New" w:hAnsi="Courier New" w:cs="Courier New"/>
-          <w:sz w:val="24"/>
-          <w:szCs w:val="24"/>
-        </w:rPr>
-        <w:t>load_dataset()</w:t>
-      </w:r>
-      <w:r>
-        <w:rPr>
-          <w:rFonts w:ascii="Times New Roman" w:hAnsi="Times New Roman" w:cs="Times New Roman"/>
-          <w:sz w:val="24"/>
-          <w:szCs w:val="24"/>
-        </w:rPr>
-        <w:t xml:space="preserve"> function itself is responsible for reading the file specified by </w:t>
-      </w:r>
-      <w:r>
-        <w:rPr>
-          <w:rFonts w:ascii="Courier New" w:hAnsi="Courier New" w:cs="Courier New"/>
-          <w:sz w:val="24"/>
-          <w:szCs w:val="24"/>
-        </w:rPr>
-        <w:t>file_path</w:t>
-      </w:r>
-      <w:r>
-        <w:rPr>
-          <w:rFonts w:ascii="Times New Roman" w:hAnsi="Times New Roman" w:cs="Times New Roman"/>
-          <w:sz w:val="24"/>
-          <w:szCs w:val="24"/>
-        </w:rPr>
-        <w:t xml:space="preserve"> and creating a data structure that represents the contents of the file as a dataset. </w:t>
-      </w:r>
-    </w:p>
-    <w:p>
-      <w:pPr>
-        <w:pStyle w:val="NoSpacing"/>
-        <w:numPr>
-          <w:ilvl w:val="4"/>
-          <w:numId w:val="3"/>
-        </w:numPr>
-        <w:rPr>
-          <w:rFonts w:ascii="Times New Roman" w:hAnsi="Times New Roman" w:cs="Times New Roman"/>
-          <w:sz w:val="24"/>
-          <w:szCs w:val="24"/>
-        </w:rPr>
-      </w:pPr>
-      <w:r>
-        <w:rPr>
-          <w:rFonts w:ascii="Times New Roman" w:hAnsi="Times New Roman" w:cs="Times New Roman"/>
-          <w:sz w:val="24"/>
-          <w:szCs w:val="24"/>
-        </w:rPr>
         <w:t xml:space="preserve">The exact implementation of </w:t>
       </w:r>
       <w:r>
@@ -4528,7 +4855,6 @@
           <w:sz w:val="24"/>
           <w:szCs w:val="24"/>
         </w:rPr>
-        <w:lastRenderedPageBreak/>
         <w:drawing>
           <wp:inline distT="0" distB="0" distL="0" distR="0" wp14:anchorId="3502B2E9" wp14:editId="466917EF">
             <wp:extent cx="2956816" cy="937341"/>
@@ -4605,6 +4931,7 @@
           <w:sz w:val="24"/>
           <w:szCs w:val="24"/>
         </w:rPr>
+        <w:lastRenderedPageBreak/>
         <w:t>This is a function that takes training data (</w:t>
       </w:r>
       <w:r>
@@ -5347,84 +5674,84 @@
           <w:sz w:val="24"/>
           <w:szCs w:val="24"/>
         </w:rPr>
+        <w:t>"Minimizing the mean squared error" is the process of finding the best-fit line for a linear regression model, which is achieved through a technique called "least squares optimization".</w:t>
+      </w:r>
+    </w:p>
+    <w:p>
+      <w:pPr>
+        <w:pStyle w:val="NoSpacing"/>
+        <w:ind w:left="1440"/>
+        <w:rPr>
+          <w:rFonts w:ascii="Times New Roman" w:hAnsi="Times New Roman" w:cs="Times New Roman"/>
+          <w:sz w:val="24"/>
+          <w:szCs w:val="24"/>
+        </w:rPr>
+      </w:pPr>
+    </w:p>
+    <w:p>
+      <w:pPr>
+        <w:pStyle w:val="NoSpacing"/>
+        <w:numPr>
+          <w:ilvl w:val="2"/>
+          <w:numId w:val="3"/>
+        </w:numPr>
+        <w:rPr>
+          <w:rFonts w:ascii="Times New Roman" w:hAnsi="Times New Roman" w:cs="Times New Roman"/>
+          <w:sz w:val="24"/>
+          <w:szCs w:val="24"/>
+        </w:rPr>
+      </w:pPr>
+      <w:r>
+        <w:rPr>
+          <w:rFonts w:ascii="Times New Roman" w:hAnsi="Times New Roman" w:cs="Times New Roman"/>
+          <w:sz w:val="24"/>
+          <w:szCs w:val="24"/>
+        </w:rPr>
+        <w:t xml:space="preserve">In simple terms, "mean squared error" (MSE) is a measure of how well the model fits the data. </w:t>
+      </w:r>
+    </w:p>
+    <w:p>
+      <w:pPr>
+        <w:pStyle w:val="NoSpacing"/>
+        <w:numPr>
+          <w:ilvl w:val="3"/>
+          <w:numId w:val="3"/>
+        </w:numPr>
+        <w:rPr>
+          <w:rFonts w:ascii="Times New Roman" w:hAnsi="Times New Roman" w:cs="Times New Roman"/>
+          <w:sz w:val="24"/>
+          <w:szCs w:val="24"/>
+        </w:rPr>
+      </w:pPr>
+      <w:r>
+        <w:rPr>
+          <w:rFonts w:ascii="Times New Roman" w:hAnsi="Times New Roman" w:cs="Times New Roman"/>
+          <w:sz w:val="24"/>
+          <w:szCs w:val="24"/>
+        </w:rPr>
+        <w:t xml:space="preserve">It is calculated as the average of the squared differences between the predicted values of the dependent variable (y) and the actual values of the dependent variable in the dataset. </w:t>
+      </w:r>
+    </w:p>
+    <w:p>
+      <w:pPr>
+        <w:pStyle w:val="NoSpacing"/>
+        <w:numPr>
+          <w:ilvl w:val="3"/>
+          <w:numId w:val="3"/>
+        </w:numPr>
+        <w:rPr>
+          <w:rFonts w:ascii="Times New Roman" w:hAnsi="Times New Roman" w:cs="Times New Roman"/>
+          <w:sz w:val="24"/>
+          <w:szCs w:val="24"/>
+        </w:rPr>
+      </w:pPr>
+      <w:r>
+        <w:rPr>
+          <w:rFonts w:ascii="Times New Roman" w:hAnsi="Times New Roman" w:cs="Times New Roman"/>
+          <w:sz w:val="24"/>
+          <w:szCs w:val="24"/>
+        </w:rPr>
         <w:lastRenderedPageBreak/>
-        <w:t>"Minimizing the mean squared error" is the process of finding the best-fit line for a linear regression model, which is achieved through a technique called "least squares optimization".</w:t>
-      </w:r>
-    </w:p>
-    <w:p>
-      <w:pPr>
-        <w:pStyle w:val="NoSpacing"/>
-        <w:ind w:left="1440"/>
-        <w:rPr>
-          <w:rFonts w:ascii="Times New Roman" w:hAnsi="Times New Roman" w:cs="Times New Roman"/>
-          <w:sz w:val="24"/>
-          <w:szCs w:val="24"/>
-        </w:rPr>
-      </w:pPr>
-    </w:p>
-    <w:p>
-      <w:pPr>
-        <w:pStyle w:val="NoSpacing"/>
-        <w:numPr>
-          <w:ilvl w:val="2"/>
-          <w:numId w:val="3"/>
-        </w:numPr>
-        <w:rPr>
-          <w:rFonts w:ascii="Times New Roman" w:hAnsi="Times New Roman" w:cs="Times New Roman"/>
-          <w:sz w:val="24"/>
-          <w:szCs w:val="24"/>
-        </w:rPr>
-      </w:pPr>
-      <w:r>
-        <w:rPr>
-          <w:rFonts w:ascii="Times New Roman" w:hAnsi="Times New Roman" w:cs="Times New Roman"/>
-          <w:sz w:val="24"/>
-          <w:szCs w:val="24"/>
-        </w:rPr>
-        <w:t xml:space="preserve">In simple terms, "mean squared error" (MSE) is a measure of how well the model fits the data. </w:t>
-      </w:r>
-    </w:p>
-    <w:p>
-      <w:pPr>
-        <w:pStyle w:val="NoSpacing"/>
-        <w:numPr>
-          <w:ilvl w:val="3"/>
-          <w:numId w:val="3"/>
-        </w:numPr>
-        <w:rPr>
-          <w:rFonts w:ascii="Times New Roman" w:hAnsi="Times New Roman" w:cs="Times New Roman"/>
-          <w:sz w:val="24"/>
-          <w:szCs w:val="24"/>
-        </w:rPr>
-      </w:pPr>
-      <w:r>
-        <w:rPr>
-          <w:rFonts w:ascii="Times New Roman" w:hAnsi="Times New Roman" w:cs="Times New Roman"/>
-          <w:sz w:val="24"/>
-          <w:szCs w:val="24"/>
-        </w:rPr>
-        <w:t xml:space="preserve">It is calculated as the average of the squared differences between the predicted values of the dependent variable (y) and the actual values of the dependent variable in the dataset. </w:t>
-      </w:r>
-    </w:p>
-    <w:p>
-      <w:pPr>
-        <w:pStyle w:val="NoSpacing"/>
-        <w:numPr>
-          <w:ilvl w:val="3"/>
-          <w:numId w:val="3"/>
-        </w:numPr>
-        <w:rPr>
-          <w:rFonts w:ascii="Times New Roman" w:hAnsi="Times New Roman" w:cs="Times New Roman"/>
-          <w:sz w:val="24"/>
-          <w:szCs w:val="24"/>
-        </w:rPr>
-      </w:pPr>
-      <w:r>
-        <w:rPr>
-          <w:rFonts w:ascii="Times New Roman" w:hAnsi="Times New Roman" w:cs="Times New Roman"/>
-          <w:sz w:val="24"/>
-          <w:szCs w:val="24"/>
-        </w:rPr>
         <w:t>The MSE can be thought of as a measure of the distance between the regression line and the actual data points.</w:t>
       </w:r>
     </w:p>
@@ -5870,7 +6197,6 @@
           <w:sz w:val="24"/>
           <w:szCs w:val="24"/>
         </w:rPr>
-        <w:lastRenderedPageBreak/>
         <w:t xml:space="preserve">The goal of linear regression is to find the values of the coefficients that minimize the sum of the squared differences between the predicted values and the actual values of the dependent variable in the dataset. </w:t>
       </w:r>
     </w:p>
@@ -6020,6 +6346,7 @@
           <w:sz w:val="24"/>
           <w:szCs w:val="24"/>
         </w:rPr>
+        <w:lastRenderedPageBreak/>
         <w:t>Supervised machine learning is a type of machine learning in which a model is trained on a labeled dataset. In supervised learning, the input data is already labeled with the correct output, which is used to train the model to make predictions on new, unseen data.</w:t>
       </w:r>
     </w:p>
@@ -6525,7 +6852,6 @@
           <w:sz w:val="24"/>
           <w:szCs w:val="24"/>
         </w:rPr>
-        <w:lastRenderedPageBreak/>
         <w:t>Model tuning</w:t>
       </w:r>
       <w:r>
@@ -7425,8 +7751,1624 @@
           <w:sz w:val="24"/>
           <w:szCs w:val="24"/>
         </w:rPr>
+        <w:t xml:space="preserve">from sklearn.linear_model import </w:t>
+      </w:r>
+      <w:r>
+        <w:rPr>
+          <w:rFonts w:ascii="Courier New" w:hAnsi="Courier New" w:cs="Courier New"/>
+          <w:sz w:val="24"/>
+          <w:szCs w:val="24"/>
+        </w:rPr>
+        <w:t>LinearRegression</w:t>
+      </w:r>
+    </w:p>
+    <w:p>
+      <w:pPr>
+        <w:pStyle w:val="NoSpacing"/>
+        <w:rPr>
+          <w:rFonts w:ascii="Times New Roman" w:hAnsi="Times New Roman" w:cs="Times New Roman"/>
+          <w:sz w:val="24"/>
+          <w:szCs w:val="24"/>
+        </w:rPr>
+      </w:pPr>
+    </w:p>
+    <w:p>
+      <w:pPr>
+        <w:pStyle w:val="NoSpacing"/>
+        <w:numPr>
+          <w:ilvl w:val="0"/>
+          <w:numId w:val="3"/>
+        </w:numPr>
+        <w:rPr>
+          <w:rFonts w:ascii="Courier New" w:hAnsi="Courier New" w:cs="Courier New"/>
+          <w:sz w:val="24"/>
+          <w:szCs w:val="24"/>
+        </w:rPr>
+      </w:pPr>
+      <w:r>
+        <w:rPr>
+          <w:rFonts w:ascii="Courier New" w:hAnsi="Courier New" w:cs="Courier New"/>
+          <w:sz w:val="24"/>
+          <w:szCs w:val="24"/>
+        </w:rPr>
+        <w:t># Create a dataset with two independent variables and one dependent variabl</w:t>
+      </w:r>
+      <w:r>
+        <w:rPr>
+          <w:rFonts w:ascii="Courier New" w:hAnsi="Courier New" w:cs="Courier New"/>
+          <w:sz w:val="24"/>
+          <w:szCs w:val="24"/>
+        </w:rPr>
+        <w:t>e</w:t>
+      </w:r>
+    </w:p>
+    <w:p>
+      <w:pPr>
+        <w:pStyle w:val="NoSpacing"/>
+        <w:ind w:firstLine="720"/>
+        <w:rPr>
+          <w:rFonts w:ascii="Courier New" w:hAnsi="Courier New" w:cs="Courier New"/>
+          <w:sz w:val="24"/>
+          <w:szCs w:val="24"/>
+        </w:rPr>
+      </w:pPr>
+      <w:r>
+        <w:rPr>
+          <w:rFonts w:ascii="Courier New" w:hAnsi="Courier New" w:cs="Courier New"/>
+          <w:sz w:val="24"/>
+          <w:szCs w:val="24"/>
+        </w:rPr>
+        <w:t>X = np.array([[1, 2], [3, 4], [5, 6], [7, 8]])</w:t>
+      </w:r>
+    </w:p>
+    <w:p>
+      <w:pPr>
+        <w:pStyle w:val="NoSpacing"/>
+        <w:ind w:left="720"/>
+        <w:rPr>
+          <w:rFonts w:ascii="Courier New" w:hAnsi="Courier New" w:cs="Courier New"/>
+          <w:sz w:val="24"/>
+          <w:szCs w:val="24"/>
+        </w:rPr>
+      </w:pPr>
+      <w:r>
+        <w:rPr>
+          <w:rFonts w:ascii="Courier New" w:hAnsi="Courier New" w:cs="Courier New"/>
+          <w:sz w:val="24"/>
+          <w:szCs w:val="24"/>
+        </w:rPr>
+        <w:t>y = np.array([5, 10, 15, 20])</w:t>
+      </w:r>
+    </w:p>
+    <w:p>
+      <w:pPr>
+        <w:pStyle w:val="NoSpacing"/>
+        <w:rPr>
+          <w:rFonts w:ascii="Times New Roman" w:hAnsi="Times New Roman" w:cs="Times New Roman"/>
+          <w:sz w:val="24"/>
+          <w:szCs w:val="24"/>
+        </w:rPr>
+      </w:pPr>
+    </w:p>
+    <w:p>
+      <w:pPr>
+        <w:pStyle w:val="NoSpacing"/>
+        <w:numPr>
+          <w:ilvl w:val="0"/>
+          <w:numId w:val="3"/>
+        </w:numPr>
+        <w:rPr>
+          <w:rFonts w:ascii="Courier New" w:hAnsi="Courier New" w:cs="Courier New"/>
+          <w:sz w:val="24"/>
+          <w:szCs w:val="24"/>
+        </w:rPr>
+      </w:pPr>
+      <w:r>
+        <w:rPr>
+          <w:rFonts w:ascii="Courier New" w:hAnsi="Courier New" w:cs="Courier New"/>
+          <w:sz w:val="24"/>
+          <w:szCs w:val="24"/>
+        </w:rPr>
+        <w:t xml:space="preserve"># Create an instance of the </w:t>
+      </w:r>
+      <w:r>
+        <w:rPr>
+          <w:rFonts w:ascii="Courier New" w:hAnsi="Courier New" w:cs="Courier New"/>
+          <w:sz w:val="24"/>
+          <w:szCs w:val="24"/>
+        </w:rPr>
+        <w:t>LinearRegression</w:t>
+      </w:r>
+      <w:r>
+        <w:rPr>
+          <w:rFonts w:ascii="Courier New" w:hAnsi="Courier New" w:cs="Courier New"/>
+          <w:sz w:val="24"/>
+          <w:szCs w:val="24"/>
+        </w:rPr>
+        <w:t xml:space="preserve"> class and fit the model to the data</w:t>
+      </w:r>
+    </w:p>
+    <w:p>
+      <w:pPr>
+        <w:pStyle w:val="NoSpacing"/>
+        <w:ind w:firstLine="720"/>
+        <w:rPr>
+          <w:rFonts w:ascii="Courier New" w:hAnsi="Courier New" w:cs="Courier New"/>
+          <w:sz w:val="24"/>
+          <w:szCs w:val="24"/>
+        </w:rPr>
+      </w:pPr>
+      <w:r>
+        <w:rPr>
+          <w:rFonts w:ascii="Courier New" w:hAnsi="Courier New" w:cs="Courier New"/>
+          <w:sz w:val="24"/>
+          <w:szCs w:val="24"/>
+        </w:rPr>
+        <w:t xml:space="preserve">model = </w:t>
+      </w:r>
+      <w:r>
+        <w:rPr>
+          <w:rFonts w:ascii="Courier New" w:hAnsi="Courier New" w:cs="Courier New"/>
+          <w:sz w:val="24"/>
+          <w:szCs w:val="24"/>
+        </w:rPr>
+        <w:t>LinearRegression</w:t>
+      </w:r>
+      <w:r>
+        <w:rPr>
+          <w:rFonts w:ascii="Courier New" w:hAnsi="Courier New" w:cs="Courier New"/>
+          <w:sz w:val="24"/>
+          <w:szCs w:val="24"/>
+        </w:rPr>
+        <w:t>()</w:t>
+      </w:r>
+    </w:p>
+    <w:p>
+      <w:pPr>
+        <w:pStyle w:val="NoSpacing"/>
+        <w:ind w:left="720"/>
+        <w:rPr>
+          <w:rFonts w:ascii="Courier New" w:hAnsi="Courier New" w:cs="Courier New"/>
+          <w:sz w:val="24"/>
+          <w:szCs w:val="24"/>
+        </w:rPr>
+      </w:pPr>
+      <w:r>
+        <w:rPr>
+          <w:rFonts w:ascii="Courier New" w:hAnsi="Courier New" w:cs="Courier New"/>
+          <w:sz w:val="24"/>
+          <w:szCs w:val="24"/>
+        </w:rPr>
+        <w:t>model.fit(X, y)</w:t>
+      </w:r>
+    </w:p>
+    <w:p>
+      <w:pPr>
+        <w:pStyle w:val="NoSpacing"/>
+        <w:rPr>
+          <w:rFonts w:ascii="Times New Roman" w:hAnsi="Times New Roman" w:cs="Times New Roman"/>
+          <w:sz w:val="24"/>
+          <w:szCs w:val="24"/>
+        </w:rPr>
+      </w:pPr>
+    </w:p>
+    <w:p>
+      <w:pPr>
+        <w:pStyle w:val="NoSpacing"/>
+        <w:numPr>
+          <w:ilvl w:val="0"/>
+          <w:numId w:val="3"/>
+        </w:numPr>
+        <w:rPr>
+          <w:rFonts w:ascii="Times New Roman" w:hAnsi="Times New Roman" w:cs="Times New Roman"/>
+          <w:sz w:val="24"/>
+          <w:szCs w:val="24"/>
+        </w:rPr>
+      </w:pPr>
+      <w:r>
+        <w:rPr>
+          <w:rFonts w:ascii="Times New Roman" w:hAnsi="Times New Roman" w:cs="Times New Roman"/>
+          <w:sz w:val="24"/>
+          <w:szCs w:val="24"/>
+        </w:rPr>
+        <w:t xml:space="preserve">After the </w:t>
+      </w:r>
+      <w:r>
+        <w:rPr>
+          <w:rFonts w:ascii="Courier New" w:hAnsi="Courier New" w:cs="Courier New"/>
+          <w:sz w:val="24"/>
+          <w:szCs w:val="24"/>
+        </w:rPr>
+        <w:t>fit()</w:t>
+      </w:r>
+      <w:r>
+        <w:rPr>
+          <w:rFonts w:ascii="Times New Roman" w:hAnsi="Times New Roman" w:cs="Times New Roman"/>
+          <w:sz w:val="24"/>
+          <w:szCs w:val="24"/>
+        </w:rPr>
+        <w:t xml:space="preserve"> method has been called, the </w:t>
+      </w:r>
+      <w:r>
+        <w:rPr>
+          <w:rFonts w:ascii="Courier New" w:hAnsi="Courier New" w:cs="Courier New"/>
+          <w:sz w:val="24"/>
+          <w:szCs w:val="24"/>
+        </w:rPr>
+        <w:t>coef_</w:t>
+      </w:r>
+      <w:r>
+        <w:rPr>
+          <w:rFonts w:ascii="Times New Roman" w:hAnsi="Times New Roman" w:cs="Times New Roman"/>
+          <w:sz w:val="24"/>
+          <w:szCs w:val="24"/>
+        </w:rPr>
+        <w:t xml:space="preserve"> attribute of the </w:t>
+      </w:r>
+      <w:r>
+        <w:rPr>
+          <w:rFonts w:ascii="Courier New" w:hAnsi="Courier New" w:cs="Courier New"/>
+          <w:sz w:val="24"/>
+          <w:szCs w:val="24"/>
+        </w:rPr>
+        <w:t>LinearRegression</w:t>
+      </w:r>
+      <w:r>
+        <w:rPr>
+          <w:rFonts w:ascii="Times New Roman" w:hAnsi="Times New Roman" w:cs="Times New Roman"/>
+          <w:sz w:val="24"/>
+          <w:szCs w:val="24"/>
+        </w:rPr>
+        <w:t xml:space="preserve"> object contains the coefficients of the regression equation, and the intercept_attribute contains the intercept:</w:t>
+      </w:r>
+    </w:p>
+    <w:p>
+      <w:pPr>
+        <w:pStyle w:val="NoSpacing"/>
+        <w:ind w:left="720" w:firstLine="720"/>
+        <w:rPr>
+          <w:rFonts w:ascii="Times New Roman" w:hAnsi="Times New Roman" w:cs="Times New Roman"/>
+          <w:sz w:val="24"/>
+          <w:szCs w:val="24"/>
+        </w:rPr>
+      </w:pPr>
+    </w:p>
+    <w:p>
+      <w:pPr>
+        <w:pStyle w:val="NoSpacing"/>
+        <w:ind w:left="720" w:firstLine="720"/>
+        <w:rPr>
+          <w:rFonts w:ascii="Courier New" w:hAnsi="Courier New" w:cs="Courier New"/>
+          <w:sz w:val="24"/>
+          <w:szCs w:val="24"/>
+        </w:rPr>
+      </w:pPr>
+      <w:r>
+        <w:rPr>
+          <w:rFonts w:ascii="Courier New" w:hAnsi="Courier New" w:cs="Courier New"/>
+          <w:sz w:val="24"/>
+          <w:szCs w:val="24"/>
+        </w:rPr>
+        <w:t>print(model.coef_)      # [2.5, 2.5]</w:t>
+      </w:r>
+    </w:p>
+    <w:p>
+      <w:pPr>
+        <w:pStyle w:val="NoSpacing"/>
+        <w:ind w:left="1080" w:firstLine="360"/>
+        <w:rPr>
+          <w:rFonts w:ascii="Courier New" w:hAnsi="Courier New" w:cs="Courier New"/>
+          <w:sz w:val="24"/>
+          <w:szCs w:val="24"/>
+        </w:rPr>
+      </w:pPr>
+      <w:r>
+        <w:rPr>
+          <w:rFonts w:ascii="Courier New" w:hAnsi="Courier New" w:cs="Courier New"/>
+          <w:sz w:val="24"/>
+          <w:szCs w:val="24"/>
+        </w:rPr>
+        <w:t>print(model.intercept_) # 0.0</w:t>
+      </w:r>
+    </w:p>
+    <w:p>
+      <w:pPr>
+        <w:pStyle w:val="NoSpacing"/>
+        <w:rPr>
+          <w:rFonts w:ascii="Times New Roman" w:hAnsi="Times New Roman" w:cs="Times New Roman"/>
+          <w:sz w:val="24"/>
+          <w:szCs w:val="24"/>
+        </w:rPr>
+      </w:pPr>
+    </w:p>
+    <w:p>
+      <w:pPr>
+        <w:pStyle w:val="NoSpacing"/>
+        <w:numPr>
+          <w:ilvl w:val="0"/>
+          <w:numId w:val="3"/>
+        </w:numPr>
+        <w:rPr>
+          <w:rFonts w:ascii="Times New Roman" w:hAnsi="Times New Roman" w:cs="Times New Roman"/>
+          <w:sz w:val="24"/>
+          <w:szCs w:val="24"/>
+        </w:rPr>
+      </w:pPr>
+      <w:r>
+        <w:rPr>
+          <w:rFonts w:ascii="Times New Roman" w:hAnsi="Times New Roman" w:cs="Times New Roman"/>
+          <w:sz w:val="24"/>
+          <w:szCs w:val="24"/>
+        </w:rPr>
+        <w:t>The coefficients indicate how much the dependent variable (</w:t>
+      </w:r>
+      <w:r>
+        <w:rPr>
+          <w:rFonts w:ascii="Courier New" w:hAnsi="Courier New" w:cs="Courier New"/>
+          <w:sz w:val="24"/>
+          <w:szCs w:val="24"/>
+        </w:rPr>
+        <w:t>y</w:t>
+      </w:r>
+      <w:r>
+        <w:rPr>
+          <w:rFonts w:ascii="Times New Roman" w:hAnsi="Times New Roman" w:cs="Times New Roman"/>
+          <w:sz w:val="24"/>
+          <w:szCs w:val="24"/>
+        </w:rPr>
+        <w:t>) is expected to change for a one-unit increase in each independent variable (</w:t>
+      </w:r>
+      <w:r>
+        <w:rPr>
+          <w:rFonts w:ascii="Courier New" w:hAnsi="Courier New" w:cs="Courier New"/>
+          <w:sz w:val="24"/>
+          <w:szCs w:val="24"/>
+        </w:rPr>
+        <w:t>x1</w:t>
+      </w:r>
+      <w:r>
+        <w:rPr>
+          <w:rFonts w:ascii="Times New Roman" w:hAnsi="Times New Roman" w:cs="Times New Roman"/>
+          <w:sz w:val="24"/>
+          <w:szCs w:val="24"/>
+        </w:rPr>
+        <w:t xml:space="preserve"> and </w:t>
+      </w:r>
+      <w:r>
+        <w:rPr>
+          <w:rFonts w:ascii="Courier New" w:hAnsi="Courier New" w:cs="Courier New"/>
+          <w:sz w:val="24"/>
+          <w:szCs w:val="24"/>
+        </w:rPr>
+        <w:t>x2</w:t>
+      </w:r>
+      <w:r>
+        <w:rPr>
+          <w:rFonts w:ascii="Times New Roman" w:hAnsi="Times New Roman" w:cs="Times New Roman"/>
+          <w:sz w:val="24"/>
+          <w:szCs w:val="24"/>
+        </w:rPr>
+        <w:t>), while holding all other independent variables constant.</w:t>
+      </w:r>
+    </w:p>
+    <w:p>
+      <w:pPr>
+        <w:pStyle w:val="NoSpacing"/>
+        <w:ind w:left="720"/>
+        <w:rPr>
+          <w:rFonts w:ascii="Times New Roman" w:hAnsi="Times New Roman" w:cs="Times New Roman"/>
+          <w:sz w:val="24"/>
+          <w:szCs w:val="24"/>
+        </w:rPr>
+      </w:pPr>
+      <w:r>
+        <w:rPr>
+          <w:rFonts w:ascii="Times New Roman" w:hAnsi="Times New Roman" w:cs="Times New Roman"/>
+          <w:sz w:val="24"/>
+          <w:szCs w:val="24"/>
+        </w:rPr>
+        <w:t xml:space="preserve"> </w:t>
+      </w:r>
+    </w:p>
+    <w:p>
+      <w:pPr>
+        <w:pStyle w:val="NoSpacing"/>
+        <w:numPr>
+          <w:ilvl w:val="0"/>
+          <w:numId w:val="3"/>
+        </w:numPr>
+        <w:rPr>
+          <w:rFonts w:ascii="Times New Roman" w:hAnsi="Times New Roman" w:cs="Times New Roman"/>
+          <w:sz w:val="24"/>
+          <w:szCs w:val="24"/>
+        </w:rPr>
+      </w:pPr>
+      <w:r>
+        <w:rPr>
+          <w:rFonts w:ascii="Times New Roman" w:hAnsi="Times New Roman" w:cs="Times New Roman"/>
+          <w:sz w:val="24"/>
+          <w:szCs w:val="24"/>
+        </w:rPr>
+        <w:t xml:space="preserve">In this example, the coefficients are both 2.5, which means that the expected change in </w:t>
+      </w:r>
+      <w:r>
+        <w:rPr>
+          <w:rFonts w:ascii="Courier New" w:hAnsi="Courier New" w:cs="Courier New"/>
+          <w:sz w:val="24"/>
+          <w:szCs w:val="24"/>
+        </w:rPr>
+        <w:t>y</w:t>
+      </w:r>
+      <w:r>
+        <w:rPr>
+          <w:rFonts w:ascii="Times New Roman" w:hAnsi="Times New Roman" w:cs="Times New Roman"/>
+          <w:sz w:val="24"/>
+          <w:szCs w:val="24"/>
+        </w:rPr>
+        <w:t xml:space="preserve"> is 2.5 for a one-unit increase in either </w:t>
+      </w:r>
+      <w:r>
+        <w:rPr>
+          <w:rFonts w:ascii="Courier New" w:hAnsi="Courier New" w:cs="Courier New"/>
+          <w:sz w:val="24"/>
+          <w:szCs w:val="24"/>
+        </w:rPr>
+        <w:t>x1</w:t>
+      </w:r>
+      <w:r>
+        <w:rPr>
+          <w:rFonts w:ascii="Times New Roman" w:hAnsi="Times New Roman" w:cs="Times New Roman"/>
+          <w:sz w:val="24"/>
+          <w:szCs w:val="24"/>
+        </w:rPr>
+        <w:t xml:space="preserve"> or </w:t>
+      </w:r>
+      <w:r>
+        <w:rPr>
+          <w:rFonts w:ascii="Courier New" w:hAnsi="Courier New" w:cs="Courier New"/>
+          <w:sz w:val="24"/>
+          <w:szCs w:val="24"/>
+        </w:rPr>
+        <w:t>x2</w:t>
+      </w:r>
+      <w:r>
+        <w:rPr>
+          <w:rFonts w:ascii="Times New Roman" w:hAnsi="Times New Roman" w:cs="Times New Roman"/>
+          <w:sz w:val="24"/>
+          <w:szCs w:val="24"/>
+        </w:rPr>
+        <w:t xml:space="preserve">, holding the other variable constant. </w:t>
+      </w:r>
+    </w:p>
+    <w:p>
+      <w:pPr>
+        <w:pStyle w:val="NoSpacing"/>
+        <w:numPr>
+          <w:ilvl w:val="1"/>
+          <w:numId w:val="3"/>
+        </w:numPr>
+        <w:rPr>
+          <w:rFonts w:ascii="Times New Roman" w:hAnsi="Times New Roman" w:cs="Times New Roman"/>
+          <w:sz w:val="24"/>
+          <w:szCs w:val="24"/>
+        </w:rPr>
+      </w:pPr>
+      <w:r>
+        <w:rPr>
+          <w:rFonts w:ascii="Times New Roman" w:hAnsi="Times New Roman" w:cs="Times New Roman"/>
+          <w:sz w:val="24"/>
+          <w:szCs w:val="24"/>
+        </w:rPr>
+        <w:t>The intercept is 0.0, which means that the regression line passes through the origin.</w:t>
+      </w:r>
+    </w:p>
+    <w:p>
+      <w:pPr>
+        <w:pStyle w:val="NoSpacing"/>
+        <w:ind w:left="1440"/>
+        <w:rPr>
+          <w:rFonts w:ascii="Times New Roman" w:hAnsi="Times New Roman" w:cs="Times New Roman"/>
+          <w:sz w:val="24"/>
+          <w:szCs w:val="24"/>
+        </w:rPr>
+      </w:pPr>
+    </w:p>
+    <w:p>
+      <w:pPr>
+        <w:pStyle w:val="NoSpacing"/>
+        <w:numPr>
+          <w:ilvl w:val="0"/>
+          <w:numId w:val="3"/>
+        </w:numPr>
+        <w:rPr>
+          <w:rFonts w:ascii="Times New Roman" w:hAnsi="Times New Roman" w:cs="Times New Roman"/>
+          <w:sz w:val="24"/>
+          <w:szCs w:val="24"/>
+        </w:rPr>
+      </w:pPr>
+      <w:r>
+        <w:rPr>
+          <w:rFonts w:ascii="Times New Roman" w:hAnsi="Times New Roman" w:cs="Times New Roman"/>
+          <w:sz w:val="24"/>
+          <w:szCs w:val="24"/>
+        </w:rPr>
+        <w:t xml:space="preserve">Once the model has been fit to the data, the </w:t>
+      </w:r>
+      <w:r>
+        <w:rPr>
+          <w:rFonts w:ascii="Courier New" w:hAnsi="Courier New" w:cs="Courier New"/>
+          <w:sz w:val="24"/>
+          <w:szCs w:val="24"/>
+        </w:rPr>
+        <w:t>predict()</w:t>
+      </w:r>
+      <w:r>
+        <w:rPr>
+          <w:rFonts w:ascii="Times New Roman" w:hAnsi="Times New Roman" w:cs="Times New Roman"/>
+          <w:sz w:val="24"/>
+          <w:szCs w:val="24"/>
+        </w:rPr>
+        <w:t xml:space="preserve"> method can be used to make predictions for new values of the independent variables.</w:t>
+      </w:r>
+    </w:p>
+    <w:p>
+      <w:pPr>
+        <w:pStyle w:val="NoSpacing"/>
+        <w:ind w:left="720"/>
+        <w:rPr>
+          <w:rFonts w:ascii="Times New Roman" w:hAnsi="Times New Roman" w:cs="Times New Roman"/>
+          <w:sz w:val="24"/>
+          <w:szCs w:val="24"/>
+        </w:rPr>
+      </w:pPr>
+      <w:r>
+        <w:rPr>
+          <w:rFonts w:ascii="Times New Roman" w:hAnsi="Times New Roman" w:cs="Times New Roman"/>
+          <w:sz w:val="24"/>
+          <w:szCs w:val="24"/>
+        </w:rPr>
+        <w:t xml:space="preserve"> </w:t>
+      </w:r>
+    </w:p>
+    <w:p>
+      <w:pPr>
+        <w:pStyle w:val="NoSpacing"/>
+        <w:numPr>
+          <w:ilvl w:val="0"/>
+          <w:numId w:val="3"/>
+        </w:numPr>
+        <w:rPr>
+          <w:rFonts w:ascii="Times New Roman" w:hAnsi="Times New Roman" w:cs="Times New Roman"/>
+          <w:sz w:val="24"/>
+          <w:szCs w:val="24"/>
+        </w:rPr>
+      </w:pPr>
+      <w:r>
+        <w:rPr>
+          <w:rFonts w:ascii="Times New Roman" w:hAnsi="Times New Roman" w:cs="Times New Roman"/>
+          <w:sz w:val="24"/>
+          <w:szCs w:val="24"/>
+        </w:rPr>
+        <w:t xml:space="preserve">For example, to make a prediction for a new observation with </w:t>
+      </w:r>
+      <w:r>
+        <w:rPr>
+          <w:rFonts w:ascii="Courier New" w:hAnsi="Courier New" w:cs="Courier New"/>
+          <w:sz w:val="24"/>
+          <w:szCs w:val="24"/>
+        </w:rPr>
+        <w:t>x1=10</w:t>
+      </w:r>
+      <w:r>
+        <w:rPr>
+          <w:rFonts w:ascii="Times New Roman" w:hAnsi="Times New Roman" w:cs="Times New Roman"/>
+          <w:sz w:val="24"/>
+          <w:szCs w:val="24"/>
+        </w:rPr>
+        <w:t xml:space="preserve"> and </w:t>
+      </w:r>
+      <w:r>
+        <w:rPr>
+          <w:rFonts w:ascii="Courier New" w:hAnsi="Courier New" w:cs="Courier New"/>
+          <w:sz w:val="24"/>
+          <w:szCs w:val="24"/>
+        </w:rPr>
+        <w:t>x2=12</w:t>
+      </w:r>
+      <w:r>
+        <w:rPr>
+          <w:rFonts w:ascii="Times New Roman" w:hAnsi="Times New Roman" w:cs="Times New Roman"/>
+          <w:sz w:val="24"/>
+          <w:szCs w:val="24"/>
+        </w:rPr>
+        <w:t>, the following code could be used:</w:t>
+      </w:r>
+    </w:p>
+    <w:p>
+      <w:pPr>
+        <w:pStyle w:val="NoSpacing"/>
+        <w:rPr>
+          <w:rFonts w:ascii="Times New Roman" w:hAnsi="Times New Roman" w:cs="Times New Roman"/>
+          <w:sz w:val="24"/>
+          <w:szCs w:val="24"/>
+        </w:rPr>
+      </w:pPr>
+    </w:p>
+    <w:p>
+      <w:pPr>
+        <w:pStyle w:val="NoSpacing"/>
+        <w:ind w:left="720" w:firstLine="720"/>
+        <w:rPr>
+          <w:rFonts w:ascii="Courier New" w:hAnsi="Courier New" w:cs="Courier New"/>
+          <w:sz w:val="24"/>
+          <w:szCs w:val="24"/>
+        </w:rPr>
+      </w:pPr>
+      <w:r>
+        <w:rPr>
+          <w:rFonts w:ascii="Courier New" w:hAnsi="Courier New" w:cs="Courier New"/>
+          <w:sz w:val="24"/>
+          <w:szCs w:val="24"/>
+        </w:rPr>
+        <w:t>X_new = np.array([[10, 12]])</w:t>
+      </w:r>
+    </w:p>
+    <w:p>
+      <w:pPr>
+        <w:pStyle w:val="NoSpacing"/>
+        <w:ind w:left="720" w:firstLine="720"/>
+        <w:rPr>
+          <w:rFonts w:ascii="Courier New" w:hAnsi="Courier New" w:cs="Courier New"/>
+          <w:sz w:val="24"/>
+          <w:szCs w:val="24"/>
+        </w:rPr>
+      </w:pPr>
+      <w:r>
+        <w:rPr>
+          <w:rFonts w:ascii="Courier New" w:hAnsi="Courier New" w:cs="Courier New"/>
+          <w:sz w:val="24"/>
+          <w:szCs w:val="24"/>
+        </w:rPr>
+        <w:t>y_pred = model.predict(X_new</w:t>
+      </w:r>
+      <w:r>
+        <w:rPr>
+          <w:rFonts w:ascii="Courier New" w:hAnsi="Courier New" w:cs="Courier New"/>
+          <w:sz w:val="24"/>
+          <w:szCs w:val="24"/>
+        </w:rPr>
+        <w:t>)</w:t>
+      </w:r>
+    </w:p>
+    <w:p>
+      <w:pPr>
+        <w:pStyle w:val="NoSpacing"/>
+        <w:ind w:left="720" w:firstLine="720"/>
+        <w:rPr>
+          <w:rFonts w:ascii="Courier New" w:hAnsi="Courier New" w:cs="Courier New"/>
+          <w:sz w:val="24"/>
+          <w:szCs w:val="24"/>
+        </w:rPr>
+      </w:pPr>
+      <w:r>
+        <w:rPr>
+          <w:rFonts w:ascii="Courier New" w:hAnsi="Courier New" w:cs="Courier New"/>
+          <w:sz w:val="24"/>
+          <w:szCs w:val="24"/>
+        </w:rPr>
+        <w:t>print(y_pred) # [32.5]</w:t>
+      </w:r>
+    </w:p>
+    <w:p>
+      <w:pPr>
+        <w:pStyle w:val="NoSpacing"/>
+        <w:ind w:left="720" w:firstLine="720"/>
+        <w:rPr>
+          <w:rFonts w:ascii="Courier New" w:hAnsi="Courier New" w:cs="Courier New"/>
+          <w:sz w:val="24"/>
+          <w:szCs w:val="24"/>
+        </w:rPr>
+      </w:pPr>
+      <w:r>
+        <w:rPr>
+          <w:rFonts w:ascii="Courier New" w:hAnsi="Courier New" w:cs="Courier New"/>
+          <w:sz w:val="24"/>
+          <w:szCs w:val="24"/>
+        </w:rPr>
+        <w:t>``</w:t>
+      </w:r>
+    </w:p>
+    <w:p>
+      <w:pPr>
+        <w:pStyle w:val="NoSpacing"/>
+        <w:rPr>
+          <w:rFonts w:ascii="Times New Roman" w:hAnsi="Times New Roman" w:cs="Times New Roman"/>
+          <w:sz w:val="24"/>
+          <w:szCs w:val="24"/>
+        </w:rPr>
+      </w:pPr>
+    </w:p>
+    <w:p>
+      <w:pPr>
+        <w:pStyle w:val="NoSpacing"/>
+        <w:numPr>
+          <w:ilvl w:val="0"/>
+          <w:numId w:val="3"/>
+        </w:numPr>
+        <w:rPr>
+          <w:rFonts w:ascii="Times New Roman" w:hAnsi="Times New Roman" w:cs="Times New Roman"/>
+          <w:sz w:val="24"/>
+          <w:szCs w:val="24"/>
+        </w:rPr>
+      </w:pPr>
+      <w:r>
+        <w:rPr>
+          <w:rFonts w:ascii="Times New Roman" w:hAnsi="Times New Roman" w:cs="Times New Roman"/>
+          <w:sz w:val="24"/>
+          <w:szCs w:val="24"/>
+        </w:rPr>
+        <w:t xml:space="preserve">This predicts that for a new observation with </w:t>
+      </w:r>
+      <w:r>
+        <w:rPr>
+          <w:rFonts w:ascii="Courier New" w:hAnsi="Courier New" w:cs="Courier New"/>
+          <w:sz w:val="24"/>
+          <w:szCs w:val="24"/>
+        </w:rPr>
+        <w:t>x1=10</w:t>
+      </w:r>
+      <w:r>
+        <w:rPr>
+          <w:rFonts w:ascii="Times New Roman" w:hAnsi="Times New Roman" w:cs="Times New Roman"/>
+          <w:sz w:val="24"/>
+          <w:szCs w:val="24"/>
+        </w:rPr>
+        <w:t xml:space="preserve"> and </w:t>
+      </w:r>
+      <w:r>
+        <w:rPr>
+          <w:rFonts w:ascii="Courier New" w:hAnsi="Courier New" w:cs="Courier New"/>
+          <w:sz w:val="24"/>
+          <w:szCs w:val="24"/>
+        </w:rPr>
+        <w:t>x2=12</w:t>
+      </w:r>
+      <w:r>
+        <w:rPr>
+          <w:rFonts w:ascii="Times New Roman" w:hAnsi="Times New Roman" w:cs="Times New Roman"/>
+          <w:sz w:val="24"/>
+          <w:szCs w:val="24"/>
+        </w:rPr>
+        <w:t xml:space="preserve">, the model predicts a value of </w:t>
+      </w:r>
+      <w:r>
+        <w:rPr>
+          <w:rFonts w:ascii="Courier New" w:hAnsi="Courier New" w:cs="Courier New"/>
+          <w:sz w:val="24"/>
+          <w:szCs w:val="24"/>
+        </w:rPr>
+        <w:t>y=32.5</w:t>
+      </w:r>
+      <w:r>
+        <w:rPr>
+          <w:rFonts w:ascii="Times New Roman" w:hAnsi="Times New Roman" w:cs="Times New Roman"/>
+          <w:sz w:val="24"/>
+          <w:szCs w:val="24"/>
+        </w:rPr>
+        <w:t xml:space="preserve">. </w:t>
+      </w:r>
+    </w:p>
+    <w:p>
+      <w:pPr>
+        <w:pStyle w:val="NoSpacing"/>
+        <w:ind w:left="720"/>
+        <w:rPr>
+          <w:rFonts w:ascii="Times New Roman" w:hAnsi="Times New Roman" w:cs="Times New Roman"/>
+          <w:sz w:val="24"/>
+          <w:szCs w:val="24"/>
+        </w:rPr>
+      </w:pPr>
+    </w:p>
+    <w:p>
+      <w:pPr>
+        <w:pStyle w:val="NoSpacing"/>
+        <w:numPr>
+          <w:ilvl w:val="0"/>
+          <w:numId w:val="3"/>
+        </w:numPr>
+        <w:rPr>
+          <w:rFonts w:ascii="Times New Roman" w:hAnsi="Times New Roman" w:cs="Times New Roman"/>
+          <w:sz w:val="24"/>
+          <w:szCs w:val="24"/>
+        </w:rPr>
+      </w:pPr>
+      <w:r>
+        <w:rPr>
+          <w:rFonts w:ascii="Times New Roman" w:hAnsi="Times New Roman" w:cs="Times New Roman"/>
+          <w:sz w:val="24"/>
+          <w:szCs w:val="24"/>
+        </w:rPr>
+        <w:t xml:space="preserve">In this way, the </w:t>
+      </w:r>
+      <w:r>
+        <w:rPr>
+          <w:rFonts w:ascii="Courier New" w:hAnsi="Courier New" w:cs="Courier New"/>
+          <w:sz w:val="24"/>
+          <w:szCs w:val="24"/>
+        </w:rPr>
+        <w:t>LinearRegression</w:t>
+      </w:r>
+      <w:r>
+        <w:rPr>
+          <w:rFonts w:ascii="Times New Roman" w:hAnsi="Times New Roman" w:cs="Times New Roman"/>
+          <w:sz w:val="24"/>
+          <w:szCs w:val="24"/>
+        </w:rPr>
+        <w:t xml:space="preserve"> class in Python provides a way to fit a linear model to a dataset and use the model to make predictions for new observations. </w:t>
+      </w:r>
+    </w:p>
+    <w:p>
+      <w:pPr>
+        <w:pStyle w:val="NoSpacing"/>
+        <w:rPr>
+          <w:rFonts w:ascii="Times New Roman" w:hAnsi="Times New Roman" w:cs="Times New Roman"/>
+          <w:sz w:val="24"/>
+          <w:szCs w:val="24"/>
+        </w:rPr>
+      </w:pPr>
+    </w:p>
+    <w:p>
+      <w:pPr>
+        <w:pStyle w:val="NoSpacing"/>
+        <w:numPr>
+          <w:ilvl w:val="0"/>
+          <w:numId w:val="3"/>
+        </w:numPr>
+        <w:rPr>
+          <w:rFonts w:ascii="Times New Roman" w:hAnsi="Times New Roman" w:cs="Times New Roman"/>
+          <w:sz w:val="24"/>
+          <w:szCs w:val="24"/>
+        </w:rPr>
+      </w:pPr>
+      <w:r>
+        <w:rPr>
+          <w:rFonts w:ascii="Times New Roman" w:hAnsi="Times New Roman" w:cs="Times New Roman"/>
+          <w:sz w:val="24"/>
+          <w:szCs w:val="24"/>
+        </w:rPr>
+        <w:t xml:space="preserve">Linear regression is a widely used technique in machine learning and data science, and the </w:t>
+      </w:r>
+      <w:r>
+        <w:rPr>
+          <w:rFonts w:ascii="Courier New" w:hAnsi="Courier New" w:cs="Courier New"/>
+          <w:sz w:val="24"/>
+          <w:szCs w:val="24"/>
+        </w:rPr>
+        <w:t>LinearRegression</w:t>
+      </w:r>
+      <w:r>
+        <w:rPr>
+          <w:rFonts w:ascii="Times New Roman" w:hAnsi="Times New Roman" w:cs="Times New Roman"/>
+          <w:sz w:val="24"/>
+          <w:szCs w:val="24"/>
+        </w:rPr>
+        <w:t xml:space="preserve"> class in Python provides a simple and flexible way to implement linear regression models.</w:t>
+      </w:r>
+    </w:p>
+    <w:p>
+      <w:pPr>
+        <w:pStyle w:val="NoSpacing"/>
+        <w:rPr>
+          <w:rFonts w:ascii="Times New Roman" w:hAnsi="Times New Roman" w:cs="Times New Roman"/>
+          <w:sz w:val="24"/>
+          <w:szCs w:val="24"/>
+        </w:rPr>
+      </w:pPr>
+    </w:p>
+    <w:p>
+      <w:pPr>
+        <w:pStyle w:val="NoSpacing"/>
+        <w:numPr>
+          <w:ilvl w:val="0"/>
+          <w:numId w:val="3"/>
+        </w:numPr>
+        <w:rPr>
+          <w:rFonts w:ascii="Times New Roman" w:hAnsi="Times New Roman" w:cs="Times New Roman"/>
+          <w:sz w:val="24"/>
+          <w:szCs w:val="24"/>
+        </w:rPr>
+      </w:pPr>
+      <w:r>
+        <w:rPr>
+          <w:rFonts w:ascii="Times New Roman" w:hAnsi="Times New Roman" w:cs="Times New Roman"/>
+          <w:sz w:val="24"/>
+          <w:szCs w:val="24"/>
+        </w:rPr>
+        <w:t xml:space="preserve">The </w:t>
+      </w:r>
+      <w:r>
+        <w:rPr>
+          <w:rFonts w:ascii="Courier New" w:hAnsi="Courier New" w:cs="Courier New"/>
+          <w:sz w:val="24"/>
+          <w:szCs w:val="24"/>
+        </w:rPr>
+        <w:t>LinearRegression</w:t>
+      </w:r>
+      <w:r>
+        <w:rPr>
+          <w:rFonts w:ascii="Courier New" w:hAnsi="Courier New" w:cs="Courier New"/>
+          <w:sz w:val="24"/>
+          <w:szCs w:val="24"/>
+        </w:rPr>
+        <w:t xml:space="preserve"> </w:t>
+      </w:r>
+      <w:r>
+        <w:rPr>
+          <w:rFonts w:ascii="Times New Roman" w:hAnsi="Times New Roman" w:cs="Times New Roman"/>
+          <w:sz w:val="24"/>
+          <w:szCs w:val="24"/>
+        </w:rPr>
+        <w:t>class provides several additional methods that can be used to analyze and evaluate the performance of the linear regression model.</w:t>
+      </w:r>
+    </w:p>
+    <w:p>
+      <w:pPr>
+        <w:pStyle w:val="NoSpacing"/>
+        <w:rPr>
+          <w:rFonts w:ascii="Times New Roman" w:hAnsi="Times New Roman" w:cs="Times New Roman"/>
+          <w:sz w:val="24"/>
+          <w:szCs w:val="24"/>
+        </w:rPr>
+      </w:pPr>
+      <w:r>
+        <w:rPr>
+          <w:rFonts w:ascii="Times New Roman" w:hAnsi="Times New Roman" w:cs="Times New Roman"/>
+          <w:sz w:val="24"/>
+          <w:szCs w:val="24"/>
+        </w:rPr>
+        <w:t xml:space="preserve"> </w:t>
+      </w:r>
+    </w:p>
+    <w:p>
+      <w:pPr>
+        <w:pStyle w:val="NoSpacing"/>
+        <w:numPr>
+          <w:ilvl w:val="0"/>
+          <w:numId w:val="3"/>
+        </w:numPr>
+        <w:rPr>
+          <w:rFonts w:ascii="Times New Roman" w:hAnsi="Times New Roman" w:cs="Times New Roman"/>
+          <w:sz w:val="24"/>
+          <w:szCs w:val="24"/>
+        </w:rPr>
+      </w:pPr>
+      <w:r>
+        <w:rPr>
+          <w:rFonts w:ascii="Times New Roman" w:hAnsi="Times New Roman" w:cs="Times New Roman"/>
+          <w:sz w:val="24"/>
+          <w:szCs w:val="24"/>
+        </w:rPr>
+        <w:t>Here are some of the most commonly used methods:</w:t>
+      </w:r>
+    </w:p>
+    <w:p>
+      <w:pPr>
+        <w:pStyle w:val="NoSpacing"/>
+        <w:numPr>
+          <w:ilvl w:val="1"/>
+          <w:numId w:val="3"/>
+        </w:numPr>
+        <w:rPr>
+          <w:rFonts w:ascii="Times New Roman" w:hAnsi="Times New Roman" w:cs="Times New Roman"/>
+          <w:sz w:val="24"/>
+          <w:szCs w:val="24"/>
+        </w:rPr>
+      </w:pPr>
+      <w:r>
+        <w:rPr>
+          <w:rFonts w:ascii="Courier New" w:hAnsi="Courier New" w:cs="Courier New"/>
+          <w:sz w:val="24"/>
+          <w:szCs w:val="24"/>
+        </w:rPr>
+        <w:t>score(X, y</w:t>
+      </w:r>
+      <w:r>
+        <w:rPr>
+          <w:rFonts w:ascii="Times New Roman" w:hAnsi="Times New Roman" w:cs="Times New Roman"/>
+          <w:sz w:val="24"/>
+          <w:szCs w:val="24"/>
+        </w:rPr>
+        <w:t xml:space="preserve">): </w:t>
+      </w:r>
+    </w:p>
+    <w:p>
+      <w:pPr>
+        <w:pStyle w:val="NoSpacing"/>
+        <w:numPr>
+          <w:ilvl w:val="2"/>
+          <w:numId w:val="3"/>
+        </w:numPr>
+        <w:rPr>
+          <w:rFonts w:ascii="Times New Roman" w:hAnsi="Times New Roman" w:cs="Times New Roman"/>
+          <w:sz w:val="24"/>
+          <w:szCs w:val="24"/>
+        </w:rPr>
+      </w:pPr>
+      <w:r>
+        <w:rPr>
+          <w:rFonts w:ascii="Times New Roman" w:hAnsi="Times New Roman" w:cs="Times New Roman"/>
+          <w:sz w:val="24"/>
+          <w:szCs w:val="24"/>
+        </w:rPr>
+        <w:t xml:space="preserve">Computes the coefficient of determination (R-squared) of the linear regression model. </w:t>
+      </w:r>
+    </w:p>
+    <w:p>
+      <w:pPr>
+        <w:pStyle w:val="NoSpacing"/>
+        <w:numPr>
+          <w:ilvl w:val="2"/>
+          <w:numId w:val="3"/>
+        </w:numPr>
+        <w:rPr>
+          <w:rFonts w:ascii="Times New Roman" w:hAnsi="Times New Roman" w:cs="Times New Roman"/>
+          <w:sz w:val="24"/>
+          <w:szCs w:val="24"/>
+        </w:rPr>
+      </w:pPr>
+      <w:r>
+        <w:rPr>
+          <w:rFonts w:ascii="Times New Roman" w:hAnsi="Times New Roman" w:cs="Times New Roman"/>
+          <w:sz w:val="24"/>
+          <w:szCs w:val="24"/>
+        </w:rPr>
+        <w:t xml:space="preserve">R-squared is a statistical measure that represents the proportion of the variance in the dependent variable that is explained by the independent variables. </w:t>
+      </w:r>
+    </w:p>
+    <w:p>
+      <w:pPr>
+        <w:pStyle w:val="NoSpacing"/>
+        <w:numPr>
+          <w:ilvl w:val="1"/>
+          <w:numId w:val="3"/>
+        </w:numPr>
+        <w:rPr>
+          <w:rFonts w:ascii="Times New Roman" w:hAnsi="Times New Roman" w:cs="Times New Roman"/>
+          <w:sz w:val="24"/>
+          <w:szCs w:val="24"/>
+        </w:rPr>
+      </w:pPr>
+      <w:r>
+        <w:rPr>
+          <w:rFonts w:ascii="Times New Roman" w:hAnsi="Times New Roman" w:cs="Times New Roman"/>
+          <w:sz w:val="24"/>
+          <w:szCs w:val="24"/>
+        </w:rPr>
+        <w:t xml:space="preserve">The </w:t>
+      </w:r>
+      <w:r>
+        <w:rPr>
+          <w:rFonts w:ascii="Courier New" w:hAnsi="Courier New" w:cs="Courier New"/>
+          <w:sz w:val="24"/>
+          <w:szCs w:val="24"/>
+        </w:rPr>
+        <w:t>score()</w:t>
+      </w:r>
+      <w:r>
+        <w:rPr>
+          <w:rFonts w:ascii="Times New Roman" w:hAnsi="Times New Roman" w:cs="Times New Roman"/>
+          <w:sz w:val="24"/>
+          <w:szCs w:val="24"/>
+        </w:rPr>
+        <w:t xml:space="preserve"> method takes the independent variables (as a 2D array or matrix) and the dependent variable (as a 1D array or vector) as input parameters.</w:t>
+      </w:r>
+    </w:p>
+    <w:p>
+      <w:pPr>
+        <w:pStyle w:val="NoSpacing"/>
+        <w:rPr>
+          <w:rFonts w:ascii="Times New Roman" w:hAnsi="Times New Roman" w:cs="Times New Roman"/>
+          <w:sz w:val="24"/>
+          <w:szCs w:val="24"/>
+        </w:rPr>
+      </w:pPr>
+    </w:p>
+    <w:p>
+      <w:pPr>
+        <w:pStyle w:val="NoSpacing"/>
+        <w:numPr>
+          <w:ilvl w:val="1"/>
+          <w:numId w:val="3"/>
+        </w:numPr>
+        <w:rPr>
+          <w:rFonts w:ascii="Times New Roman" w:hAnsi="Times New Roman" w:cs="Times New Roman"/>
+          <w:sz w:val="24"/>
+          <w:szCs w:val="24"/>
+        </w:rPr>
+      </w:pPr>
+      <w:r>
+        <w:rPr>
+          <w:rFonts w:ascii="Courier New" w:hAnsi="Courier New" w:cs="Courier New"/>
+          <w:sz w:val="24"/>
+          <w:szCs w:val="24"/>
+        </w:rPr>
+        <w:t>predict(X</w:t>
+      </w:r>
+      <w:r>
+        <w:rPr>
+          <w:rFonts w:ascii="Times New Roman" w:hAnsi="Times New Roman" w:cs="Times New Roman"/>
+          <w:sz w:val="24"/>
+          <w:szCs w:val="24"/>
+        </w:rPr>
+        <w:t xml:space="preserve">): </w:t>
+      </w:r>
+    </w:p>
+    <w:p>
+      <w:pPr>
+        <w:pStyle w:val="NoSpacing"/>
+        <w:numPr>
+          <w:ilvl w:val="2"/>
+          <w:numId w:val="3"/>
+        </w:numPr>
+        <w:rPr>
+          <w:rFonts w:ascii="Times New Roman" w:hAnsi="Times New Roman" w:cs="Times New Roman"/>
+          <w:sz w:val="24"/>
+          <w:szCs w:val="24"/>
+        </w:rPr>
+      </w:pPr>
+      <w:r>
+        <w:rPr>
+          <w:rFonts w:ascii="Times New Roman" w:hAnsi="Times New Roman" w:cs="Times New Roman"/>
+          <w:sz w:val="24"/>
+          <w:szCs w:val="24"/>
+        </w:rPr>
+        <w:t>Computes the predicted values of the dependent variable (</w:t>
+      </w:r>
+      <w:r>
+        <w:rPr>
+          <w:rFonts w:ascii="Courier New" w:hAnsi="Courier New" w:cs="Courier New"/>
+          <w:sz w:val="24"/>
+          <w:szCs w:val="24"/>
+        </w:rPr>
+        <w:t>y</w:t>
+      </w:r>
+      <w:r>
+        <w:rPr>
+          <w:rFonts w:ascii="Times New Roman" w:hAnsi="Times New Roman" w:cs="Times New Roman"/>
+          <w:sz w:val="24"/>
+          <w:szCs w:val="24"/>
+        </w:rPr>
+        <w:t>) for a given set of independent variables (</w:t>
+      </w:r>
+      <w:r>
+        <w:rPr>
+          <w:rFonts w:ascii="Courier New" w:hAnsi="Courier New" w:cs="Courier New"/>
+          <w:sz w:val="24"/>
+          <w:szCs w:val="24"/>
+        </w:rPr>
+        <w:t>X</w:t>
+      </w:r>
+      <w:r>
+        <w:rPr>
+          <w:rFonts w:ascii="Times New Roman" w:hAnsi="Times New Roman" w:cs="Times New Roman"/>
+          <w:sz w:val="24"/>
+          <w:szCs w:val="24"/>
+        </w:rPr>
+        <w:t>).</w:t>
+      </w:r>
+    </w:p>
+    <w:p>
+      <w:pPr>
+        <w:pStyle w:val="NoSpacing"/>
+        <w:numPr>
+          <w:ilvl w:val="2"/>
+          <w:numId w:val="3"/>
+        </w:numPr>
+        <w:rPr>
+          <w:rFonts w:ascii="Times New Roman" w:hAnsi="Times New Roman" w:cs="Times New Roman"/>
+          <w:sz w:val="24"/>
+          <w:szCs w:val="24"/>
+        </w:rPr>
+      </w:pPr>
+      <w:r>
+        <w:rPr>
+          <w:rFonts w:ascii="Times New Roman" w:hAnsi="Times New Roman" w:cs="Times New Roman"/>
+          <w:sz w:val="24"/>
+          <w:szCs w:val="24"/>
+        </w:rPr>
         <w:lastRenderedPageBreak/>
-        <w:t xml:space="preserve">from sklearn.linear_model import </w:t>
+        <w:t xml:space="preserve">The </w:t>
+      </w:r>
+      <w:r>
+        <w:rPr>
+          <w:rFonts w:ascii="Courier New" w:hAnsi="Courier New" w:cs="Courier New"/>
+          <w:sz w:val="24"/>
+          <w:szCs w:val="24"/>
+        </w:rPr>
+        <w:t>predict()</w:t>
+      </w:r>
+      <w:r>
+        <w:rPr>
+          <w:rFonts w:ascii="Times New Roman" w:hAnsi="Times New Roman" w:cs="Times New Roman"/>
+          <w:sz w:val="24"/>
+          <w:szCs w:val="24"/>
+        </w:rPr>
+        <w:t xml:space="preserve"> method takes the independent variables (as a 2D array or matrix) as input parameters.</w:t>
+      </w:r>
+    </w:p>
+    <w:p>
+      <w:pPr>
+        <w:pStyle w:val="NoSpacing"/>
+        <w:rPr>
+          <w:rFonts w:ascii="Times New Roman" w:hAnsi="Times New Roman" w:cs="Times New Roman"/>
+          <w:sz w:val="24"/>
+          <w:szCs w:val="24"/>
+        </w:rPr>
+      </w:pPr>
+    </w:p>
+    <w:p>
+      <w:pPr>
+        <w:pStyle w:val="NoSpacing"/>
+        <w:numPr>
+          <w:ilvl w:val="1"/>
+          <w:numId w:val="3"/>
+        </w:numPr>
+        <w:rPr>
+          <w:rFonts w:ascii="Times New Roman" w:hAnsi="Times New Roman" w:cs="Times New Roman"/>
+          <w:sz w:val="24"/>
+          <w:szCs w:val="24"/>
+        </w:rPr>
+      </w:pPr>
+      <w:r>
+        <w:rPr>
+          <w:rFonts w:ascii="Times New Roman" w:hAnsi="Times New Roman" w:cs="Times New Roman"/>
+          <w:sz w:val="24"/>
+          <w:szCs w:val="24"/>
+        </w:rPr>
+        <w:t>r</w:t>
+      </w:r>
+      <w:r>
+        <w:rPr>
+          <w:rFonts w:ascii="Courier New" w:hAnsi="Courier New" w:cs="Courier New"/>
+          <w:sz w:val="24"/>
+          <w:szCs w:val="24"/>
+        </w:rPr>
+        <w:t>esidues_</w:t>
+      </w:r>
+      <w:r>
+        <w:rPr>
+          <w:rFonts w:ascii="Times New Roman" w:hAnsi="Times New Roman" w:cs="Times New Roman"/>
+          <w:sz w:val="24"/>
+          <w:szCs w:val="24"/>
+        </w:rPr>
+        <w:t xml:space="preserve">: </w:t>
+      </w:r>
+    </w:p>
+    <w:p>
+      <w:pPr>
+        <w:pStyle w:val="NoSpacing"/>
+        <w:numPr>
+          <w:ilvl w:val="2"/>
+          <w:numId w:val="3"/>
+        </w:numPr>
+        <w:rPr>
+          <w:rFonts w:ascii="Times New Roman" w:hAnsi="Times New Roman" w:cs="Times New Roman"/>
+          <w:sz w:val="24"/>
+          <w:szCs w:val="24"/>
+        </w:rPr>
+      </w:pPr>
+      <w:r>
+        <w:rPr>
+          <w:rFonts w:ascii="Times New Roman" w:hAnsi="Times New Roman" w:cs="Times New Roman"/>
+          <w:sz w:val="24"/>
+          <w:szCs w:val="24"/>
+        </w:rPr>
+        <w:t>Returns the sum of squared residuals (SSR), which is a measure of the difference between the predicted values of the dependent variable and the actual values in the dataset.</w:t>
+      </w:r>
+    </w:p>
+    <w:p>
+      <w:pPr>
+        <w:pStyle w:val="NoSpacing"/>
+        <w:rPr>
+          <w:rFonts w:ascii="Times New Roman" w:hAnsi="Times New Roman" w:cs="Times New Roman"/>
+          <w:sz w:val="24"/>
+          <w:szCs w:val="24"/>
+        </w:rPr>
+      </w:pPr>
+    </w:p>
+    <w:p>
+      <w:pPr>
+        <w:pStyle w:val="NoSpacing"/>
+        <w:numPr>
+          <w:ilvl w:val="1"/>
+          <w:numId w:val="3"/>
+        </w:numPr>
+        <w:rPr>
+          <w:rFonts w:ascii="Times New Roman" w:hAnsi="Times New Roman" w:cs="Times New Roman"/>
+          <w:sz w:val="24"/>
+          <w:szCs w:val="24"/>
+        </w:rPr>
+      </w:pPr>
+      <w:r>
+        <w:rPr>
+          <w:rFonts w:ascii="Courier New" w:hAnsi="Courier New" w:cs="Courier New"/>
+          <w:sz w:val="24"/>
+          <w:szCs w:val="24"/>
+        </w:rPr>
+        <w:t>intercept</w:t>
+      </w:r>
+      <w:r>
+        <w:rPr>
+          <w:rFonts w:ascii="Times New Roman" w:hAnsi="Times New Roman" w:cs="Times New Roman"/>
+          <w:sz w:val="24"/>
+          <w:szCs w:val="24"/>
+        </w:rPr>
+        <w:t xml:space="preserve">_: </w:t>
+      </w:r>
+    </w:p>
+    <w:p>
+      <w:pPr>
+        <w:pStyle w:val="NoSpacing"/>
+        <w:numPr>
+          <w:ilvl w:val="2"/>
+          <w:numId w:val="3"/>
+        </w:numPr>
+        <w:rPr>
+          <w:rFonts w:ascii="Times New Roman" w:hAnsi="Times New Roman" w:cs="Times New Roman"/>
+          <w:sz w:val="24"/>
+          <w:szCs w:val="24"/>
+        </w:rPr>
+      </w:pPr>
+      <w:r>
+        <w:rPr>
+          <w:rFonts w:ascii="Times New Roman" w:hAnsi="Times New Roman" w:cs="Times New Roman"/>
+          <w:sz w:val="24"/>
+          <w:szCs w:val="24"/>
+        </w:rPr>
+        <w:t>Returns the intercept (</w:t>
+      </w:r>
+      <w:r>
+        <w:rPr>
+          <w:rFonts w:ascii="Courier New" w:hAnsi="Courier New" w:cs="Courier New"/>
+          <w:sz w:val="24"/>
+          <w:szCs w:val="24"/>
+        </w:rPr>
+        <w:t>b0</w:t>
+      </w:r>
+      <w:r>
+        <w:rPr>
+          <w:rFonts w:ascii="Times New Roman" w:hAnsi="Times New Roman" w:cs="Times New Roman"/>
+          <w:sz w:val="24"/>
+          <w:szCs w:val="24"/>
+        </w:rPr>
+        <w:t>) of the regression equation.</w:t>
+      </w:r>
+    </w:p>
+    <w:p>
+      <w:pPr>
+        <w:pStyle w:val="NoSpacing"/>
+        <w:rPr>
+          <w:rFonts w:ascii="Times New Roman" w:hAnsi="Times New Roman" w:cs="Times New Roman"/>
+          <w:sz w:val="24"/>
+          <w:szCs w:val="24"/>
+        </w:rPr>
+      </w:pPr>
+    </w:p>
+    <w:p>
+      <w:pPr>
+        <w:pStyle w:val="NoSpacing"/>
+        <w:numPr>
+          <w:ilvl w:val="1"/>
+          <w:numId w:val="3"/>
+        </w:numPr>
+        <w:rPr>
+          <w:rFonts w:ascii="Times New Roman" w:hAnsi="Times New Roman" w:cs="Times New Roman"/>
+          <w:sz w:val="24"/>
+          <w:szCs w:val="24"/>
+        </w:rPr>
+      </w:pPr>
+      <w:r>
+        <w:rPr>
+          <w:rFonts w:ascii="Courier New" w:hAnsi="Courier New" w:cs="Courier New"/>
+          <w:sz w:val="24"/>
+          <w:szCs w:val="24"/>
+        </w:rPr>
+        <w:t>coef</w:t>
+      </w:r>
+      <w:r>
+        <w:rPr>
+          <w:rFonts w:ascii="Times New Roman" w:hAnsi="Times New Roman" w:cs="Times New Roman"/>
+          <w:sz w:val="24"/>
+          <w:szCs w:val="24"/>
+        </w:rPr>
+        <w:t xml:space="preserve">_: </w:t>
+      </w:r>
+    </w:p>
+    <w:p>
+      <w:pPr>
+        <w:pStyle w:val="NoSpacing"/>
+        <w:numPr>
+          <w:ilvl w:val="2"/>
+          <w:numId w:val="3"/>
+        </w:numPr>
+        <w:rPr>
+          <w:rFonts w:ascii="Times New Roman" w:hAnsi="Times New Roman" w:cs="Times New Roman"/>
+          <w:sz w:val="24"/>
+          <w:szCs w:val="24"/>
+        </w:rPr>
+      </w:pPr>
+      <w:r>
+        <w:rPr>
+          <w:rFonts w:ascii="Times New Roman" w:hAnsi="Times New Roman" w:cs="Times New Roman"/>
+          <w:sz w:val="24"/>
+          <w:szCs w:val="24"/>
+        </w:rPr>
+        <w:t>Returns the coefficients (</w:t>
+      </w:r>
+      <w:r>
+        <w:rPr>
+          <w:rFonts w:ascii="Courier New" w:hAnsi="Courier New" w:cs="Courier New"/>
+          <w:sz w:val="24"/>
+          <w:szCs w:val="24"/>
+        </w:rPr>
+        <w:t>b1, b2, ..., bn</w:t>
+      </w:r>
+      <w:r>
+        <w:rPr>
+          <w:rFonts w:ascii="Times New Roman" w:hAnsi="Times New Roman" w:cs="Times New Roman"/>
+          <w:sz w:val="24"/>
+          <w:szCs w:val="24"/>
+        </w:rPr>
+        <w:t>) of the regression equation.</w:t>
+      </w:r>
+    </w:p>
+    <w:p>
+      <w:pPr>
+        <w:pStyle w:val="NoSpacing"/>
+        <w:rPr>
+          <w:rFonts w:ascii="Times New Roman" w:hAnsi="Times New Roman" w:cs="Times New Roman"/>
+          <w:sz w:val="24"/>
+          <w:szCs w:val="24"/>
+        </w:rPr>
+      </w:pPr>
+    </w:p>
+    <w:p>
+      <w:pPr>
+        <w:pStyle w:val="NoSpacing"/>
+        <w:numPr>
+          <w:ilvl w:val="1"/>
+          <w:numId w:val="3"/>
+        </w:numPr>
+        <w:rPr>
+          <w:rFonts w:ascii="Times New Roman" w:hAnsi="Times New Roman" w:cs="Times New Roman"/>
+          <w:sz w:val="24"/>
+          <w:szCs w:val="24"/>
+        </w:rPr>
+      </w:pPr>
+      <w:r>
+        <w:rPr>
+          <w:rFonts w:ascii="Courier New" w:hAnsi="Courier New" w:cs="Courier New"/>
+          <w:sz w:val="24"/>
+          <w:szCs w:val="24"/>
+        </w:rPr>
+        <w:t>get_params(</w:t>
+      </w:r>
+      <w:r>
+        <w:rPr>
+          <w:rFonts w:ascii="Times New Roman" w:hAnsi="Times New Roman" w:cs="Times New Roman"/>
+          <w:sz w:val="24"/>
+          <w:szCs w:val="24"/>
+        </w:rPr>
+        <w:t xml:space="preserve">): </w:t>
+      </w:r>
+    </w:p>
+    <w:p>
+      <w:pPr>
+        <w:pStyle w:val="NoSpacing"/>
+        <w:numPr>
+          <w:ilvl w:val="2"/>
+          <w:numId w:val="3"/>
+        </w:numPr>
+        <w:rPr>
+          <w:rFonts w:ascii="Times New Roman" w:hAnsi="Times New Roman" w:cs="Times New Roman"/>
+          <w:sz w:val="24"/>
+          <w:szCs w:val="24"/>
+        </w:rPr>
+      </w:pPr>
+      <w:r>
+        <w:rPr>
+          <w:rFonts w:ascii="Times New Roman" w:hAnsi="Times New Roman" w:cs="Times New Roman"/>
+          <w:sz w:val="24"/>
+          <w:szCs w:val="24"/>
+        </w:rPr>
+        <w:t>Returns a dictionary containing the parameters of the linear regression model.</w:t>
+      </w:r>
+    </w:p>
+    <w:p>
+      <w:pPr>
+        <w:pStyle w:val="NoSpacing"/>
+        <w:ind w:left="720"/>
+        <w:rPr>
+          <w:rFonts w:ascii="Times New Roman" w:hAnsi="Times New Roman" w:cs="Times New Roman"/>
+          <w:sz w:val="24"/>
+          <w:szCs w:val="24"/>
+        </w:rPr>
+      </w:pPr>
+    </w:p>
+    <w:p>
+      <w:pPr>
+        <w:pStyle w:val="NoSpacing"/>
+        <w:numPr>
+          <w:ilvl w:val="1"/>
+          <w:numId w:val="3"/>
+        </w:numPr>
+        <w:rPr>
+          <w:rFonts w:ascii="Courier New" w:hAnsi="Courier New" w:cs="Courier New"/>
+          <w:sz w:val="24"/>
+          <w:szCs w:val="24"/>
+        </w:rPr>
+      </w:pPr>
+      <w:r>
+        <w:rPr>
+          <w:rFonts w:ascii="Courier New" w:hAnsi="Courier New" w:cs="Courier New"/>
+          <w:sz w:val="24"/>
+          <w:szCs w:val="24"/>
+        </w:rPr>
+        <w:t xml:space="preserve">set_params(**params): </w:t>
+      </w:r>
+    </w:p>
+    <w:p>
+      <w:pPr>
+        <w:pStyle w:val="NoSpacing"/>
+        <w:numPr>
+          <w:ilvl w:val="2"/>
+          <w:numId w:val="3"/>
+        </w:numPr>
+        <w:rPr>
+          <w:rFonts w:ascii="Times New Roman" w:hAnsi="Times New Roman" w:cs="Times New Roman"/>
+          <w:sz w:val="24"/>
+          <w:szCs w:val="24"/>
+        </w:rPr>
+      </w:pPr>
+      <w:r>
+        <w:rPr>
+          <w:rFonts w:ascii="Times New Roman" w:hAnsi="Times New Roman" w:cs="Times New Roman"/>
+          <w:sz w:val="24"/>
+          <w:szCs w:val="24"/>
+        </w:rPr>
+        <w:t>Sets the parameters of the linear regression model using a dictionary of parameter values.</w:t>
+      </w:r>
+    </w:p>
+    <w:p>
+      <w:pPr>
+        <w:pStyle w:val="NoSpacing"/>
+        <w:rPr>
+          <w:rFonts w:ascii="Times New Roman" w:hAnsi="Times New Roman" w:cs="Times New Roman"/>
+          <w:sz w:val="24"/>
+          <w:szCs w:val="24"/>
+        </w:rPr>
+      </w:pPr>
+    </w:p>
+    <w:p>
+      <w:pPr>
+        <w:pStyle w:val="NoSpacing"/>
+        <w:numPr>
+          <w:ilvl w:val="0"/>
+          <w:numId w:val="3"/>
+        </w:numPr>
+        <w:rPr>
+          <w:rFonts w:ascii="Times New Roman" w:hAnsi="Times New Roman" w:cs="Times New Roman"/>
+          <w:sz w:val="24"/>
+          <w:szCs w:val="24"/>
+        </w:rPr>
+      </w:pPr>
+      <w:r>
+        <w:rPr>
+          <w:rFonts w:ascii="Times New Roman" w:hAnsi="Times New Roman" w:cs="Times New Roman"/>
+          <w:sz w:val="24"/>
+          <w:szCs w:val="24"/>
+        </w:rPr>
+        <w:t xml:space="preserve">In addition to these methods, the </w:t>
       </w:r>
       <w:r>
         <w:rPr>
@@ -7436,10 +9378,19 @@
         </w:rPr>
         <w:t>LinearRegression</w:t>
       </w:r>
-    </w:p>
-    <w:p>
-      <w:pPr>
-        <w:pStyle w:val="NoSpacing"/>
+      <w:r>
+        <w:rPr>
+          <w:rFonts w:ascii="Times New Roman" w:hAnsi="Times New Roman" w:cs="Times New Roman"/>
+          <w:sz w:val="24"/>
+          <w:szCs w:val="24"/>
+        </w:rPr>
+        <w:t xml:space="preserve"> class also supports regularization techniques like L1 and L2 regularization, which can be used to prevent overfitting and improve the generalization of the model. </w:t>
+      </w:r>
+    </w:p>
+    <w:p>
+      <w:pPr>
+        <w:pStyle w:val="NoSpacing"/>
+        <w:ind w:left="720"/>
         <w:rPr>
           <w:rFonts w:ascii="Times New Roman" w:hAnsi="Times New Roman" w:cs="Times New Roman"/>
           <w:sz w:val="24"/>
@@ -7455,45 +9406,90 @@
           <w:numId w:val="3"/>
         </w:numPr>
         <w:rPr>
-          <w:rFonts w:ascii="Courier New" w:hAnsi="Courier New" w:cs="Courier New"/>
-          <w:sz w:val="24"/>
-          <w:szCs w:val="24"/>
-        </w:rPr>
-      </w:pPr>
-      <w:r>
-        <w:rPr>
-          <w:rFonts w:ascii="Courier New" w:hAnsi="Courier New" w:cs="Courier New"/>
-          <w:sz w:val="24"/>
-          <w:szCs w:val="24"/>
-        </w:rPr>
-        <w:t># Create a dataset with two independent variables and one dependent variabl</w:t>
-      </w:r>
-      <w:r>
-        <w:rPr>
-          <w:rFonts w:ascii="Courier New" w:hAnsi="Courier New" w:cs="Courier New"/>
-          <w:sz w:val="24"/>
-          <w:szCs w:val="24"/>
-        </w:rPr>
-        <w:t>e</w:t>
-      </w:r>
-    </w:p>
-    <w:p>
-      <w:pPr>
-        <w:pStyle w:val="NoSpacing"/>
-        <w:ind w:firstLine="720"/>
-        <w:rPr>
-          <w:rFonts w:ascii="Courier New" w:hAnsi="Courier New" w:cs="Courier New"/>
-          <w:sz w:val="24"/>
-          <w:szCs w:val="24"/>
-        </w:rPr>
-      </w:pPr>
-      <w:r>
-        <w:rPr>
-          <w:rFonts w:ascii="Courier New" w:hAnsi="Courier New" w:cs="Courier New"/>
-          <w:sz w:val="24"/>
-          <w:szCs w:val="24"/>
-        </w:rPr>
-        <w:t>X = np.array([[1, 2], [3, 4], [5, 6], [7, 8]])</w:t>
+          <w:rFonts w:ascii="Times New Roman" w:hAnsi="Times New Roman" w:cs="Times New Roman"/>
+          <w:sz w:val="24"/>
+          <w:szCs w:val="24"/>
+        </w:rPr>
+      </w:pPr>
+      <w:r>
+        <w:rPr>
+          <w:rFonts w:ascii="Times New Roman" w:hAnsi="Times New Roman" w:cs="Times New Roman"/>
+          <w:sz w:val="24"/>
+          <w:szCs w:val="24"/>
+        </w:rPr>
+        <w:t xml:space="preserve">Regularization can be enabled by setting the alpha parameter of the </w:t>
+      </w:r>
+      <w:r>
+        <w:rPr>
+          <w:rFonts w:ascii="Courier New" w:hAnsi="Courier New" w:cs="Courier New"/>
+          <w:sz w:val="24"/>
+          <w:szCs w:val="24"/>
+        </w:rPr>
+        <w:t>LinearRegression</w:t>
+      </w:r>
+      <w:r>
+        <w:rPr>
+          <w:rFonts w:ascii="Courier New" w:hAnsi="Courier New" w:cs="Courier New"/>
+          <w:sz w:val="24"/>
+          <w:szCs w:val="24"/>
+        </w:rPr>
+        <w:t xml:space="preserve"> </w:t>
+      </w:r>
+      <w:r>
+        <w:rPr>
+          <w:rFonts w:ascii="Times New Roman" w:hAnsi="Times New Roman" w:cs="Times New Roman"/>
+          <w:sz w:val="24"/>
+          <w:szCs w:val="24"/>
+        </w:rPr>
+        <w:t>class to a non-zero value.</w:t>
+      </w:r>
+    </w:p>
+    <w:p>
+      <w:pPr>
+        <w:pStyle w:val="NoSpacing"/>
+        <w:rPr>
+          <w:rFonts w:ascii="Times New Roman" w:hAnsi="Times New Roman" w:cs="Times New Roman"/>
+          <w:sz w:val="24"/>
+          <w:szCs w:val="24"/>
+        </w:rPr>
+      </w:pPr>
+    </w:p>
+    <w:p>
+      <w:pPr>
+        <w:pStyle w:val="NoSpacing"/>
+        <w:numPr>
+          <w:ilvl w:val="0"/>
+          <w:numId w:val="3"/>
+        </w:numPr>
+        <w:rPr>
+          <w:rFonts w:ascii="Times New Roman" w:hAnsi="Times New Roman" w:cs="Times New Roman"/>
+          <w:sz w:val="24"/>
+          <w:szCs w:val="24"/>
+        </w:rPr>
+      </w:pPr>
+      <w:r>
+        <w:rPr>
+          <w:rFonts w:ascii="Times New Roman" w:hAnsi="Times New Roman" w:cs="Times New Roman"/>
+          <w:sz w:val="24"/>
+          <w:szCs w:val="24"/>
+        </w:rPr>
+        <w:t xml:space="preserve">Overall, the </w:t>
+      </w:r>
+      <w:r>
+        <w:rPr>
+          <w:rFonts w:ascii="Courier New" w:hAnsi="Courier New" w:cs="Times New Roman"/>
+          <w:sz w:val="24"/>
+          <w:szCs w:val="24"/>
+        </w:rPr>
+        <w:t>LinearRegression</w:t>
+      </w:r>
+      <w:r>
+        <w:rPr>
+          <w:rFonts w:ascii="Times New Roman" w:hAnsi="Times New Roman" w:cs="Times New Roman"/>
+          <w:sz w:val="24"/>
+          <w:szCs w:val="24"/>
+        </w:rPr>
+        <w:t xml:space="preserve"> class in Python provides a flexible and powerful way to perform linear regression modeling and analysis. Its simplicity and ease of use make it a popular choice for beginners in machine learning and data science.</w:t>
       </w:r>
     </w:p>
     <w:p>
@@ -7501,24 +9497,6 @@
         <w:pStyle w:val="NoSpacing"/>
         <w:ind w:left="720"/>
         <w:rPr>
-          <w:rFonts w:ascii="Courier New" w:hAnsi="Courier New" w:cs="Courier New"/>
-          <w:sz w:val="24"/>
-          <w:szCs w:val="24"/>
-        </w:rPr>
-      </w:pPr>
-      <w:r>
-        <w:rPr>
-          <w:rFonts w:ascii="Courier New" w:hAnsi="Courier New" w:cs="Courier New"/>
-          <w:sz w:val="24"/>
-          <w:szCs w:val="24"/>
-        </w:rPr>
-        <w:t>y = np.array([5, 10, 15, 20])</w:t>
-      </w:r>
-    </w:p>
-    <w:p>
-      <w:pPr>
-        <w:pStyle w:val="NoSpacing"/>
-        <w:rPr>
           <w:rFonts w:ascii="Times New Roman" w:hAnsi="Times New Roman" w:cs="Times New Roman"/>
           <w:sz w:val="24"/>
           <w:szCs w:val="24"/>
@@ -7533,22 +9511,22 @@
           <w:numId w:val="3"/>
         </w:numPr>
         <w:rPr>
-          <w:rFonts w:ascii="Courier New" w:hAnsi="Courier New" w:cs="Courier New"/>
-          <w:sz w:val="24"/>
-          <w:szCs w:val="24"/>
-        </w:rPr>
-      </w:pPr>
-      <w:r>
-        <w:rPr>
-          <w:rFonts w:ascii="Courier New" w:hAnsi="Courier New" w:cs="Courier New"/>
-          <w:sz w:val="24"/>
-          <w:szCs w:val="24"/>
-        </w:rPr>
-        <w:t xml:space="preserve"># Create an instance of the </w:t>
-      </w:r>
-      <w:r>
-        <w:rPr>
-          <w:rFonts w:ascii="Courier New" w:hAnsi="Courier New" w:cs="Courier New"/>
+          <w:rFonts w:ascii="Times New Roman" w:hAnsi="Times New Roman" w:cs="Times New Roman"/>
+          <w:sz w:val="24"/>
+          <w:szCs w:val="24"/>
+        </w:rPr>
+      </w:pPr>
+      <w:r>
+        <w:rPr>
+          <w:rFonts w:ascii="Times New Roman" w:hAnsi="Times New Roman" w:cs="Times New Roman"/>
+          <w:sz w:val="24"/>
+          <w:szCs w:val="24"/>
+        </w:rPr>
+        <w:t xml:space="preserve">In addition to the basic linear regression model, there are several variations of linear regression that can be implemented using the </w:t>
+      </w:r>
+      <w:r>
+        <w:rPr>
+          <w:rFonts w:ascii="Courier New" w:hAnsi="Courier New" w:cs="Times New Roman"/>
           <w:sz w:val="24"/>
           <w:szCs w:val="24"/>
         </w:rPr>
@@ -7556,275 +9534,33 @@
       </w:r>
       <w:r>
         <w:rPr>
-          <w:rFonts w:ascii="Courier New" w:hAnsi="Courier New" w:cs="Courier New"/>
-          <w:sz w:val="24"/>
-          <w:szCs w:val="24"/>
-        </w:rPr>
-        <w:t xml:space="preserve"> class and fit the model to the data</w:t>
-      </w:r>
-    </w:p>
-    <w:p>
-      <w:pPr>
-        <w:pStyle w:val="NoSpacing"/>
-        <w:ind w:firstLine="720"/>
-        <w:rPr>
-          <w:rFonts w:ascii="Courier New" w:hAnsi="Courier New" w:cs="Courier New"/>
-          <w:sz w:val="24"/>
-          <w:szCs w:val="24"/>
-        </w:rPr>
-      </w:pPr>
-      <w:r>
-        <w:rPr>
-          <w:rFonts w:ascii="Courier New" w:hAnsi="Courier New" w:cs="Courier New"/>
-          <w:sz w:val="24"/>
-          <w:szCs w:val="24"/>
-        </w:rPr>
-        <w:t xml:space="preserve">model = </w:t>
-      </w:r>
-      <w:r>
-        <w:rPr>
-          <w:rFonts w:ascii="Courier New" w:hAnsi="Courier New" w:cs="Courier New"/>
-          <w:sz w:val="24"/>
-          <w:szCs w:val="24"/>
-        </w:rPr>
-        <w:t>LinearRegression</w:t>
-      </w:r>
-      <w:r>
-        <w:rPr>
-          <w:rFonts w:ascii="Courier New" w:hAnsi="Courier New" w:cs="Courier New"/>
-          <w:sz w:val="24"/>
-          <w:szCs w:val="24"/>
-        </w:rPr>
-        <w:t>()</w:t>
-      </w:r>
+          <w:rFonts w:ascii="Times New Roman" w:hAnsi="Times New Roman" w:cs="Times New Roman"/>
+          <w:sz w:val="24"/>
+          <w:szCs w:val="24"/>
+        </w:rPr>
+        <w:t xml:space="preserve"> class in Python.</w:t>
+      </w:r>
+    </w:p>
+    <w:p>
+      <w:pPr>
+        <w:pStyle w:val="ListParagraph"/>
+        <w:rPr>
+          <w:rFonts w:ascii="Times New Roman" w:hAnsi="Times New Roman" w:cs="Times New Roman"/>
+          <w:sz w:val="24"/>
+          <w:szCs w:val="24"/>
+        </w:rPr>
+      </w:pPr>
     </w:p>
     <w:p>
       <w:pPr>
         <w:pStyle w:val="NoSpacing"/>
         <w:ind w:left="720"/>
         <w:rPr>
-          <w:rFonts w:ascii="Courier New" w:hAnsi="Courier New" w:cs="Courier New"/>
-          <w:sz w:val="24"/>
-          <w:szCs w:val="24"/>
-        </w:rPr>
-      </w:pPr>
-      <w:r>
-        <w:rPr>
-          <w:rFonts w:ascii="Courier New" w:hAnsi="Courier New" w:cs="Courier New"/>
-          <w:sz w:val="24"/>
-          <w:szCs w:val="24"/>
-        </w:rPr>
-        <w:t>model.fit(X, y)</w:t>
-      </w:r>
-    </w:p>
-    <w:p>
-      <w:pPr>
-        <w:pStyle w:val="NoSpacing"/>
-        <w:rPr>
-          <w:rFonts w:ascii="Times New Roman" w:hAnsi="Times New Roman" w:cs="Times New Roman"/>
-          <w:sz w:val="24"/>
-          <w:szCs w:val="24"/>
-        </w:rPr>
-      </w:pPr>
-    </w:p>
-    <w:p>
-      <w:pPr>
-        <w:pStyle w:val="NoSpacing"/>
-        <w:numPr>
-          <w:ilvl w:val="0"/>
-          <w:numId w:val="3"/>
-        </w:numPr>
-        <w:rPr>
-          <w:rFonts w:ascii="Times New Roman" w:hAnsi="Times New Roman" w:cs="Times New Roman"/>
-          <w:sz w:val="24"/>
-          <w:szCs w:val="24"/>
-        </w:rPr>
-      </w:pPr>
-      <w:r>
-        <w:rPr>
-          <w:rFonts w:ascii="Times New Roman" w:hAnsi="Times New Roman" w:cs="Times New Roman"/>
-          <w:sz w:val="24"/>
-          <w:szCs w:val="24"/>
-        </w:rPr>
-        <w:t xml:space="preserve">After the </w:t>
-      </w:r>
-      <w:r>
-        <w:rPr>
-          <w:rFonts w:ascii="Courier New" w:hAnsi="Courier New" w:cs="Courier New"/>
-          <w:sz w:val="24"/>
-          <w:szCs w:val="24"/>
-        </w:rPr>
-        <w:t>fit()</w:t>
-      </w:r>
-      <w:r>
-        <w:rPr>
-          <w:rFonts w:ascii="Times New Roman" w:hAnsi="Times New Roman" w:cs="Times New Roman"/>
-          <w:sz w:val="24"/>
-          <w:szCs w:val="24"/>
-        </w:rPr>
-        <w:t xml:space="preserve"> method has been called, the </w:t>
-      </w:r>
-      <w:r>
-        <w:rPr>
-          <w:rFonts w:ascii="Courier New" w:hAnsi="Courier New" w:cs="Courier New"/>
-          <w:sz w:val="24"/>
-          <w:szCs w:val="24"/>
-        </w:rPr>
-        <w:t>coef_</w:t>
-      </w:r>
-      <w:r>
-        <w:rPr>
-          <w:rFonts w:ascii="Times New Roman" w:hAnsi="Times New Roman" w:cs="Times New Roman"/>
-          <w:sz w:val="24"/>
-          <w:szCs w:val="24"/>
-        </w:rPr>
-        <w:t xml:space="preserve"> attribute of the </w:t>
-      </w:r>
-      <w:r>
-        <w:rPr>
-          <w:rFonts w:ascii="Courier New" w:hAnsi="Courier New" w:cs="Courier New"/>
-          <w:sz w:val="24"/>
-          <w:szCs w:val="24"/>
-        </w:rPr>
-        <w:t>LinearRegression</w:t>
-      </w:r>
-      <w:r>
-        <w:rPr>
-          <w:rFonts w:ascii="Times New Roman" w:hAnsi="Times New Roman" w:cs="Times New Roman"/>
-          <w:sz w:val="24"/>
-          <w:szCs w:val="24"/>
-        </w:rPr>
-        <w:t xml:space="preserve"> object contains the coefficients of the regression equation, and the intercept_attribute contains the intercept:</w:t>
-      </w:r>
-    </w:p>
-    <w:p>
-      <w:pPr>
-        <w:pStyle w:val="NoSpacing"/>
-        <w:ind w:left="720" w:firstLine="720"/>
-        <w:rPr>
-          <w:rFonts w:ascii="Times New Roman" w:hAnsi="Times New Roman" w:cs="Times New Roman"/>
-          <w:sz w:val="24"/>
-          <w:szCs w:val="24"/>
-        </w:rPr>
-      </w:pPr>
-    </w:p>
-    <w:p>
-      <w:pPr>
-        <w:pStyle w:val="NoSpacing"/>
-        <w:ind w:left="720" w:firstLine="720"/>
-        <w:rPr>
-          <w:rFonts w:ascii="Courier New" w:hAnsi="Courier New" w:cs="Courier New"/>
-          <w:sz w:val="24"/>
-          <w:szCs w:val="24"/>
-        </w:rPr>
-      </w:pPr>
-      <w:r>
-        <w:rPr>
-          <w:rFonts w:ascii="Courier New" w:hAnsi="Courier New" w:cs="Courier New"/>
-          <w:sz w:val="24"/>
-          <w:szCs w:val="24"/>
-        </w:rPr>
-        <w:t>print(model.coef_)      # [2.5, 2.5]</w:t>
-      </w:r>
-    </w:p>
-    <w:p>
-      <w:pPr>
-        <w:pStyle w:val="NoSpacing"/>
-        <w:ind w:left="1080" w:firstLine="360"/>
-        <w:rPr>
-          <w:rFonts w:ascii="Courier New" w:hAnsi="Courier New" w:cs="Courier New"/>
-          <w:sz w:val="24"/>
-          <w:szCs w:val="24"/>
-        </w:rPr>
-      </w:pPr>
-      <w:r>
-        <w:rPr>
-          <w:rFonts w:ascii="Courier New" w:hAnsi="Courier New" w:cs="Courier New"/>
-          <w:sz w:val="24"/>
-          <w:szCs w:val="24"/>
-        </w:rPr>
-        <w:t>print(model.intercept_) # 0.0</w:t>
-      </w:r>
-    </w:p>
-    <w:p>
-      <w:pPr>
-        <w:pStyle w:val="NoSpacing"/>
-        <w:rPr>
-          <w:rFonts w:ascii="Times New Roman" w:hAnsi="Times New Roman" w:cs="Times New Roman"/>
-          <w:sz w:val="24"/>
-          <w:szCs w:val="24"/>
-        </w:rPr>
-      </w:pPr>
-    </w:p>
-    <w:p>
-      <w:pPr>
-        <w:pStyle w:val="NoSpacing"/>
-        <w:numPr>
-          <w:ilvl w:val="0"/>
-          <w:numId w:val="3"/>
-        </w:numPr>
-        <w:rPr>
-          <w:rFonts w:ascii="Times New Roman" w:hAnsi="Times New Roman" w:cs="Times New Roman"/>
-          <w:sz w:val="24"/>
-          <w:szCs w:val="24"/>
-        </w:rPr>
-      </w:pPr>
-      <w:r>
-        <w:rPr>
-          <w:rFonts w:ascii="Times New Roman" w:hAnsi="Times New Roman" w:cs="Times New Roman"/>
-          <w:sz w:val="24"/>
-          <w:szCs w:val="24"/>
-        </w:rPr>
-        <w:t>The coefficients indicate how much the dependent variable (</w:t>
-      </w:r>
-      <w:r>
-        <w:rPr>
-          <w:rFonts w:ascii="Courier New" w:hAnsi="Courier New" w:cs="Courier New"/>
-          <w:sz w:val="24"/>
-          <w:szCs w:val="24"/>
-        </w:rPr>
-        <w:t>y</w:t>
-      </w:r>
-      <w:r>
-        <w:rPr>
-          <w:rFonts w:ascii="Times New Roman" w:hAnsi="Times New Roman" w:cs="Times New Roman"/>
-          <w:sz w:val="24"/>
-          <w:szCs w:val="24"/>
-        </w:rPr>
-        <w:t>) is expected to change for a one-unit increase in each independent variable (</w:t>
-      </w:r>
-      <w:r>
-        <w:rPr>
-          <w:rFonts w:ascii="Courier New" w:hAnsi="Courier New" w:cs="Courier New"/>
-          <w:sz w:val="24"/>
-          <w:szCs w:val="24"/>
-        </w:rPr>
-        <w:t>x1</w:t>
-      </w:r>
-      <w:r>
-        <w:rPr>
-          <w:rFonts w:ascii="Times New Roman" w:hAnsi="Times New Roman" w:cs="Times New Roman"/>
-          <w:sz w:val="24"/>
-          <w:szCs w:val="24"/>
-        </w:rPr>
-        <w:t xml:space="preserve"> and </w:t>
-      </w:r>
-      <w:r>
-        <w:rPr>
-          <w:rFonts w:ascii="Courier New" w:hAnsi="Courier New" w:cs="Courier New"/>
-          <w:sz w:val="24"/>
-          <w:szCs w:val="24"/>
-        </w:rPr>
-        <w:t>x2</w:t>
-      </w:r>
-      <w:r>
-        <w:rPr>
-          <w:rFonts w:ascii="Times New Roman" w:hAnsi="Times New Roman" w:cs="Times New Roman"/>
-          <w:sz w:val="24"/>
-          <w:szCs w:val="24"/>
-        </w:rPr>
-        <w:t>), while holding all other independent variables constant.</w:t>
-      </w:r>
+          <w:rFonts w:ascii="Times New Roman" w:hAnsi="Times New Roman" w:cs="Times New Roman"/>
+          <w:sz w:val="24"/>
+          <w:szCs w:val="24"/>
+        </w:rPr>
+      </w:pPr>
     </w:p>
     <w:p>
       <w:pPr>
@@ -7836,84 +9572,39 @@
           <w:szCs w:val="24"/>
         </w:rPr>
       </w:pPr>
-      <w:r>
-        <w:rPr>
-          <w:rFonts w:ascii="Times New Roman" w:hAnsi="Times New Roman" w:cs="Times New Roman"/>
-          <w:sz w:val="24"/>
-          <w:szCs w:val="24"/>
-        </w:rPr>
-        <w:t xml:space="preserve"> </w:t>
-      </w:r>
-    </w:p>
-    <w:p>
-      <w:pPr>
-        <w:pStyle w:val="NoSpacing"/>
-        <w:numPr>
-          <w:ilvl w:val="0"/>
-          <w:numId w:val="3"/>
-        </w:numPr>
-        <w:rPr>
-          <w:rFonts w:ascii="Times New Roman" w:hAnsi="Times New Roman" w:cs="Times New Roman"/>
-          <w:sz w:val="24"/>
-          <w:szCs w:val="24"/>
-        </w:rPr>
-      </w:pPr>
-      <w:r>
-        <w:rPr>
-          <w:rFonts w:ascii="Times New Roman" w:hAnsi="Times New Roman" w:cs="Times New Roman"/>
-          <w:sz w:val="24"/>
-          <w:szCs w:val="24"/>
-        </w:rPr>
-        <w:t xml:space="preserve">In this example, the coefficients are both 2.5, which means that the expected change in </w:t>
-      </w:r>
-      <w:r>
-        <w:rPr>
-          <w:rFonts w:ascii="Courier New" w:hAnsi="Courier New" w:cs="Courier New"/>
-          <w:sz w:val="24"/>
-          <w:szCs w:val="24"/>
-        </w:rPr>
-        <w:t>y</w:t>
-      </w:r>
-      <w:r>
-        <w:rPr>
-          <w:rFonts w:ascii="Times New Roman" w:hAnsi="Times New Roman" w:cs="Times New Roman"/>
-          <w:sz w:val="24"/>
-          <w:szCs w:val="24"/>
-        </w:rPr>
-        <w:t xml:space="preserve"> is 2.5 for a one-unit increase in either </w:t>
-      </w:r>
-      <w:r>
-        <w:rPr>
-          <w:rFonts w:ascii="Courier New" w:hAnsi="Courier New" w:cs="Courier New"/>
-          <w:sz w:val="24"/>
-          <w:szCs w:val="24"/>
-        </w:rPr>
-        <w:t>x1</w:t>
-      </w:r>
-      <w:r>
-        <w:rPr>
-          <w:rFonts w:ascii="Times New Roman" w:hAnsi="Times New Roman" w:cs="Times New Roman"/>
-          <w:sz w:val="24"/>
-          <w:szCs w:val="24"/>
-        </w:rPr>
-        <w:t xml:space="preserve"> or </w:t>
-      </w:r>
-      <w:r>
-        <w:rPr>
-          <w:rFonts w:ascii="Courier New" w:hAnsi="Courier New" w:cs="Courier New"/>
-          <w:sz w:val="24"/>
-          <w:szCs w:val="24"/>
-        </w:rPr>
-        <w:t>x2</w:t>
-      </w:r>
-      <w:r>
-        <w:rPr>
-          <w:rFonts w:ascii="Times New Roman" w:hAnsi="Times New Roman" w:cs="Times New Roman"/>
-          <w:sz w:val="24"/>
-          <w:szCs w:val="24"/>
-        </w:rPr>
-        <w:t xml:space="preserve">, holding the other variable constant. </w:t>
-      </w:r>
+    </w:p>
+    <w:p>
+      <w:pPr>
+        <w:pStyle w:val="NoSpacing"/>
+        <w:ind w:left="720"/>
+        <w:rPr>
+          <w:rFonts w:ascii="Times New Roman" w:hAnsi="Times New Roman" w:cs="Times New Roman"/>
+          <w:sz w:val="24"/>
+          <w:szCs w:val="24"/>
+        </w:rPr>
+      </w:pPr>
+    </w:p>
+    <w:p>
+      <w:pPr>
+        <w:pStyle w:val="NoSpacing"/>
+        <w:ind w:left="720"/>
+        <w:rPr>
+          <w:rFonts w:ascii="Times New Roman" w:hAnsi="Times New Roman" w:cs="Times New Roman"/>
+          <w:sz w:val="24"/>
+          <w:szCs w:val="24"/>
+        </w:rPr>
+      </w:pPr>
+    </w:p>
+    <w:p>
+      <w:pPr>
+        <w:pStyle w:val="NoSpacing"/>
+        <w:ind w:left="720"/>
+        <w:rPr>
+          <w:rFonts w:ascii="Times New Roman" w:hAnsi="Times New Roman" w:cs="Times New Roman"/>
+          <w:sz w:val="24"/>
+          <w:szCs w:val="24"/>
+        </w:rPr>
+      </w:pPr>
     </w:p>
     <w:p>
       <w:pPr>
@@ -7934,1373 +9625,6 @@
           <w:sz w:val="24"/>
           <w:szCs w:val="24"/>
         </w:rPr>
-        <w:t>The intercept is 0.0, which means that the regression line passes through the origin.</w:t>
-      </w:r>
-    </w:p>
-    <w:p>
-      <w:pPr>
-        <w:pStyle w:val="NoSpacing"/>
-        <w:ind w:left="1440"/>
-        <w:rPr>
-          <w:rFonts w:ascii="Times New Roman" w:hAnsi="Times New Roman" w:cs="Times New Roman"/>
-          <w:sz w:val="24"/>
-          <w:szCs w:val="24"/>
-        </w:rPr>
-      </w:pPr>
-    </w:p>
-    <w:p>
-      <w:pPr>
-        <w:pStyle w:val="NoSpacing"/>
-        <w:numPr>
-          <w:ilvl w:val="0"/>
-          <w:numId w:val="3"/>
-        </w:numPr>
-        <w:rPr>
-          <w:rFonts w:ascii="Times New Roman" w:hAnsi="Times New Roman" w:cs="Times New Roman"/>
-          <w:sz w:val="24"/>
-          <w:szCs w:val="24"/>
-        </w:rPr>
-      </w:pPr>
-      <w:r>
-        <w:rPr>
-          <w:rFonts w:ascii="Times New Roman" w:hAnsi="Times New Roman" w:cs="Times New Roman"/>
-          <w:sz w:val="24"/>
-          <w:szCs w:val="24"/>
-        </w:rPr>
-        <w:t xml:space="preserve">Once the model has been fit to the data, the </w:t>
-      </w:r>
-      <w:r>
-        <w:rPr>
-          <w:rFonts w:ascii="Courier New" w:hAnsi="Courier New" w:cs="Courier New"/>
-          <w:sz w:val="24"/>
-          <w:szCs w:val="24"/>
-        </w:rPr>
-        <w:t>predict()</w:t>
-      </w:r>
-      <w:r>
-        <w:rPr>
-          <w:rFonts w:ascii="Times New Roman" w:hAnsi="Times New Roman" w:cs="Times New Roman"/>
-          <w:sz w:val="24"/>
-          <w:szCs w:val="24"/>
-        </w:rPr>
-        <w:t xml:space="preserve"> method can be used to make predictions for new values of the independent variables.</w:t>
-      </w:r>
-    </w:p>
-    <w:p>
-      <w:pPr>
-        <w:pStyle w:val="NoSpacing"/>
-        <w:ind w:left="720"/>
-        <w:rPr>
-          <w:rFonts w:ascii="Times New Roman" w:hAnsi="Times New Roman" w:cs="Times New Roman"/>
-          <w:sz w:val="24"/>
-          <w:szCs w:val="24"/>
-        </w:rPr>
-      </w:pPr>
-      <w:r>
-        <w:rPr>
-          <w:rFonts w:ascii="Times New Roman" w:hAnsi="Times New Roman" w:cs="Times New Roman"/>
-          <w:sz w:val="24"/>
-          <w:szCs w:val="24"/>
-        </w:rPr>
-        <w:t xml:space="preserve"> </w:t>
-      </w:r>
-    </w:p>
-    <w:p>
-      <w:pPr>
-        <w:pStyle w:val="NoSpacing"/>
-        <w:numPr>
-          <w:ilvl w:val="0"/>
-          <w:numId w:val="3"/>
-        </w:numPr>
-        <w:rPr>
-          <w:rFonts w:ascii="Times New Roman" w:hAnsi="Times New Roman" w:cs="Times New Roman"/>
-          <w:sz w:val="24"/>
-          <w:szCs w:val="24"/>
-        </w:rPr>
-      </w:pPr>
-      <w:r>
-        <w:rPr>
-          <w:rFonts w:ascii="Times New Roman" w:hAnsi="Times New Roman" w:cs="Times New Roman"/>
-          <w:sz w:val="24"/>
-          <w:szCs w:val="24"/>
-        </w:rPr>
-        <w:t xml:space="preserve">For example, to make a prediction for a new observation with </w:t>
-      </w:r>
-      <w:r>
-        <w:rPr>
-          <w:rFonts w:ascii="Courier New" w:hAnsi="Courier New" w:cs="Courier New"/>
-          <w:sz w:val="24"/>
-          <w:szCs w:val="24"/>
-        </w:rPr>
-        <w:t>x1=10</w:t>
-      </w:r>
-      <w:r>
-        <w:rPr>
-          <w:rFonts w:ascii="Times New Roman" w:hAnsi="Times New Roman" w:cs="Times New Roman"/>
-          <w:sz w:val="24"/>
-          <w:szCs w:val="24"/>
-        </w:rPr>
-        <w:t xml:space="preserve"> and </w:t>
-      </w:r>
-      <w:r>
-        <w:rPr>
-          <w:rFonts w:ascii="Courier New" w:hAnsi="Courier New" w:cs="Courier New"/>
-          <w:sz w:val="24"/>
-          <w:szCs w:val="24"/>
-        </w:rPr>
-        <w:t>x2=12</w:t>
-      </w:r>
-      <w:r>
-        <w:rPr>
-          <w:rFonts w:ascii="Times New Roman" w:hAnsi="Times New Roman" w:cs="Times New Roman"/>
-          <w:sz w:val="24"/>
-          <w:szCs w:val="24"/>
-        </w:rPr>
-        <w:t>, the following code could be used:</w:t>
-      </w:r>
-    </w:p>
-    <w:p>
-      <w:pPr>
-        <w:pStyle w:val="NoSpacing"/>
-        <w:rPr>
-          <w:rFonts w:ascii="Times New Roman" w:hAnsi="Times New Roman" w:cs="Times New Roman"/>
-          <w:sz w:val="24"/>
-          <w:szCs w:val="24"/>
-        </w:rPr>
-      </w:pPr>
-    </w:p>
-    <w:p>
-      <w:pPr>
-        <w:pStyle w:val="NoSpacing"/>
-        <w:ind w:left="720" w:firstLine="720"/>
-        <w:rPr>
-          <w:rFonts w:ascii="Courier New" w:hAnsi="Courier New" w:cs="Courier New"/>
-          <w:sz w:val="24"/>
-          <w:szCs w:val="24"/>
-        </w:rPr>
-      </w:pPr>
-      <w:r>
-        <w:rPr>
-          <w:rFonts w:ascii="Courier New" w:hAnsi="Courier New" w:cs="Courier New"/>
-          <w:sz w:val="24"/>
-          <w:szCs w:val="24"/>
-        </w:rPr>
-        <w:t>X_new = np.array([[10, 12]])</w:t>
-      </w:r>
-    </w:p>
-    <w:p>
-      <w:pPr>
-        <w:pStyle w:val="NoSpacing"/>
-        <w:ind w:left="720" w:firstLine="720"/>
-        <w:rPr>
-          <w:rFonts w:ascii="Courier New" w:hAnsi="Courier New" w:cs="Courier New"/>
-          <w:sz w:val="24"/>
-          <w:szCs w:val="24"/>
-        </w:rPr>
-      </w:pPr>
-      <w:r>
-        <w:rPr>
-          <w:rFonts w:ascii="Courier New" w:hAnsi="Courier New" w:cs="Courier New"/>
-          <w:sz w:val="24"/>
-          <w:szCs w:val="24"/>
-        </w:rPr>
-        <w:t>y_pred = model.predict(X_new</w:t>
-      </w:r>
-      <w:r>
-        <w:rPr>
-          <w:rFonts w:ascii="Courier New" w:hAnsi="Courier New" w:cs="Courier New"/>
-          <w:sz w:val="24"/>
-          <w:szCs w:val="24"/>
-        </w:rPr>
-        <w:t>)</w:t>
-      </w:r>
-    </w:p>
-    <w:p>
-      <w:pPr>
-        <w:pStyle w:val="NoSpacing"/>
-        <w:ind w:left="720" w:firstLine="720"/>
-        <w:rPr>
-          <w:rFonts w:ascii="Courier New" w:hAnsi="Courier New" w:cs="Courier New"/>
-          <w:sz w:val="24"/>
-          <w:szCs w:val="24"/>
-        </w:rPr>
-      </w:pPr>
-      <w:r>
-        <w:rPr>
-          <w:rFonts w:ascii="Courier New" w:hAnsi="Courier New" w:cs="Courier New"/>
-          <w:sz w:val="24"/>
-          <w:szCs w:val="24"/>
-        </w:rPr>
-        <w:t>print(y_pred) # [32.5]</w:t>
-      </w:r>
-    </w:p>
-    <w:p>
-      <w:pPr>
-        <w:pStyle w:val="NoSpacing"/>
-        <w:ind w:left="720" w:firstLine="720"/>
-        <w:rPr>
-          <w:rFonts w:ascii="Courier New" w:hAnsi="Courier New" w:cs="Courier New"/>
-          <w:sz w:val="24"/>
-          <w:szCs w:val="24"/>
-        </w:rPr>
-      </w:pPr>
-      <w:r>
-        <w:rPr>
-          <w:rFonts w:ascii="Courier New" w:hAnsi="Courier New" w:cs="Courier New"/>
-          <w:sz w:val="24"/>
-          <w:szCs w:val="24"/>
-        </w:rPr>
-        <w:t>``</w:t>
-      </w:r>
-    </w:p>
-    <w:p>
-      <w:pPr>
-        <w:pStyle w:val="NoSpacing"/>
-        <w:rPr>
-          <w:rFonts w:ascii="Times New Roman" w:hAnsi="Times New Roman" w:cs="Times New Roman"/>
-          <w:sz w:val="24"/>
-          <w:szCs w:val="24"/>
-        </w:rPr>
-      </w:pPr>
-    </w:p>
-    <w:p>
-      <w:pPr>
-        <w:pStyle w:val="NoSpacing"/>
-        <w:numPr>
-          <w:ilvl w:val="0"/>
-          <w:numId w:val="3"/>
-        </w:numPr>
-        <w:rPr>
-          <w:rFonts w:ascii="Times New Roman" w:hAnsi="Times New Roman" w:cs="Times New Roman"/>
-          <w:sz w:val="24"/>
-          <w:szCs w:val="24"/>
-        </w:rPr>
-      </w:pPr>
-      <w:r>
-        <w:rPr>
-          <w:rFonts w:ascii="Times New Roman" w:hAnsi="Times New Roman" w:cs="Times New Roman"/>
-          <w:sz w:val="24"/>
-          <w:szCs w:val="24"/>
-        </w:rPr>
-        <w:t xml:space="preserve">This predicts that for a new observation with </w:t>
-      </w:r>
-      <w:r>
-        <w:rPr>
-          <w:rFonts w:ascii="Courier New" w:hAnsi="Courier New" w:cs="Courier New"/>
-          <w:sz w:val="24"/>
-          <w:szCs w:val="24"/>
-        </w:rPr>
-        <w:t>x1=10</w:t>
-      </w:r>
-      <w:r>
-        <w:rPr>
-          <w:rFonts w:ascii="Times New Roman" w:hAnsi="Times New Roman" w:cs="Times New Roman"/>
-          <w:sz w:val="24"/>
-          <w:szCs w:val="24"/>
-        </w:rPr>
-        <w:t xml:space="preserve"> and </w:t>
-      </w:r>
-      <w:r>
-        <w:rPr>
-          <w:rFonts w:ascii="Courier New" w:hAnsi="Courier New" w:cs="Courier New"/>
-          <w:sz w:val="24"/>
-          <w:szCs w:val="24"/>
-        </w:rPr>
-        <w:t>x2=12</w:t>
-      </w:r>
-      <w:r>
-        <w:rPr>
-          <w:rFonts w:ascii="Times New Roman" w:hAnsi="Times New Roman" w:cs="Times New Roman"/>
-          <w:sz w:val="24"/>
-          <w:szCs w:val="24"/>
-        </w:rPr>
-        <w:t xml:space="preserve">, the model predicts a value of </w:t>
-      </w:r>
-      <w:r>
-        <w:rPr>
-          <w:rFonts w:ascii="Courier New" w:hAnsi="Courier New" w:cs="Courier New"/>
-          <w:sz w:val="24"/>
-          <w:szCs w:val="24"/>
-        </w:rPr>
-        <w:t>y=32.5</w:t>
-      </w:r>
-      <w:r>
-        <w:rPr>
-          <w:rFonts w:ascii="Times New Roman" w:hAnsi="Times New Roman" w:cs="Times New Roman"/>
-          <w:sz w:val="24"/>
-          <w:szCs w:val="24"/>
-        </w:rPr>
-        <w:t xml:space="preserve">. </w:t>
-      </w:r>
-    </w:p>
-    <w:p>
-      <w:pPr>
-        <w:pStyle w:val="NoSpacing"/>
-        <w:ind w:left="720"/>
-        <w:rPr>
-          <w:rFonts w:ascii="Times New Roman" w:hAnsi="Times New Roman" w:cs="Times New Roman"/>
-          <w:sz w:val="24"/>
-          <w:szCs w:val="24"/>
-        </w:rPr>
-      </w:pPr>
-    </w:p>
-    <w:p>
-      <w:pPr>
-        <w:pStyle w:val="NoSpacing"/>
-        <w:numPr>
-          <w:ilvl w:val="0"/>
-          <w:numId w:val="3"/>
-        </w:numPr>
-        <w:rPr>
-          <w:rFonts w:ascii="Times New Roman" w:hAnsi="Times New Roman" w:cs="Times New Roman"/>
-          <w:sz w:val="24"/>
-          <w:szCs w:val="24"/>
-        </w:rPr>
-      </w:pPr>
-      <w:r>
-        <w:rPr>
-          <w:rFonts w:ascii="Times New Roman" w:hAnsi="Times New Roman" w:cs="Times New Roman"/>
-          <w:sz w:val="24"/>
-          <w:szCs w:val="24"/>
-        </w:rPr>
-        <w:t xml:space="preserve">In this way, the </w:t>
-      </w:r>
-      <w:r>
-        <w:rPr>
-          <w:rFonts w:ascii="Courier New" w:hAnsi="Courier New" w:cs="Courier New"/>
-          <w:sz w:val="24"/>
-          <w:szCs w:val="24"/>
-        </w:rPr>
-        <w:t>LinearRegression</w:t>
-      </w:r>
-      <w:r>
-        <w:rPr>
-          <w:rFonts w:ascii="Times New Roman" w:hAnsi="Times New Roman" w:cs="Times New Roman"/>
-          <w:sz w:val="24"/>
-          <w:szCs w:val="24"/>
-        </w:rPr>
-        <w:t xml:space="preserve"> class in Python provides a way to fit a linear model to a dataset and use the model to make predictions for new observations. </w:t>
-      </w:r>
-    </w:p>
-    <w:p>
-      <w:pPr>
-        <w:pStyle w:val="NoSpacing"/>
-        <w:rPr>
-          <w:rFonts w:ascii="Times New Roman" w:hAnsi="Times New Roman" w:cs="Times New Roman"/>
-          <w:sz w:val="24"/>
-          <w:szCs w:val="24"/>
-        </w:rPr>
-      </w:pPr>
-    </w:p>
-    <w:p>
-      <w:pPr>
-        <w:pStyle w:val="NoSpacing"/>
-        <w:numPr>
-          <w:ilvl w:val="0"/>
-          <w:numId w:val="3"/>
-        </w:numPr>
-        <w:rPr>
-          <w:rFonts w:ascii="Times New Roman" w:hAnsi="Times New Roman" w:cs="Times New Roman"/>
-          <w:sz w:val="24"/>
-          <w:szCs w:val="24"/>
-        </w:rPr>
-      </w:pPr>
-      <w:r>
-        <w:rPr>
-          <w:rFonts w:ascii="Times New Roman" w:hAnsi="Times New Roman" w:cs="Times New Roman"/>
-          <w:sz w:val="24"/>
-          <w:szCs w:val="24"/>
-        </w:rPr>
-        <w:t xml:space="preserve">Linear regression is a widely used technique in machine learning and data science, and the </w:t>
-      </w:r>
-      <w:r>
-        <w:rPr>
-          <w:rFonts w:ascii="Courier New" w:hAnsi="Courier New" w:cs="Courier New"/>
-          <w:sz w:val="24"/>
-          <w:szCs w:val="24"/>
-        </w:rPr>
-        <w:t>LinearRegression</w:t>
-      </w:r>
-      <w:r>
-        <w:rPr>
-          <w:rFonts w:ascii="Times New Roman" w:hAnsi="Times New Roman" w:cs="Times New Roman"/>
-          <w:sz w:val="24"/>
-          <w:szCs w:val="24"/>
-        </w:rPr>
-        <w:t xml:space="preserve"> class in Python provides a simple and flexible way to implement linear regression models.</w:t>
-      </w:r>
-    </w:p>
-    <w:p>
-      <w:pPr>
-        <w:pStyle w:val="NoSpacing"/>
-        <w:rPr>
-          <w:rFonts w:ascii="Times New Roman" w:hAnsi="Times New Roman" w:cs="Times New Roman"/>
-          <w:sz w:val="24"/>
-          <w:szCs w:val="24"/>
-        </w:rPr>
-      </w:pPr>
-    </w:p>
-    <w:p>
-      <w:pPr>
-        <w:pStyle w:val="NoSpacing"/>
-        <w:numPr>
-          <w:ilvl w:val="0"/>
-          <w:numId w:val="3"/>
-        </w:numPr>
-        <w:rPr>
-          <w:rFonts w:ascii="Times New Roman" w:hAnsi="Times New Roman" w:cs="Times New Roman"/>
-          <w:sz w:val="24"/>
-          <w:szCs w:val="24"/>
-        </w:rPr>
-      </w:pPr>
-      <w:r>
-        <w:rPr>
-          <w:rFonts w:ascii="Times New Roman" w:hAnsi="Times New Roman" w:cs="Times New Roman"/>
-          <w:sz w:val="24"/>
-          <w:szCs w:val="24"/>
-        </w:rPr>
-        <w:t xml:space="preserve">The </w:t>
-      </w:r>
-      <w:r>
-        <w:rPr>
-          <w:rFonts w:ascii="Courier New" w:hAnsi="Courier New" w:cs="Courier New"/>
-          <w:sz w:val="24"/>
-          <w:szCs w:val="24"/>
-        </w:rPr>
-        <w:t>LinearRegression</w:t>
-      </w:r>
-      <w:r>
-        <w:rPr>
-          <w:rFonts w:ascii="Courier New" w:hAnsi="Courier New" w:cs="Courier New"/>
-          <w:sz w:val="24"/>
-          <w:szCs w:val="24"/>
-        </w:rPr>
-        <w:t xml:space="preserve"> </w:t>
-      </w:r>
-      <w:r>
-        <w:rPr>
-          <w:rFonts w:ascii="Times New Roman" w:hAnsi="Times New Roman" w:cs="Times New Roman"/>
-          <w:sz w:val="24"/>
-          <w:szCs w:val="24"/>
-        </w:rPr>
-        <w:t>class provides several additional methods that can be used to analyze and evaluate the performance of the linear regression model.</w:t>
-      </w:r>
-    </w:p>
-    <w:p>
-      <w:pPr>
-        <w:pStyle w:val="NoSpacing"/>
-        <w:rPr>
-          <w:rFonts w:ascii="Times New Roman" w:hAnsi="Times New Roman" w:cs="Times New Roman"/>
-          <w:sz w:val="24"/>
-          <w:szCs w:val="24"/>
-        </w:rPr>
-      </w:pPr>
-      <w:r>
-        <w:rPr>
-          <w:rFonts w:ascii="Times New Roman" w:hAnsi="Times New Roman" w:cs="Times New Roman"/>
-          <w:sz w:val="24"/>
-          <w:szCs w:val="24"/>
-        </w:rPr>
-        <w:t xml:space="preserve"> </w:t>
-      </w:r>
-    </w:p>
-    <w:p>
-      <w:pPr>
-        <w:pStyle w:val="NoSpacing"/>
-        <w:numPr>
-          <w:ilvl w:val="0"/>
-          <w:numId w:val="3"/>
-        </w:numPr>
-        <w:rPr>
-          <w:rFonts w:ascii="Times New Roman" w:hAnsi="Times New Roman" w:cs="Times New Roman"/>
-          <w:sz w:val="24"/>
-          <w:szCs w:val="24"/>
-        </w:rPr>
-      </w:pPr>
-      <w:r>
-        <w:rPr>
-          <w:rFonts w:ascii="Times New Roman" w:hAnsi="Times New Roman" w:cs="Times New Roman"/>
-          <w:sz w:val="24"/>
-          <w:szCs w:val="24"/>
-        </w:rPr>
-        <w:lastRenderedPageBreak/>
-        <w:t>Here are some of the most commonly used methods:</w:t>
-      </w:r>
-    </w:p>
-    <w:p>
-      <w:pPr>
-        <w:pStyle w:val="NoSpacing"/>
-        <w:numPr>
-          <w:ilvl w:val="1"/>
-          <w:numId w:val="3"/>
-        </w:numPr>
-        <w:rPr>
-          <w:rFonts w:ascii="Times New Roman" w:hAnsi="Times New Roman" w:cs="Times New Roman"/>
-          <w:sz w:val="24"/>
-          <w:szCs w:val="24"/>
-        </w:rPr>
-      </w:pPr>
-      <w:r>
-        <w:rPr>
-          <w:rFonts w:ascii="Courier New" w:hAnsi="Courier New" w:cs="Courier New"/>
-          <w:sz w:val="24"/>
-          <w:szCs w:val="24"/>
-        </w:rPr>
-        <w:t>score(X, y</w:t>
-      </w:r>
-      <w:r>
-        <w:rPr>
-          <w:rFonts w:ascii="Times New Roman" w:hAnsi="Times New Roman" w:cs="Times New Roman"/>
-          <w:sz w:val="24"/>
-          <w:szCs w:val="24"/>
-        </w:rPr>
-        <w:t xml:space="preserve">): </w:t>
-      </w:r>
-    </w:p>
-    <w:p>
-      <w:pPr>
-        <w:pStyle w:val="NoSpacing"/>
-        <w:numPr>
-          <w:ilvl w:val="2"/>
-          <w:numId w:val="3"/>
-        </w:numPr>
-        <w:rPr>
-          <w:rFonts w:ascii="Times New Roman" w:hAnsi="Times New Roman" w:cs="Times New Roman"/>
-          <w:sz w:val="24"/>
-          <w:szCs w:val="24"/>
-        </w:rPr>
-      </w:pPr>
-      <w:r>
-        <w:rPr>
-          <w:rFonts w:ascii="Times New Roman" w:hAnsi="Times New Roman" w:cs="Times New Roman"/>
-          <w:sz w:val="24"/>
-          <w:szCs w:val="24"/>
-        </w:rPr>
-        <w:t xml:space="preserve">Computes the coefficient of determination (R-squared) of the linear regression model. </w:t>
-      </w:r>
-    </w:p>
-    <w:p>
-      <w:pPr>
-        <w:pStyle w:val="NoSpacing"/>
-        <w:numPr>
-          <w:ilvl w:val="2"/>
-          <w:numId w:val="3"/>
-        </w:numPr>
-        <w:rPr>
-          <w:rFonts w:ascii="Times New Roman" w:hAnsi="Times New Roman" w:cs="Times New Roman"/>
-          <w:sz w:val="24"/>
-          <w:szCs w:val="24"/>
-        </w:rPr>
-      </w:pPr>
-      <w:r>
-        <w:rPr>
-          <w:rFonts w:ascii="Times New Roman" w:hAnsi="Times New Roman" w:cs="Times New Roman"/>
-          <w:sz w:val="24"/>
-          <w:szCs w:val="24"/>
-        </w:rPr>
-        <w:t xml:space="preserve">R-squared is a statistical measure that represents the proportion of the variance in the dependent variable that is explained by the independent variables. </w:t>
-      </w:r>
-    </w:p>
-    <w:p>
-      <w:pPr>
-        <w:pStyle w:val="NoSpacing"/>
-        <w:numPr>
-          <w:ilvl w:val="1"/>
-          <w:numId w:val="3"/>
-        </w:numPr>
-        <w:rPr>
-          <w:rFonts w:ascii="Times New Roman" w:hAnsi="Times New Roman" w:cs="Times New Roman"/>
-          <w:sz w:val="24"/>
-          <w:szCs w:val="24"/>
-        </w:rPr>
-      </w:pPr>
-      <w:r>
-        <w:rPr>
-          <w:rFonts w:ascii="Times New Roman" w:hAnsi="Times New Roman" w:cs="Times New Roman"/>
-          <w:sz w:val="24"/>
-          <w:szCs w:val="24"/>
-        </w:rPr>
-        <w:t xml:space="preserve">The </w:t>
-      </w:r>
-      <w:r>
-        <w:rPr>
-          <w:rFonts w:ascii="Courier New" w:hAnsi="Courier New" w:cs="Courier New"/>
-          <w:sz w:val="24"/>
-          <w:szCs w:val="24"/>
-        </w:rPr>
-        <w:t>score()</w:t>
-      </w:r>
-      <w:r>
-        <w:rPr>
-          <w:rFonts w:ascii="Times New Roman" w:hAnsi="Times New Roman" w:cs="Times New Roman"/>
-          <w:sz w:val="24"/>
-          <w:szCs w:val="24"/>
-        </w:rPr>
-        <w:t xml:space="preserve"> method takes the independent variables (as a 2D array or matrix) and the dependent variable (as a 1D array or vector) as input parameters.</w:t>
-      </w:r>
-    </w:p>
-    <w:p>
-      <w:pPr>
-        <w:pStyle w:val="NoSpacing"/>
-        <w:rPr>
-          <w:rFonts w:ascii="Times New Roman" w:hAnsi="Times New Roman" w:cs="Times New Roman"/>
-          <w:sz w:val="24"/>
-          <w:szCs w:val="24"/>
-        </w:rPr>
-      </w:pPr>
-    </w:p>
-    <w:p>
-      <w:pPr>
-        <w:pStyle w:val="NoSpacing"/>
-        <w:numPr>
-          <w:ilvl w:val="1"/>
-          <w:numId w:val="3"/>
-        </w:numPr>
-        <w:rPr>
-          <w:rFonts w:ascii="Times New Roman" w:hAnsi="Times New Roman" w:cs="Times New Roman"/>
-          <w:sz w:val="24"/>
-          <w:szCs w:val="24"/>
-        </w:rPr>
-      </w:pPr>
-      <w:r>
-        <w:rPr>
-          <w:rFonts w:ascii="Courier New" w:hAnsi="Courier New" w:cs="Courier New"/>
-          <w:sz w:val="24"/>
-          <w:szCs w:val="24"/>
-        </w:rPr>
-        <w:t>predict(X</w:t>
-      </w:r>
-      <w:r>
-        <w:rPr>
-          <w:rFonts w:ascii="Times New Roman" w:hAnsi="Times New Roman" w:cs="Times New Roman"/>
-          <w:sz w:val="24"/>
-          <w:szCs w:val="24"/>
-        </w:rPr>
-        <w:t xml:space="preserve">): </w:t>
-      </w:r>
-    </w:p>
-    <w:p>
-      <w:pPr>
-        <w:pStyle w:val="NoSpacing"/>
-        <w:numPr>
-          <w:ilvl w:val="2"/>
-          <w:numId w:val="3"/>
-        </w:numPr>
-        <w:rPr>
-          <w:rFonts w:ascii="Times New Roman" w:hAnsi="Times New Roman" w:cs="Times New Roman"/>
-          <w:sz w:val="24"/>
-          <w:szCs w:val="24"/>
-        </w:rPr>
-      </w:pPr>
-      <w:r>
-        <w:rPr>
-          <w:rFonts w:ascii="Times New Roman" w:hAnsi="Times New Roman" w:cs="Times New Roman"/>
-          <w:sz w:val="24"/>
-          <w:szCs w:val="24"/>
-        </w:rPr>
-        <w:t>Computes the predicted values of the dependent variable (</w:t>
-      </w:r>
-      <w:r>
-        <w:rPr>
-          <w:rFonts w:ascii="Courier New" w:hAnsi="Courier New" w:cs="Courier New"/>
-          <w:sz w:val="24"/>
-          <w:szCs w:val="24"/>
-        </w:rPr>
-        <w:t>y</w:t>
-      </w:r>
-      <w:r>
-        <w:rPr>
-          <w:rFonts w:ascii="Times New Roman" w:hAnsi="Times New Roman" w:cs="Times New Roman"/>
-          <w:sz w:val="24"/>
-          <w:szCs w:val="24"/>
-        </w:rPr>
-        <w:t>) for a given set of independent variables (</w:t>
-      </w:r>
-      <w:r>
-        <w:rPr>
-          <w:rFonts w:ascii="Courier New" w:hAnsi="Courier New" w:cs="Courier New"/>
-          <w:sz w:val="24"/>
-          <w:szCs w:val="24"/>
-        </w:rPr>
-        <w:t>X</w:t>
-      </w:r>
-      <w:r>
-        <w:rPr>
-          <w:rFonts w:ascii="Times New Roman" w:hAnsi="Times New Roman" w:cs="Times New Roman"/>
-          <w:sz w:val="24"/>
-          <w:szCs w:val="24"/>
-        </w:rPr>
-        <w:t>).</w:t>
-      </w:r>
-    </w:p>
-    <w:p>
-      <w:pPr>
-        <w:pStyle w:val="NoSpacing"/>
-        <w:numPr>
-          <w:ilvl w:val="2"/>
-          <w:numId w:val="3"/>
-        </w:numPr>
-        <w:rPr>
-          <w:rFonts w:ascii="Times New Roman" w:hAnsi="Times New Roman" w:cs="Times New Roman"/>
-          <w:sz w:val="24"/>
-          <w:szCs w:val="24"/>
-        </w:rPr>
-      </w:pPr>
-      <w:r>
-        <w:rPr>
-          <w:rFonts w:ascii="Times New Roman" w:hAnsi="Times New Roman" w:cs="Times New Roman"/>
-          <w:sz w:val="24"/>
-          <w:szCs w:val="24"/>
-        </w:rPr>
-        <w:t xml:space="preserve">The </w:t>
-      </w:r>
-      <w:r>
-        <w:rPr>
-          <w:rFonts w:ascii="Courier New" w:hAnsi="Courier New" w:cs="Courier New"/>
-          <w:sz w:val="24"/>
-          <w:szCs w:val="24"/>
-        </w:rPr>
-        <w:t>predict()</w:t>
-      </w:r>
-      <w:r>
-        <w:rPr>
-          <w:rFonts w:ascii="Times New Roman" w:hAnsi="Times New Roman" w:cs="Times New Roman"/>
-          <w:sz w:val="24"/>
-          <w:szCs w:val="24"/>
-        </w:rPr>
-        <w:t xml:space="preserve"> method takes the independent variables (as a 2D array or matrix) as input parameters.</w:t>
-      </w:r>
-    </w:p>
-    <w:p>
-      <w:pPr>
-        <w:pStyle w:val="NoSpacing"/>
-        <w:rPr>
-          <w:rFonts w:ascii="Times New Roman" w:hAnsi="Times New Roman" w:cs="Times New Roman"/>
-          <w:sz w:val="24"/>
-          <w:szCs w:val="24"/>
-        </w:rPr>
-      </w:pPr>
-    </w:p>
-    <w:p>
-      <w:pPr>
-        <w:pStyle w:val="NoSpacing"/>
-        <w:numPr>
-          <w:ilvl w:val="1"/>
-          <w:numId w:val="3"/>
-        </w:numPr>
-        <w:rPr>
-          <w:rFonts w:ascii="Times New Roman" w:hAnsi="Times New Roman" w:cs="Times New Roman"/>
-          <w:sz w:val="24"/>
-          <w:szCs w:val="24"/>
-        </w:rPr>
-      </w:pPr>
-      <w:r>
-        <w:rPr>
-          <w:rFonts w:ascii="Times New Roman" w:hAnsi="Times New Roman" w:cs="Times New Roman"/>
-          <w:sz w:val="24"/>
-          <w:szCs w:val="24"/>
-        </w:rPr>
-        <w:t>r</w:t>
-      </w:r>
-      <w:r>
-        <w:rPr>
-          <w:rFonts w:ascii="Courier New" w:hAnsi="Courier New" w:cs="Courier New"/>
-          <w:sz w:val="24"/>
-          <w:szCs w:val="24"/>
-        </w:rPr>
-        <w:t>esidues_</w:t>
-      </w:r>
-      <w:r>
-        <w:rPr>
-          <w:rFonts w:ascii="Times New Roman" w:hAnsi="Times New Roman" w:cs="Times New Roman"/>
-          <w:sz w:val="24"/>
-          <w:szCs w:val="24"/>
-        </w:rPr>
-        <w:t xml:space="preserve">: </w:t>
-      </w:r>
-    </w:p>
-    <w:p>
-      <w:pPr>
-        <w:pStyle w:val="NoSpacing"/>
-        <w:numPr>
-          <w:ilvl w:val="2"/>
-          <w:numId w:val="3"/>
-        </w:numPr>
-        <w:rPr>
-          <w:rFonts w:ascii="Times New Roman" w:hAnsi="Times New Roman" w:cs="Times New Roman"/>
-          <w:sz w:val="24"/>
-          <w:szCs w:val="24"/>
-        </w:rPr>
-      </w:pPr>
-      <w:r>
-        <w:rPr>
-          <w:rFonts w:ascii="Times New Roman" w:hAnsi="Times New Roman" w:cs="Times New Roman"/>
-          <w:sz w:val="24"/>
-          <w:szCs w:val="24"/>
-        </w:rPr>
-        <w:t>Returns the sum of squared residuals (SSR), which is a measure of the difference between the predicted values of the dependent variable and the actual values in the dataset.</w:t>
-      </w:r>
-    </w:p>
-    <w:p>
-      <w:pPr>
-        <w:pStyle w:val="NoSpacing"/>
-        <w:rPr>
-          <w:rFonts w:ascii="Times New Roman" w:hAnsi="Times New Roman" w:cs="Times New Roman"/>
-          <w:sz w:val="24"/>
-          <w:szCs w:val="24"/>
-        </w:rPr>
-      </w:pPr>
-    </w:p>
-    <w:p>
-      <w:pPr>
-        <w:pStyle w:val="NoSpacing"/>
-        <w:numPr>
-          <w:ilvl w:val="1"/>
-          <w:numId w:val="3"/>
-        </w:numPr>
-        <w:rPr>
-          <w:rFonts w:ascii="Times New Roman" w:hAnsi="Times New Roman" w:cs="Times New Roman"/>
-          <w:sz w:val="24"/>
-          <w:szCs w:val="24"/>
-        </w:rPr>
-      </w:pPr>
-      <w:r>
-        <w:rPr>
-          <w:rFonts w:ascii="Courier New" w:hAnsi="Courier New" w:cs="Courier New"/>
-          <w:sz w:val="24"/>
-          <w:szCs w:val="24"/>
-        </w:rPr>
-        <w:t>intercept</w:t>
-      </w:r>
-      <w:r>
-        <w:rPr>
-          <w:rFonts w:ascii="Times New Roman" w:hAnsi="Times New Roman" w:cs="Times New Roman"/>
-          <w:sz w:val="24"/>
-          <w:szCs w:val="24"/>
-        </w:rPr>
-        <w:t xml:space="preserve">_: </w:t>
-      </w:r>
-    </w:p>
-    <w:p>
-      <w:pPr>
-        <w:pStyle w:val="NoSpacing"/>
-        <w:numPr>
-          <w:ilvl w:val="2"/>
-          <w:numId w:val="3"/>
-        </w:numPr>
-        <w:rPr>
-          <w:rFonts w:ascii="Times New Roman" w:hAnsi="Times New Roman" w:cs="Times New Roman"/>
-          <w:sz w:val="24"/>
-          <w:szCs w:val="24"/>
-        </w:rPr>
-      </w:pPr>
-      <w:r>
-        <w:rPr>
-          <w:rFonts w:ascii="Times New Roman" w:hAnsi="Times New Roman" w:cs="Times New Roman"/>
-          <w:sz w:val="24"/>
-          <w:szCs w:val="24"/>
-        </w:rPr>
-        <w:t>Returns the intercept (</w:t>
-      </w:r>
-      <w:r>
-        <w:rPr>
-          <w:rFonts w:ascii="Courier New" w:hAnsi="Courier New" w:cs="Courier New"/>
-          <w:sz w:val="24"/>
-          <w:szCs w:val="24"/>
-        </w:rPr>
-        <w:t>b0</w:t>
-      </w:r>
-      <w:r>
-        <w:rPr>
-          <w:rFonts w:ascii="Times New Roman" w:hAnsi="Times New Roman" w:cs="Times New Roman"/>
-          <w:sz w:val="24"/>
-          <w:szCs w:val="24"/>
-        </w:rPr>
-        <w:t>) of the regression equation.</w:t>
-      </w:r>
-    </w:p>
-    <w:p>
-      <w:pPr>
-        <w:pStyle w:val="NoSpacing"/>
-        <w:rPr>
-          <w:rFonts w:ascii="Times New Roman" w:hAnsi="Times New Roman" w:cs="Times New Roman"/>
-          <w:sz w:val="24"/>
-          <w:szCs w:val="24"/>
-        </w:rPr>
-      </w:pPr>
-    </w:p>
-    <w:p>
-      <w:pPr>
-        <w:pStyle w:val="NoSpacing"/>
-        <w:numPr>
-          <w:ilvl w:val="1"/>
-          <w:numId w:val="3"/>
-        </w:numPr>
-        <w:rPr>
-          <w:rFonts w:ascii="Times New Roman" w:hAnsi="Times New Roman" w:cs="Times New Roman"/>
-          <w:sz w:val="24"/>
-          <w:szCs w:val="24"/>
-        </w:rPr>
-      </w:pPr>
-      <w:r>
-        <w:rPr>
-          <w:rFonts w:ascii="Courier New" w:hAnsi="Courier New" w:cs="Courier New"/>
-          <w:sz w:val="24"/>
-          <w:szCs w:val="24"/>
-        </w:rPr>
-        <w:t>coef</w:t>
-      </w:r>
-      <w:r>
-        <w:rPr>
-          <w:rFonts w:ascii="Times New Roman" w:hAnsi="Times New Roman" w:cs="Times New Roman"/>
-          <w:sz w:val="24"/>
-          <w:szCs w:val="24"/>
-        </w:rPr>
-        <w:t xml:space="preserve">_: </w:t>
-      </w:r>
-    </w:p>
-    <w:p>
-      <w:pPr>
-        <w:pStyle w:val="NoSpacing"/>
-        <w:numPr>
-          <w:ilvl w:val="2"/>
-          <w:numId w:val="3"/>
-        </w:numPr>
-        <w:rPr>
-          <w:rFonts w:ascii="Times New Roman" w:hAnsi="Times New Roman" w:cs="Times New Roman"/>
-          <w:sz w:val="24"/>
-          <w:szCs w:val="24"/>
-        </w:rPr>
-      </w:pPr>
-      <w:r>
-        <w:rPr>
-          <w:rFonts w:ascii="Times New Roman" w:hAnsi="Times New Roman" w:cs="Times New Roman"/>
-          <w:sz w:val="24"/>
-          <w:szCs w:val="24"/>
-        </w:rPr>
-        <w:t>Returns the coefficients (</w:t>
-      </w:r>
-      <w:r>
-        <w:rPr>
-          <w:rFonts w:ascii="Courier New" w:hAnsi="Courier New" w:cs="Courier New"/>
-          <w:sz w:val="24"/>
-          <w:szCs w:val="24"/>
-        </w:rPr>
-        <w:t>b1, b2, ..., bn</w:t>
-      </w:r>
-      <w:r>
-        <w:rPr>
-          <w:rFonts w:ascii="Times New Roman" w:hAnsi="Times New Roman" w:cs="Times New Roman"/>
-          <w:sz w:val="24"/>
-          <w:szCs w:val="24"/>
-        </w:rPr>
-        <w:t>) of the regression equation.</w:t>
-      </w:r>
-    </w:p>
-    <w:p>
-      <w:pPr>
-        <w:pStyle w:val="NoSpacing"/>
-        <w:rPr>
-          <w:rFonts w:ascii="Times New Roman" w:hAnsi="Times New Roman" w:cs="Times New Roman"/>
-          <w:sz w:val="24"/>
-          <w:szCs w:val="24"/>
-        </w:rPr>
-      </w:pPr>
-    </w:p>
-    <w:p>
-      <w:pPr>
-        <w:pStyle w:val="NoSpacing"/>
-        <w:numPr>
-          <w:ilvl w:val="1"/>
-          <w:numId w:val="3"/>
-        </w:numPr>
-        <w:rPr>
-          <w:rFonts w:ascii="Times New Roman" w:hAnsi="Times New Roman" w:cs="Times New Roman"/>
-          <w:sz w:val="24"/>
-          <w:szCs w:val="24"/>
-        </w:rPr>
-      </w:pPr>
-      <w:r>
-        <w:rPr>
-          <w:rFonts w:ascii="Courier New" w:hAnsi="Courier New" w:cs="Courier New"/>
-          <w:sz w:val="24"/>
-          <w:szCs w:val="24"/>
-        </w:rPr>
-        <w:t>get_params(</w:t>
-      </w:r>
-      <w:r>
-        <w:rPr>
-          <w:rFonts w:ascii="Times New Roman" w:hAnsi="Times New Roman" w:cs="Times New Roman"/>
-          <w:sz w:val="24"/>
-          <w:szCs w:val="24"/>
-        </w:rPr>
-        <w:t xml:space="preserve">): </w:t>
-      </w:r>
-    </w:p>
-    <w:p>
-      <w:pPr>
-        <w:pStyle w:val="NoSpacing"/>
-        <w:numPr>
-          <w:ilvl w:val="2"/>
-          <w:numId w:val="3"/>
-        </w:numPr>
-        <w:rPr>
-          <w:rFonts w:ascii="Times New Roman" w:hAnsi="Times New Roman" w:cs="Times New Roman"/>
-          <w:sz w:val="24"/>
-          <w:szCs w:val="24"/>
-        </w:rPr>
-      </w:pPr>
-      <w:r>
-        <w:rPr>
-          <w:rFonts w:ascii="Times New Roman" w:hAnsi="Times New Roman" w:cs="Times New Roman"/>
-          <w:sz w:val="24"/>
-          <w:szCs w:val="24"/>
-        </w:rPr>
-        <w:t>Returns a dictionary containing the parameters of the linear regression model.</w:t>
-      </w:r>
-    </w:p>
-    <w:p>
-      <w:pPr>
-        <w:pStyle w:val="NoSpacing"/>
-        <w:ind w:left="720"/>
-        <w:rPr>
-          <w:rFonts w:ascii="Times New Roman" w:hAnsi="Times New Roman" w:cs="Times New Roman"/>
-          <w:sz w:val="24"/>
-          <w:szCs w:val="24"/>
-        </w:rPr>
-      </w:pPr>
-    </w:p>
-    <w:p>
-      <w:pPr>
-        <w:pStyle w:val="NoSpacing"/>
-        <w:numPr>
-          <w:ilvl w:val="1"/>
-          <w:numId w:val="3"/>
-        </w:numPr>
-        <w:rPr>
-          <w:rFonts w:ascii="Courier New" w:hAnsi="Courier New" w:cs="Courier New"/>
-          <w:sz w:val="24"/>
-          <w:szCs w:val="24"/>
-        </w:rPr>
-      </w:pPr>
-      <w:r>
-        <w:rPr>
-          <w:rFonts w:ascii="Courier New" w:hAnsi="Courier New" w:cs="Courier New"/>
-          <w:sz w:val="24"/>
-          <w:szCs w:val="24"/>
-        </w:rPr>
-        <w:t xml:space="preserve">set_params(**params): </w:t>
-      </w:r>
-    </w:p>
-    <w:p>
-      <w:pPr>
-        <w:pStyle w:val="NoSpacing"/>
-        <w:numPr>
-          <w:ilvl w:val="2"/>
-          <w:numId w:val="3"/>
-        </w:numPr>
-        <w:rPr>
-          <w:rFonts w:ascii="Times New Roman" w:hAnsi="Times New Roman" w:cs="Times New Roman"/>
-          <w:sz w:val="24"/>
-          <w:szCs w:val="24"/>
-        </w:rPr>
-      </w:pPr>
-      <w:r>
-        <w:rPr>
-          <w:rFonts w:ascii="Times New Roman" w:hAnsi="Times New Roman" w:cs="Times New Roman"/>
-          <w:sz w:val="24"/>
-          <w:szCs w:val="24"/>
-        </w:rPr>
-        <w:t>Sets the parameters of the linear regression model using a dictionary of parameter values.</w:t>
-      </w:r>
-    </w:p>
-    <w:p>
-      <w:pPr>
-        <w:pStyle w:val="NoSpacing"/>
-        <w:rPr>
-          <w:rFonts w:ascii="Times New Roman" w:hAnsi="Times New Roman" w:cs="Times New Roman"/>
-          <w:sz w:val="24"/>
-          <w:szCs w:val="24"/>
-        </w:rPr>
-      </w:pPr>
-    </w:p>
-    <w:p>
-      <w:pPr>
-        <w:pStyle w:val="NoSpacing"/>
-        <w:numPr>
-          <w:ilvl w:val="0"/>
-          <w:numId w:val="3"/>
-        </w:numPr>
-        <w:rPr>
-          <w:rFonts w:ascii="Times New Roman" w:hAnsi="Times New Roman" w:cs="Times New Roman"/>
-          <w:sz w:val="24"/>
-          <w:szCs w:val="24"/>
-        </w:rPr>
-      </w:pPr>
-      <w:r>
-        <w:rPr>
-          <w:rFonts w:ascii="Times New Roman" w:hAnsi="Times New Roman" w:cs="Times New Roman"/>
-          <w:sz w:val="24"/>
-          <w:szCs w:val="24"/>
-        </w:rPr>
-        <w:t xml:space="preserve">In addition to these methods, the </w:t>
-      </w:r>
-      <w:r>
-        <w:rPr>
-          <w:rFonts w:ascii="Courier New" w:hAnsi="Courier New" w:cs="Courier New"/>
-          <w:sz w:val="24"/>
-          <w:szCs w:val="24"/>
-        </w:rPr>
-        <w:t>LinearRegression</w:t>
-      </w:r>
-      <w:r>
-        <w:rPr>
-          <w:rFonts w:ascii="Times New Roman" w:hAnsi="Times New Roman" w:cs="Times New Roman"/>
-          <w:sz w:val="24"/>
-          <w:szCs w:val="24"/>
-        </w:rPr>
-        <w:t xml:space="preserve"> class also supports regularization techniques like L1 and L2 regularization, which can be used to prevent overfitting and improve the generalization of the model. </w:t>
-      </w:r>
-    </w:p>
-    <w:p>
-      <w:pPr>
-        <w:pStyle w:val="NoSpacing"/>
-        <w:ind w:left="720"/>
-        <w:rPr>
-          <w:rFonts w:ascii="Times New Roman" w:hAnsi="Times New Roman" w:cs="Times New Roman"/>
-          <w:sz w:val="24"/>
-          <w:szCs w:val="24"/>
-        </w:rPr>
-      </w:pPr>
-    </w:p>
-    <w:p>
-      <w:pPr>
-        <w:pStyle w:val="NoSpacing"/>
-        <w:numPr>
-          <w:ilvl w:val="0"/>
-          <w:numId w:val="3"/>
-        </w:numPr>
-        <w:rPr>
-          <w:rFonts w:ascii="Times New Roman" w:hAnsi="Times New Roman" w:cs="Times New Roman"/>
-          <w:sz w:val="24"/>
-          <w:szCs w:val="24"/>
-        </w:rPr>
-      </w:pPr>
-      <w:r>
-        <w:rPr>
-          <w:rFonts w:ascii="Times New Roman" w:hAnsi="Times New Roman" w:cs="Times New Roman"/>
-          <w:sz w:val="24"/>
-          <w:szCs w:val="24"/>
-        </w:rPr>
-        <w:t xml:space="preserve">Regularization can be enabled by setting the alpha parameter of the </w:t>
-      </w:r>
-      <w:r>
-        <w:rPr>
-          <w:rFonts w:ascii="Courier New" w:hAnsi="Courier New" w:cs="Courier New"/>
-          <w:sz w:val="24"/>
-          <w:szCs w:val="24"/>
-        </w:rPr>
-        <w:t>LinearRegression</w:t>
-      </w:r>
-      <w:r>
-        <w:rPr>
-          <w:rFonts w:ascii="Courier New" w:hAnsi="Courier New" w:cs="Courier New"/>
-          <w:sz w:val="24"/>
-          <w:szCs w:val="24"/>
-        </w:rPr>
-        <w:t xml:space="preserve"> </w:t>
-      </w:r>
-      <w:r>
-        <w:rPr>
-          <w:rFonts w:ascii="Times New Roman" w:hAnsi="Times New Roman" w:cs="Times New Roman"/>
-          <w:sz w:val="24"/>
-          <w:szCs w:val="24"/>
-        </w:rPr>
-        <w:t>class to a non-zero value.</w:t>
-      </w:r>
-    </w:p>
-    <w:p>
-      <w:pPr>
-        <w:pStyle w:val="NoSpacing"/>
-        <w:rPr>
-          <w:rFonts w:ascii="Times New Roman" w:hAnsi="Times New Roman" w:cs="Times New Roman"/>
-          <w:sz w:val="24"/>
-          <w:szCs w:val="24"/>
-        </w:rPr>
-      </w:pPr>
-    </w:p>
-    <w:p>
-      <w:pPr>
-        <w:pStyle w:val="NoSpacing"/>
-        <w:numPr>
-          <w:ilvl w:val="0"/>
-          <w:numId w:val="3"/>
-        </w:numPr>
-        <w:rPr>
-          <w:rFonts w:ascii="Times New Roman" w:hAnsi="Times New Roman" w:cs="Times New Roman"/>
-          <w:sz w:val="24"/>
-          <w:szCs w:val="24"/>
-        </w:rPr>
-      </w:pPr>
-      <w:r>
-        <w:rPr>
-          <w:rFonts w:ascii="Times New Roman" w:hAnsi="Times New Roman" w:cs="Times New Roman"/>
-          <w:sz w:val="24"/>
-          <w:szCs w:val="24"/>
-        </w:rPr>
-        <w:t xml:space="preserve">Overall, the </w:t>
-      </w:r>
-      <w:r>
-        <w:rPr>
-          <w:rFonts w:ascii="Courier New" w:hAnsi="Courier New" w:cs="Times New Roman"/>
-          <w:sz w:val="24"/>
-          <w:szCs w:val="24"/>
-        </w:rPr>
-        <w:t>LinearRegression</w:t>
-      </w:r>
-      <w:r>
-        <w:rPr>
-          <w:rFonts w:ascii="Times New Roman" w:hAnsi="Times New Roman" w:cs="Times New Roman"/>
-          <w:sz w:val="24"/>
-          <w:szCs w:val="24"/>
-        </w:rPr>
-        <w:t xml:space="preserve"> class in Python provides a flexible and powerful way to perform linear regression modeling and analysis. Its simplicity and ease of use make it a popular choice for beginners in machine learning and data science.</w:t>
-      </w:r>
-    </w:p>
-    <w:p>
-      <w:pPr>
-        <w:pStyle w:val="NoSpacing"/>
-        <w:ind w:left="720"/>
-        <w:rPr>
-          <w:rFonts w:ascii="Times New Roman" w:hAnsi="Times New Roman" w:cs="Times New Roman"/>
-          <w:sz w:val="24"/>
-          <w:szCs w:val="24"/>
-        </w:rPr>
-      </w:pPr>
-    </w:p>
-    <w:p>
-      <w:pPr>
-        <w:pStyle w:val="NoSpacing"/>
-        <w:numPr>
-          <w:ilvl w:val="0"/>
-          <w:numId w:val="3"/>
-        </w:numPr>
-        <w:rPr>
-          <w:rFonts w:ascii="Times New Roman" w:hAnsi="Times New Roman" w:cs="Times New Roman"/>
-          <w:sz w:val="24"/>
-          <w:szCs w:val="24"/>
-        </w:rPr>
-      </w:pPr>
-      <w:r>
-        <w:rPr>
-          <w:rFonts w:ascii="Times New Roman" w:hAnsi="Times New Roman" w:cs="Times New Roman"/>
-          <w:sz w:val="24"/>
-          <w:szCs w:val="24"/>
-        </w:rPr>
-        <w:t xml:space="preserve">In addition to the basic linear regression model, there are several variations of linear regression that can be implemented using the </w:t>
-      </w:r>
-      <w:r>
-        <w:rPr>
-          <w:rFonts w:ascii="Courier New" w:hAnsi="Courier New" w:cs="Times New Roman"/>
-          <w:sz w:val="24"/>
-          <w:szCs w:val="24"/>
-        </w:rPr>
-        <w:t>LinearRegression</w:t>
-      </w:r>
-      <w:r>
-        <w:rPr>
-          <w:rFonts w:ascii="Times New Roman" w:hAnsi="Times New Roman" w:cs="Times New Roman"/>
-          <w:sz w:val="24"/>
-          <w:szCs w:val="24"/>
-        </w:rPr>
-        <w:t xml:space="preserve"> class in Python.</w:t>
-      </w:r>
-    </w:p>
-    <w:p>
-      <w:pPr>
-        <w:pStyle w:val="ListParagraph"/>
-        <w:rPr>
-          <w:rFonts w:ascii="Times New Roman" w:hAnsi="Times New Roman" w:cs="Times New Roman"/>
-          <w:sz w:val="24"/>
-          <w:szCs w:val="24"/>
-        </w:rPr>
-      </w:pPr>
-    </w:p>
-    <w:p>
-      <w:pPr>
-        <w:pStyle w:val="NoSpacing"/>
-        <w:ind w:left="720"/>
-        <w:rPr>
-          <w:rFonts w:ascii="Times New Roman" w:hAnsi="Times New Roman" w:cs="Times New Roman"/>
-          <w:sz w:val="24"/>
-          <w:szCs w:val="24"/>
-        </w:rPr>
-      </w:pPr>
-    </w:p>
-    <w:p>
-      <w:pPr>
-        <w:pStyle w:val="NoSpacing"/>
-        <w:ind w:left="720"/>
-        <w:rPr>
-          <w:rFonts w:ascii="Times New Roman" w:hAnsi="Times New Roman" w:cs="Times New Roman"/>
-          <w:sz w:val="24"/>
-          <w:szCs w:val="24"/>
-        </w:rPr>
-      </w:pPr>
-    </w:p>
-    <w:p>
-      <w:pPr>
-        <w:pStyle w:val="NoSpacing"/>
-        <w:ind w:left="720"/>
-        <w:rPr>
-          <w:rFonts w:ascii="Times New Roman" w:hAnsi="Times New Roman" w:cs="Times New Roman"/>
-          <w:sz w:val="24"/>
-          <w:szCs w:val="24"/>
-        </w:rPr>
-      </w:pPr>
-    </w:p>
-    <w:p>
-      <w:pPr>
-        <w:pStyle w:val="NoSpacing"/>
-        <w:ind w:left="720"/>
-        <w:rPr>
-          <w:rFonts w:ascii="Times New Roman" w:hAnsi="Times New Roman" w:cs="Times New Roman"/>
-          <w:sz w:val="24"/>
-          <w:szCs w:val="24"/>
-        </w:rPr>
-      </w:pPr>
-    </w:p>
-    <w:p>
-      <w:pPr>
-        <w:pStyle w:val="NoSpacing"/>
-        <w:ind w:left="720"/>
-        <w:rPr>
-          <w:rFonts w:ascii="Times New Roman" w:hAnsi="Times New Roman" w:cs="Times New Roman"/>
-          <w:sz w:val="24"/>
-          <w:szCs w:val="24"/>
-        </w:rPr>
-      </w:pPr>
-    </w:p>
-    <w:p>
-      <w:pPr>
-        <w:pStyle w:val="NoSpacing"/>
-        <w:numPr>
-          <w:ilvl w:val="1"/>
-          <w:numId w:val="3"/>
-        </w:numPr>
-        <w:rPr>
-          <w:rFonts w:ascii="Times New Roman" w:hAnsi="Times New Roman" w:cs="Times New Roman"/>
-          <w:sz w:val="24"/>
-          <w:szCs w:val="24"/>
-        </w:rPr>
-      </w:pPr>
-      <w:r>
-        <w:rPr>
-          <w:rFonts w:ascii="Times New Roman" w:hAnsi="Times New Roman" w:cs="Times New Roman"/>
-          <w:sz w:val="24"/>
-          <w:szCs w:val="24"/>
-        </w:rPr>
-        <w:lastRenderedPageBreak/>
         <w:t>Here are some of the most commonly used variations:</w:t>
       </w:r>
     </w:p>
@@ -9476,6 +9800,7 @@
           <w:sz w:val="24"/>
           <w:szCs w:val="24"/>
         </w:rPr>
+        <w:lastRenderedPageBreak/>
         <w:t>Ridge Regression</w:t>
       </w:r>
       <w:r>
@@ -10064,7 +10389,6 @@
           <w:sz w:val="24"/>
           <w:szCs w:val="24"/>
         </w:rPr>
-        <w:lastRenderedPageBreak/>
         <w:t>model.fit(X_train, y_train)</w:t>
       </w:r>
       <w:r>
@@ -10257,7 +10581,23 @@
           <w:sz w:val="24"/>
           <w:szCs w:val="24"/>
         </w:rPr>
-        <w:t>Overall, this function is a simple utility that can be used to train a linear regression model on training data. The returned model can be used to make predictions on new data or for further analysis. Linear regression is a widely used machine learning algorithm for regression tasks, such as predicting the price of a house given its features.</w:t>
+        <w:t xml:space="preserve">Overall, this function is a simple utility that can be used to train a linear regression model on training data. The returned model can be used to </w:t>
+      </w:r>
+      <w:r>
+        <w:rPr>
+          <w:rFonts w:ascii="Times New Roman" w:hAnsi="Times New Roman" w:cs="Times New Roman"/>
+          <w:sz w:val="24"/>
+          <w:szCs w:val="24"/>
+        </w:rPr>
+        <w:t>predict</w:t>
+      </w:r>
+      <w:r>
+        <w:rPr>
+          <w:rFonts w:ascii="Times New Roman" w:hAnsi="Times New Roman" w:cs="Times New Roman"/>
+          <w:sz w:val="24"/>
+          <w:szCs w:val="24"/>
+        </w:rPr>
+        <w:t xml:space="preserve"> new data or for further analysis. Linear regression is a widely used machine learning algorithm for regression tasks, such as predicting the price of a house given its features.</w:t>
       </w:r>
     </w:p>
     <w:p>
@@ -10816,8 +11156,192 @@
           <w:sz w:val="24"/>
           <w:szCs w:val="24"/>
         </w:rPr>
+        <w:t xml:space="preserve">This line calculates the mean squared error (MSE) between the true values y_test and the predicted values y_pred. </w:t>
+      </w:r>
+    </w:p>
+    <w:p>
+      <w:pPr>
+        <w:pStyle w:val="NoSpacing"/>
+        <w:numPr>
+          <w:ilvl w:val="1"/>
+          <w:numId w:val="3"/>
+        </w:numPr>
+        <w:rPr>
+          <w:rFonts w:ascii="Times New Roman" w:hAnsi="Times New Roman" w:cs="Times New Roman"/>
+          <w:sz w:val="24"/>
+          <w:szCs w:val="24"/>
+        </w:rPr>
+      </w:pPr>
+      <w:r>
+        <w:rPr>
+          <w:rFonts w:ascii="Times New Roman" w:hAnsi="Times New Roman" w:cs="Times New Roman"/>
+          <w:sz w:val="24"/>
+          <w:szCs w:val="24"/>
+        </w:rPr>
+        <w:t xml:space="preserve">The mean squared error is a common metric used to evaluate regression models. </w:t>
+      </w:r>
+    </w:p>
+    <w:p>
+      <w:pPr>
+        <w:pStyle w:val="NoSpacing"/>
+        <w:numPr>
+          <w:ilvl w:val="1"/>
+          <w:numId w:val="3"/>
+        </w:numPr>
+        <w:rPr>
+          <w:rFonts w:ascii="Times New Roman" w:hAnsi="Times New Roman" w:cs="Times New Roman"/>
+          <w:sz w:val="24"/>
+          <w:szCs w:val="24"/>
+        </w:rPr>
+      </w:pPr>
+      <w:r>
+        <w:rPr>
+          <w:rFonts w:ascii="Times New Roman" w:hAnsi="Times New Roman" w:cs="Times New Roman"/>
+          <w:sz w:val="24"/>
+          <w:szCs w:val="24"/>
+        </w:rPr>
+        <w:t>It measures the average squared difference between the predicted and true values.</w:t>
+      </w:r>
+    </w:p>
+    <w:p>
+      <w:pPr>
+        <w:pStyle w:val="NoSpacing"/>
+        <w:ind w:left="1440"/>
+        <w:rPr>
+          <w:rFonts w:ascii="Times New Roman" w:hAnsi="Times New Roman" w:cs="Times New Roman"/>
+          <w:sz w:val="24"/>
+          <w:szCs w:val="24"/>
+        </w:rPr>
+      </w:pPr>
+    </w:p>
+    <w:p>
+      <w:pPr>
+        <w:pStyle w:val="NoSpacing"/>
+        <w:numPr>
+          <w:ilvl w:val="0"/>
+          <w:numId w:val="3"/>
+        </w:numPr>
+        <w:rPr>
+          <w:rFonts w:ascii="Times New Roman" w:hAnsi="Times New Roman" w:cs="Times New Roman"/>
+          <w:sz w:val="24"/>
+          <w:szCs w:val="24"/>
+        </w:rPr>
+      </w:pPr>
+      <w:r>
+        <w:rPr>
+          <w:rFonts w:ascii="Times New Roman" w:hAnsi="Times New Roman" w:cs="Times New Roman"/>
+          <w:sz w:val="24"/>
+          <w:szCs w:val="24"/>
+        </w:rPr>
+        <w:t>r2 = r2_score(y_test, y_pred)</w:t>
+      </w:r>
+      <w:r>
+        <w:rPr>
+          <w:rFonts w:ascii="Times New Roman" w:hAnsi="Times New Roman" w:cs="Times New Roman"/>
+          <w:sz w:val="24"/>
+          <w:szCs w:val="24"/>
+        </w:rPr>
+        <w:t>:</w:t>
+      </w:r>
+    </w:p>
+    <w:p>
+      <w:pPr>
+        <w:pStyle w:val="NoSpacing"/>
+        <w:numPr>
+          <w:ilvl w:val="1"/>
+          <w:numId w:val="3"/>
+        </w:numPr>
+        <w:rPr>
+          <w:rFonts w:ascii="Times New Roman" w:hAnsi="Times New Roman" w:cs="Times New Roman"/>
+          <w:sz w:val="24"/>
+          <w:szCs w:val="24"/>
+        </w:rPr>
+      </w:pPr>
+      <w:r>
+        <w:rPr>
+          <w:rFonts w:ascii="Times New Roman" w:hAnsi="Times New Roman" w:cs="Times New Roman"/>
+          <w:sz w:val="24"/>
+          <w:szCs w:val="24"/>
+        </w:rPr>
+        <w:t>This line calculates the R-squared (R2) coefficient between the true values y_test and the predicted values y_pred.</w:t>
+      </w:r>
+    </w:p>
+    <w:p>
+      <w:pPr>
+        <w:pStyle w:val="NoSpacing"/>
+        <w:numPr>
+          <w:ilvl w:val="1"/>
+          <w:numId w:val="3"/>
+        </w:numPr>
+        <w:rPr>
+          <w:rFonts w:ascii="Times New Roman" w:hAnsi="Times New Roman" w:cs="Times New Roman"/>
+          <w:sz w:val="24"/>
+          <w:szCs w:val="24"/>
+        </w:rPr>
+      </w:pPr>
+      <w:r>
+        <w:rPr>
+          <w:rFonts w:ascii="Times New Roman" w:hAnsi="Times New Roman" w:cs="Times New Roman"/>
+          <w:sz w:val="24"/>
+          <w:szCs w:val="24"/>
+        </w:rPr>
+        <w:t xml:space="preserve">The R-squared coefficient is a common metric used to evaluate regression models. </w:t>
+      </w:r>
+    </w:p>
+    <w:p>
+      <w:pPr>
+        <w:pStyle w:val="NoSpacing"/>
+        <w:numPr>
+          <w:ilvl w:val="1"/>
+          <w:numId w:val="3"/>
+        </w:numPr>
+        <w:rPr>
+          <w:rFonts w:ascii="Times New Roman" w:hAnsi="Times New Roman" w:cs="Times New Roman"/>
+          <w:sz w:val="24"/>
+          <w:szCs w:val="24"/>
+        </w:rPr>
+      </w:pPr>
+      <w:r>
+        <w:rPr>
+          <w:rFonts w:ascii="Times New Roman" w:hAnsi="Times New Roman" w:cs="Times New Roman"/>
+          <w:sz w:val="24"/>
+          <w:szCs w:val="24"/>
+        </w:rPr>
+        <w:t>It measures the proportion of variance in the dependent variable that is predictable from the independent variable(s).</w:t>
+      </w:r>
+    </w:p>
+    <w:p>
+      <w:pPr>
+        <w:pStyle w:val="NoSpacing"/>
+        <w:ind w:left="1440"/>
+        <w:rPr>
+          <w:rFonts w:ascii="Times New Roman" w:hAnsi="Times New Roman" w:cs="Times New Roman"/>
+          <w:sz w:val="24"/>
+          <w:szCs w:val="24"/>
+        </w:rPr>
+      </w:pPr>
+    </w:p>
+    <w:p>
+      <w:pPr>
+        <w:pStyle w:val="NoSpacing"/>
+        <w:numPr>
+          <w:ilvl w:val="0"/>
+          <w:numId w:val="3"/>
+        </w:numPr>
+        <w:rPr>
+          <w:rFonts w:ascii="Times New Roman" w:hAnsi="Times New Roman" w:cs="Times New Roman"/>
+          <w:sz w:val="24"/>
+          <w:szCs w:val="24"/>
+        </w:rPr>
+      </w:pPr>
+      <w:r>
+        <w:rPr>
+          <w:rFonts w:ascii="Times New Roman" w:hAnsi="Times New Roman" w:cs="Times New Roman"/>
+          <w:sz w:val="24"/>
+          <w:szCs w:val="24"/>
+        </w:rPr>
         <w:lastRenderedPageBreak/>
-        <w:t xml:space="preserve">This line calculates the mean squared error (MSE) between the true values y_test and the predicted values y_pred. </w:t>
+        <w:t>return mse, r2</w:t>
       </w:r>
     </w:p>
     <w:p>
@@ -10839,29 +11363,7 @@
           <w:sz w:val="24"/>
           <w:szCs w:val="24"/>
         </w:rPr>
-        <w:t xml:space="preserve">The mean squared error is a common metric used to evaluate regression models. </w:t>
-      </w:r>
-    </w:p>
-    <w:p>
-      <w:pPr>
-        <w:pStyle w:val="NoSpacing"/>
-        <w:numPr>
-          <w:ilvl w:val="1"/>
-          <w:numId w:val="3"/>
-        </w:numPr>
-        <w:rPr>
-          <w:rFonts w:ascii="Times New Roman" w:hAnsi="Times New Roman" w:cs="Times New Roman"/>
-          <w:sz w:val="24"/>
-          <w:szCs w:val="24"/>
-        </w:rPr>
-      </w:pPr>
-      <w:r>
-        <w:rPr>
-          <w:rFonts w:ascii="Times New Roman" w:hAnsi="Times New Roman" w:cs="Times New Roman"/>
-          <w:sz w:val="24"/>
-          <w:szCs w:val="24"/>
-        </w:rPr>
-        <w:t>It measures the average squared difference between the predicted and true values.</w:t>
+        <w:t>This line returns two performance metrics, mean squared error and R-squared, as a tuple.</w:t>
       </w:r>
     </w:p>
     <w:p>
@@ -10894,168 +11396,6 @@
           <w:sz w:val="24"/>
           <w:szCs w:val="24"/>
         </w:rPr>
-        <w:t>r2 = r2_score(y_test, y_pred)</w:t>
-      </w:r>
-      <w:r>
-        <w:rPr>
-          <w:rFonts w:ascii="Times New Roman" w:hAnsi="Times New Roman" w:cs="Times New Roman"/>
-          <w:sz w:val="24"/>
-          <w:szCs w:val="24"/>
-        </w:rPr>
-        <w:t>:</w:t>
-      </w:r>
-    </w:p>
-    <w:p>
-      <w:pPr>
-        <w:pStyle w:val="NoSpacing"/>
-        <w:numPr>
-          <w:ilvl w:val="1"/>
-          <w:numId w:val="3"/>
-        </w:numPr>
-        <w:rPr>
-          <w:rFonts w:ascii="Times New Roman" w:hAnsi="Times New Roman" w:cs="Times New Roman"/>
-          <w:sz w:val="24"/>
-          <w:szCs w:val="24"/>
-        </w:rPr>
-      </w:pPr>
-      <w:r>
-        <w:rPr>
-          <w:rFonts w:ascii="Times New Roman" w:hAnsi="Times New Roman" w:cs="Times New Roman"/>
-          <w:sz w:val="24"/>
-          <w:szCs w:val="24"/>
-        </w:rPr>
-        <w:t>This line calculates the R-squared (R2) coefficient between the true values y_test and the predicted values y_pred.</w:t>
-      </w:r>
-    </w:p>
-    <w:p>
-      <w:pPr>
-        <w:pStyle w:val="NoSpacing"/>
-        <w:numPr>
-          <w:ilvl w:val="1"/>
-          <w:numId w:val="3"/>
-        </w:numPr>
-        <w:rPr>
-          <w:rFonts w:ascii="Times New Roman" w:hAnsi="Times New Roman" w:cs="Times New Roman"/>
-          <w:sz w:val="24"/>
-          <w:szCs w:val="24"/>
-        </w:rPr>
-      </w:pPr>
-      <w:r>
-        <w:rPr>
-          <w:rFonts w:ascii="Times New Roman" w:hAnsi="Times New Roman" w:cs="Times New Roman"/>
-          <w:sz w:val="24"/>
-          <w:szCs w:val="24"/>
-        </w:rPr>
-        <w:t xml:space="preserve">The R-squared coefficient is a common metric used to evaluate regression models. </w:t>
-      </w:r>
-    </w:p>
-    <w:p>
-      <w:pPr>
-        <w:pStyle w:val="NoSpacing"/>
-        <w:numPr>
-          <w:ilvl w:val="1"/>
-          <w:numId w:val="3"/>
-        </w:numPr>
-        <w:rPr>
-          <w:rFonts w:ascii="Times New Roman" w:hAnsi="Times New Roman" w:cs="Times New Roman"/>
-          <w:sz w:val="24"/>
-          <w:szCs w:val="24"/>
-        </w:rPr>
-      </w:pPr>
-      <w:r>
-        <w:rPr>
-          <w:rFonts w:ascii="Times New Roman" w:hAnsi="Times New Roman" w:cs="Times New Roman"/>
-          <w:sz w:val="24"/>
-          <w:szCs w:val="24"/>
-        </w:rPr>
-        <w:t>It measures the proportion of variance in the dependent variable that is predictable from the independent variable(s).</w:t>
-      </w:r>
-    </w:p>
-    <w:p>
-      <w:pPr>
-        <w:pStyle w:val="NoSpacing"/>
-        <w:ind w:left="1440"/>
-        <w:rPr>
-          <w:rFonts w:ascii="Times New Roman" w:hAnsi="Times New Roman" w:cs="Times New Roman"/>
-          <w:sz w:val="24"/>
-          <w:szCs w:val="24"/>
-        </w:rPr>
-      </w:pPr>
-    </w:p>
-    <w:p>
-      <w:pPr>
-        <w:pStyle w:val="NoSpacing"/>
-        <w:numPr>
-          <w:ilvl w:val="0"/>
-          <w:numId w:val="3"/>
-        </w:numPr>
-        <w:rPr>
-          <w:rFonts w:ascii="Times New Roman" w:hAnsi="Times New Roman" w:cs="Times New Roman"/>
-          <w:sz w:val="24"/>
-          <w:szCs w:val="24"/>
-        </w:rPr>
-      </w:pPr>
-      <w:r>
-        <w:rPr>
-          <w:rFonts w:ascii="Times New Roman" w:hAnsi="Times New Roman" w:cs="Times New Roman"/>
-          <w:sz w:val="24"/>
-          <w:szCs w:val="24"/>
-        </w:rPr>
-        <w:t>return mse, r2</w:t>
-      </w:r>
-    </w:p>
-    <w:p>
-      <w:pPr>
-        <w:pStyle w:val="NoSpacing"/>
-        <w:numPr>
-          <w:ilvl w:val="1"/>
-          <w:numId w:val="3"/>
-        </w:numPr>
-        <w:rPr>
-          <w:rFonts w:ascii="Times New Roman" w:hAnsi="Times New Roman" w:cs="Times New Roman"/>
-          <w:sz w:val="24"/>
-          <w:szCs w:val="24"/>
-        </w:rPr>
-      </w:pPr>
-      <w:r>
-        <w:rPr>
-          <w:rFonts w:ascii="Times New Roman" w:hAnsi="Times New Roman" w:cs="Times New Roman"/>
-          <w:sz w:val="24"/>
-          <w:szCs w:val="24"/>
-        </w:rPr>
-        <w:t>This line returns two performance metrics, mean squared error and R-squared, as a tuple.</w:t>
-      </w:r>
-    </w:p>
-    <w:p>
-      <w:pPr>
-        <w:pStyle w:val="NoSpacing"/>
-        <w:ind w:left="1440"/>
-        <w:rPr>
-          <w:rFonts w:ascii="Times New Roman" w:hAnsi="Times New Roman" w:cs="Times New Roman"/>
-          <w:sz w:val="24"/>
-          <w:szCs w:val="24"/>
-        </w:rPr>
-      </w:pPr>
-    </w:p>
-    <w:p>
-      <w:pPr>
-        <w:pStyle w:val="NoSpacing"/>
-        <w:numPr>
-          <w:ilvl w:val="0"/>
-          <w:numId w:val="3"/>
-        </w:numPr>
-        <w:rPr>
-          <w:rFonts w:ascii="Times New Roman" w:hAnsi="Times New Roman" w:cs="Times New Roman"/>
-          <w:sz w:val="24"/>
-          <w:szCs w:val="24"/>
-        </w:rPr>
-      </w:pPr>
-      <w:r>
-        <w:rPr>
-          <w:rFonts w:ascii="Times New Roman" w:hAnsi="Times New Roman" w:cs="Times New Roman"/>
-          <w:sz w:val="24"/>
-          <w:szCs w:val="24"/>
-        </w:rPr>
         <w:t>Overall, this function is a simple utility that can be used to evaluate the performance of a machine learning model on a test dataset. The function calculates two common regression metrics, mean squared error and R-squared, which can be used to compare the performance of different models or to fine-tune hyperparameters. The returned metrics can be used to get an idea of how well the model is performing on new data.</w:t>
       </w:r>
     </w:p>
@@ -11689,7 +12029,6 @@
           <w:sz w:val="24"/>
           <w:szCs w:val="24"/>
         </w:rPr>
-        <w:lastRenderedPageBreak/>
         <w:t>fig_histograms = make_subplots(rows=1, cols=X.shape[1], subplot_titles=X.columns)</w:t>
       </w:r>
     </w:p>
@@ -13188,199 +13527,199 @@
           <w:sz w:val="24"/>
           <w:szCs w:val="24"/>
         </w:rPr>
+        <w:t>fig_regression.add_trace(go.Scatter(x=X[col], y=y, mode='markers', name=col, showlegend=False), row=1, col=idx + 1)</w:t>
+      </w:r>
+    </w:p>
+    <w:p>
+      <w:pPr>
+        <w:pStyle w:val="NoSpacing"/>
+        <w:ind w:left="720"/>
+        <w:rPr>
+          <w:rFonts w:ascii="Times New Roman" w:hAnsi="Times New Roman" w:cs="Times New Roman"/>
+          <w:sz w:val="24"/>
+          <w:szCs w:val="24"/>
+          <w:lang w:val="it-IT"/>
+        </w:rPr>
+      </w:pPr>
+      <w:r>
+        <w:rPr>
+          <w:rFonts w:ascii="Times New Roman" w:hAnsi="Times New Roman" w:cs="Times New Roman"/>
+          <w:sz w:val="24"/>
+          <w:szCs w:val="24"/>
+          <w:lang w:val="it-IT"/>
+        </w:rPr>
+        <w:t>X_reg = X[[col]]</w:t>
+      </w:r>
+    </w:p>
+    <w:p>
+      <w:pPr>
+        <w:pStyle w:val="NoSpacing"/>
+        <w:ind w:left="720"/>
+        <w:rPr>
+          <w:rFonts w:ascii="Times New Roman" w:hAnsi="Times New Roman" w:cs="Times New Roman"/>
+          <w:sz w:val="24"/>
+          <w:szCs w:val="24"/>
+          <w:lang w:val="it-IT"/>
+        </w:rPr>
+      </w:pPr>
+      <w:r>
+        <w:rPr>
+          <w:rFonts w:ascii="Times New Roman" w:hAnsi="Times New Roman" w:cs="Times New Roman"/>
+          <w:sz w:val="24"/>
+          <w:szCs w:val="24"/>
+          <w:lang w:val="it-IT"/>
+        </w:rPr>
+        <w:t>model_reg = train_model(X_reg, y)</w:t>
+      </w:r>
+    </w:p>
+    <w:p>
+      <w:pPr>
+        <w:pStyle w:val="NoSpacing"/>
+        <w:ind w:left="720"/>
+        <w:rPr>
+          <w:rFonts w:ascii="Times New Roman" w:hAnsi="Times New Roman" w:cs="Times New Roman"/>
+          <w:sz w:val="24"/>
+          <w:szCs w:val="24"/>
+        </w:rPr>
+      </w:pPr>
+      <w:r>
+        <w:rPr>
+          <w:rFonts w:ascii="Times New Roman" w:hAnsi="Times New Roman" w:cs="Times New Roman"/>
+          <w:sz w:val="24"/>
+          <w:szCs w:val="24"/>
+        </w:rPr>
+        <w:t>y_reg = model_reg.predict(X_reg)</w:t>
+      </w:r>
+    </w:p>
+    <w:p>
+      <w:pPr>
+        <w:pStyle w:val="NoSpacing"/>
+        <w:ind w:left="720"/>
+        <w:rPr>
+          <w:rFonts w:ascii="Times New Roman" w:hAnsi="Times New Roman" w:cs="Times New Roman"/>
+          <w:sz w:val="24"/>
+          <w:szCs w:val="24"/>
+        </w:rPr>
+      </w:pPr>
+      <w:r>
+        <w:rPr>
+          <w:rFonts w:ascii="Times New Roman" w:hAnsi="Times New Roman" w:cs="Times New Roman"/>
+          <w:sz w:val="24"/>
+          <w:szCs w:val="24"/>
+        </w:rPr>
+        <w:t>fig_regression.add_trace(go.Scatter(x=X[col], y=y_reg, mode='lines', name=f"{col}_reg", showlegend=False), row=1, col=idx + 1)</w:t>
+      </w:r>
+      <w:r>
+        <w:rPr>
+          <w:rFonts w:ascii="Times New Roman" w:hAnsi="Times New Roman" w:cs="Times New Roman"/>
+          <w:sz w:val="24"/>
+          <w:szCs w:val="24"/>
+        </w:rPr>
+        <w:t>:</w:t>
+      </w:r>
+    </w:p>
+    <w:p>
+      <w:pPr>
+        <w:pStyle w:val="NoSpacing"/>
+        <w:numPr>
+          <w:ilvl w:val="1"/>
+          <w:numId w:val="3"/>
+        </w:numPr>
+        <w:rPr>
+          <w:rFonts w:ascii="Times New Roman" w:hAnsi="Times New Roman" w:cs="Times New Roman"/>
+          <w:sz w:val="24"/>
+          <w:szCs w:val="24"/>
+        </w:rPr>
+      </w:pPr>
+      <w:r>
+        <w:rPr>
+          <w:rFonts w:ascii="Times New Roman" w:hAnsi="Times New Roman" w:cs="Times New Roman"/>
+          <w:sz w:val="24"/>
+          <w:szCs w:val="24"/>
+        </w:rPr>
+        <w:t>These lines create scatter plots for each feature in the dataset using the go.Scatter function from the</w:t>
+      </w:r>
+      <w:r>
+        <w:rPr>
+          <w:rFonts w:ascii="Times New Roman" w:hAnsi="Times New Roman" w:cs="Times New Roman"/>
+          <w:sz w:val="24"/>
+          <w:szCs w:val="24"/>
+        </w:rPr>
+        <w:t xml:space="preserve"> </w:t>
+      </w:r>
+      <w:r>
+        <w:rPr>
+          <w:rFonts w:ascii="Times New Roman" w:hAnsi="Times New Roman" w:cs="Times New Roman"/>
+          <w:sz w:val="24"/>
+          <w:szCs w:val="24"/>
+        </w:rPr>
+        <w:t xml:space="preserve">Plotly library. </w:t>
+      </w:r>
+    </w:p>
+    <w:p>
+      <w:pPr>
+        <w:pStyle w:val="NoSpacing"/>
+        <w:numPr>
+          <w:ilvl w:val="1"/>
+          <w:numId w:val="3"/>
+        </w:numPr>
+        <w:rPr>
+          <w:rFonts w:ascii="Times New Roman" w:hAnsi="Times New Roman" w:cs="Times New Roman"/>
+          <w:sz w:val="24"/>
+          <w:szCs w:val="24"/>
+        </w:rPr>
+      </w:pPr>
+      <w:r>
+        <w:rPr>
+          <w:rFonts w:ascii="Times New Roman" w:hAnsi="Times New Roman" w:cs="Times New Roman"/>
+          <w:sz w:val="24"/>
+          <w:szCs w:val="24"/>
+        </w:rPr>
+        <w:t>For each feature, two plots are created.</w:t>
+      </w:r>
+    </w:p>
+    <w:p>
+      <w:pPr>
+        <w:pStyle w:val="NoSpacing"/>
+        <w:numPr>
+          <w:ilvl w:val="2"/>
+          <w:numId w:val="3"/>
+        </w:numPr>
+        <w:rPr>
+          <w:rFonts w:ascii="Times New Roman" w:hAnsi="Times New Roman" w:cs="Times New Roman"/>
+          <w:sz w:val="24"/>
+          <w:szCs w:val="24"/>
+        </w:rPr>
+      </w:pPr>
+      <w:r>
+        <w:rPr>
+          <w:rFonts w:ascii="Times New Roman" w:hAnsi="Times New Roman" w:cs="Times New Roman"/>
+          <w:sz w:val="24"/>
+          <w:szCs w:val="24"/>
+        </w:rPr>
+        <w:t xml:space="preserve">The first plot is a scatter plot of the feature values versus the target variable. </w:t>
+      </w:r>
+    </w:p>
+    <w:p>
+      <w:pPr>
+        <w:pStyle w:val="NoSpacing"/>
+        <w:numPr>
+          <w:ilvl w:val="2"/>
+          <w:numId w:val="3"/>
+        </w:numPr>
+        <w:rPr>
+          <w:rFonts w:ascii="Times New Roman" w:hAnsi="Times New Roman" w:cs="Times New Roman"/>
+          <w:sz w:val="24"/>
+          <w:szCs w:val="24"/>
+        </w:rPr>
+      </w:pPr>
+      <w:r>
+        <w:rPr>
+          <w:rFonts w:ascii="Times New Roman" w:hAnsi="Times New Roman" w:cs="Times New Roman"/>
+          <w:sz w:val="24"/>
+          <w:szCs w:val="24"/>
+        </w:rPr>
         <w:lastRenderedPageBreak/>
-        <w:t>fig_regression.add_trace(go.Scatter(x=X[col], y=y, mode='markers', name=col, showlegend=False), row=1, col=idx + 1)</w:t>
-      </w:r>
-    </w:p>
-    <w:p>
-      <w:pPr>
-        <w:pStyle w:val="NoSpacing"/>
-        <w:ind w:left="720"/>
-        <w:rPr>
-          <w:rFonts w:ascii="Times New Roman" w:hAnsi="Times New Roman" w:cs="Times New Roman"/>
-          <w:sz w:val="24"/>
-          <w:szCs w:val="24"/>
-          <w:lang w:val="it-IT"/>
-        </w:rPr>
-      </w:pPr>
-      <w:r>
-        <w:rPr>
-          <w:rFonts w:ascii="Times New Roman" w:hAnsi="Times New Roman" w:cs="Times New Roman"/>
-          <w:sz w:val="24"/>
-          <w:szCs w:val="24"/>
-          <w:lang w:val="it-IT"/>
-        </w:rPr>
-        <w:t>X_reg = X[[col]]</w:t>
-      </w:r>
-    </w:p>
-    <w:p>
-      <w:pPr>
-        <w:pStyle w:val="NoSpacing"/>
-        <w:ind w:left="720"/>
-        <w:rPr>
-          <w:rFonts w:ascii="Times New Roman" w:hAnsi="Times New Roman" w:cs="Times New Roman"/>
-          <w:sz w:val="24"/>
-          <w:szCs w:val="24"/>
-          <w:lang w:val="it-IT"/>
-        </w:rPr>
-      </w:pPr>
-      <w:r>
-        <w:rPr>
-          <w:rFonts w:ascii="Times New Roman" w:hAnsi="Times New Roman" w:cs="Times New Roman"/>
-          <w:sz w:val="24"/>
-          <w:szCs w:val="24"/>
-          <w:lang w:val="it-IT"/>
-        </w:rPr>
-        <w:t>model_reg = train_model(X_reg, y)</w:t>
-      </w:r>
-    </w:p>
-    <w:p>
-      <w:pPr>
-        <w:pStyle w:val="NoSpacing"/>
-        <w:ind w:left="720"/>
-        <w:rPr>
-          <w:rFonts w:ascii="Times New Roman" w:hAnsi="Times New Roman" w:cs="Times New Roman"/>
-          <w:sz w:val="24"/>
-          <w:szCs w:val="24"/>
-        </w:rPr>
-      </w:pPr>
-      <w:r>
-        <w:rPr>
-          <w:rFonts w:ascii="Times New Roman" w:hAnsi="Times New Roman" w:cs="Times New Roman"/>
-          <w:sz w:val="24"/>
-          <w:szCs w:val="24"/>
-        </w:rPr>
-        <w:t>y_reg = model_reg.predict(X_reg)</w:t>
-      </w:r>
-    </w:p>
-    <w:p>
-      <w:pPr>
-        <w:pStyle w:val="NoSpacing"/>
-        <w:ind w:left="720"/>
-        <w:rPr>
-          <w:rFonts w:ascii="Times New Roman" w:hAnsi="Times New Roman" w:cs="Times New Roman"/>
-          <w:sz w:val="24"/>
-          <w:szCs w:val="24"/>
-        </w:rPr>
-      </w:pPr>
-      <w:r>
-        <w:rPr>
-          <w:rFonts w:ascii="Times New Roman" w:hAnsi="Times New Roman" w:cs="Times New Roman"/>
-          <w:sz w:val="24"/>
-          <w:szCs w:val="24"/>
-        </w:rPr>
-        <w:t>fig_regression.add_trace(go.Scatter(x=X[col], y=y_reg, mode='lines', name=f"{col}_reg", showlegend=False), row=1, col=idx + 1)</w:t>
-      </w:r>
-      <w:r>
-        <w:rPr>
-          <w:rFonts w:ascii="Times New Roman" w:hAnsi="Times New Roman" w:cs="Times New Roman"/>
-          <w:sz w:val="24"/>
-          <w:szCs w:val="24"/>
-        </w:rPr>
-        <w:t>:</w:t>
-      </w:r>
-    </w:p>
-    <w:p>
-      <w:pPr>
-        <w:pStyle w:val="NoSpacing"/>
-        <w:numPr>
-          <w:ilvl w:val="1"/>
-          <w:numId w:val="3"/>
-        </w:numPr>
-        <w:rPr>
-          <w:rFonts w:ascii="Times New Roman" w:hAnsi="Times New Roman" w:cs="Times New Roman"/>
-          <w:sz w:val="24"/>
-          <w:szCs w:val="24"/>
-        </w:rPr>
-      </w:pPr>
-      <w:r>
-        <w:rPr>
-          <w:rFonts w:ascii="Times New Roman" w:hAnsi="Times New Roman" w:cs="Times New Roman"/>
-          <w:sz w:val="24"/>
-          <w:szCs w:val="24"/>
-        </w:rPr>
-        <w:t>These lines create scatter plots for each feature in the dataset using the go.Scatter function from the</w:t>
-      </w:r>
-      <w:r>
-        <w:rPr>
-          <w:rFonts w:ascii="Times New Roman" w:hAnsi="Times New Roman" w:cs="Times New Roman"/>
-          <w:sz w:val="24"/>
-          <w:szCs w:val="24"/>
-        </w:rPr>
-        <w:t xml:space="preserve"> </w:t>
-      </w:r>
-      <w:r>
-        <w:rPr>
-          <w:rFonts w:ascii="Times New Roman" w:hAnsi="Times New Roman" w:cs="Times New Roman"/>
-          <w:sz w:val="24"/>
-          <w:szCs w:val="24"/>
-        </w:rPr>
-        <w:t xml:space="preserve">Plotly library. </w:t>
-      </w:r>
-    </w:p>
-    <w:p>
-      <w:pPr>
-        <w:pStyle w:val="NoSpacing"/>
-        <w:numPr>
-          <w:ilvl w:val="1"/>
-          <w:numId w:val="3"/>
-        </w:numPr>
-        <w:rPr>
-          <w:rFonts w:ascii="Times New Roman" w:hAnsi="Times New Roman" w:cs="Times New Roman"/>
-          <w:sz w:val="24"/>
-          <w:szCs w:val="24"/>
-        </w:rPr>
-      </w:pPr>
-      <w:r>
-        <w:rPr>
-          <w:rFonts w:ascii="Times New Roman" w:hAnsi="Times New Roman" w:cs="Times New Roman"/>
-          <w:sz w:val="24"/>
-          <w:szCs w:val="24"/>
-        </w:rPr>
-        <w:t>For each feature, two plots are created.</w:t>
-      </w:r>
-    </w:p>
-    <w:p>
-      <w:pPr>
-        <w:pStyle w:val="NoSpacing"/>
-        <w:numPr>
-          <w:ilvl w:val="2"/>
-          <w:numId w:val="3"/>
-        </w:numPr>
-        <w:rPr>
-          <w:rFonts w:ascii="Times New Roman" w:hAnsi="Times New Roman" w:cs="Times New Roman"/>
-          <w:sz w:val="24"/>
-          <w:szCs w:val="24"/>
-        </w:rPr>
-      </w:pPr>
-      <w:r>
-        <w:rPr>
-          <w:rFonts w:ascii="Times New Roman" w:hAnsi="Times New Roman" w:cs="Times New Roman"/>
-          <w:sz w:val="24"/>
-          <w:szCs w:val="24"/>
-        </w:rPr>
-        <w:t xml:space="preserve">The first plot is a scatter plot of the feature values versus the target variable. </w:t>
-      </w:r>
-    </w:p>
-    <w:p>
-      <w:pPr>
-        <w:pStyle w:val="NoSpacing"/>
-        <w:numPr>
-          <w:ilvl w:val="2"/>
-          <w:numId w:val="3"/>
-        </w:numPr>
-        <w:rPr>
-          <w:rFonts w:ascii="Times New Roman" w:hAnsi="Times New Roman" w:cs="Times New Roman"/>
-          <w:sz w:val="24"/>
-          <w:szCs w:val="24"/>
-        </w:rPr>
-      </w:pPr>
-      <w:r>
-        <w:rPr>
-          <w:rFonts w:ascii="Times New Roman" w:hAnsi="Times New Roman" w:cs="Times New Roman"/>
-          <w:sz w:val="24"/>
-          <w:szCs w:val="24"/>
-        </w:rPr>
         <w:t>The second plot is a line plot of the linear regression fit for the feature. The regression line is trained using only the feature and target variable.</w:t>
       </w:r>
     </w:p>
@@ -14187,6 +14526,7 @@
           <w:sz w:val="24"/>
           <w:szCs w:val="24"/>
         </w:rPr>
+        <w:lastRenderedPageBreak/>
         <w:t>def analyze_data():</w:t>
       </w:r>
     </w:p>
@@ -14769,90 +15109,90 @@
           <w:sz w:val="24"/>
           <w:szCs w:val="24"/>
         </w:rPr>
+        <w:t>ttk.Button(root, text="Browse", command=browse_file).grid(column=2, row=0)</w:t>
+      </w:r>
+    </w:p>
+    <w:p>
+      <w:pPr>
+        <w:pStyle w:val="NoSpacing"/>
+        <w:rPr>
+          <w:rFonts w:ascii="Courier New" w:hAnsi="Courier New" w:cs="Courier New"/>
+          <w:sz w:val="24"/>
+          <w:szCs w:val="24"/>
+        </w:rPr>
+      </w:pPr>
+      <w:r>
+        <w:rPr>
+          <w:rFonts w:ascii="Courier New" w:hAnsi="Courier New" w:cs="Courier New"/>
+          <w:sz w:val="24"/>
+          <w:szCs w:val="24"/>
+        </w:rPr>
+        <w:t>ttk.Button(root, text="Analyze", command=analyze_data).grid(column=1, row=1)</w:t>
+      </w:r>
+    </w:p>
+    <w:p>
+      <w:pPr>
+        <w:pStyle w:val="NoSpacing"/>
+        <w:rPr>
+          <w:rFonts w:ascii="Courier New" w:hAnsi="Courier New" w:cs="Courier New"/>
+          <w:sz w:val="24"/>
+          <w:szCs w:val="24"/>
+        </w:rPr>
+      </w:pPr>
+      <w:r>
+        <w:rPr>
+          <w:rFonts w:ascii="Courier New" w:hAnsi="Courier New" w:cs="Courier New"/>
+          <w:sz w:val="24"/>
+          <w:szCs w:val="24"/>
+        </w:rPr>
+        <w:t>ttk.Label(root, textvariable=mse_var).grid(column=1, row=2)</w:t>
+      </w:r>
+    </w:p>
+    <w:p>
+      <w:pPr>
+        <w:pStyle w:val="NoSpacing"/>
+        <w:rPr>
+          <w:rFonts w:ascii="Courier New" w:hAnsi="Courier New" w:cs="Courier New"/>
+          <w:sz w:val="24"/>
+          <w:szCs w:val="24"/>
+        </w:rPr>
+      </w:pPr>
+      <w:r>
+        <w:rPr>
+          <w:rFonts w:ascii="Courier New" w:hAnsi="Courier New" w:cs="Courier New"/>
+          <w:sz w:val="24"/>
+          <w:szCs w:val="24"/>
+        </w:rPr>
+        <w:t>ttk.Label(root, textvariable=r2_var).grid(column=1, row=3)</w:t>
+      </w:r>
+    </w:p>
+    <w:p>
+      <w:pPr>
+        <w:pStyle w:val="NoSpacing"/>
+        <w:rPr>
+          <w:rFonts w:ascii="Courier New" w:hAnsi="Courier New" w:cs="Courier New"/>
+          <w:sz w:val="24"/>
+          <w:szCs w:val="24"/>
+        </w:rPr>
+      </w:pPr>
+    </w:p>
+    <w:p>
+      <w:pPr>
+        <w:pStyle w:val="NoSpacing"/>
+        <w:rPr>
+          <w:rFonts w:ascii="Courier New" w:hAnsi="Courier New" w:cs="Courier New"/>
+          <w:sz w:val="24"/>
+          <w:szCs w:val="24"/>
+        </w:rPr>
+      </w:pPr>
+      <w:r>
+        <w:rPr>
+          <w:rFonts w:ascii="Courier New" w:hAnsi="Courier New" w:cs="Courier New"/>
+          <w:noProof/>
+          <w:sz w:val="24"/>
+          <w:szCs w:val="24"/>
+        </w:rPr>
         <w:lastRenderedPageBreak/>
-        <w:t>ttk.Button(root, text="Browse", command=browse_file).grid(column=2, row=0)</w:t>
-      </w:r>
-    </w:p>
-    <w:p>
-      <w:pPr>
-        <w:pStyle w:val="NoSpacing"/>
-        <w:rPr>
-          <w:rFonts w:ascii="Courier New" w:hAnsi="Courier New" w:cs="Courier New"/>
-          <w:sz w:val="24"/>
-          <w:szCs w:val="24"/>
-        </w:rPr>
-      </w:pPr>
-      <w:r>
-        <w:rPr>
-          <w:rFonts w:ascii="Courier New" w:hAnsi="Courier New" w:cs="Courier New"/>
-          <w:sz w:val="24"/>
-          <w:szCs w:val="24"/>
-        </w:rPr>
-        <w:t>ttk.Button(root, text="Analyze", command=analyze_data).grid(column=1, row=1)</w:t>
-      </w:r>
-    </w:p>
-    <w:p>
-      <w:pPr>
-        <w:pStyle w:val="NoSpacing"/>
-        <w:rPr>
-          <w:rFonts w:ascii="Courier New" w:hAnsi="Courier New" w:cs="Courier New"/>
-          <w:sz w:val="24"/>
-          <w:szCs w:val="24"/>
-        </w:rPr>
-      </w:pPr>
-      <w:r>
-        <w:rPr>
-          <w:rFonts w:ascii="Courier New" w:hAnsi="Courier New" w:cs="Courier New"/>
-          <w:sz w:val="24"/>
-          <w:szCs w:val="24"/>
-        </w:rPr>
-        <w:t>ttk.Label(root, textvariable=mse_var).grid(column=1, row=2)</w:t>
-      </w:r>
-    </w:p>
-    <w:p>
-      <w:pPr>
-        <w:pStyle w:val="NoSpacing"/>
-        <w:rPr>
-          <w:rFonts w:ascii="Courier New" w:hAnsi="Courier New" w:cs="Courier New"/>
-          <w:sz w:val="24"/>
-          <w:szCs w:val="24"/>
-        </w:rPr>
-      </w:pPr>
-      <w:r>
-        <w:rPr>
-          <w:rFonts w:ascii="Courier New" w:hAnsi="Courier New" w:cs="Courier New"/>
-          <w:sz w:val="24"/>
-          <w:szCs w:val="24"/>
-        </w:rPr>
-        <w:t>ttk.Label(root, textvariable=r2_var).grid(column=1, row=3)</w:t>
-      </w:r>
-    </w:p>
-    <w:p>
-      <w:pPr>
-        <w:pStyle w:val="NoSpacing"/>
-        <w:rPr>
-          <w:rFonts w:ascii="Courier New" w:hAnsi="Courier New" w:cs="Courier New"/>
-          <w:sz w:val="24"/>
-          <w:szCs w:val="24"/>
-        </w:rPr>
-      </w:pPr>
-    </w:p>
-    <w:p>
-      <w:pPr>
-        <w:pStyle w:val="NoSpacing"/>
-        <w:rPr>
-          <w:rFonts w:ascii="Courier New" w:hAnsi="Courier New" w:cs="Courier New"/>
-          <w:sz w:val="24"/>
-          <w:szCs w:val="24"/>
-        </w:rPr>
-      </w:pPr>
-      <w:r>
-        <w:rPr>
-          <w:rFonts w:ascii="Courier New" w:hAnsi="Courier New" w:cs="Courier New"/>
-          <w:noProof/>
-          <w:sz w:val="24"/>
-          <w:szCs w:val="24"/>
-        </w:rPr>
         <w:drawing>
           <wp:inline distT="0" distB="0" distL="0" distR="0" wp14:anchorId="3FCE7B52" wp14:editId="4570656D">
             <wp:extent cx="5943600" cy="2900045"/>
@@ -15220,61 +15560,61 @@
           <w:sz w:val="24"/>
           <w:szCs w:val="24"/>
         </w:rPr>
+        <w:t xml:space="preserve">The textvariable option of this widget is set to file_path_var, so that the value entered by the user will be stored in this variable. </w:t>
+      </w:r>
+    </w:p>
+    <w:p>
+      <w:pPr>
+        <w:pStyle w:val="NoSpacing"/>
+        <w:numPr>
+          <w:ilvl w:val="2"/>
+          <w:numId w:val="3"/>
+        </w:numPr>
+        <w:rPr>
+          <w:rFonts w:ascii="Times New Roman" w:hAnsi="Times New Roman" w:cs="Times New Roman"/>
+          <w:sz w:val="24"/>
+          <w:szCs w:val="24"/>
+        </w:rPr>
+      </w:pPr>
+      <w:r>
+        <w:rPr>
+          <w:rFonts w:ascii="Times New Roman" w:hAnsi="Times New Roman" w:cs="Times New Roman"/>
+          <w:sz w:val="24"/>
+          <w:szCs w:val="24"/>
+        </w:rPr>
+        <w:t>The grid method of this widget is used to position it in the first row and second column of the grid layout of the window.</w:t>
+      </w:r>
+    </w:p>
+    <w:p>
+      <w:pPr>
+        <w:pStyle w:val="NoSpacing"/>
+        <w:rPr>
+          <w:rFonts w:ascii="Times New Roman" w:hAnsi="Times New Roman" w:cs="Times New Roman"/>
+          <w:sz w:val="24"/>
+          <w:szCs w:val="24"/>
+        </w:rPr>
+      </w:pPr>
+    </w:p>
+    <w:p>
+      <w:pPr>
+        <w:pStyle w:val="NoSpacing"/>
+        <w:numPr>
+          <w:ilvl w:val="1"/>
+          <w:numId w:val="3"/>
+        </w:numPr>
+        <w:rPr>
+          <w:rFonts w:ascii="Times New Roman" w:hAnsi="Times New Roman" w:cs="Times New Roman"/>
+          <w:sz w:val="24"/>
+          <w:szCs w:val="24"/>
+        </w:rPr>
+      </w:pPr>
+      <w:r>
+        <w:rPr>
+          <w:rFonts w:ascii="Times New Roman" w:hAnsi="Times New Roman" w:cs="Times New Roman"/>
+          <w:sz w:val="24"/>
+          <w:szCs w:val="24"/>
+        </w:rPr>
         <w:lastRenderedPageBreak/>
-        <w:t xml:space="preserve">The textvariable option of this widget is set to file_path_var, so that the value entered by the user will be stored in this variable. </w:t>
-      </w:r>
-    </w:p>
-    <w:p>
-      <w:pPr>
-        <w:pStyle w:val="NoSpacing"/>
-        <w:numPr>
-          <w:ilvl w:val="2"/>
-          <w:numId w:val="3"/>
-        </w:numPr>
-        <w:rPr>
-          <w:rFonts w:ascii="Times New Roman" w:hAnsi="Times New Roman" w:cs="Times New Roman"/>
-          <w:sz w:val="24"/>
-          <w:szCs w:val="24"/>
-        </w:rPr>
-      </w:pPr>
-      <w:r>
-        <w:rPr>
-          <w:rFonts w:ascii="Times New Roman" w:hAnsi="Times New Roman" w:cs="Times New Roman"/>
-          <w:sz w:val="24"/>
-          <w:szCs w:val="24"/>
-        </w:rPr>
-        <w:t>The grid method of this widget is used to position it in the first row and second column of the grid layout of the window.</w:t>
-      </w:r>
-    </w:p>
-    <w:p>
-      <w:pPr>
-        <w:pStyle w:val="NoSpacing"/>
-        <w:rPr>
-          <w:rFonts w:ascii="Times New Roman" w:hAnsi="Times New Roman" w:cs="Times New Roman"/>
-          <w:sz w:val="24"/>
-          <w:szCs w:val="24"/>
-        </w:rPr>
-      </w:pPr>
-    </w:p>
-    <w:p>
-      <w:pPr>
-        <w:pStyle w:val="NoSpacing"/>
-        <w:numPr>
-          <w:ilvl w:val="1"/>
-          <w:numId w:val="3"/>
-        </w:numPr>
-        <w:rPr>
-          <w:rFonts w:ascii="Times New Roman" w:hAnsi="Times New Roman" w:cs="Times New Roman"/>
-          <w:sz w:val="24"/>
-          <w:szCs w:val="24"/>
-        </w:rPr>
-      </w:pPr>
-      <w:r>
-        <w:rPr>
-          <w:rFonts w:ascii="Times New Roman" w:hAnsi="Times New Roman" w:cs="Times New Roman"/>
-          <w:sz w:val="24"/>
-          <w:szCs w:val="24"/>
-        </w:rPr>
         <w:t xml:space="preserve">The next line creates a button widget using the ttk.Button class, which displays the text "Browse" and executes a function called browse_file when clicked. </w:t>
       </w:r>
     </w:p>
@@ -15856,7 +16196,6 @@
           <w:sz w:val="24"/>
           <w:szCs w:val="24"/>
         </w:rPr>
-        <w:lastRenderedPageBreak/>
         <w:t>Specifically, it creates a label for selecting the CSV file (</w:t>
       </w:r>
       <w:r>

--- a/How To Line by Line Read Me File.docx
+++ b/How To Line by Line Read Me File.docx
@@ -19151,15 +19151,15 @@
           <w:numId w:val="3"/>
         </w:numPr>
         <w:rPr>
-          <w:rFonts w:ascii="Times New Roman" w:hAnsi="Times New Roman" w:cs="Times New Roman"/>
-          <w:sz w:val="24"/>
-          <w:szCs w:val="24"/>
-        </w:rPr>
-      </w:pPr>
-      <w:proofErr w:type="spellStart"/>
-      <w:r>
-        <w:rPr>
-          <w:rFonts w:ascii="Times New Roman" w:hAnsi="Times New Roman" w:cs="Times New Roman"/>
+          <w:rFonts w:ascii="Courier New" w:hAnsi="Courier New" w:cs="Courier New"/>
+          <w:sz w:val="24"/>
+          <w:szCs w:val="24"/>
+        </w:rPr>
+      </w:pPr>
+      <w:proofErr w:type="spellStart"/>
+      <w:r>
+        <w:rPr>
+          <w:rFonts w:ascii="Courier New" w:hAnsi="Courier New" w:cs="Courier New"/>
           <w:sz w:val="24"/>
           <w:szCs w:val="24"/>
         </w:rPr>
@@ -19168,7 +19168,7 @@
       <w:proofErr w:type="spellEnd"/>
       <w:r>
         <w:rPr>
-          <w:rFonts w:ascii="Times New Roman" w:hAnsi="Times New Roman" w:cs="Times New Roman"/>
+          <w:rFonts w:ascii="Courier New" w:hAnsi="Courier New" w:cs="Courier New"/>
           <w:sz w:val="24"/>
           <w:szCs w:val="24"/>
         </w:rPr>
@@ -19177,7 +19177,7 @@
       <w:proofErr w:type="spellStart"/>
       <w:r>
         <w:rPr>
-          <w:rFonts w:ascii="Times New Roman" w:hAnsi="Times New Roman" w:cs="Times New Roman"/>
+          <w:rFonts w:ascii="Courier New" w:hAnsi="Courier New" w:cs="Courier New"/>
           <w:sz w:val="24"/>
           <w:szCs w:val="24"/>
         </w:rPr>
@@ -19186,7 +19186,7 @@
       <w:proofErr w:type="gramStart"/>
       <w:r>
         <w:rPr>
-          <w:rFonts w:ascii="Times New Roman" w:hAnsi="Times New Roman" w:cs="Times New Roman"/>
+          <w:rFonts w:ascii="Courier New" w:hAnsi="Courier New" w:cs="Courier New"/>
           <w:sz w:val="24"/>
           <w:szCs w:val="24"/>
         </w:rPr>
@@ -19195,7 +19195,7 @@
       <w:proofErr w:type="spellEnd"/>
       <w:r>
         <w:rPr>
-          <w:rFonts w:ascii="Times New Roman" w:hAnsi="Times New Roman" w:cs="Times New Roman"/>
+          <w:rFonts w:ascii="Courier New" w:hAnsi="Courier New" w:cs="Courier New"/>
           <w:sz w:val="24"/>
           <w:szCs w:val="24"/>
         </w:rPr>
@@ -19204,7 +19204,7 @@
       <w:proofErr w:type="gramEnd"/>
       <w:r>
         <w:rPr>
-          <w:rFonts w:ascii="Times New Roman" w:hAnsi="Times New Roman" w:cs="Times New Roman"/>
+          <w:rFonts w:ascii="Courier New" w:hAnsi="Courier New" w:cs="Courier New"/>
           <w:sz w:val="24"/>
           <w:szCs w:val="24"/>
         </w:rPr>
@@ -19213,7 +19213,7 @@
       <w:proofErr w:type="spellStart"/>
       <w:r>
         <w:rPr>
-          <w:rFonts w:ascii="Times New Roman" w:hAnsi="Times New Roman" w:cs="Times New Roman"/>
+          <w:rFonts w:ascii="Courier New" w:hAnsi="Courier New" w:cs="Courier New"/>
           <w:sz w:val="24"/>
           <w:szCs w:val="24"/>
         </w:rPr>
@@ -19222,7 +19222,7 @@
       <w:proofErr w:type="spellEnd"/>
       <w:r>
         <w:rPr>
-          <w:rFonts w:ascii="Times New Roman" w:hAnsi="Times New Roman" w:cs="Times New Roman"/>
+          <w:rFonts w:ascii="Courier New" w:hAnsi="Courier New" w:cs="Courier New"/>
           <w:sz w:val="24"/>
           <w:szCs w:val="24"/>
         </w:rPr>
@@ -19231,7 +19231,7 @@
       <w:proofErr w:type="spellStart"/>
       <w:r>
         <w:rPr>
-          <w:rFonts w:ascii="Times New Roman" w:hAnsi="Times New Roman" w:cs="Times New Roman"/>
+          <w:rFonts w:ascii="Courier New" w:hAnsi="Courier New" w:cs="Courier New"/>
           <w:sz w:val="24"/>
           <w:szCs w:val="24"/>
         </w:rPr>
@@ -19240,7 +19240,7 @@
       <w:proofErr w:type="spellEnd"/>
       <w:r>
         <w:rPr>
-          <w:rFonts w:ascii="Times New Roman" w:hAnsi="Times New Roman" w:cs="Times New Roman"/>
+          <w:rFonts w:ascii="Courier New" w:hAnsi="Courier New" w:cs="Courier New"/>
           <w:sz w:val="24"/>
           <w:szCs w:val="24"/>
         </w:rPr>
@@ -19249,7 +19249,7 @@
       <w:proofErr w:type="spellStart"/>
       <w:r>
         <w:rPr>
-          <w:rFonts w:ascii="Times New Roman" w:hAnsi="Times New Roman" w:cs="Times New Roman"/>
+          <w:rFonts w:ascii="Courier New" w:hAnsi="Courier New" w:cs="Courier New"/>
           <w:sz w:val="24"/>
           <w:szCs w:val="24"/>
         </w:rPr>
@@ -19258,19 +19258,11 @@
       <w:proofErr w:type="spellEnd"/>
       <w:r>
         <w:rPr>
-          <w:rFonts w:ascii="Times New Roman" w:hAnsi="Times New Roman" w:cs="Times New Roman"/>
-          <w:sz w:val="24"/>
-          <w:szCs w:val="24"/>
-        </w:rPr>
-        <w:t>)</w:t>
-      </w:r>
-      <w:r>
-        <w:rPr>
-          <w:rFonts w:ascii="Times New Roman" w:hAnsi="Times New Roman" w:cs="Times New Roman"/>
-          <w:sz w:val="24"/>
-          <w:szCs w:val="24"/>
-        </w:rPr>
-        <w:t>:</w:t>
+          <w:rFonts w:ascii="Courier New" w:hAnsi="Courier New" w:cs="Courier New"/>
+          <w:sz w:val="24"/>
+          <w:szCs w:val="24"/>
+        </w:rPr>
+        <w:t>):</w:t>
       </w:r>
     </w:p>
     <w:p>
@@ -19297,7 +19289,7 @@
       <w:proofErr w:type="spellStart"/>
       <w:r>
         <w:rPr>
-          <w:rFonts w:ascii="Times New Roman" w:hAnsi="Times New Roman" w:cs="Times New Roman"/>
+          <w:rFonts w:ascii="Courier New" w:hAnsi="Courier New" w:cs="Courier New"/>
           <w:sz w:val="24"/>
           <w:szCs w:val="24"/>
         </w:rPr>
@@ -19315,7 +19307,7 @@
       <w:proofErr w:type="spellStart"/>
       <w:r>
         <w:rPr>
-          <w:rFonts w:ascii="Times New Roman" w:hAnsi="Times New Roman" w:cs="Times New Roman"/>
+          <w:rFonts w:ascii="Courier New" w:hAnsi="Courier New" w:cs="Courier New"/>
           <w:sz w:val="24"/>
           <w:szCs w:val="24"/>
         </w:rPr>
@@ -19350,12 +19342,34 @@
           <w:sz w:val="24"/>
           <w:szCs w:val="24"/>
         </w:rPr>
-        <w:t xml:space="preserve">The subplot consists of a row of charts, one for each feature in the dataset. The subplot is stored in the variable </w:t>
-      </w:r>
-      <w:proofErr w:type="spellStart"/>
-      <w:r>
-        <w:rPr>
-          <w:rFonts w:ascii="Times New Roman" w:hAnsi="Times New Roman" w:cs="Times New Roman"/>
+        <w:t xml:space="preserve">The subplot consists of a row of charts, one for each feature in the dataset. </w:t>
+      </w:r>
+    </w:p>
+    <w:p>
+      <w:pPr>
+        <w:pStyle w:val="NoSpacing"/>
+        <w:numPr>
+          <w:ilvl w:val="2"/>
+          <w:numId w:val="3"/>
+        </w:numPr>
+        <w:rPr>
+          <w:rFonts w:ascii="Times New Roman" w:hAnsi="Times New Roman" w:cs="Times New Roman"/>
+          <w:sz w:val="24"/>
+          <w:szCs w:val="24"/>
+        </w:rPr>
+      </w:pPr>
+      <w:r>
+        <w:rPr>
+          <w:rFonts w:ascii="Times New Roman" w:hAnsi="Times New Roman" w:cs="Times New Roman"/>
+          <w:sz w:val="24"/>
+          <w:szCs w:val="24"/>
+        </w:rPr>
+        <w:t xml:space="preserve">The subplot is stored in the variable </w:t>
+      </w:r>
+      <w:proofErr w:type="spellStart"/>
+      <w:r>
+        <w:rPr>
+          <w:rFonts w:ascii="Courier New" w:hAnsi="Courier New" w:cs="Courier New"/>
           <w:sz w:val="24"/>
           <w:szCs w:val="24"/>
         </w:rPr>
@@ -19412,14 +19426,14 @@
           <w:numId w:val="3"/>
         </w:numPr>
         <w:rPr>
-          <w:rFonts w:ascii="Times New Roman" w:hAnsi="Times New Roman" w:cs="Times New Roman"/>
-          <w:sz w:val="24"/>
-          <w:szCs w:val="24"/>
-        </w:rPr>
-      </w:pPr>
-      <w:r>
-        <w:rPr>
-          <w:rFonts w:ascii="Times New Roman" w:hAnsi="Times New Roman" w:cs="Times New Roman"/>
+          <w:rFonts w:ascii="Courier New" w:hAnsi="Courier New" w:cs="Courier New"/>
+          <w:sz w:val="24"/>
+          <w:szCs w:val="24"/>
+        </w:rPr>
+      </w:pPr>
+      <w:r>
+        <w:rPr>
+          <w:rFonts w:ascii="Courier New" w:hAnsi="Courier New" w:cs="Courier New"/>
           <w:sz w:val="24"/>
           <w:szCs w:val="24"/>
         </w:rPr>
@@ -19428,7 +19442,7 @@
       <w:proofErr w:type="spellStart"/>
       <w:r>
         <w:rPr>
-          <w:rFonts w:ascii="Times New Roman" w:hAnsi="Times New Roman" w:cs="Times New Roman"/>
+          <w:rFonts w:ascii="Courier New" w:hAnsi="Courier New" w:cs="Courier New"/>
           <w:sz w:val="24"/>
           <w:szCs w:val="24"/>
         </w:rPr>
@@ -19437,7 +19451,7 @@
       <w:proofErr w:type="spellEnd"/>
       <w:r>
         <w:rPr>
-          <w:rFonts w:ascii="Times New Roman" w:hAnsi="Times New Roman" w:cs="Times New Roman"/>
+          <w:rFonts w:ascii="Courier New" w:hAnsi="Courier New" w:cs="Courier New"/>
           <w:sz w:val="24"/>
           <w:szCs w:val="24"/>
         </w:rPr>
@@ -19447,7 +19461,7 @@
       <w:proofErr w:type="gramStart"/>
       <w:r>
         <w:rPr>
-          <w:rFonts w:ascii="Times New Roman" w:hAnsi="Times New Roman" w:cs="Times New Roman"/>
+          <w:rFonts w:ascii="Courier New" w:hAnsi="Courier New" w:cs="Courier New"/>
           <w:sz w:val="24"/>
           <w:szCs w:val="24"/>
         </w:rPr>
@@ -19457,7 +19471,7 @@
       <w:proofErr w:type="gramEnd"/>
       <w:r>
         <w:rPr>
-          <w:rFonts w:ascii="Times New Roman" w:hAnsi="Times New Roman" w:cs="Times New Roman"/>
+          <w:rFonts w:ascii="Courier New" w:hAnsi="Courier New" w:cs="Courier New"/>
           <w:sz w:val="24"/>
           <w:szCs w:val="24"/>
         </w:rPr>
@@ -19469,15 +19483,15 @@
         <w:pStyle w:val="NoSpacing"/>
         <w:ind w:left="720"/>
         <w:rPr>
-          <w:rFonts w:ascii="Times New Roman" w:hAnsi="Times New Roman" w:cs="Times New Roman"/>
-          <w:sz w:val="24"/>
-          <w:szCs w:val="24"/>
-        </w:rPr>
-      </w:pPr>
-      <w:proofErr w:type="spellStart"/>
-      <w:r>
-        <w:rPr>
-          <w:rFonts w:ascii="Times New Roman" w:hAnsi="Times New Roman" w:cs="Times New Roman"/>
+          <w:rFonts w:ascii="Courier New" w:hAnsi="Courier New" w:cs="Courier New"/>
+          <w:sz w:val="24"/>
+          <w:szCs w:val="24"/>
+        </w:rPr>
+      </w:pPr>
+      <w:proofErr w:type="spellStart"/>
+      <w:r>
+        <w:rPr>
+          <w:rFonts w:ascii="Courier New" w:hAnsi="Courier New" w:cs="Courier New"/>
           <w:sz w:val="24"/>
           <w:szCs w:val="24"/>
         </w:rPr>
@@ -19486,7 +19500,7 @@
       <w:proofErr w:type="spellEnd"/>
       <w:r>
         <w:rPr>
-          <w:rFonts w:ascii="Times New Roman" w:hAnsi="Times New Roman" w:cs="Times New Roman"/>
+          <w:rFonts w:ascii="Courier New" w:hAnsi="Courier New" w:cs="Courier New"/>
           <w:sz w:val="24"/>
           <w:szCs w:val="24"/>
         </w:rPr>
@@ -19496,7 +19510,7 @@
       <w:proofErr w:type="gramStart"/>
       <w:r>
         <w:rPr>
-          <w:rFonts w:ascii="Times New Roman" w:hAnsi="Times New Roman" w:cs="Times New Roman"/>
+          <w:rFonts w:ascii="Courier New" w:hAnsi="Courier New" w:cs="Courier New"/>
           <w:sz w:val="24"/>
           <w:szCs w:val="24"/>
         </w:rPr>
@@ -19506,7 +19520,7 @@
       <w:proofErr w:type="gramEnd"/>
       <w:r>
         <w:rPr>
-          <w:rFonts w:ascii="Times New Roman" w:hAnsi="Times New Roman" w:cs="Times New Roman"/>
+          <w:rFonts w:ascii="Courier New" w:hAnsi="Courier New" w:cs="Courier New"/>
           <w:sz w:val="24"/>
           <w:szCs w:val="24"/>
         </w:rPr>
@@ -19515,7 +19529,7 @@
       <w:proofErr w:type="spellStart"/>
       <w:r>
         <w:rPr>
-          <w:rFonts w:ascii="Times New Roman" w:hAnsi="Times New Roman" w:cs="Times New Roman"/>
+          <w:rFonts w:ascii="Courier New" w:hAnsi="Courier New" w:cs="Courier New"/>
           <w:sz w:val="24"/>
           <w:szCs w:val="24"/>
         </w:rPr>
@@ -19524,7 +19538,7 @@
       <w:proofErr w:type="spellEnd"/>
       <w:r>
         <w:rPr>
-          <w:rFonts w:ascii="Times New Roman" w:hAnsi="Times New Roman" w:cs="Times New Roman"/>
+          <w:rFonts w:ascii="Courier New" w:hAnsi="Courier New" w:cs="Courier New"/>
           <w:sz w:val="24"/>
           <w:szCs w:val="24"/>
         </w:rPr>
@@ -19533,7 +19547,7 @@
       <w:proofErr w:type="spellStart"/>
       <w:r>
         <w:rPr>
-          <w:rFonts w:ascii="Times New Roman" w:hAnsi="Times New Roman" w:cs="Times New Roman"/>
+          <w:rFonts w:ascii="Courier New" w:hAnsi="Courier New" w:cs="Courier New"/>
           <w:sz w:val="24"/>
           <w:szCs w:val="24"/>
         </w:rPr>
@@ -19542,7 +19556,7 @@
       <w:proofErr w:type="spellEnd"/>
       <w:r>
         <w:rPr>
-          <w:rFonts w:ascii="Times New Roman" w:hAnsi="Times New Roman" w:cs="Times New Roman"/>
+          <w:rFonts w:ascii="Courier New" w:hAnsi="Courier New" w:cs="Courier New"/>
           <w:sz w:val="24"/>
           <w:szCs w:val="24"/>
         </w:rPr>
@@ -19554,7 +19568,7 @@
         <w:pStyle w:val="NoSpacing"/>
         <w:ind w:left="720"/>
         <w:rPr>
-          <w:rFonts w:ascii="Times New Roman" w:hAnsi="Times New Roman" w:cs="Times New Roman"/>
+          <w:rFonts w:ascii="Courier New" w:hAnsi="Courier New" w:cs="Courier New"/>
           <w:sz w:val="24"/>
           <w:szCs w:val="24"/>
           <w:lang w:val="it-IT"/>
@@ -19562,7 +19576,7 @@
       </w:pPr>
       <w:r>
         <w:rPr>
-          <w:rFonts w:ascii="Times New Roman" w:hAnsi="Times New Roman" w:cs="Times New Roman"/>
+          <w:rFonts w:ascii="Courier New" w:hAnsi="Courier New" w:cs="Courier New"/>
           <w:sz w:val="24"/>
           <w:szCs w:val="24"/>
           <w:lang w:val="it-IT"/>
@@ -19575,7 +19589,7 @@
         <w:pStyle w:val="NoSpacing"/>
         <w:ind w:left="720"/>
         <w:rPr>
-          <w:rFonts w:ascii="Times New Roman" w:hAnsi="Times New Roman" w:cs="Times New Roman"/>
+          <w:rFonts w:ascii="Courier New" w:hAnsi="Courier New" w:cs="Courier New"/>
           <w:sz w:val="24"/>
           <w:szCs w:val="24"/>
           <w:lang w:val="it-IT"/>
@@ -19583,7 +19597,7 @@
       </w:pPr>
       <w:r>
         <w:rPr>
-          <w:rFonts w:ascii="Times New Roman" w:hAnsi="Times New Roman" w:cs="Times New Roman"/>
+          <w:rFonts w:ascii="Courier New" w:hAnsi="Courier New" w:cs="Courier New"/>
           <w:sz w:val="24"/>
           <w:szCs w:val="24"/>
           <w:lang w:val="it-IT"/>
@@ -19596,15 +19610,15 @@
         <w:pStyle w:val="NoSpacing"/>
         <w:ind w:left="720"/>
         <w:rPr>
-          <w:rFonts w:ascii="Times New Roman" w:hAnsi="Times New Roman" w:cs="Times New Roman"/>
-          <w:sz w:val="24"/>
-          <w:szCs w:val="24"/>
-        </w:rPr>
-      </w:pPr>
-      <w:proofErr w:type="spellStart"/>
-      <w:r>
-        <w:rPr>
-          <w:rFonts w:ascii="Times New Roman" w:hAnsi="Times New Roman" w:cs="Times New Roman"/>
+          <w:rFonts w:ascii="Courier New" w:hAnsi="Courier New" w:cs="Courier New"/>
+          <w:sz w:val="24"/>
+          <w:szCs w:val="24"/>
+        </w:rPr>
+      </w:pPr>
+      <w:proofErr w:type="spellStart"/>
+      <w:r>
+        <w:rPr>
+          <w:rFonts w:ascii="Courier New" w:hAnsi="Courier New" w:cs="Courier New"/>
           <w:sz w:val="24"/>
           <w:szCs w:val="24"/>
         </w:rPr>
@@ -19613,7 +19627,7 @@
       <w:proofErr w:type="spellEnd"/>
       <w:r>
         <w:rPr>
-          <w:rFonts w:ascii="Times New Roman" w:hAnsi="Times New Roman" w:cs="Times New Roman"/>
+          <w:rFonts w:ascii="Courier New" w:hAnsi="Courier New" w:cs="Courier New"/>
           <w:sz w:val="24"/>
           <w:szCs w:val="24"/>
         </w:rPr>
@@ -19622,7 +19636,7 @@
       <w:proofErr w:type="spellStart"/>
       <w:r>
         <w:rPr>
-          <w:rFonts w:ascii="Times New Roman" w:hAnsi="Times New Roman" w:cs="Times New Roman"/>
+          <w:rFonts w:ascii="Courier New" w:hAnsi="Courier New" w:cs="Courier New"/>
           <w:sz w:val="24"/>
           <w:szCs w:val="24"/>
         </w:rPr>
@@ -19631,7 +19645,7 @@
       <w:proofErr w:type="gramStart"/>
       <w:r>
         <w:rPr>
-          <w:rFonts w:ascii="Times New Roman" w:hAnsi="Times New Roman" w:cs="Times New Roman"/>
+          <w:rFonts w:ascii="Courier New" w:hAnsi="Courier New" w:cs="Courier New"/>
           <w:sz w:val="24"/>
           <w:szCs w:val="24"/>
         </w:rPr>
@@ -19641,7 +19655,7 @@
       <w:proofErr w:type="gramEnd"/>
       <w:r>
         <w:rPr>
-          <w:rFonts w:ascii="Times New Roman" w:hAnsi="Times New Roman" w:cs="Times New Roman"/>
+          <w:rFonts w:ascii="Courier New" w:hAnsi="Courier New" w:cs="Courier New"/>
           <w:sz w:val="24"/>
           <w:szCs w:val="24"/>
         </w:rPr>
@@ -19650,7 +19664,7 @@
       <w:proofErr w:type="spellStart"/>
       <w:r>
         <w:rPr>
-          <w:rFonts w:ascii="Times New Roman" w:hAnsi="Times New Roman" w:cs="Times New Roman"/>
+          <w:rFonts w:ascii="Courier New" w:hAnsi="Courier New" w:cs="Courier New"/>
           <w:sz w:val="24"/>
           <w:szCs w:val="24"/>
         </w:rPr>
@@ -19659,7 +19673,7 @@
       <w:proofErr w:type="spellEnd"/>
       <w:r>
         <w:rPr>
-          <w:rFonts w:ascii="Times New Roman" w:hAnsi="Times New Roman" w:cs="Times New Roman"/>
+          <w:rFonts w:ascii="Courier New" w:hAnsi="Courier New" w:cs="Courier New"/>
           <w:sz w:val="24"/>
           <w:szCs w:val="24"/>
         </w:rPr>
@@ -19671,15 +19685,15 @@
         <w:pStyle w:val="NoSpacing"/>
         <w:ind w:left="720"/>
         <w:rPr>
-          <w:rFonts w:ascii="Times New Roman" w:hAnsi="Times New Roman" w:cs="Times New Roman"/>
-          <w:sz w:val="24"/>
-          <w:szCs w:val="24"/>
-        </w:rPr>
-      </w:pPr>
-      <w:proofErr w:type="spellStart"/>
-      <w:r>
-        <w:rPr>
-          <w:rFonts w:ascii="Times New Roman" w:hAnsi="Times New Roman" w:cs="Times New Roman"/>
+          <w:rFonts w:ascii="Courier New" w:hAnsi="Courier New" w:cs="Courier New"/>
+          <w:sz w:val="24"/>
+          <w:szCs w:val="24"/>
+        </w:rPr>
+      </w:pPr>
+      <w:proofErr w:type="spellStart"/>
+      <w:r>
+        <w:rPr>
+          <w:rFonts w:ascii="Courier New" w:hAnsi="Courier New" w:cs="Courier New"/>
           <w:sz w:val="24"/>
           <w:szCs w:val="24"/>
         </w:rPr>
@@ -19688,7 +19702,7 @@
       <w:proofErr w:type="spellEnd"/>
       <w:r>
         <w:rPr>
-          <w:rFonts w:ascii="Times New Roman" w:hAnsi="Times New Roman" w:cs="Times New Roman"/>
+          <w:rFonts w:ascii="Courier New" w:hAnsi="Courier New" w:cs="Courier New"/>
           <w:sz w:val="24"/>
           <w:szCs w:val="24"/>
         </w:rPr>
@@ -19698,7 +19712,7 @@
       <w:proofErr w:type="gramStart"/>
       <w:r>
         <w:rPr>
-          <w:rFonts w:ascii="Times New Roman" w:hAnsi="Times New Roman" w:cs="Times New Roman"/>
+          <w:rFonts w:ascii="Courier New" w:hAnsi="Courier New" w:cs="Courier New"/>
           <w:sz w:val="24"/>
           <w:szCs w:val="24"/>
         </w:rPr>
@@ -19708,7 +19722,7 @@
       <w:proofErr w:type="gramEnd"/>
       <w:r>
         <w:rPr>
-          <w:rFonts w:ascii="Times New Roman" w:hAnsi="Times New Roman" w:cs="Times New Roman"/>
+          <w:rFonts w:ascii="Courier New" w:hAnsi="Courier New" w:cs="Courier New"/>
           <w:sz w:val="24"/>
           <w:szCs w:val="24"/>
         </w:rPr>
@@ -19717,7 +19731,7 @@
       <w:proofErr w:type="spellStart"/>
       <w:r>
         <w:rPr>
-          <w:rFonts w:ascii="Times New Roman" w:hAnsi="Times New Roman" w:cs="Times New Roman"/>
+          <w:rFonts w:ascii="Courier New" w:hAnsi="Courier New" w:cs="Courier New"/>
           <w:sz w:val="24"/>
           <w:szCs w:val="24"/>
         </w:rPr>
@@ -19726,7 +19740,7 @@
       <w:proofErr w:type="spellEnd"/>
       <w:r>
         <w:rPr>
-          <w:rFonts w:ascii="Times New Roman" w:hAnsi="Times New Roman" w:cs="Times New Roman"/>
+          <w:rFonts w:ascii="Courier New" w:hAnsi="Courier New" w:cs="Courier New"/>
           <w:sz w:val="24"/>
           <w:szCs w:val="24"/>
         </w:rPr>
@@ -19735,7 +19749,7 @@
       <w:proofErr w:type="spellStart"/>
       <w:r>
         <w:rPr>
-          <w:rFonts w:ascii="Times New Roman" w:hAnsi="Times New Roman" w:cs="Times New Roman"/>
+          <w:rFonts w:ascii="Courier New" w:hAnsi="Courier New" w:cs="Courier New"/>
           <w:sz w:val="24"/>
           <w:szCs w:val="24"/>
         </w:rPr>
@@ -19744,7 +19758,7 @@
       <w:proofErr w:type="spellEnd"/>
       <w:r>
         <w:rPr>
-          <w:rFonts w:ascii="Times New Roman" w:hAnsi="Times New Roman" w:cs="Times New Roman"/>
+          <w:rFonts w:ascii="Courier New" w:hAnsi="Courier New" w:cs="Courier New"/>
           <w:sz w:val="24"/>
           <w:szCs w:val="24"/>
         </w:rPr>
@@ -19753,7 +19767,7 @@
       <w:proofErr w:type="spellStart"/>
       <w:r>
         <w:rPr>
-          <w:rFonts w:ascii="Times New Roman" w:hAnsi="Times New Roman" w:cs="Times New Roman"/>
+          <w:rFonts w:ascii="Courier New" w:hAnsi="Courier New" w:cs="Courier New"/>
           <w:sz w:val="24"/>
           <w:szCs w:val="24"/>
         </w:rPr>
@@ -19762,19 +19776,11 @@
       <w:proofErr w:type="spellEnd"/>
       <w:r>
         <w:rPr>
-          <w:rFonts w:ascii="Times New Roman" w:hAnsi="Times New Roman" w:cs="Times New Roman"/>
-          <w:sz w:val="24"/>
-          <w:szCs w:val="24"/>
-        </w:rPr>
-        <w:t xml:space="preserve"> + 1)</w:t>
-      </w:r>
-      <w:r>
-        <w:rPr>
-          <w:rFonts w:ascii="Times New Roman" w:hAnsi="Times New Roman" w:cs="Times New Roman"/>
-          <w:sz w:val="24"/>
-          <w:szCs w:val="24"/>
-        </w:rPr>
-        <w:t>:</w:t>
+          <w:rFonts w:ascii="Courier New" w:hAnsi="Courier New" w:cs="Courier New"/>
+          <w:sz w:val="24"/>
+          <w:szCs w:val="24"/>
+        </w:rPr>
+        <w:t xml:space="preserve"> + 1):</w:t>
       </w:r>
     </w:p>
     <w:p>
@@ -19802,7 +19808,7 @@
       <w:proofErr w:type="gramStart"/>
       <w:r>
         <w:rPr>
-          <w:rFonts w:ascii="Times New Roman" w:hAnsi="Times New Roman" w:cs="Times New Roman"/>
+          <w:rFonts w:ascii="Courier New" w:hAnsi="Courier New" w:cs="Courier New"/>
           <w:sz w:val="24"/>
           <w:szCs w:val="24"/>
         </w:rPr>
@@ -19829,7 +19835,7 @@
       <w:proofErr w:type="spellStart"/>
       <w:r>
         <w:rPr>
-          <w:rFonts w:ascii="Times New Roman" w:hAnsi="Times New Roman" w:cs="Times New Roman"/>
+          <w:rFonts w:ascii="Courier New" w:hAnsi="Courier New" w:cs="Courier New"/>
           <w:sz w:val="24"/>
           <w:szCs w:val="24"/>
         </w:rPr>
@@ -19908,7 +19914,29 @@
           <w:sz w:val="24"/>
           <w:szCs w:val="24"/>
         </w:rPr>
-        <w:t>The second plot is a line plot of the linear regression fit for the feature. The regression line is trained using only the feature and target variable.</w:t>
+        <w:t xml:space="preserve">The second plot is a line plot of the linear regression fit for the feature. </w:t>
+      </w:r>
+    </w:p>
+    <w:p>
+      <w:pPr>
+        <w:pStyle w:val="NoSpacing"/>
+        <w:numPr>
+          <w:ilvl w:val="3"/>
+          <w:numId w:val="3"/>
+        </w:numPr>
+        <w:rPr>
+          <w:rFonts w:ascii="Times New Roman" w:hAnsi="Times New Roman" w:cs="Times New Roman"/>
+          <w:sz w:val="24"/>
+          <w:szCs w:val="24"/>
+        </w:rPr>
+      </w:pPr>
+      <w:r>
+        <w:rPr>
+          <w:rFonts w:ascii="Times New Roman" w:hAnsi="Times New Roman" w:cs="Times New Roman"/>
+          <w:sz w:val="24"/>
+          <w:szCs w:val="24"/>
+        </w:rPr>
+        <w:t>The regression line is trained using only the feature and target variable.</w:t>
       </w:r>
     </w:p>
     <w:p>
@@ -19935,7 +19963,7 @@
       <w:proofErr w:type="spellStart"/>
       <w:r>
         <w:rPr>
-          <w:rFonts w:ascii="Times New Roman" w:hAnsi="Times New Roman" w:cs="Times New Roman"/>
+          <w:rFonts w:ascii="Courier New" w:hAnsi="Courier New" w:cs="Courier New"/>
           <w:sz w:val="24"/>
           <w:szCs w:val="24"/>
         </w:rPr>
@@ -19953,7 +19981,7 @@
       <w:proofErr w:type="spellStart"/>
       <w:r>
         <w:rPr>
-          <w:rFonts w:ascii="Times New Roman" w:hAnsi="Times New Roman" w:cs="Times New Roman"/>
+          <w:rFonts w:ascii="Courier New" w:hAnsi="Courier New" w:cs="Courier New"/>
           <w:sz w:val="24"/>
           <w:szCs w:val="24"/>
         </w:rPr>
@@ -19988,15 +20016,15 @@
           <w:numId w:val="3"/>
         </w:numPr>
         <w:rPr>
-          <w:rFonts w:ascii="Times New Roman" w:hAnsi="Times New Roman" w:cs="Times New Roman"/>
-          <w:sz w:val="24"/>
-          <w:szCs w:val="24"/>
-        </w:rPr>
-      </w:pPr>
-      <w:proofErr w:type="spellStart"/>
-      <w:r>
-        <w:rPr>
-          <w:rFonts w:ascii="Times New Roman" w:hAnsi="Times New Roman" w:cs="Times New Roman"/>
+          <w:rFonts w:ascii="Courier New" w:hAnsi="Courier New" w:cs="Courier New"/>
+          <w:sz w:val="24"/>
+          <w:szCs w:val="24"/>
+        </w:rPr>
+      </w:pPr>
+      <w:proofErr w:type="spellStart"/>
+      <w:r>
+        <w:rPr>
+          <w:rFonts w:ascii="Courier New" w:hAnsi="Courier New" w:cs="Courier New"/>
           <w:sz w:val="24"/>
           <w:szCs w:val="24"/>
         </w:rPr>
@@ -20005,7 +20033,7 @@
       <w:proofErr w:type="gramStart"/>
       <w:r>
         <w:rPr>
-          <w:rFonts w:ascii="Times New Roman" w:hAnsi="Times New Roman" w:cs="Times New Roman"/>
+          <w:rFonts w:ascii="Courier New" w:hAnsi="Courier New" w:cs="Courier New"/>
           <w:sz w:val="24"/>
           <w:szCs w:val="24"/>
         </w:rPr>
@@ -20014,7 +20042,7 @@
       <w:proofErr w:type="gramEnd"/>
       <w:r>
         <w:rPr>
-          <w:rFonts w:ascii="Times New Roman" w:hAnsi="Times New Roman" w:cs="Times New Roman"/>
+          <w:rFonts w:ascii="Courier New" w:hAnsi="Courier New" w:cs="Courier New"/>
           <w:sz w:val="24"/>
           <w:szCs w:val="24"/>
         </w:rPr>
@@ -20023,7 +20051,7 @@
       <w:proofErr w:type="spellEnd"/>
       <w:r>
         <w:rPr>
-          <w:rFonts w:ascii="Times New Roman" w:hAnsi="Times New Roman" w:cs="Times New Roman"/>
+          <w:rFonts w:ascii="Courier New" w:hAnsi="Courier New" w:cs="Courier New"/>
           <w:sz w:val="24"/>
           <w:szCs w:val="24"/>
         </w:rPr>
@@ -20032,7 +20060,7 @@
       <w:proofErr w:type="spellStart"/>
       <w:r>
         <w:rPr>
-          <w:rFonts w:ascii="Times New Roman" w:hAnsi="Times New Roman" w:cs="Times New Roman"/>
+          <w:rFonts w:ascii="Courier New" w:hAnsi="Courier New" w:cs="Courier New"/>
           <w:sz w:val="24"/>
           <w:szCs w:val="24"/>
         </w:rPr>
@@ -20041,7 +20069,7 @@
       <w:proofErr w:type="spellEnd"/>
       <w:r>
         <w:rPr>
-          <w:rFonts w:ascii="Times New Roman" w:hAnsi="Times New Roman" w:cs="Times New Roman"/>
+          <w:rFonts w:ascii="Courier New" w:hAnsi="Courier New" w:cs="Courier New"/>
           <w:sz w:val="24"/>
           <w:szCs w:val="24"/>
         </w:rPr>
@@ -20050,7 +20078,7 @@
       <w:proofErr w:type="spellStart"/>
       <w:r>
         <w:rPr>
-          <w:rFonts w:ascii="Times New Roman" w:hAnsi="Times New Roman" w:cs="Times New Roman"/>
+          <w:rFonts w:ascii="Courier New" w:hAnsi="Courier New" w:cs="Courier New"/>
           <w:sz w:val="24"/>
           <w:szCs w:val="24"/>
         </w:rPr>
@@ -20059,19 +20087,11 @@
       <w:proofErr w:type="spellEnd"/>
       <w:r>
         <w:rPr>
-          <w:rFonts w:ascii="Times New Roman" w:hAnsi="Times New Roman" w:cs="Times New Roman"/>
-          <w:sz w:val="24"/>
-          <w:szCs w:val="24"/>
-        </w:rPr>
-        <w:t>=False)</w:t>
-      </w:r>
-      <w:r>
-        <w:rPr>
-          <w:rFonts w:ascii="Times New Roman" w:hAnsi="Times New Roman" w:cs="Times New Roman"/>
-          <w:sz w:val="24"/>
-          <w:szCs w:val="24"/>
-        </w:rPr>
-        <w:t>:</w:t>
+          <w:rFonts w:ascii="Courier New" w:hAnsi="Courier New" w:cs="Courier New"/>
+          <w:sz w:val="24"/>
+          <w:szCs w:val="24"/>
+        </w:rPr>
+        <w:t>=False):</w:t>
       </w:r>
     </w:p>
     <w:p>
@@ -20098,7 +20118,7 @@
       <w:proofErr w:type="spellStart"/>
       <w:r>
         <w:rPr>
-          <w:rFonts w:ascii="Times New Roman" w:hAnsi="Times New Roman" w:cs="Times New Roman"/>
+          <w:rFonts w:ascii="Courier New" w:hAnsi="Courier New" w:cs="Courier New"/>
           <w:sz w:val="24"/>
           <w:szCs w:val="24"/>
         </w:rPr>
@@ -20133,15 +20153,15 @@
           <w:numId w:val="3"/>
         </w:numPr>
         <w:rPr>
-          <w:rFonts w:ascii="Times New Roman" w:hAnsi="Times New Roman" w:cs="Times New Roman"/>
-          <w:sz w:val="24"/>
-          <w:szCs w:val="24"/>
-        </w:rPr>
-      </w:pPr>
-      <w:proofErr w:type="spellStart"/>
-      <w:r>
-        <w:rPr>
-          <w:rFonts w:ascii="Times New Roman" w:hAnsi="Times New Roman" w:cs="Times New Roman"/>
+          <w:rFonts w:ascii="Courier New" w:hAnsi="Courier New" w:cs="Courier New"/>
+          <w:sz w:val="24"/>
+          <w:szCs w:val="24"/>
+        </w:rPr>
+      </w:pPr>
+      <w:proofErr w:type="spellStart"/>
+      <w:r>
+        <w:rPr>
+          <w:rFonts w:ascii="Courier New" w:hAnsi="Courier New" w:cs="Courier New"/>
           <w:sz w:val="24"/>
           <w:szCs w:val="24"/>
         </w:rPr>
@@ -20150,7 +20170,7 @@
       <w:proofErr w:type="spellEnd"/>
       <w:r>
         <w:rPr>
-          <w:rFonts w:ascii="Times New Roman" w:hAnsi="Times New Roman" w:cs="Times New Roman"/>
+          <w:rFonts w:ascii="Courier New" w:hAnsi="Courier New" w:cs="Courier New"/>
           <w:sz w:val="24"/>
           <w:szCs w:val="24"/>
         </w:rPr>
@@ -20159,7 +20179,7 @@
       <w:proofErr w:type="spellStart"/>
       <w:r>
         <w:rPr>
-          <w:rFonts w:ascii="Times New Roman" w:hAnsi="Times New Roman" w:cs="Times New Roman"/>
+          <w:rFonts w:ascii="Courier New" w:hAnsi="Courier New" w:cs="Courier New"/>
           <w:sz w:val="24"/>
           <w:szCs w:val="24"/>
         </w:rPr>
@@ -20168,7 +20188,7 @@
       <w:proofErr w:type="gramStart"/>
       <w:r>
         <w:rPr>
-          <w:rFonts w:ascii="Times New Roman" w:hAnsi="Times New Roman" w:cs="Times New Roman"/>
+          <w:rFonts w:ascii="Courier New" w:hAnsi="Courier New" w:cs="Courier New"/>
           <w:sz w:val="24"/>
           <w:szCs w:val="24"/>
         </w:rPr>
@@ -20177,7 +20197,7 @@
       <w:proofErr w:type="spellEnd"/>
       <w:r>
         <w:rPr>
-          <w:rFonts w:ascii="Times New Roman" w:hAnsi="Times New Roman" w:cs="Times New Roman"/>
+          <w:rFonts w:ascii="Courier New" w:hAnsi="Courier New" w:cs="Courier New"/>
           <w:sz w:val="24"/>
           <w:szCs w:val="24"/>
         </w:rPr>
@@ -20186,7 +20206,7 @@
       <w:proofErr w:type="gramEnd"/>
       <w:r>
         <w:rPr>
-          <w:rFonts w:ascii="Times New Roman" w:hAnsi="Times New Roman" w:cs="Times New Roman"/>
+          <w:rFonts w:ascii="Courier New" w:hAnsi="Courier New" w:cs="Courier New"/>
           <w:sz w:val="24"/>
           <w:szCs w:val="24"/>
         </w:rPr>
@@ -20195,7 +20215,7 @@
       <w:proofErr w:type="spellStart"/>
       <w:r>
         <w:rPr>
-          <w:rFonts w:ascii="Times New Roman" w:hAnsi="Times New Roman" w:cs="Times New Roman"/>
+          <w:rFonts w:ascii="Courier New" w:hAnsi="Courier New" w:cs="Courier New"/>
           <w:sz w:val="24"/>
           <w:szCs w:val="24"/>
         </w:rPr>
@@ -20204,7 +20224,7 @@
       <w:proofErr w:type="spellEnd"/>
       <w:r>
         <w:rPr>
-          <w:rFonts w:ascii="Times New Roman" w:hAnsi="Times New Roman" w:cs="Times New Roman"/>
+          <w:rFonts w:ascii="Courier New" w:hAnsi="Courier New" w:cs="Courier New"/>
           <w:sz w:val="24"/>
           <w:szCs w:val="24"/>
         </w:rPr>
@@ -20213,7 +20233,7 @@
       <w:proofErr w:type="spellStart"/>
       <w:r>
         <w:rPr>
-          <w:rFonts w:ascii="Times New Roman" w:hAnsi="Times New Roman" w:cs="Times New Roman"/>
+          <w:rFonts w:ascii="Courier New" w:hAnsi="Courier New" w:cs="Courier New"/>
           <w:sz w:val="24"/>
           <w:szCs w:val="24"/>
         </w:rPr>
@@ -20222,7 +20242,7 @@
       <w:proofErr w:type="spellEnd"/>
       <w:r>
         <w:rPr>
-          <w:rFonts w:ascii="Times New Roman" w:hAnsi="Times New Roman" w:cs="Times New Roman"/>
+          <w:rFonts w:ascii="Courier New" w:hAnsi="Courier New" w:cs="Courier New"/>
           <w:sz w:val="24"/>
           <w:szCs w:val="24"/>
         </w:rPr>
@@ -20231,7 +20251,7 @@
       <w:proofErr w:type="spellStart"/>
       <w:r>
         <w:rPr>
-          <w:rFonts w:ascii="Times New Roman" w:hAnsi="Times New Roman" w:cs="Times New Roman"/>
+          <w:rFonts w:ascii="Courier New" w:hAnsi="Courier New" w:cs="Courier New"/>
           <w:sz w:val="24"/>
           <w:szCs w:val="24"/>
         </w:rPr>
@@ -20240,19 +20260,11 @@
       <w:proofErr w:type="spellEnd"/>
       <w:r>
         <w:rPr>
-          <w:rFonts w:ascii="Times New Roman" w:hAnsi="Times New Roman" w:cs="Times New Roman"/>
-          <w:sz w:val="24"/>
-          <w:szCs w:val="24"/>
-        </w:rPr>
-        <w:t>)</w:t>
-      </w:r>
-      <w:r>
-        <w:rPr>
-          <w:rFonts w:ascii="Times New Roman" w:hAnsi="Times New Roman" w:cs="Times New Roman"/>
-          <w:sz w:val="24"/>
-          <w:szCs w:val="24"/>
-        </w:rPr>
-        <w:t>:</w:t>
+          <w:rFonts w:ascii="Courier New" w:hAnsi="Courier New" w:cs="Courier New"/>
+          <w:sz w:val="24"/>
+          <w:szCs w:val="24"/>
+        </w:rPr>
+        <w:t>):</w:t>
       </w:r>
     </w:p>
     <w:p>
@@ -20279,7 +20291,7 @@
       <w:proofErr w:type="spellStart"/>
       <w:r>
         <w:rPr>
-          <w:rFonts w:ascii="Times New Roman" w:hAnsi="Times New Roman" w:cs="Times New Roman"/>
+          <w:rFonts w:ascii="Courier New" w:hAnsi="Courier New" w:cs="Courier New"/>
           <w:sz w:val="24"/>
           <w:szCs w:val="24"/>
         </w:rPr>
@@ -20292,12 +20304,20 @@
           <w:sz w:val="24"/>
           <w:szCs w:val="24"/>
         </w:rPr>
-        <w:t xml:space="preserve"> function from the </w:t>
-      </w:r>
-      <w:proofErr w:type="spellStart"/>
-      <w:r>
-        <w:rPr>
-          <w:rFonts w:ascii="Times New Roman" w:hAnsi="Times New Roman" w:cs="Times New Roman"/>
+        <w:t xml:space="preserve"> function from the</w:t>
+      </w:r>
+      <w:r>
+        <w:rPr>
+          <w:rFonts w:ascii="Courier New" w:hAnsi="Courier New" w:cs="Courier New"/>
+          <w:sz w:val="24"/>
+          <w:szCs w:val="24"/>
+        </w:rPr>
+        <w:t xml:space="preserve"> </w:t>
+      </w:r>
+      <w:proofErr w:type="spellStart"/>
+      <w:r>
+        <w:rPr>
+          <w:rFonts w:ascii="Courier New" w:hAnsi="Courier New" w:cs="Courier New"/>
           <w:sz w:val="24"/>
           <w:szCs w:val="24"/>
         </w:rPr>
@@ -20337,7 +20357,7 @@
       <w:proofErr w:type="spellStart"/>
       <w:r>
         <w:rPr>
-          <w:rFonts w:ascii="Times New Roman" w:hAnsi="Times New Roman" w:cs="Times New Roman"/>
+          <w:rFonts w:ascii="Courier New" w:hAnsi="Courier New" w:cs="Courier New"/>
           <w:sz w:val="24"/>
           <w:szCs w:val="24"/>
         </w:rPr>
@@ -20372,14 +20392,14 @@
           <w:numId w:val="3"/>
         </w:numPr>
         <w:rPr>
-          <w:rFonts w:ascii="Times New Roman" w:hAnsi="Times New Roman" w:cs="Times New Roman"/>
-          <w:sz w:val="24"/>
-          <w:szCs w:val="24"/>
-        </w:rPr>
-      </w:pPr>
-      <w:r>
-        <w:rPr>
-          <w:rFonts w:ascii="Times New Roman" w:hAnsi="Times New Roman" w:cs="Times New Roman"/>
+          <w:rFonts w:ascii="Courier New" w:hAnsi="Courier New" w:cs="Courier New"/>
+          <w:sz w:val="24"/>
+          <w:szCs w:val="24"/>
+        </w:rPr>
+      </w:pPr>
+      <w:r>
+        <w:rPr>
+          <w:rFonts w:ascii="Courier New" w:hAnsi="Courier New" w:cs="Courier New"/>
           <w:sz w:val="24"/>
           <w:szCs w:val="24"/>
         </w:rPr>
@@ -20388,7 +20408,7 @@
       <w:proofErr w:type="spellStart"/>
       <w:r>
         <w:rPr>
-          <w:rFonts w:ascii="Times New Roman" w:hAnsi="Times New Roman" w:cs="Times New Roman"/>
+          <w:rFonts w:ascii="Courier New" w:hAnsi="Courier New" w:cs="Courier New"/>
           <w:sz w:val="24"/>
           <w:szCs w:val="24"/>
         </w:rPr>
@@ -20397,7 +20417,7 @@
       <w:proofErr w:type="spellEnd"/>
       <w:r>
         <w:rPr>
-          <w:rFonts w:ascii="Times New Roman" w:hAnsi="Times New Roman" w:cs="Times New Roman"/>
+          <w:rFonts w:ascii="Courier New" w:hAnsi="Courier New" w:cs="Courier New"/>
           <w:sz w:val="24"/>
           <w:szCs w:val="24"/>
         </w:rPr>
@@ -20407,7 +20427,7 @@
       <w:proofErr w:type="gramStart"/>
       <w:r>
         <w:rPr>
-          <w:rFonts w:ascii="Times New Roman" w:hAnsi="Times New Roman" w:cs="Times New Roman"/>
+          <w:rFonts w:ascii="Courier New" w:hAnsi="Courier New" w:cs="Courier New"/>
           <w:sz w:val="24"/>
           <w:szCs w:val="24"/>
         </w:rPr>
@@ -20417,12 +20437,204 @@
       <w:proofErr w:type="gramEnd"/>
       <w:r>
         <w:rPr>
-          <w:rFonts w:ascii="Times New Roman" w:hAnsi="Times New Roman" w:cs="Times New Roman"/>
+          <w:rFonts w:ascii="Courier New" w:hAnsi="Courier New" w:cs="Courier New"/>
           <w:sz w:val="24"/>
           <w:szCs w:val="24"/>
         </w:rPr>
         <w:t>)</w:t>
       </w:r>
+    </w:p>
+    <w:p>
+      <w:pPr>
+        <w:pStyle w:val="NoSpacing"/>
+        <w:ind w:left="720"/>
+        <w:rPr>
+          <w:rFonts w:ascii="Courier New" w:hAnsi="Courier New" w:cs="Courier New"/>
+          <w:sz w:val="24"/>
+          <w:szCs w:val="24"/>
+        </w:rPr>
+      </w:pPr>
+      <w:proofErr w:type="spellStart"/>
+      <w:r>
+        <w:rPr>
+          <w:rFonts w:ascii="Courier New" w:hAnsi="Courier New" w:cs="Courier New"/>
+          <w:sz w:val="24"/>
+          <w:szCs w:val="24"/>
+        </w:rPr>
+        <w:t>fig_histograms.add_trace</w:t>
+      </w:r>
+      <w:proofErr w:type="spellEnd"/>
+      <w:r>
+        <w:rPr>
+          <w:rFonts w:ascii="Courier New" w:hAnsi="Courier New" w:cs="Courier New"/>
+          <w:sz w:val="24"/>
+          <w:szCs w:val="24"/>
+        </w:rPr>
+        <w:t>(</w:t>
+      </w:r>
+      <w:proofErr w:type="spellStart"/>
+      <w:r>
+        <w:rPr>
+          <w:rFonts w:ascii="Courier New" w:hAnsi="Courier New" w:cs="Courier New"/>
+          <w:sz w:val="24"/>
+          <w:szCs w:val="24"/>
+        </w:rPr>
+        <w:t>go.Histogram</w:t>
+      </w:r>
+      <w:proofErr w:type="spellEnd"/>
+      <w:r>
+        <w:rPr>
+          <w:rFonts w:ascii="Courier New" w:hAnsi="Courier New" w:cs="Courier New"/>
+          <w:sz w:val="24"/>
+          <w:szCs w:val="24"/>
+        </w:rPr>
+        <w:t>(x=X[col], name=col), row=1, col=</w:t>
+      </w:r>
+      <w:proofErr w:type="spellStart"/>
+      <w:r>
+        <w:rPr>
+          <w:rFonts w:ascii="Courier New" w:hAnsi="Courier New" w:cs="Courier New"/>
+          <w:sz w:val="24"/>
+          <w:szCs w:val="24"/>
+        </w:rPr>
+        <w:t>idx</w:t>
+      </w:r>
+      <w:proofErr w:type="spellEnd"/>
+      <w:r>
+        <w:rPr>
+          <w:rFonts w:ascii="Courier New" w:hAnsi="Courier New" w:cs="Courier New"/>
+          <w:sz w:val="24"/>
+          <w:szCs w:val="24"/>
+        </w:rPr>
+        <w:t xml:space="preserve"> + 1):</w:t>
+      </w:r>
+    </w:p>
+    <w:p>
+      <w:pPr>
+        <w:pStyle w:val="NoSpacing"/>
+        <w:numPr>
+          <w:ilvl w:val="1"/>
+          <w:numId w:val="3"/>
+        </w:numPr>
+        <w:rPr>
+          <w:rFonts w:ascii="Times New Roman" w:hAnsi="Times New Roman" w:cs="Times New Roman"/>
+          <w:sz w:val="24"/>
+          <w:szCs w:val="24"/>
+        </w:rPr>
+      </w:pPr>
+      <w:r>
+        <w:rPr>
+          <w:rFonts w:ascii="Times New Roman" w:hAnsi="Times New Roman" w:cs="Times New Roman"/>
+          <w:sz w:val="24"/>
+          <w:szCs w:val="24"/>
+        </w:rPr>
+        <w:t xml:space="preserve">These lines create histograms for each feature in the dataset using the </w:t>
+      </w:r>
+      <w:proofErr w:type="spellStart"/>
+      <w:r>
+        <w:rPr>
+          <w:rFonts w:ascii="Courier New" w:hAnsi="Courier New" w:cs="Courier New"/>
+          <w:sz w:val="24"/>
+          <w:szCs w:val="24"/>
+        </w:rPr>
+        <w:t>go.Histogram</w:t>
+      </w:r>
+      <w:proofErr w:type="spellEnd"/>
+      <w:r>
+        <w:rPr>
+          <w:rFonts w:ascii="Times New Roman" w:hAnsi="Times New Roman" w:cs="Times New Roman"/>
+          <w:sz w:val="24"/>
+          <w:szCs w:val="24"/>
+        </w:rPr>
+        <w:t xml:space="preserve"> function from the </w:t>
+      </w:r>
+      <w:proofErr w:type="spellStart"/>
+      <w:r>
+        <w:rPr>
+          <w:rFonts w:ascii="Courier New" w:hAnsi="Courier New" w:cs="Courier New"/>
+          <w:sz w:val="24"/>
+          <w:szCs w:val="24"/>
+        </w:rPr>
+        <w:t>Plotly</w:t>
+      </w:r>
+      <w:proofErr w:type="spellEnd"/>
+      <w:r>
+        <w:rPr>
+          <w:rFonts w:ascii="Times New Roman" w:hAnsi="Times New Roman" w:cs="Times New Roman"/>
+          <w:sz w:val="24"/>
+          <w:szCs w:val="24"/>
+        </w:rPr>
+        <w:t xml:space="preserve"> library. </w:t>
+      </w:r>
+    </w:p>
+    <w:p>
+      <w:pPr>
+        <w:pStyle w:val="NoSpacing"/>
+        <w:numPr>
+          <w:ilvl w:val="1"/>
+          <w:numId w:val="3"/>
+        </w:numPr>
+        <w:rPr>
+          <w:rFonts w:ascii="Times New Roman" w:hAnsi="Times New Roman" w:cs="Times New Roman"/>
+          <w:sz w:val="24"/>
+          <w:szCs w:val="24"/>
+        </w:rPr>
+      </w:pPr>
+      <w:r>
+        <w:rPr>
+          <w:rFonts w:ascii="Times New Roman" w:hAnsi="Times New Roman" w:cs="Times New Roman"/>
+          <w:sz w:val="24"/>
+          <w:szCs w:val="24"/>
+        </w:rPr>
+        <w:t xml:space="preserve">The plots are added to the subplot </w:t>
+      </w:r>
+      <w:proofErr w:type="spellStart"/>
+      <w:r>
+        <w:rPr>
+          <w:rFonts w:ascii="Courier New" w:hAnsi="Courier New" w:cs="Courier New"/>
+          <w:sz w:val="24"/>
+          <w:szCs w:val="24"/>
+        </w:rPr>
+        <w:t>fig_histograms</w:t>
+      </w:r>
+      <w:proofErr w:type="spellEnd"/>
+      <w:r>
+        <w:rPr>
+          <w:rFonts w:ascii="Times New Roman" w:hAnsi="Times New Roman" w:cs="Times New Roman"/>
+          <w:sz w:val="24"/>
+          <w:szCs w:val="24"/>
+        </w:rPr>
+        <w:t xml:space="preserve"> using the </w:t>
+      </w:r>
+      <w:proofErr w:type="spellStart"/>
+      <w:r>
+        <w:rPr>
+          <w:rFonts w:ascii="Courier New" w:hAnsi="Courier New" w:cs="Courier New"/>
+          <w:sz w:val="24"/>
+          <w:szCs w:val="24"/>
+        </w:rPr>
+        <w:t>add_trace</w:t>
+      </w:r>
+      <w:proofErr w:type="spellEnd"/>
+      <w:r>
+        <w:rPr>
+          <w:rFonts w:ascii="Times New Roman" w:hAnsi="Times New Roman" w:cs="Times New Roman"/>
+          <w:sz w:val="24"/>
+          <w:szCs w:val="24"/>
+        </w:rPr>
+        <w:t xml:space="preserve"> method.</w:t>
+      </w:r>
+    </w:p>
+    <w:p>
+      <w:pPr>
+        <w:pStyle w:val="NoSpacing"/>
+        <w:ind w:left="1440"/>
+        <w:rPr>
+          <w:rFonts w:ascii="Times New Roman" w:hAnsi="Times New Roman" w:cs="Times New Roman"/>
+          <w:sz w:val="24"/>
+          <w:szCs w:val="24"/>
+        </w:rPr>
+      </w:pPr>
     </w:p>
     <w:p>
       <w:pPr>
@@ -20432,74 +20644,64 @@
           <w:numId w:val="3"/>
         </w:numPr>
         <w:rPr>
-          <w:rFonts w:ascii="Times New Roman" w:hAnsi="Times New Roman" w:cs="Times New Roman"/>
-          <w:sz w:val="24"/>
-          <w:szCs w:val="24"/>
-        </w:rPr>
-      </w:pPr>
-      <w:proofErr w:type="spellStart"/>
-      <w:r>
-        <w:rPr>
-          <w:rFonts w:ascii="Times New Roman" w:hAnsi="Times New Roman" w:cs="Times New Roman"/>
-          <w:sz w:val="24"/>
-          <w:szCs w:val="24"/>
-        </w:rPr>
-        <w:t>fig_histograms.add_trace</w:t>
-      </w:r>
-      <w:proofErr w:type="spellEnd"/>
-      <w:r>
-        <w:rPr>
-          <w:rFonts w:ascii="Times New Roman" w:hAnsi="Times New Roman" w:cs="Times New Roman"/>
+          <w:rFonts w:ascii="Courier New" w:hAnsi="Courier New" w:cs="Courier New"/>
+          <w:sz w:val="24"/>
+          <w:szCs w:val="24"/>
+        </w:rPr>
+      </w:pPr>
+      <w:proofErr w:type="spellStart"/>
+      <w:r>
+        <w:rPr>
+          <w:rFonts w:ascii="Courier New" w:hAnsi="Courier New" w:cs="Courier New"/>
+          <w:sz w:val="24"/>
+          <w:szCs w:val="24"/>
+        </w:rPr>
+        <w:t>fig_</w:t>
+      </w:r>
+      <w:proofErr w:type="gramStart"/>
+      <w:r>
+        <w:rPr>
+          <w:rFonts w:ascii="Courier New" w:hAnsi="Courier New" w:cs="Courier New"/>
+          <w:sz w:val="24"/>
+          <w:szCs w:val="24"/>
+        </w:rPr>
+        <w:t>histograms.update</w:t>
+      </w:r>
+      <w:proofErr w:type="gramEnd"/>
+      <w:r>
+        <w:rPr>
+          <w:rFonts w:ascii="Courier New" w:hAnsi="Courier New" w:cs="Courier New"/>
+          <w:sz w:val="24"/>
+          <w:szCs w:val="24"/>
+        </w:rPr>
+        <w:t>_layout</w:t>
+      </w:r>
+      <w:proofErr w:type="spellEnd"/>
+      <w:r>
+        <w:rPr>
+          <w:rFonts w:ascii="Courier New" w:hAnsi="Courier New" w:cs="Courier New"/>
           <w:sz w:val="24"/>
           <w:szCs w:val="24"/>
         </w:rPr>
         <w:t>(</w:t>
       </w:r>
       <w:proofErr w:type="spellStart"/>
-      <w:proofErr w:type="gramStart"/>
-      <w:r>
-        <w:rPr>
-          <w:rFonts w:ascii="Times New Roman" w:hAnsi="Times New Roman" w:cs="Times New Roman"/>
-          <w:sz w:val="24"/>
-          <w:szCs w:val="24"/>
-        </w:rPr>
-        <w:t>go.Histogram</w:t>
-      </w:r>
-      <w:proofErr w:type="spellEnd"/>
-      <w:proofErr w:type="gramEnd"/>
-      <w:r>
-        <w:rPr>
-          <w:rFonts w:ascii="Times New Roman" w:hAnsi="Times New Roman" w:cs="Times New Roman"/>
-          <w:sz w:val="24"/>
-          <w:szCs w:val="24"/>
-        </w:rPr>
-        <w:t>(x=X[col], name=col), row=1, col=</w:t>
-      </w:r>
-      <w:proofErr w:type="spellStart"/>
-      <w:r>
-        <w:rPr>
-          <w:rFonts w:ascii="Times New Roman" w:hAnsi="Times New Roman" w:cs="Times New Roman"/>
-          <w:sz w:val="24"/>
-          <w:szCs w:val="24"/>
-        </w:rPr>
-        <w:t>idx</w:t>
-      </w:r>
-      <w:proofErr w:type="spellEnd"/>
-      <w:r>
-        <w:rPr>
-          <w:rFonts w:ascii="Times New Roman" w:hAnsi="Times New Roman" w:cs="Times New Roman"/>
-          <w:sz w:val="24"/>
-          <w:szCs w:val="24"/>
-        </w:rPr>
-        <w:t xml:space="preserve"> + 1)</w:t>
-      </w:r>
-      <w:r>
-        <w:rPr>
-          <w:rFonts w:ascii="Times New Roman" w:hAnsi="Times New Roman" w:cs="Times New Roman"/>
-          <w:sz w:val="24"/>
-          <w:szCs w:val="24"/>
-        </w:rPr>
-        <w:t>:</w:t>
+      <w:r>
+        <w:rPr>
+          <w:rFonts w:ascii="Courier New" w:hAnsi="Courier New" w:cs="Courier New"/>
+          <w:sz w:val="24"/>
+          <w:szCs w:val="24"/>
+        </w:rPr>
+        <w:t>title_text</w:t>
+      </w:r>
+      <w:proofErr w:type="spellEnd"/>
+      <w:r>
+        <w:rPr>
+          <w:rFonts w:ascii="Courier New" w:hAnsi="Courier New" w:cs="Courier New"/>
+          <w:sz w:val="24"/>
+          <w:szCs w:val="24"/>
+        </w:rPr>
+        <w:t>='Histograms'):</w:t>
       </w:r>
     </w:p>
     <w:p>
@@ -20521,45 +20723,411 @@
           <w:sz w:val="24"/>
           <w:szCs w:val="24"/>
         </w:rPr>
-        <w:t xml:space="preserve">These lines create histograms for each feature in the dataset using the </w:t>
-      </w:r>
-      <w:proofErr w:type="spellStart"/>
+        <w:t xml:space="preserve">This line updates the layout of the </w:t>
+      </w:r>
+      <w:proofErr w:type="spellStart"/>
+      <w:r>
+        <w:rPr>
+          <w:rFonts w:ascii="Courier New" w:hAnsi="Courier New" w:cs="Courier New"/>
+          <w:sz w:val="24"/>
+          <w:szCs w:val="24"/>
+        </w:rPr>
+        <w:t>fig_histograms</w:t>
+      </w:r>
+      <w:proofErr w:type="spellEnd"/>
+      <w:r>
+        <w:rPr>
+          <w:rFonts w:ascii="Times New Roman" w:hAnsi="Times New Roman" w:cs="Times New Roman"/>
+          <w:sz w:val="24"/>
+          <w:szCs w:val="24"/>
+        </w:rPr>
+        <w:t xml:space="preserve"> subplot by setting the title to "Histograms".</w:t>
+      </w:r>
+    </w:p>
+    <w:p>
+      <w:pPr>
+        <w:pStyle w:val="NoSpacing"/>
+        <w:ind w:left="1440"/>
+        <w:rPr>
+          <w:rFonts w:ascii="Courier New" w:hAnsi="Courier New" w:cs="Courier New"/>
+          <w:sz w:val="24"/>
+          <w:szCs w:val="24"/>
+        </w:rPr>
+      </w:pPr>
+    </w:p>
+    <w:p>
+      <w:pPr>
+        <w:pStyle w:val="NoSpacing"/>
+        <w:numPr>
+          <w:ilvl w:val="0"/>
+          <w:numId w:val="3"/>
+        </w:numPr>
+        <w:rPr>
+          <w:rFonts w:ascii="Courier New" w:hAnsi="Courier New" w:cs="Courier New"/>
+          <w:sz w:val="24"/>
+          <w:szCs w:val="24"/>
+        </w:rPr>
+      </w:pPr>
+      <w:proofErr w:type="spellStart"/>
+      <w:r>
+        <w:rPr>
+          <w:rFonts w:ascii="Courier New" w:hAnsi="Courier New" w:cs="Courier New"/>
+          <w:sz w:val="24"/>
+          <w:szCs w:val="24"/>
+        </w:rPr>
+        <w:t>open_web_</w:t>
+      </w:r>
       <w:proofErr w:type="gramStart"/>
       <w:r>
         <w:rPr>
-          <w:rFonts w:ascii="Times New Roman" w:hAnsi="Times New Roman" w:cs="Times New Roman"/>
-          <w:sz w:val="24"/>
-          <w:szCs w:val="24"/>
-        </w:rPr>
-        <w:t>go.Histogram</w:t>
-      </w:r>
-      <w:proofErr w:type="spellEnd"/>
+          <w:rFonts w:ascii="Courier New" w:hAnsi="Courier New" w:cs="Courier New"/>
+          <w:sz w:val="24"/>
+          <w:szCs w:val="24"/>
+        </w:rPr>
+        <w:t>view</w:t>
+      </w:r>
+      <w:proofErr w:type="spellEnd"/>
+      <w:r>
+        <w:rPr>
+          <w:rFonts w:ascii="Courier New" w:hAnsi="Courier New" w:cs="Courier New"/>
+          <w:sz w:val="24"/>
+          <w:szCs w:val="24"/>
+        </w:rPr>
+        <w:t>(</w:t>
+      </w:r>
+      <w:proofErr w:type="spellStart"/>
       <w:proofErr w:type="gramEnd"/>
       <w:r>
         <w:rPr>
-          <w:rFonts w:ascii="Times New Roman" w:hAnsi="Times New Roman" w:cs="Times New Roman"/>
-          <w:sz w:val="24"/>
-          <w:szCs w:val="24"/>
-        </w:rPr>
-        <w:t xml:space="preserve"> function from the </w:t>
-      </w:r>
-      <w:proofErr w:type="spellStart"/>
-      <w:r>
-        <w:rPr>
-          <w:rFonts w:ascii="Times New Roman" w:hAnsi="Times New Roman" w:cs="Times New Roman"/>
-          <w:sz w:val="24"/>
-          <w:szCs w:val="24"/>
-        </w:rPr>
-        <w:t>Plotly</w:t>
-      </w:r>
-      <w:proofErr w:type="spellEnd"/>
-      <w:r>
-        <w:rPr>
-          <w:rFonts w:ascii="Times New Roman" w:hAnsi="Times New Roman" w:cs="Times New Roman"/>
-          <w:sz w:val="24"/>
-          <w:szCs w:val="24"/>
-        </w:rPr>
-        <w:t xml:space="preserve"> library. </w:t>
+          <w:rFonts w:ascii="Courier New" w:hAnsi="Courier New" w:cs="Courier New"/>
+          <w:sz w:val="24"/>
+          <w:szCs w:val="24"/>
+        </w:rPr>
+        <w:t>pio.to_html</w:t>
+      </w:r>
+      <w:proofErr w:type="spellEnd"/>
+      <w:r>
+        <w:rPr>
+          <w:rFonts w:ascii="Courier New" w:hAnsi="Courier New" w:cs="Courier New"/>
+          <w:sz w:val="24"/>
+          <w:szCs w:val="24"/>
+        </w:rPr>
+        <w:t>(</w:t>
+      </w:r>
+      <w:proofErr w:type="spellStart"/>
+      <w:r>
+        <w:rPr>
+          <w:rFonts w:ascii="Courier New" w:hAnsi="Courier New" w:cs="Courier New"/>
+          <w:sz w:val="24"/>
+          <w:szCs w:val="24"/>
+        </w:rPr>
+        <w:t>fig_pie</w:t>
+      </w:r>
+      <w:proofErr w:type="spellEnd"/>
+      <w:r>
+        <w:rPr>
+          <w:rFonts w:ascii="Courier New" w:hAnsi="Courier New" w:cs="Courier New"/>
+          <w:sz w:val="24"/>
+          <w:szCs w:val="24"/>
+        </w:rPr>
+        <w:t xml:space="preserve">, </w:t>
+      </w:r>
+      <w:proofErr w:type="spellStart"/>
+      <w:r>
+        <w:rPr>
+          <w:rFonts w:ascii="Courier New" w:hAnsi="Courier New" w:cs="Courier New"/>
+          <w:sz w:val="24"/>
+          <w:szCs w:val="24"/>
+        </w:rPr>
+        <w:t>full_html</w:t>
+      </w:r>
+      <w:proofErr w:type="spellEnd"/>
+      <w:r>
+        <w:rPr>
+          <w:rFonts w:ascii="Courier New" w:hAnsi="Courier New" w:cs="Courier New"/>
+          <w:sz w:val="24"/>
+          <w:szCs w:val="24"/>
+        </w:rPr>
+        <w:t>=False))</w:t>
+      </w:r>
+    </w:p>
+    <w:p>
+      <w:pPr>
+        <w:pStyle w:val="NoSpacing"/>
+        <w:ind w:left="720"/>
+        <w:rPr>
+          <w:rFonts w:ascii="Courier New" w:hAnsi="Courier New" w:cs="Courier New"/>
+          <w:sz w:val="24"/>
+          <w:szCs w:val="24"/>
+        </w:rPr>
+      </w:pPr>
+      <w:proofErr w:type="spellStart"/>
+      <w:r>
+        <w:rPr>
+          <w:rFonts w:ascii="Courier New" w:hAnsi="Courier New" w:cs="Courier New"/>
+          <w:sz w:val="24"/>
+          <w:szCs w:val="24"/>
+        </w:rPr>
+        <w:t>open_web_</w:t>
+      </w:r>
+      <w:proofErr w:type="gramStart"/>
+      <w:r>
+        <w:rPr>
+          <w:rFonts w:ascii="Courier New" w:hAnsi="Courier New" w:cs="Courier New"/>
+          <w:sz w:val="24"/>
+          <w:szCs w:val="24"/>
+        </w:rPr>
+        <w:t>view</w:t>
+      </w:r>
+      <w:proofErr w:type="spellEnd"/>
+      <w:r>
+        <w:rPr>
+          <w:rFonts w:ascii="Courier New" w:hAnsi="Courier New" w:cs="Courier New"/>
+          <w:sz w:val="24"/>
+          <w:szCs w:val="24"/>
+        </w:rPr>
+        <w:t>(</w:t>
+      </w:r>
+      <w:proofErr w:type="spellStart"/>
+      <w:proofErr w:type="gramEnd"/>
+      <w:r>
+        <w:rPr>
+          <w:rFonts w:ascii="Courier New" w:hAnsi="Courier New" w:cs="Courier New"/>
+          <w:sz w:val="24"/>
+          <w:szCs w:val="24"/>
+        </w:rPr>
+        <w:t>pio.to_html</w:t>
+      </w:r>
+      <w:proofErr w:type="spellEnd"/>
+      <w:r>
+        <w:rPr>
+          <w:rFonts w:ascii="Courier New" w:hAnsi="Courier New" w:cs="Courier New"/>
+          <w:sz w:val="24"/>
+          <w:szCs w:val="24"/>
+        </w:rPr>
+        <w:t>(</w:t>
+      </w:r>
+      <w:proofErr w:type="spellStart"/>
+      <w:r>
+        <w:rPr>
+          <w:rFonts w:ascii="Courier New" w:hAnsi="Courier New" w:cs="Courier New"/>
+          <w:sz w:val="24"/>
+          <w:szCs w:val="24"/>
+        </w:rPr>
+        <w:t>fig_scatter</w:t>
+      </w:r>
+      <w:proofErr w:type="spellEnd"/>
+      <w:r>
+        <w:rPr>
+          <w:rFonts w:ascii="Courier New" w:hAnsi="Courier New" w:cs="Courier New"/>
+          <w:sz w:val="24"/>
+          <w:szCs w:val="24"/>
+        </w:rPr>
+        <w:t xml:space="preserve">, </w:t>
+      </w:r>
+      <w:proofErr w:type="spellStart"/>
+      <w:r>
+        <w:rPr>
+          <w:rFonts w:ascii="Courier New" w:hAnsi="Courier New" w:cs="Courier New"/>
+          <w:sz w:val="24"/>
+          <w:szCs w:val="24"/>
+        </w:rPr>
+        <w:t>full_html</w:t>
+      </w:r>
+      <w:proofErr w:type="spellEnd"/>
+      <w:r>
+        <w:rPr>
+          <w:rFonts w:ascii="Courier New" w:hAnsi="Courier New" w:cs="Courier New"/>
+          <w:sz w:val="24"/>
+          <w:szCs w:val="24"/>
+        </w:rPr>
+        <w:t>=False))</w:t>
+      </w:r>
+    </w:p>
+    <w:p>
+      <w:pPr>
+        <w:pStyle w:val="NoSpacing"/>
+        <w:ind w:left="720"/>
+        <w:rPr>
+          <w:rFonts w:ascii="Courier New" w:hAnsi="Courier New" w:cs="Courier New"/>
+          <w:sz w:val="24"/>
+          <w:szCs w:val="24"/>
+        </w:rPr>
+      </w:pPr>
+      <w:proofErr w:type="spellStart"/>
+      <w:r>
+        <w:rPr>
+          <w:rFonts w:ascii="Courier New" w:hAnsi="Courier New" w:cs="Courier New"/>
+          <w:sz w:val="24"/>
+          <w:szCs w:val="24"/>
+        </w:rPr>
+        <w:t>open_web_</w:t>
+      </w:r>
+      <w:proofErr w:type="gramStart"/>
+      <w:r>
+        <w:rPr>
+          <w:rFonts w:ascii="Courier New" w:hAnsi="Courier New" w:cs="Courier New"/>
+          <w:sz w:val="24"/>
+          <w:szCs w:val="24"/>
+        </w:rPr>
+        <w:t>view</w:t>
+      </w:r>
+      <w:proofErr w:type="spellEnd"/>
+      <w:r>
+        <w:rPr>
+          <w:rFonts w:ascii="Courier New" w:hAnsi="Courier New" w:cs="Courier New"/>
+          <w:sz w:val="24"/>
+          <w:szCs w:val="24"/>
+        </w:rPr>
+        <w:t>(</w:t>
+      </w:r>
+      <w:proofErr w:type="spellStart"/>
+      <w:proofErr w:type="gramEnd"/>
+      <w:r>
+        <w:rPr>
+          <w:rFonts w:ascii="Courier New" w:hAnsi="Courier New" w:cs="Courier New"/>
+          <w:sz w:val="24"/>
+          <w:szCs w:val="24"/>
+        </w:rPr>
+        <w:t>pio.to_html</w:t>
+      </w:r>
+      <w:proofErr w:type="spellEnd"/>
+      <w:r>
+        <w:rPr>
+          <w:rFonts w:ascii="Courier New" w:hAnsi="Courier New" w:cs="Courier New"/>
+          <w:sz w:val="24"/>
+          <w:szCs w:val="24"/>
+        </w:rPr>
+        <w:t>(</w:t>
+      </w:r>
+      <w:proofErr w:type="spellStart"/>
+      <w:r>
+        <w:rPr>
+          <w:rFonts w:ascii="Courier New" w:hAnsi="Courier New" w:cs="Courier New"/>
+          <w:sz w:val="24"/>
+          <w:szCs w:val="24"/>
+        </w:rPr>
+        <w:t>fig_regression</w:t>
+      </w:r>
+      <w:proofErr w:type="spellEnd"/>
+      <w:r>
+        <w:rPr>
+          <w:rFonts w:ascii="Courier New" w:hAnsi="Courier New" w:cs="Courier New"/>
+          <w:sz w:val="24"/>
+          <w:szCs w:val="24"/>
+        </w:rPr>
+        <w:t xml:space="preserve">, </w:t>
+      </w:r>
+      <w:proofErr w:type="spellStart"/>
+      <w:r>
+        <w:rPr>
+          <w:rFonts w:ascii="Courier New" w:hAnsi="Courier New" w:cs="Courier New"/>
+          <w:sz w:val="24"/>
+          <w:szCs w:val="24"/>
+        </w:rPr>
+        <w:t>full_html</w:t>
+      </w:r>
+      <w:proofErr w:type="spellEnd"/>
+      <w:r>
+        <w:rPr>
+          <w:rFonts w:ascii="Courier New" w:hAnsi="Courier New" w:cs="Courier New"/>
+          <w:sz w:val="24"/>
+          <w:szCs w:val="24"/>
+        </w:rPr>
+        <w:t>=False))</w:t>
+      </w:r>
+    </w:p>
+    <w:p>
+      <w:pPr>
+        <w:pStyle w:val="NoSpacing"/>
+        <w:ind w:left="720"/>
+        <w:rPr>
+          <w:rFonts w:ascii="Courier New" w:hAnsi="Courier New" w:cs="Courier New"/>
+          <w:sz w:val="24"/>
+          <w:szCs w:val="24"/>
+        </w:rPr>
+      </w:pPr>
+      <w:proofErr w:type="spellStart"/>
+      <w:r>
+        <w:rPr>
+          <w:rFonts w:ascii="Courier New" w:hAnsi="Courier New" w:cs="Courier New"/>
+          <w:sz w:val="24"/>
+          <w:szCs w:val="24"/>
+        </w:rPr>
+        <w:t>open_web_</w:t>
+      </w:r>
+      <w:proofErr w:type="gramStart"/>
+      <w:r>
+        <w:rPr>
+          <w:rFonts w:ascii="Courier New" w:hAnsi="Courier New" w:cs="Courier New"/>
+          <w:sz w:val="24"/>
+          <w:szCs w:val="24"/>
+        </w:rPr>
+        <w:t>view</w:t>
+      </w:r>
+      <w:proofErr w:type="spellEnd"/>
+      <w:r>
+        <w:rPr>
+          <w:rFonts w:ascii="Courier New" w:hAnsi="Courier New" w:cs="Courier New"/>
+          <w:sz w:val="24"/>
+          <w:szCs w:val="24"/>
+        </w:rPr>
+        <w:t>(</w:t>
+      </w:r>
+      <w:proofErr w:type="spellStart"/>
+      <w:proofErr w:type="gramEnd"/>
+      <w:r>
+        <w:rPr>
+          <w:rFonts w:ascii="Courier New" w:hAnsi="Courier New" w:cs="Courier New"/>
+          <w:sz w:val="24"/>
+          <w:szCs w:val="24"/>
+        </w:rPr>
+        <w:t>pio.to_html</w:t>
+      </w:r>
+      <w:proofErr w:type="spellEnd"/>
+      <w:r>
+        <w:rPr>
+          <w:rFonts w:ascii="Courier New" w:hAnsi="Courier New" w:cs="Courier New"/>
+          <w:sz w:val="24"/>
+          <w:szCs w:val="24"/>
+        </w:rPr>
+        <w:t>(</w:t>
+      </w:r>
+      <w:proofErr w:type="spellStart"/>
+      <w:r>
+        <w:rPr>
+          <w:rFonts w:ascii="Courier New" w:hAnsi="Courier New" w:cs="Courier New"/>
+          <w:sz w:val="24"/>
+          <w:szCs w:val="24"/>
+        </w:rPr>
+        <w:t>fig_histograms</w:t>
+      </w:r>
+      <w:proofErr w:type="spellEnd"/>
+      <w:r>
+        <w:rPr>
+          <w:rFonts w:ascii="Courier New" w:hAnsi="Courier New" w:cs="Courier New"/>
+          <w:sz w:val="24"/>
+          <w:szCs w:val="24"/>
+        </w:rPr>
+        <w:t xml:space="preserve">, </w:t>
+      </w:r>
+      <w:proofErr w:type="spellStart"/>
+      <w:r>
+        <w:rPr>
+          <w:rFonts w:ascii="Courier New" w:hAnsi="Courier New" w:cs="Courier New"/>
+          <w:sz w:val="24"/>
+          <w:szCs w:val="24"/>
+        </w:rPr>
+        <w:t>full_html</w:t>
+      </w:r>
+      <w:proofErr w:type="spellEnd"/>
+      <w:r>
+        <w:rPr>
+          <w:rFonts w:ascii="Courier New" w:hAnsi="Courier New" w:cs="Courier New"/>
+          <w:sz w:val="24"/>
+          <w:szCs w:val="24"/>
+        </w:rPr>
+        <w:t>=False)):</w:t>
       </w:r>
     </w:p>
     <w:p>
@@ -20581,55 +21149,177 @@
           <w:sz w:val="24"/>
           <w:szCs w:val="24"/>
         </w:rPr>
-        <w:t xml:space="preserve">The plots are added to the subplot </w:t>
-      </w:r>
-      <w:proofErr w:type="spellStart"/>
-      <w:r>
-        <w:rPr>
-          <w:rFonts w:ascii="Times New Roman" w:hAnsi="Times New Roman" w:cs="Times New Roman"/>
-          <w:sz w:val="24"/>
-          <w:szCs w:val="24"/>
-        </w:rPr>
-        <w:t>fig_histograms</w:t>
-      </w:r>
-      <w:proofErr w:type="spellEnd"/>
-      <w:r>
-        <w:rPr>
-          <w:rFonts w:ascii="Times New Roman" w:hAnsi="Times New Roman" w:cs="Times New Roman"/>
-          <w:sz w:val="24"/>
-          <w:szCs w:val="24"/>
-        </w:rPr>
-        <w:t xml:space="preserve"> using the </w:t>
-      </w:r>
-      <w:proofErr w:type="spellStart"/>
-      <w:r>
-        <w:rPr>
-          <w:rFonts w:ascii="Times New Roman" w:hAnsi="Times New Roman" w:cs="Times New Roman"/>
-          <w:sz w:val="24"/>
-          <w:szCs w:val="24"/>
-        </w:rPr>
-        <w:t>add_trace</w:t>
-      </w:r>
-      <w:proofErr w:type="spellEnd"/>
-      <w:r>
-        <w:rPr>
-          <w:rFonts w:ascii="Times New Roman" w:hAnsi="Times New Roman" w:cs="Times New Roman"/>
-          <w:sz w:val="24"/>
-          <w:szCs w:val="24"/>
-        </w:rPr>
-        <w:t xml:space="preserve"> method.</w:t>
-      </w:r>
-    </w:p>
-    <w:p>
-      <w:pPr>
-        <w:pStyle w:val="NoSpacing"/>
-        <w:ind w:left="1440"/>
-        <w:rPr>
-          <w:rFonts w:ascii="Times New Roman" w:hAnsi="Times New Roman" w:cs="Times New Roman"/>
-          <w:sz w:val="24"/>
-          <w:szCs w:val="24"/>
-        </w:rPr>
-      </w:pPr>
+        <w:t xml:space="preserve">These lines display the plots in a web view using the </w:t>
+      </w:r>
+      <w:proofErr w:type="spellStart"/>
+      <w:r>
+        <w:rPr>
+          <w:rFonts w:ascii="Courier New" w:hAnsi="Courier New" w:cs="Courier New"/>
+          <w:sz w:val="24"/>
+          <w:szCs w:val="24"/>
+        </w:rPr>
+        <w:t>open_web_view</w:t>
+      </w:r>
+      <w:proofErr w:type="spellEnd"/>
+      <w:r>
+        <w:rPr>
+          <w:rFonts w:ascii="Times New Roman" w:hAnsi="Times New Roman" w:cs="Times New Roman"/>
+          <w:sz w:val="24"/>
+          <w:szCs w:val="24"/>
+        </w:rPr>
+        <w:t xml:space="preserve"> function. </w:t>
+      </w:r>
+    </w:p>
+    <w:p>
+      <w:pPr>
+        <w:pStyle w:val="NoSpacing"/>
+        <w:numPr>
+          <w:ilvl w:val="1"/>
+          <w:numId w:val="3"/>
+        </w:numPr>
+        <w:rPr>
+          <w:rFonts w:ascii="Times New Roman" w:hAnsi="Times New Roman" w:cs="Times New Roman"/>
+          <w:sz w:val="24"/>
+          <w:szCs w:val="24"/>
+        </w:rPr>
+      </w:pPr>
+      <w:r>
+        <w:rPr>
+          <w:rFonts w:ascii="Times New Roman" w:hAnsi="Times New Roman" w:cs="Times New Roman"/>
+          <w:sz w:val="24"/>
+          <w:szCs w:val="24"/>
+        </w:rPr>
+        <w:t xml:space="preserve">The </w:t>
+      </w:r>
+      <w:proofErr w:type="spellStart"/>
+      <w:r>
+        <w:rPr>
+          <w:rFonts w:ascii="Courier New" w:hAnsi="Courier New" w:cs="Courier New"/>
+          <w:sz w:val="24"/>
+          <w:szCs w:val="24"/>
+        </w:rPr>
+        <w:t>pio.to_html</w:t>
+      </w:r>
+      <w:proofErr w:type="spellEnd"/>
+      <w:r>
+        <w:rPr>
+          <w:rFonts w:ascii="Times New Roman" w:hAnsi="Times New Roman" w:cs="Times New Roman"/>
+          <w:sz w:val="24"/>
+          <w:szCs w:val="24"/>
+        </w:rPr>
+        <w:t xml:space="preserve"> function is used to convert the plots to HTML code, which is then displayed in the web view. </w:t>
+      </w:r>
+    </w:p>
+    <w:p>
+      <w:pPr>
+        <w:pStyle w:val="NoSpacing"/>
+        <w:numPr>
+          <w:ilvl w:val="1"/>
+          <w:numId w:val="3"/>
+        </w:numPr>
+        <w:rPr>
+          <w:rFonts w:ascii="Times New Roman" w:hAnsi="Times New Roman" w:cs="Times New Roman"/>
+          <w:sz w:val="24"/>
+          <w:szCs w:val="24"/>
+        </w:rPr>
+      </w:pPr>
+      <w:r>
+        <w:rPr>
+          <w:rFonts w:ascii="Times New Roman" w:hAnsi="Times New Roman" w:cs="Times New Roman"/>
+          <w:sz w:val="24"/>
+          <w:szCs w:val="24"/>
+        </w:rPr>
+        <w:t xml:space="preserve">Four plots are displayed: </w:t>
+      </w:r>
+    </w:p>
+    <w:p>
+      <w:pPr>
+        <w:pStyle w:val="NoSpacing"/>
+        <w:numPr>
+          <w:ilvl w:val="2"/>
+          <w:numId w:val="3"/>
+        </w:numPr>
+        <w:rPr>
+          <w:rFonts w:ascii="Times New Roman" w:hAnsi="Times New Roman" w:cs="Times New Roman"/>
+          <w:sz w:val="24"/>
+          <w:szCs w:val="24"/>
+        </w:rPr>
+      </w:pPr>
+      <w:r>
+        <w:rPr>
+          <w:rFonts w:ascii="Times New Roman" w:hAnsi="Times New Roman" w:cs="Times New Roman"/>
+          <w:sz w:val="24"/>
+          <w:szCs w:val="24"/>
+        </w:rPr>
+        <w:t xml:space="preserve">the pie chart, </w:t>
+      </w:r>
+    </w:p>
+    <w:p>
+      <w:pPr>
+        <w:pStyle w:val="NoSpacing"/>
+        <w:numPr>
+          <w:ilvl w:val="2"/>
+          <w:numId w:val="3"/>
+        </w:numPr>
+        <w:rPr>
+          <w:rFonts w:ascii="Times New Roman" w:hAnsi="Times New Roman" w:cs="Times New Roman"/>
+          <w:sz w:val="24"/>
+          <w:szCs w:val="24"/>
+        </w:rPr>
+      </w:pPr>
+      <w:r>
+        <w:rPr>
+          <w:rFonts w:ascii="Times New Roman" w:hAnsi="Times New Roman" w:cs="Times New Roman"/>
+          <w:sz w:val="24"/>
+          <w:szCs w:val="24"/>
+        </w:rPr>
+        <w:lastRenderedPageBreak/>
+        <w:t xml:space="preserve">the scatter matrix, </w:t>
+      </w:r>
+    </w:p>
+    <w:p>
+      <w:pPr>
+        <w:pStyle w:val="NoSpacing"/>
+        <w:numPr>
+          <w:ilvl w:val="2"/>
+          <w:numId w:val="3"/>
+        </w:numPr>
+        <w:rPr>
+          <w:rFonts w:ascii="Times New Roman" w:hAnsi="Times New Roman" w:cs="Times New Roman"/>
+          <w:sz w:val="24"/>
+          <w:szCs w:val="24"/>
+        </w:rPr>
+      </w:pPr>
+      <w:r>
+        <w:rPr>
+          <w:rFonts w:ascii="Times New Roman" w:hAnsi="Times New Roman" w:cs="Times New Roman"/>
+          <w:sz w:val="24"/>
+          <w:szCs w:val="24"/>
+        </w:rPr>
+        <w:t xml:space="preserve">the linear regression plots, </w:t>
+      </w:r>
+    </w:p>
+    <w:p>
+      <w:pPr>
+        <w:pStyle w:val="NoSpacing"/>
+        <w:numPr>
+          <w:ilvl w:val="2"/>
+          <w:numId w:val="3"/>
+        </w:numPr>
+        <w:rPr>
+          <w:rFonts w:ascii="Times New Roman" w:hAnsi="Times New Roman" w:cs="Times New Roman"/>
+          <w:sz w:val="24"/>
+          <w:szCs w:val="24"/>
+        </w:rPr>
+      </w:pPr>
+      <w:r>
+        <w:rPr>
+          <w:rFonts w:ascii="Times New Roman" w:hAnsi="Times New Roman" w:cs="Times New Roman"/>
+          <w:sz w:val="24"/>
+          <w:szCs w:val="24"/>
+        </w:rPr>
+        <w:t>and the histograms.</w:t>
+      </w:r>
     </w:p>
     <w:p>
       <w:pPr>
@@ -20644,720 +21334,148 @@
           <w:szCs w:val="24"/>
         </w:rPr>
       </w:pPr>
-      <w:proofErr w:type="spellStart"/>
-      <w:r>
-        <w:rPr>
-          <w:rFonts w:ascii="Times New Roman" w:hAnsi="Times New Roman" w:cs="Times New Roman"/>
-          <w:sz w:val="24"/>
-          <w:szCs w:val="24"/>
-        </w:rPr>
-        <w:t>fig_</w:t>
+      <w:r>
+        <w:rPr>
+          <w:rFonts w:ascii="Times New Roman" w:hAnsi="Times New Roman" w:cs="Times New Roman"/>
+          <w:sz w:val="24"/>
+          <w:szCs w:val="24"/>
+        </w:rPr>
+        <w:t>T</w:t>
+      </w:r>
+      <w:r>
+        <w:rPr>
+          <w:rFonts w:ascii="Times New Roman" w:hAnsi="Times New Roman" w:cs="Times New Roman"/>
+          <w:sz w:val="24"/>
+          <w:szCs w:val="24"/>
+        </w:rPr>
+        <w:t>h</w:t>
+      </w:r>
+      <w:r>
+        <w:rPr>
+          <w:rFonts w:ascii="Times New Roman" w:hAnsi="Times New Roman" w:cs="Times New Roman"/>
+          <w:sz w:val="24"/>
+          <w:szCs w:val="24"/>
+        </w:rPr>
+        <w:t xml:space="preserve">ese Python </w:t>
+      </w:r>
+      <w:r>
+        <w:rPr>
+          <w:rFonts w:ascii="Times New Roman" w:hAnsi="Times New Roman" w:cs="Times New Roman"/>
+          <w:sz w:val="24"/>
+          <w:szCs w:val="24"/>
+        </w:rPr>
+        <w:t>utilit</w:t>
+      </w:r>
+      <w:r>
+        <w:rPr>
+          <w:rFonts w:ascii="Times New Roman" w:hAnsi="Times New Roman" w:cs="Times New Roman"/>
+          <w:sz w:val="24"/>
+          <w:szCs w:val="24"/>
+        </w:rPr>
+        <w:t>ies</w:t>
+      </w:r>
+      <w:r>
+        <w:rPr>
+          <w:rFonts w:ascii="Times New Roman" w:hAnsi="Times New Roman" w:cs="Times New Roman"/>
+          <w:sz w:val="24"/>
+          <w:szCs w:val="24"/>
+        </w:rPr>
+        <w:t xml:space="preserve"> can be used to visualize the given dataset using various charts and plots. It uses several libraries such as </w:t>
+      </w:r>
+      <w:proofErr w:type="spellStart"/>
+      <w:r>
+        <w:rPr>
+          <w:rFonts w:ascii="Times New Roman" w:hAnsi="Times New Roman" w:cs="Times New Roman"/>
+          <w:sz w:val="24"/>
+          <w:szCs w:val="24"/>
+        </w:rPr>
+        <w:t>Plotly</w:t>
+      </w:r>
+      <w:proofErr w:type="spellEnd"/>
+      <w:r>
+        <w:rPr>
+          <w:rFonts w:ascii="Times New Roman" w:hAnsi="Times New Roman" w:cs="Times New Roman"/>
+          <w:sz w:val="24"/>
+          <w:szCs w:val="24"/>
+        </w:rPr>
+        <w:t xml:space="preserve">, Pandas, and scikit-learn to create and display the charts. The function is intended to be used in a GUI application or </w:t>
+      </w:r>
+      <w:proofErr w:type="spellStart"/>
+      <w:r>
+        <w:rPr>
+          <w:rFonts w:ascii="Times New Roman" w:hAnsi="Times New Roman" w:cs="Times New Roman"/>
+          <w:sz w:val="24"/>
+          <w:szCs w:val="24"/>
+        </w:rPr>
+        <w:t>Jupyter</w:t>
+      </w:r>
+      <w:proofErr w:type="spellEnd"/>
+      <w:r>
+        <w:rPr>
+          <w:rFonts w:ascii="Times New Roman" w:hAnsi="Times New Roman" w:cs="Times New Roman"/>
+          <w:sz w:val="24"/>
+          <w:szCs w:val="24"/>
+        </w:rPr>
+        <w:t xml:space="preserve"> notebook to provide an interactive way to explore and analyze the dataset.</w:t>
+      </w:r>
+    </w:p>
+    <w:p>
+      <w:pPr>
+        <w:pStyle w:val="NoSpacing"/>
+        <w:rPr>
+          <w:rFonts w:ascii="Times New Roman" w:hAnsi="Times New Roman" w:cs="Times New Roman"/>
+          <w:sz w:val="24"/>
+          <w:szCs w:val="24"/>
+        </w:rPr>
+      </w:pPr>
+    </w:p>
+    <w:p>
+      <w:pPr>
+        <w:pStyle w:val="NoSpacing"/>
+        <w:rPr>
+          <w:rFonts w:ascii="Courier New" w:hAnsi="Courier New" w:cs="Courier New"/>
+          <w:sz w:val="24"/>
+          <w:szCs w:val="24"/>
+        </w:rPr>
+      </w:pPr>
+      <w:r>
+        <w:rPr>
+          <w:rFonts w:ascii="Courier New" w:hAnsi="Courier New" w:cs="Courier New"/>
+          <w:sz w:val="24"/>
+          <w:szCs w:val="24"/>
+        </w:rPr>
+        <w:t xml:space="preserve">def </w:t>
+      </w:r>
+      <w:proofErr w:type="spellStart"/>
+      <w:r>
+        <w:rPr>
+          <w:rFonts w:ascii="Courier New" w:hAnsi="Courier New" w:cs="Courier New"/>
+          <w:sz w:val="24"/>
+          <w:szCs w:val="24"/>
+        </w:rPr>
+        <w:t>browse_</w:t>
       </w:r>
       <w:proofErr w:type="gramStart"/>
       <w:r>
         <w:rPr>
-          <w:rFonts w:ascii="Times New Roman" w:hAnsi="Times New Roman" w:cs="Times New Roman"/>
-          <w:sz w:val="24"/>
-          <w:szCs w:val="24"/>
-        </w:rPr>
-        <w:t>histograms.update</w:t>
+          <w:rFonts w:ascii="Courier New" w:hAnsi="Courier New" w:cs="Courier New"/>
+          <w:sz w:val="24"/>
+          <w:szCs w:val="24"/>
+        </w:rPr>
+        <w:t>file</w:t>
+      </w:r>
+      <w:proofErr w:type="spellEnd"/>
+      <w:r>
+        <w:rPr>
+          <w:rFonts w:ascii="Courier New" w:hAnsi="Courier New" w:cs="Courier New"/>
+          <w:sz w:val="24"/>
+          <w:szCs w:val="24"/>
+        </w:rPr>
+        <w:t>(</w:t>
       </w:r>
       <w:proofErr w:type="gramEnd"/>
       <w:r>
         <w:rPr>
-          <w:rFonts w:ascii="Times New Roman" w:hAnsi="Times New Roman" w:cs="Times New Roman"/>
-          <w:sz w:val="24"/>
-          <w:szCs w:val="24"/>
-        </w:rPr>
-        <w:t>_layout</w:t>
-      </w:r>
-      <w:proofErr w:type="spellEnd"/>
-      <w:r>
-        <w:rPr>
-          <w:rFonts w:ascii="Times New Roman" w:hAnsi="Times New Roman" w:cs="Times New Roman"/>
-          <w:sz w:val="24"/>
-          <w:szCs w:val="24"/>
-        </w:rPr>
-        <w:t>(</w:t>
-      </w:r>
-      <w:proofErr w:type="spellStart"/>
-      <w:r>
-        <w:rPr>
-          <w:rFonts w:ascii="Times New Roman" w:hAnsi="Times New Roman" w:cs="Times New Roman"/>
-          <w:sz w:val="24"/>
-          <w:szCs w:val="24"/>
-        </w:rPr>
-        <w:t>title_text</w:t>
-      </w:r>
-      <w:proofErr w:type="spellEnd"/>
-      <w:r>
-        <w:rPr>
-          <w:rFonts w:ascii="Times New Roman" w:hAnsi="Times New Roman" w:cs="Times New Roman"/>
-          <w:sz w:val="24"/>
-          <w:szCs w:val="24"/>
-        </w:rPr>
-        <w:t>='Histograms')</w:t>
-      </w:r>
-      <w:r>
-        <w:rPr>
-          <w:rFonts w:ascii="Times New Roman" w:hAnsi="Times New Roman" w:cs="Times New Roman"/>
-          <w:sz w:val="24"/>
-          <w:szCs w:val="24"/>
-        </w:rPr>
-        <w:t>:</w:t>
-      </w:r>
-    </w:p>
-    <w:p>
-      <w:pPr>
-        <w:pStyle w:val="NoSpacing"/>
-        <w:numPr>
-          <w:ilvl w:val="1"/>
-          <w:numId w:val="3"/>
-        </w:numPr>
-        <w:rPr>
-          <w:rFonts w:ascii="Times New Roman" w:hAnsi="Times New Roman" w:cs="Times New Roman"/>
-          <w:sz w:val="24"/>
-          <w:szCs w:val="24"/>
-        </w:rPr>
-      </w:pPr>
-      <w:r>
-        <w:rPr>
-          <w:rFonts w:ascii="Times New Roman" w:hAnsi="Times New Roman" w:cs="Times New Roman"/>
-          <w:sz w:val="24"/>
-          <w:szCs w:val="24"/>
-        </w:rPr>
-        <w:t xml:space="preserve">This line updates the layout of the </w:t>
-      </w:r>
-      <w:proofErr w:type="spellStart"/>
-      <w:r>
-        <w:rPr>
-          <w:rFonts w:ascii="Times New Roman" w:hAnsi="Times New Roman" w:cs="Times New Roman"/>
-          <w:sz w:val="24"/>
-          <w:szCs w:val="24"/>
-        </w:rPr>
-        <w:t>fig_histograms</w:t>
-      </w:r>
-      <w:proofErr w:type="spellEnd"/>
-      <w:r>
-        <w:rPr>
-          <w:rFonts w:ascii="Times New Roman" w:hAnsi="Times New Roman" w:cs="Times New Roman"/>
-          <w:sz w:val="24"/>
-          <w:szCs w:val="24"/>
-        </w:rPr>
-        <w:t xml:space="preserve"> subplot by setting the title to "Histograms".</w:t>
-      </w:r>
-    </w:p>
-    <w:p>
-      <w:pPr>
-        <w:pStyle w:val="NoSpacing"/>
-        <w:ind w:left="1440"/>
-        <w:rPr>
-          <w:rFonts w:ascii="Times New Roman" w:hAnsi="Times New Roman" w:cs="Times New Roman"/>
-          <w:sz w:val="24"/>
-          <w:szCs w:val="24"/>
-        </w:rPr>
-      </w:pPr>
-    </w:p>
-    <w:p>
-      <w:pPr>
-        <w:pStyle w:val="NoSpacing"/>
-        <w:numPr>
-          <w:ilvl w:val="0"/>
-          <w:numId w:val="3"/>
-        </w:numPr>
-        <w:rPr>
-          <w:rFonts w:ascii="Times New Roman" w:hAnsi="Times New Roman" w:cs="Times New Roman"/>
-          <w:sz w:val="24"/>
-          <w:szCs w:val="24"/>
-        </w:rPr>
-      </w:pPr>
-      <w:proofErr w:type="spellStart"/>
-      <w:r>
-        <w:rPr>
-          <w:rFonts w:ascii="Times New Roman" w:hAnsi="Times New Roman" w:cs="Times New Roman"/>
-          <w:sz w:val="24"/>
-          <w:szCs w:val="24"/>
-        </w:rPr>
-        <w:t>open_web_</w:t>
-      </w:r>
-      <w:proofErr w:type="gramStart"/>
-      <w:r>
-        <w:rPr>
-          <w:rFonts w:ascii="Times New Roman" w:hAnsi="Times New Roman" w:cs="Times New Roman"/>
-          <w:sz w:val="24"/>
-          <w:szCs w:val="24"/>
-        </w:rPr>
-        <w:t>view</w:t>
-      </w:r>
-      <w:proofErr w:type="spellEnd"/>
-      <w:r>
-        <w:rPr>
-          <w:rFonts w:ascii="Times New Roman" w:hAnsi="Times New Roman" w:cs="Times New Roman"/>
-          <w:sz w:val="24"/>
-          <w:szCs w:val="24"/>
-        </w:rPr>
-        <w:t>(</w:t>
-      </w:r>
-      <w:proofErr w:type="spellStart"/>
-      <w:proofErr w:type="gramEnd"/>
-      <w:r>
-        <w:rPr>
-          <w:rFonts w:ascii="Times New Roman" w:hAnsi="Times New Roman" w:cs="Times New Roman"/>
-          <w:sz w:val="24"/>
-          <w:szCs w:val="24"/>
-        </w:rPr>
-        <w:t>pio.to_html</w:t>
-      </w:r>
-      <w:proofErr w:type="spellEnd"/>
-      <w:r>
-        <w:rPr>
-          <w:rFonts w:ascii="Times New Roman" w:hAnsi="Times New Roman" w:cs="Times New Roman"/>
-          <w:sz w:val="24"/>
-          <w:szCs w:val="24"/>
-        </w:rPr>
-        <w:t>(</w:t>
-      </w:r>
-      <w:proofErr w:type="spellStart"/>
-      <w:r>
-        <w:rPr>
-          <w:rFonts w:ascii="Times New Roman" w:hAnsi="Times New Roman" w:cs="Times New Roman"/>
-          <w:sz w:val="24"/>
-          <w:szCs w:val="24"/>
-        </w:rPr>
-        <w:t>fig_pie</w:t>
-      </w:r>
-      <w:proofErr w:type="spellEnd"/>
-      <w:r>
-        <w:rPr>
-          <w:rFonts w:ascii="Times New Roman" w:hAnsi="Times New Roman" w:cs="Times New Roman"/>
-          <w:sz w:val="24"/>
-          <w:szCs w:val="24"/>
-        </w:rPr>
-        <w:t xml:space="preserve">, </w:t>
-      </w:r>
-      <w:proofErr w:type="spellStart"/>
-      <w:r>
-        <w:rPr>
-          <w:rFonts w:ascii="Times New Roman" w:hAnsi="Times New Roman" w:cs="Times New Roman"/>
-          <w:sz w:val="24"/>
-          <w:szCs w:val="24"/>
-        </w:rPr>
-        <w:t>full_html</w:t>
-      </w:r>
-      <w:proofErr w:type="spellEnd"/>
-      <w:r>
-        <w:rPr>
-          <w:rFonts w:ascii="Times New Roman" w:hAnsi="Times New Roman" w:cs="Times New Roman"/>
-          <w:sz w:val="24"/>
-          <w:szCs w:val="24"/>
-        </w:rPr>
-        <w:t>=False))</w:t>
-      </w:r>
-    </w:p>
-    <w:p>
-      <w:pPr>
-        <w:pStyle w:val="NoSpacing"/>
-        <w:ind w:left="720"/>
-        <w:rPr>
-          <w:rFonts w:ascii="Times New Roman" w:hAnsi="Times New Roman" w:cs="Times New Roman"/>
-          <w:sz w:val="24"/>
-          <w:szCs w:val="24"/>
-        </w:rPr>
-      </w:pPr>
-      <w:proofErr w:type="spellStart"/>
-      <w:r>
-        <w:rPr>
-          <w:rFonts w:ascii="Times New Roman" w:hAnsi="Times New Roman" w:cs="Times New Roman"/>
-          <w:sz w:val="24"/>
-          <w:szCs w:val="24"/>
-        </w:rPr>
-        <w:t>open_web_</w:t>
-      </w:r>
-      <w:proofErr w:type="gramStart"/>
-      <w:r>
-        <w:rPr>
-          <w:rFonts w:ascii="Times New Roman" w:hAnsi="Times New Roman" w:cs="Times New Roman"/>
-          <w:sz w:val="24"/>
-          <w:szCs w:val="24"/>
-        </w:rPr>
-        <w:t>view</w:t>
-      </w:r>
-      <w:proofErr w:type="spellEnd"/>
-      <w:r>
-        <w:rPr>
-          <w:rFonts w:ascii="Times New Roman" w:hAnsi="Times New Roman" w:cs="Times New Roman"/>
-          <w:sz w:val="24"/>
-          <w:szCs w:val="24"/>
-        </w:rPr>
-        <w:t>(</w:t>
-      </w:r>
-      <w:proofErr w:type="spellStart"/>
-      <w:proofErr w:type="gramEnd"/>
-      <w:r>
-        <w:rPr>
-          <w:rFonts w:ascii="Times New Roman" w:hAnsi="Times New Roman" w:cs="Times New Roman"/>
-          <w:sz w:val="24"/>
-          <w:szCs w:val="24"/>
-        </w:rPr>
-        <w:t>pio.to_html</w:t>
-      </w:r>
-      <w:proofErr w:type="spellEnd"/>
-      <w:r>
-        <w:rPr>
-          <w:rFonts w:ascii="Times New Roman" w:hAnsi="Times New Roman" w:cs="Times New Roman"/>
-          <w:sz w:val="24"/>
-          <w:szCs w:val="24"/>
-        </w:rPr>
-        <w:t>(</w:t>
-      </w:r>
-      <w:proofErr w:type="spellStart"/>
-      <w:r>
-        <w:rPr>
-          <w:rFonts w:ascii="Times New Roman" w:hAnsi="Times New Roman" w:cs="Times New Roman"/>
-          <w:sz w:val="24"/>
-          <w:szCs w:val="24"/>
-        </w:rPr>
-        <w:t>fig_scatter</w:t>
-      </w:r>
-      <w:proofErr w:type="spellEnd"/>
-      <w:r>
-        <w:rPr>
-          <w:rFonts w:ascii="Times New Roman" w:hAnsi="Times New Roman" w:cs="Times New Roman"/>
-          <w:sz w:val="24"/>
-          <w:szCs w:val="24"/>
-        </w:rPr>
-        <w:t xml:space="preserve">, </w:t>
-      </w:r>
-      <w:proofErr w:type="spellStart"/>
-      <w:r>
-        <w:rPr>
-          <w:rFonts w:ascii="Times New Roman" w:hAnsi="Times New Roman" w:cs="Times New Roman"/>
-          <w:sz w:val="24"/>
-          <w:szCs w:val="24"/>
-        </w:rPr>
-        <w:t>full_html</w:t>
-      </w:r>
-      <w:proofErr w:type="spellEnd"/>
-      <w:r>
-        <w:rPr>
-          <w:rFonts w:ascii="Times New Roman" w:hAnsi="Times New Roman" w:cs="Times New Roman"/>
-          <w:sz w:val="24"/>
-          <w:szCs w:val="24"/>
-        </w:rPr>
-        <w:t>=False))</w:t>
-      </w:r>
-    </w:p>
-    <w:p>
-      <w:pPr>
-        <w:pStyle w:val="NoSpacing"/>
-        <w:ind w:left="720"/>
-        <w:rPr>
-          <w:rFonts w:ascii="Times New Roman" w:hAnsi="Times New Roman" w:cs="Times New Roman"/>
-          <w:sz w:val="24"/>
-          <w:szCs w:val="24"/>
-        </w:rPr>
-      </w:pPr>
-      <w:proofErr w:type="spellStart"/>
-      <w:r>
-        <w:rPr>
-          <w:rFonts w:ascii="Times New Roman" w:hAnsi="Times New Roman" w:cs="Times New Roman"/>
-          <w:sz w:val="24"/>
-          <w:szCs w:val="24"/>
-        </w:rPr>
-        <w:t>open_web_</w:t>
-      </w:r>
-      <w:proofErr w:type="gramStart"/>
-      <w:r>
-        <w:rPr>
-          <w:rFonts w:ascii="Times New Roman" w:hAnsi="Times New Roman" w:cs="Times New Roman"/>
-          <w:sz w:val="24"/>
-          <w:szCs w:val="24"/>
-        </w:rPr>
-        <w:t>view</w:t>
-      </w:r>
-      <w:proofErr w:type="spellEnd"/>
-      <w:r>
-        <w:rPr>
-          <w:rFonts w:ascii="Times New Roman" w:hAnsi="Times New Roman" w:cs="Times New Roman"/>
-          <w:sz w:val="24"/>
-          <w:szCs w:val="24"/>
-        </w:rPr>
-        <w:t>(</w:t>
-      </w:r>
-      <w:proofErr w:type="spellStart"/>
-      <w:proofErr w:type="gramEnd"/>
-      <w:r>
-        <w:rPr>
-          <w:rFonts w:ascii="Times New Roman" w:hAnsi="Times New Roman" w:cs="Times New Roman"/>
-          <w:sz w:val="24"/>
-          <w:szCs w:val="24"/>
-        </w:rPr>
-        <w:t>pio.to_html</w:t>
-      </w:r>
-      <w:proofErr w:type="spellEnd"/>
-      <w:r>
-        <w:rPr>
-          <w:rFonts w:ascii="Times New Roman" w:hAnsi="Times New Roman" w:cs="Times New Roman"/>
-          <w:sz w:val="24"/>
-          <w:szCs w:val="24"/>
-        </w:rPr>
-        <w:t>(</w:t>
-      </w:r>
-      <w:proofErr w:type="spellStart"/>
-      <w:r>
-        <w:rPr>
-          <w:rFonts w:ascii="Times New Roman" w:hAnsi="Times New Roman" w:cs="Times New Roman"/>
-          <w:sz w:val="24"/>
-          <w:szCs w:val="24"/>
-        </w:rPr>
-        <w:t>fig_regression</w:t>
-      </w:r>
-      <w:proofErr w:type="spellEnd"/>
-      <w:r>
-        <w:rPr>
-          <w:rFonts w:ascii="Times New Roman" w:hAnsi="Times New Roman" w:cs="Times New Roman"/>
-          <w:sz w:val="24"/>
-          <w:szCs w:val="24"/>
-        </w:rPr>
-        <w:t xml:space="preserve">, </w:t>
-      </w:r>
-      <w:proofErr w:type="spellStart"/>
-      <w:r>
-        <w:rPr>
-          <w:rFonts w:ascii="Times New Roman" w:hAnsi="Times New Roman" w:cs="Times New Roman"/>
-          <w:sz w:val="24"/>
-          <w:szCs w:val="24"/>
-        </w:rPr>
-        <w:t>full_html</w:t>
-      </w:r>
-      <w:proofErr w:type="spellEnd"/>
-      <w:r>
-        <w:rPr>
-          <w:rFonts w:ascii="Times New Roman" w:hAnsi="Times New Roman" w:cs="Times New Roman"/>
-          <w:sz w:val="24"/>
-          <w:szCs w:val="24"/>
-        </w:rPr>
-        <w:t>=False))</w:t>
-      </w:r>
-    </w:p>
-    <w:p>
-      <w:pPr>
-        <w:pStyle w:val="NoSpacing"/>
-        <w:ind w:left="720"/>
-        <w:rPr>
-          <w:rFonts w:ascii="Times New Roman" w:hAnsi="Times New Roman" w:cs="Times New Roman"/>
-          <w:sz w:val="24"/>
-          <w:szCs w:val="24"/>
-        </w:rPr>
-      </w:pPr>
-      <w:proofErr w:type="spellStart"/>
-      <w:r>
-        <w:rPr>
-          <w:rFonts w:ascii="Times New Roman" w:hAnsi="Times New Roman" w:cs="Times New Roman"/>
-          <w:sz w:val="24"/>
-          <w:szCs w:val="24"/>
-        </w:rPr>
-        <w:t>open_web_</w:t>
-      </w:r>
-      <w:proofErr w:type="gramStart"/>
-      <w:r>
-        <w:rPr>
-          <w:rFonts w:ascii="Times New Roman" w:hAnsi="Times New Roman" w:cs="Times New Roman"/>
-          <w:sz w:val="24"/>
-          <w:szCs w:val="24"/>
-        </w:rPr>
-        <w:t>view</w:t>
-      </w:r>
-      <w:proofErr w:type="spellEnd"/>
-      <w:r>
-        <w:rPr>
-          <w:rFonts w:ascii="Times New Roman" w:hAnsi="Times New Roman" w:cs="Times New Roman"/>
-          <w:sz w:val="24"/>
-          <w:szCs w:val="24"/>
-        </w:rPr>
-        <w:t>(</w:t>
-      </w:r>
-      <w:proofErr w:type="spellStart"/>
-      <w:proofErr w:type="gramEnd"/>
-      <w:r>
-        <w:rPr>
-          <w:rFonts w:ascii="Times New Roman" w:hAnsi="Times New Roman" w:cs="Times New Roman"/>
-          <w:sz w:val="24"/>
-          <w:szCs w:val="24"/>
-        </w:rPr>
-        <w:t>pio.to_html</w:t>
-      </w:r>
-      <w:proofErr w:type="spellEnd"/>
-      <w:r>
-        <w:rPr>
-          <w:rFonts w:ascii="Times New Roman" w:hAnsi="Times New Roman" w:cs="Times New Roman"/>
-          <w:sz w:val="24"/>
-          <w:szCs w:val="24"/>
-        </w:rPr>
-        <w:t>(</w:t>
-      </w:r>
-      <w:proofErr w:type="spellStart"/>
-      <w:r>
-        <w:rPr>
-          <w:rFonts w:ascii="Times New Roman" w:hAnsi="Times New Roman" w:cs="Times New Roman"/>
-          <w:sz w:val="24"/>
-          <w:szCs w:val="24"/>
-        </w:rPr>
-        <w:t>fig_histograms</w:t>
-      </w:r>
-      <w:proofErr w:type="spellEnd"/>
-      <w:r>
-        <w:rPr>
-          <w:rFonts w:ascii="Times New Roman" w:hAnsi="Times New Roman" w:cs="Times New Roman"/>
-          <w:sz w:val="24"/>
-          <w:szCs w:val="24"/>
-        </w:rPr>
-        <w:t xml:space="preserve">, </w:t>
-      </w:r>
-      <w:proofErr w:type="spellStart"/>
-      <w:r>
-        <w:rPr>
-          <w:rFonts w:ascii="Times New Roman" w:hAnsi="Times New Roman" w:cs="Times New Roman"/>
-          <w:sz w:val="24"/>
-          <w:szCs w:val="24"/>
-        </w:rPr>
-        <w:t>full_html</w:t>
-      </w:r>
-      <w:proofErr w:type="spellEnd"/>
-      <w:r>
-        <w:rPr>
-          <w:rFonts w:ascii="Times New Roman" w:hAnsi="Times New Roman" w:cs="Times New Roman"/>
-          <w:sz w:val="24"/>
-          <w:szCs w:val="24"/>
-        </w:rPr>
-        <w:t>=False))</w:t>
-      </w:r>
-      <w:r>
-        <w:rPr>
-          <w:rFonts w:ascii="Times New Roman" w:hAnsi="Times New Roman" w:cs="Times New Roman"/>
-          <w:sz w:val="24"/>
-          <w:szCs w:val="24"/>
-        </w:rPr>
-        <w:t>:</w:t>
-      </w:r>
-    </w:p>
-    <w:p>
-      <w:pPr>
-        <w:pStyle w:val="NoSpacing"/>
-        <w:numPr>
-          <w:ilvl w:val="1"/>
-          <w:numId w:val="3"/>
-        </w:numPr>
-        <w:rPr>
-          <w:rFonts w:ascii="Times New Roman" w:hAnsi="Times New Roman" w:cs="Times New Roman"/>
-          <w:sz w:val="24"/>
-          <w:szCs w:val="24"/>
-        </w:rPr>
-      </w:pPr>
-      <w:r>
-        <w:rPr>
-          <w:rFonts w:ascii="Times New Roman" w:hAnsi="Times New Roman" w:cs="Times New Roman"/>
-          <w:sz w:val="24"/>
-          <w:szCs w:val="24"/>
-        </w:rPr>
-        <w:t xml:space="preserve">These lines display the plots in a web view using the </w:t>
-      </w:r>
-      <w:proofErr w:type="spellStart"/>
-      <w:r>
-        <w:rPr>
-          <w:rFonts w:ascii="Times New Roman" w:hAnsi="Times New Roman" w:cs="Times New Roman"/>
-          <w:sz w:val="24"/>
-          <w:szCs w:val="24"/>
-        </w:rPr>
-        <w:t>open_web_view</w:t>
-      </w:r>
-      <w:proofErr w:type="spellEnd"/>
-      <w:r>
-        <w:rPr>
-          <w:rFonts w:ascii="Times New Roman" w:hAnsi="Times New Roman" w:cs="Times New Roman"/>
-          <w:sz w:val="24"/>
-          <w:szCs w:val="24"/>
-        </w:rPr>
-        <w:t xml:space="preserve"> function. </w:t>
-      </w:r>
-    </w:p>
-    <w:p>
-      <w:pPr>
-        <w:pStyle w:val="NoSpacing"/>
-        <w:numPr>
-          <w:ilvl w:val="1"/>
-          <w:numId w:val="3"/>
-        </w:numPr>
-        <w:rPr>
-          <w:rFonts w:ascii="Times New Roman" w:hAnsi="Times New Roman" w:cs="Times New Roman"/>
-          <w:sz w:val="24"/>
-          <w:szCs w:val="24"/>
-        </w:rPr>
-      </w:pPr>
-      <w:r>
-        <w:rPr>
-          <w:rFonts w:ascii="Times New Roman" w:hAnsi="Times New Roman" w:cs="Times New Roman"/>
-          <w:sz w:val="24"/>
-          <w:szCs w:val="24"/>
-        </w:rPr>
-        <w:t xml:space="preserve">The </w:t>
-      </w:r>
-      <w:proofErr w:type="spellStart"/>
-      <w:r>
-        <w:rPr>
-          <w:rFonts w:ascii="Times New Roman" w:hAnsi="Times New Roman" w:cs="Times New Roman"/>
-          <w:sz w:val="24"/>
-          <w:szCs w:val="24"/>
-        </w:rPr>
-        <w:t>pio.to_html</w:t>
-      </w:r>
-      <w:proofErr w:type="spellEnd"/>
-      <w:r>
-        <w:rPr>
-          <w:rFonts w:ascii="Times New Roman" w:hAnsi="Times New Roman" w:cs="Times New Roman"/>
-          <w:sz w:val="24"/>
-          <w:szCs w:val="24"/>
-        </w:rPr>
-        <w:t xml:space="preserve"> function is used to convert the plots to HTML code, which is then displayed in the web view. </w:t>
-      </w:r>
-    </w:p>
-    <w:p>
-      <w:pPr>
-        <w:pStyle w:val="NoSpacing"/>
-        <w:numPr>
-          <w:ilvl w:val="1"/>
-          <w:numId w:val="3"/>
-        </w:numPr>
-        <w:rPr>
-          <w:rFonts w:ascii="Times New Roman" w:hAnsi="Times New Roman" w:cs="Times New Roman"/>
-          <w:sz w:val="24"/>
-          <w:szCs w:val="24"/>
-        </w:rPr>
-      </w:pPr>
-      <w:r>
-        <w:rPr>
-          <w:rFonts w:ascii="Times New Roman" w:hAnsi="Times New Roman" w:cs="Times New Roman"/>
-          <w:sz w:val="24"/>
-          <w:szCs w:val="24"/>
-        </w:rPr>
-        <w:t>Four plots are displayed: the pie chart, the scatter matrix, the linear regression plots, and the histograms.</w:t>
-      </w:r>
-    </w:p>
-    <w:p>
-      <w:pPr>
-        <w:pStyle w:val="NoSpacing"/>
-        <w:numPr>
-          <w:ilvl w:val="0"/>
-          <w:numId w:val="3"/>
-        </w:numPr>
-        <w:rPr>
-          <w:rFonts w:ascii="Times New Roman" w:hAnsi="Times New Roman" w:cs="Times New Roman"/>
-          <w:sz w:val="24"/>
-          <w:szCs w:val="24"/>
-        </w:rPr>
-      </w:pPr>
-      <w:r>
-        <w:rPr>
-          <w:rFonts w:ascii="Times New Roman" w:hAnsi="Times New Roman" w:cs="Times New Roman"/>
-          <w:sz w:val="24"/>
-          <w:szCs w:val="24"/>
-        </w:rPr>
-        <w:t xml:space="preserve">Overall, this function is a utility that can be used to visualize the given dataset using various charts and plots. It uses several libraries such as </w:t>
-      </w:r>
-      <w:proofErr w:type="spellStart"/>
-      <w:r>
-        <w:rPr>
-          <w:rFonts w:ascii="Times New Roman" w:hAnsi="Times New Roman" w:cs="Times New Roman"/>
-          <w:sz w:val="24"/>
-          <w:szCs w:val="24"/>
-        </w:rPr>
-        <w:t>Plotly</w:t>
-      </w:r>
-      <w:proofErr w:type="spellEnd"/>
-      <w:r>
-        <w:rPr>
-          <w:rFonts w:ascii="Times New Roman" w:hAnsi="Times New Roman" w:cs="Times New Roman"/>
-          <w:sz w:val="24"/>
-          <w:szCs w:val="24"/>
-        </w:rPr>
-        <w:t xml:space="preserve">, Pandas, and scikit-learn to create and display the charts. The function is intended to be used in a GUI application or </w:t>
-      </w:r>
-      <w:proofErr w:type="spellStart"/>
-      <w:r>
-        <w:rPr>
-          <w:rFonts w:ascii="Times New Roman" w:hAnsi="Times New Roman" w:cs="Times New Roman"/>
-          <w:sz w:val="24"/>
-          <w:szCs w:val="24"/>
-        </w:rPr>
-        <w:t>Jupyter</w:t>
-      </w:r>
-      <w:proofErr w:type="spellEnd"/>
-      <w:r>
-        <w:rPr>
-          <w:rFonts w:ascii="Times New Roman" w:hAnsi="Times New Roman" w:cs="Times New Roman"/>
-          <w:sz w:val="24"/>
-          <w:szCs w:val="24"/>
-        </w:rPr>
-        <w:t xml:space="preserve"> notebook to provide an interactive way to explore and analyze the dataset.</w:t>
-      </w:r>
-    </w:p>
-    <w:p>
-      <w:pPr>
-        <w:pStyle w:val="NoSpacing"/>
-        <w:rPr>
-          <w:rFonts w:ascii="Times New Roman" w:hAnsi="Times New Roman" w:cs="Times New Roman"/>
-          <w:sz w:val="24"/>
-          <w:szCs w:val="24"/>
-        </w:rPr>
-      </w:pPr>
-    </w:p>
-    <w:p>
-      <w:pPr>
-        <w:pStyle w:val="NoSpacing"/>
-        <w:rPr>
-          <w:rFonts w:ascii="Courier New" w:hAnsi="Courier New" w:cs="Courier New"/>
-          <w:sz w:val="24"/>
-          <w:szCs w:val="24"/>
-        </w:rPr>
-      </w:pPr>
-      <w:r>
-        <w:rPr>
-          <w:rFonts w:ascii="Courier New" w:hAnsi="Courier New" w:cs="Courier New"/>
-          <w:sz w:val="24"/>
-          <w:szCs w:val="24"/>
-        </w:rPr>
-        <w:t xml:space="preserve">def </w:t>
-      </w:r>
-      <w:proofErr w:type="spellStart"/>
-      <w:r>
-        <w:rPr>
-          <w:rFonts w:ascii="Courier New" w:hAnsi="Courier New" w:cs="Courier New"/>
-          <w:sz w:val="24"/>
-          <w:szCs w:val="24"/>
-        </w:rPr>
-        <w:t>browse_</w:t>
-      </w:r>
-      <w:proofErr w:type="gramStart"/>
-      <w:r>
-        <w:rPr>
-          <w:rFonts w:ascii="Courier New" w:hAnsi="Courier New" w:cs="Courier New"/>
-          <w:sz w:val="24"/>
-          <w:szCs w:val="24"/>
-        </w:rPr>
-        <w:t>file</w:t>
-      </w:r>
-      <w:proofErr w:type="spellEnd"/>
-      <w:r>
-        <w:rPr>
-          <w:rFonts w:ascii="Courier New" w:hAnsi="Courier New" w:cs="Courier New"/>
-          <w:sz w:val="24"/>
-          <w:szCs w:val="24"/>
-        </w:rPr>
-        <w:t>(</w:t>
-      </w:r>
-      <w:proofErr w:type="gramEnd"/>
-      <w:r>
-        <w:rPr>
           <w:rFonts w:ascii="Courier New" w:hAnsi="Courier New" w:cs="Courier New"/>
           <w:sz w:val="24"/>
           <w:szCs w:val="24"/>
@@ -21382,7 +21500,6 @@
           <w:sz w:val="24"/>
           <w:szCs w:val="24"/>
         </w:rPr>
-        <w:lastRenderedPageBreak/>
         <w:t>file_path</w:t>
       </w:r>
       <w:proofErr w:type="spellEnd"/>
@@ -22087,7 +22204,7 @@
       <w:proofErr w:type="spellStart"/>
       <w:r>
         <w:rPr>
-          <w:rFonts w:ascii="Times New Roman" w:hAnsi="Times New Roman" w:cs="Times New Roman"/>
+          <w:rFonts w:ascii="Courier New" w:hAnsi="Courier New" w:cs="Courier New"/>
           <w:sz w:val="24"/>
           <w:szCs w:val="24"/>
         </w:rPr>
@@ -22127,7 +22244,7 @@
       <w:proofErr w:type="spellStart"/>
       <w:r>
         <w:rPr>
-          <w:rFonts w:ascii="Times New Roman" w:hAnsi="Times New Roman" w:cs="Times New Roman"/>
+          <w:rFonts w:ascii="Courier New" w:hAnsi="Courier New" w:cs="Courier New"/>
           <w:sz w:val="24"/>
           <w:szCs w:val="24"/>
         </w:rPr>
@@ -22149,16 +22266,32 @@
           <w:sz w:val="24"/>
           <w:szCs w:val="24"/>
         </w:rPr>
-        <w:t>the .get</w:t>
+        <w:t xml:space="preserve">the </w:t>
+      </w:r>
+      <w:r>
+        <w:rPr>
+          <w:rFonts w:ascii="Courier New" w:hAnsi="Courier New" w:cs="Courier New"/>
+          <w:sz w:val="24"/>
+          <w:szCs w:val="24"/>
+        </w:rPr>
+        <w:t>.get</w:t>
       </w:r>
       <w:proofErr w:type="gramEnd"/>
       <w:r>
         <w:rPr>
-          <w:rFonts w:ascii="Times New Roman" w:hAnsi="Times New Roman" w:cs="Times New Roman"/>
-          <w:sz w:val="24"/>
-          <w:szCs w:val="24"/>
-        </w:rPr>
-        <w:t>() method of that variable.</w:t>
+          <w:rFonts w:ascii="Courier New" w:hAnsi="Courier New" w:cs="Courier New"/>
+          <w:sz w:val="24"/>
+          <w:szCs w:val="24"/>
+        </w:rPr>
+        <w:t>()</w:t>
+      </w:r>
+      <w:r>
+        <w:rPr>
+          <w:rFonts w:ascii="Times New Roman" w:hAnsi="Times New Roman" w:cs="Times New Roman"/>
+          <w:sz w:val="24"/>
+          <w:szCs w:val="24"/>
+        </w:rPr>
+        <w:t xml:space="preserve"> method of that variable.</w:t>
       </w:r>
     </w:p>
     <w:p>
@@ -22185,7 +22318,7 @@
       <w:proofErr w:type="spellStart"/>
       <w:r>
         <w:rPr>
-          <w:rFonts w:ascii="Times New Roman" w:hAnsi="Times New Roman" w:cs="Times New Roman"/>
+          <w:rFonts w:ascii="Courier New" w:hAnsi="Courier New" w:cs="Courier New"/>
           <w:sz w:val="24"/>
           <w:szCs w:val="24"/>
         </w:rPr>
@@ -22203,7 +22336,7 @@
       <w:proofErr w:type="spellStart"/>
       <w:r>
         <w:rPr>
-          <w:rFonts w:ascii="Times New Roman" w:hAnsi="Times New Roman" w:cs="Times New Roman"/>
+          <w:rFonts w:ascii="Courier New" w:hAnsi="Courier New" w:cs="Courier New"/>
           <w:sz w:val="24"/>
           <w:szCs w:val="24"/>
         </w:rPr>
@@ -22212,7 +22345,7 @@
       <w:proofErr w:type="spellEnd"/>
       <w:r>
         <w:rPr>
-          <w:rFonts w:ascii="Times New Roman" w:hAnsi="Times New Roman" w:cs="Times New Roman"/>
+          <w:rFonts w:ascii="Courier New" w:hAnsi="Courier New" w:cs="Courier New"/>
           <w:sz w:val="24"/>
           <w:szCs w:val="24"/>
         </w:rPr>
@@ -22221,7 +22354,7 @@
       <w:proofErr w:type="spellStart"/>
       <w:r>
         <w:rPr>
-          <w:rFonts w:ascii="Times New Roman" w:hAnsi="Times New Roman" w:cs="Times New Roman"/>
+          <w:rFonts w:ascii="Courier New" w:hAnsi="Courier New" w:cs="Courier New"/>
           <w:sz w:val="24"/>
           <w:szCs w:val="24"/>
         </w:rPr>
@@ -22243,16 +22376,32 @@
           <w:sz w:val="24"/>
           <w:szCs w:val="24"/>
         </w:rPr>
-        <w:t>a .get</w:t>
+        <w:t xml:space="preserve">a </w:t>
+      </w:r>
+      <w:r>
+        <w:rPr>
+          <w:rFonts w:ascii="Courier New" w:hAnsi="Courier New" w:cs="Courier New"/>
+          <w:sz w:val="24"/>
+          <w:szCs w:val="24"/>
+        </w:rPr>
+        <w:t>.get</w:t>
       </w:r>
       <w:proofErr w:type="gramEnd"/>
       <w:r>
         <w:rPr>
-          <w:rFonts w:ascii="Times New Roman" w:hAnsi="Times New Roman" w:cs="Times New Roman"/>
-          <w:sz w:val="24"/>
-          <w:szCs w:val="24"/>
-        </w:rPr>
-        <w:t>() method.</w:t>
+          <w:rFonts w:ascii="Courier New" w:hAnsi="Courier New" w:cs="Courier New"/>
+          <w:sz w:val="24"/>
+          <w:szCs w:val="24"/>
+        </w:rPr>
+        <w:t>()</w:t>
+      </w:r>
+      <w:r>
+        <w:rPr>
+          <w:rFonts w:ascii="Times New Roman" w:hAnsi="Times New Roman" w:cs="Times New Roman"/>
+          <w:sz w:val="24"/>
+          <w:szCs w:val="24"/>
+        </w:rPr>
+        <w:t xml:space="preserve"> method.</w:t>
       </w:r>
     </w:p>
     <w:p>
@@ -22274,43 +22423,49 @@
           <w:sz w:val="24"/>
           <w:szCs w:val="24"/>
         </w:rPr>
-        <w:t xml:space="preserve">It loads a dataset from the file located at the file path retrieved in step 1, using a function called </w:t>
-      </w:r>
-      <w:proofErr w:type="spellStart"/>
-      <w:r>
-        <w:rPr>
-          <w:rFonts w:ascii="Times New Roman" w:hAnsi="Times New Roman" w:cs="Times New Roman"/>
-          <w:sz w:val="24"/>
-          <w:szCs w:val="24"/>
-        </w:rPr>
-        <w:t>load_</w:t>
-      </w:r>
-      <w:proofErr w:type="gramStart"/>
-      <w:r>
-        <w:rPr>
-          <w:rFonts w:ascii="Times New Roman" w:hAnsi="Times New Roman" w:cs="Times New Roman"/>
-          <w:sz w:val="24"/>
-          <w:szCs w:val="24"/>
-        </w:rPr>
-        <w:t>dataset</w:t>
-      </w:r>
-      <w:proofErr w:type="spellEnd"/>
-      <w:r>
-        <w:rPr>
-          <w:rFonts w:ascii="Times New Roman" w:hAnsi="Times New Roman" w:cs="Times New Roman"/>
-          <w:sz w:val="24"/>
-          <w:szCs w:val="24"/>
-        </w:rPr>
-        <w:t>(</w:t>
-      </w:r>
-      <w:proofErr w:type="gramEnd"/>
-      <w:r>
-        <w:rPr>
-          <w:rFonts w:ascii="Times New Roman" w:hAnsi="Times New Roman" w:cs="Times New Roman"/>
-          <w:sz w:val="24"/>
-          <w:szCs w:val="24"/>
-        </w:rPr>
-        <w:t xml:space="preserve">). </w:t>
+        <w:t>It loads a dataset from the file located at the file path retrieved</w:t>
+      </w:r>
+      <w:r>
+        <w:rPr>
+          <w:rFonts w:ascii="Times New Roman" w:hAnsi="Times New Roman" w:cs="Times New Roman"/>
+          <w:sz w:val="24"/>
+          <w:szCs w:val="24"/>
+        </w:rPr>
+        <w:t xml:space="preserve"> in an earlier bullet point</w:t>
+      </w:r>
+      <w:r>
+        <w:rPr>
+          <w:rFonts w:ascii="Times New Roman" w:hAnsi="Times New Roman" w:cs="Times New Roman"/>
+          <w:sz w:val="24"/>
+          <w:szCs w:val="24"/>
+        </w:rPr>
+        <w:t xml:space="preserve">, using a function called </w:t>
+      </w:r>
+      <w:proofErr w:type="spellStart"/>
+      <w:r>
+        <w:rPr>
+          <w:rFonts w:ascii="Courier New" w:hAnsi="Courier New" w:cs="Courier New"/>
+          <w:sz w:val="24"/>
+          <w:szCs w:val="24"/>
+        </w:rPr>
+        <w:t>load_dataset</w:t>
+      </w:r>
+      <w:proofErr w:type="spellEnd"/>
+      <w:r>
+        <w:rPr>
+          <w:rFonts w:ascii="Courier New" w:hAnsi="Courier New" w:cs="Courier New"/>
+          <w:sz w:val="24"/>
+          <w:szCs w:val="24"/>
+        </w:rPr>
+        <w:t>()</w:t>
+      </w:r>
+      <w:r>
+        <w:rPr>
+          <w:rFonts w:ascii="Times New Roman" w:hAnsi="Times New Roman" w:cs="Times New Roman"/>
+          <w:sz w:val="24"/>
+          <w:szCs w:val="24"/>
+        </w:rPr>
+        <w:t xml:space="preserve">. </w:t>
       </w:r>
     </w:p>
     <w:p>
@@ -22337,7 +22492,7 @@
       <w:proofErr w:type="spellStart"/>
       <w:r>
         <w:rPr>
-          <w:rFonts w:ascii="Times New Roman" w:hAnsi="Times New Roman" w:cs="Times New Roman"/>
+          <w:rFonts w:ascii="Courier New" w:hAnsi="Courier New" w:cs="Courier New"/>
           <w:sz w:val="24"/>
           <w:szCs w:val="24"/>
         </w:rPr>
@@ -22346,7 +22501,7 @@
       <w:proofErr w:type="gramStart"/>
       <w:r>
         <w:rPr>
-          <w:rFonts w:ascii="Times New Roman" w:hAnsi="Times New Roman" w:cs="Times New Roman"/>
+          <w:rFonts w:ascii="Courier New" w:hAnsi="Courier New" w:cs="Courier New"/>
           <w:sz w:val="24"/>
           <w:szCs w:val="24"/>
         </w:rPr>
@@ -22355,7 +22510,7 @@
       <w:proofErr w:type="spellEnd"/>
       <w:r>
         <w:rPr>
-          <w:rFonts w:ascii="Times New Roman" w:hAnsi="Times New Roman" w:cs="Times New Roman"/>
+          <w:rFonts w:ascii="Courier New" w:hAnsi="Courier New" w:cs="Courier New"/>
           <w:sz w:val="24"/>
           <w:szCs w:val="24"/>
         </w:rPr>
@@ -22364,11 +22519,19 @@
       <w:proofErr w:type="gramEnd"/>
       <w:r>
         <w:rPr>
-          <w:rFonts w:ascii="Times New Roman" w:hAnsi="Times New Roman" w:cs="Times New Roman"/>
-          <w:sz w:val="24"/>
-          <w:szCs w:val="24"/>
-        </w:rPr>
-        <w:t xml:space="preserve">) could be defined elsewhere in the code, but it is not shown here. </w:t>
+          <w:rFonts w:ascii="Courier New" w:hAnsi="Courier New" w:cs="Courier New"/>
+          <w:sz w:val="24"/>
+          <w:szCs w:val="24"/>
+        </w:rPr>
+        <w:t>)</w:t>
+      </w:r>
+      <w:r>
+        <w:rPr>
+          <w:rFonts w:ascii="Times New Roman" w:hAnsi="Times New Roman" w:cs="Times New Roman"/>
+          <w:sz w:val="24"/>
+          <w:szCs w:val="24"/>
+        </w:rPr>
+        <w:t xml:space="preserve"> could be defined elsewhere in the code, but it is not shown here. </w:t>
       </w:r>
     </w:p>
     <w:p>
@@ -22395,7 +22558,7 @@
       <w:proofErr w:type="spellStart"/>
       <w:r>
         <w:rPr>
-          <w:rFonts w:ascii="Times New Roman" w:hAnsi="Times New Roman" w:cs="Times New Roman"/>
+          <w:rFonts w:ascii="Courier New" w:hAnsi="Courier New" w:cs="Courier New"/>
           <w:sz w:val="24"/>
           <w:szCs w:val="24"/>
         </w:rPr>
@@ -22404,7 +22567,7 @@
       <w:proofErr w:type="gramStart"/>
       <w:r>
         <w:rPr>
-          <w:rFonts w:ascii="Times New Roman" w:hAnsi="Times New Roman" w:cs="Times New Roman"/>
+          <w:rFonts w:ascii="Courier New" w:hAnsi="Courier New" w:cs="Courier New"/>
           <w:sz w:val="24"/>
           <w:szCs w:val="24"/>
         </w:rPr>
@@ -22413,7 +22576,7 @@
       <w:proofErr w:type="spellEnd"/>
       <w:r>
         <w:rPr>
-          <w:rFonts w:ascii="Times New Roman" w:hAnsi="Times New Roman" w:cs="Times New Roman"/>
+          <w:rFonts w:ascii="Courier New" w:hAnsi="Courier New" w:cs="Courier New"/>
           <w:sz w:val="24"/>
           <w:szCs w:val="24"/>
         </w:rPr>
@@ -22422,16 +22585,24 @@
       <w:proofErr w:type="gramEnd"/>
       <w:r>
         <w:rPr>
-          <w:rFonts w:ascii="Times New Roman" w:hAnsi="Times New Roman" w:cs="Times New Roman"/>
-          <w:sz w:val="24"/>
-          <w:szCs w:val="24"/>
-        </w:rPr>
-        <w:t xml:space="preserve">) function likely reads the file and returns a pandas </w:t>
-      </w:r>
-      <w:proofErr w:type="spellStart"/>
-      <w:r>
-        <w:rPr>
-          <w:rFonts w:ascii="Times New Roman" w:hAnsi="Times New Roman" w:cs="Times New Roman"/>
+          <w:rFonts w:ascii="Courier New" w:hAnsi="Courier New" w:cs="Courier New"/>
+          <w:sz w:val="24"/>
+          <w:szCs w:val="24"/>
+        </w:rPr>
+        <w:t>)</w:t>
+      </w:r>
+      <w:r>
+        <w:rPr>
+          <w:rFonts w:ascii="Times New Roman" w:hAnsi="Times New Roman" w:cs="Times New Roman"/>
+          <w:sz w:val="24"/>
+          <w:szCs w:val="24"/>
+        </w:rPr>
+        <w:t xml:space="preserve"> function likely reads the file and returns a pandas </w:t>
+      </w:r>
+      <w:proofErr w:type="spellStart"/>
+      <w:r>
+        <w:rPr>
+          <w:rFonts w:ascii="Courier New" w:hAnsi="Courier New" w:cs="Courier New"/>
           <w:sz w:val="24"/>
           <w:szCs w:val="24"/>
         </w:rPr>
@@ -22449,7 +22620,7 @@
       <w:proofErr w:type="spellStart"/>
       <w:r>
         <w:rPr>
-          <w:rFonts w:ascii="Times New Roman" w:hAnsi="Times New Roman" w:cs="Times New Roman"/>
+          <w:rFonts w:ascii="Courier New" w:hAnsi="Courier New" w:cs="Courier New"/>
           <w:sz w:val="24"/>
           <w:szCs w:val="24"/>
         </w:rPr>
@@ -22489,7 +22660,7 @@
       <w:proofErr w:type="spellStart"/>
       <w:r>
         <w:rPr>
-          <w:rFonts w:ascii="Times New Roman" w:hAnsi="Times New Roman" w:cs="Times New Roman"/>
+          <w:rFonts w:ascii="Courier New" w:hAnsi="Courier New" w:cs="Courier New"/>
           <w:sz w:val="24"/>
           <w:szCs w:val="24"/>
         </w:rPr>
@@ -22498,7 +22669,7 @@
       <w:proofErr w:type="gramStart"/>
       <w:r>
         <w:rPr>
-          <w:rFonts w:ascii="Times New Roman" w:hAnsi="Times New Roman" w:cs="Times New Roman"/>
+          <w:rFonts w:ascii="Courier New" w:hAnsi="Courier New" w:cs="Courier New"/>
           <w:sz w:val="24"/>
           <w:szCs w:val="24"/>
         </w:rPr>
@@ -22507,7 +22678,7 @@
       <w:proofErr w:type="spellEnd"/>
       <w:r>
         <w:rPr>
-          <w:rFonts w:ascii="Times New Roman" w:hAnsi="Times New Roman" w:cs="Times New Roman"/>
+          <w:rFonts w:ascii="Courier New" w:hAnsi="Courier New" w:cs="Courier New"/>
           <w:sz w:val="24"/>
           <w:szCs w:val="24"/>
         </w:rPr>
@@ -22516,16 +22687,24 @@
       <w:proofErr w:type="gramEnd"/>
       <w:r>
         <w:rPr>
-          <w:rFonts w:ascii="Times New Roman" w:hAnsi="Times New Roman" w:cs="Times New Roman"/>
-          <w:sz w:val="24"/>
-          <w:szCs w:val="24"/>
-        </w:rPr>
-        <w:t xml:space="preserve">) and passes the </w:t>
-      </w:r>
-      <w:proofErr w:type="spellStart"/>
-      <w:r>
-        <w:rPr>
-          <w:rFonts w:ascii="Times New Roman" w:hAnsi="Times New Roman" w:cs="Times New Roman"/>
+          <w:rFonts w:ascii="Courier New" w:hAnsi="Courier New" w:cs="Courier New"/>
+          <w:sz w:val="24"/>
+          <w:szCs w:val="24"/>
+        </w:rPr>
+        <w:t>)</w:t>
+      </w:r>
+      <w:r>
+        <w:rPr>
+          <w:rFonts w:ascii="Times New Roman" w:hAnsi="Times New Roman" w:cs="Times New Roman"/>
+          <w:sz w:val="24"/>
+          <w:szCs w:val="24"/>
+        </w:rPr>
+        <w:t xml:space="preserve"> and passes the </w:t>
+      </w:r>
+      <w:proofErr w:type="spellStart"/>
+      <w:r>
+        <w:rPr>
+          <w:rFonts w:ascii="Courier New" w:hAnsi="Courier New" w:cs="Courier New"/>
           <w:sz w:val="24"/>
           <w:szCs w:val="24"/>
         </w:rPr>
@@ -22534,7 +22713,7 @@
       <w:proofErr w:type="spellEnd"/>
       <w:r>
         <w:rPr>
-          <w:rFonts w:ascii="Times New Roman" w:hAnsi="Times New Roman" w:cs="Times New Roman"/>
+          <w:rFonts w:ascii="Courier New" w:hAnsi="Courier New" w:cs="Courier New"/>
           <w:sz w:val="24"/>
           <w:szCs w:val="24"/>
         </w:rPr>
@@ -22543,7 +22722,7 @@
       <w:proofErr w:type="spellStart"/>
       <w:r>
         <w:rPr>
-          <w:rFonts w:ascii="Times New Roman" w:hAnsi="Times New Roman" w:cs="Times New Roman"/>
+          <w:rFonts w:ascii="Courier New" w:hAnsi="Courier New" w:cs="Courier New"/>
           <w:sz w:val="24"/>
           <w:szCs w:val="24"/>
         </w:rPr>
@@ -22578,12 +22757,12 @@
           <w:sz w:val="24"/>
           <w:szCs w:val="24"/>
         </w:rPr>
-        <w:t xml:space="preserve">This function presumably creates one or more visualizations (charts) based on the data in the </w:t>
-      </w:r>
-      <w:proofErr w:type="spellStart"/>
-      <w:r>
-        <w:rPr>
-          <w:rFonts w:ascii="Times New Roman" w:hAnsi="Times New Roman" w:cs="Times New Roman"/>
+        <w:t xml:space="preserve">This function creates one or more visualizations (charts) based on the data in the </w:t>
+      </w:r>
+      <w:proofErr w:type="spellStart"/>
+      <w:r>
+        <w:rPr>
+          <w:rFonts w:ascii="Courier New" w:hAnsi="Courier New" w:cs="Courier New"/>
           <w:sz w:val="24"/>
           <w:szCs w:val="24"/>
         </w:rPr>
@@ -22618,12 +22797,13 @@
           <w:sz w:val="24"/>
           <w:szCs w:val="24"/>
         </w:rPr>
+        <w:lastRenderedPageBreak/>
         <w:t xml:space="preserve">The </w:t>
       </w:r>
       <w:proofErr w:type="spellStart"/>
       <w:r>
         <w:rPr>
-          <w:rFonts w:ascii="Times New Roman" w:hAnsi="Times New Roman" w:cs="Times New Roman"/>
+          <w:rFonts w:ascii="Courier New" w:hAnsi="Courier New" w:cs="Courier New"/>
           <w:sz w:val="24"/>
           <w:szCs w:val="24"/>
         </w:rPr>
@@ -22632,7 +22812,7 @@
       <w:proofErr w:type="gramStart"/>
       <w:r>
         <w:rPr>
-          <w:rFonts w:ascii="Times New Roman" w:hAnsi="Times New Roman" w:cs="Times New Roman"/>
+          <w:rFonts w:ascii="Courier New" w:hAnsi="Courier New" w:cs="Courier New"/>
           <w:sz w:val="24"/>
           <w:szCs w:val="24"/>
         </w:rPr>
@@ -22641,7 +22821,7 @@
       <w:proofErr w:type="spellEnd"/>
       <w:r>
         <w:rPr>
-          <w:rFonts w:ascii="Times New Roman" w:hAnsi="Times New Roman" w:cs="Times New Roman"/>
+          <w:rFonts w:ascii="Courier New" w:hAnsi="Courier New" w:cs="Courier New"/>
           <w:sz w:val="24"/>
           <w:szCs w:val="24"/>
         </w:rPr>
@@ -22650,11 +22830,19 @@
       <w:proofErr w:type="gramEnd"/>
       <w:r>
         <w:rPr>
-          <w:rFonts w:ascii="Times New Roman" w:hAnsi="Times New Roman" w:cs="Times New Roman"/>
-          <w:sz w:val="24"/>
-          <w:szCs w:val="24"/>
-        </w:rPr>
-        <w:t>) function specifically handles the first two steps of this process, while delegating the charting responsibilities to a separate function.</w:t>
+          <w:rFonts w:ascii="Courier New" w:hAnsi="Courier New" w:cs="Courier New"/>
+          <w:sz w:val="24"/>
+          <w:szCs w:val="24"/>
+        </w:rPr>
+        <w:t>)</w:t>
+      </w:r>
+      <w:r>
+        <w:rPr>
+          <w:rFonts w:ascii="Times New Roman" w:hAnsi="Times New Roman" w:cs="Times New Roman"/>
+          <w:sz w:val="24"/>
+          <w:szCs w:val="24"/>
+        </w:rPr>
+        <w:t xml:space="preserve"> function specifically handles the first two steps of this process, while delegating the charting responsibilities to a separate function.</w:t>
       </w:r>
     </w:p>
     <w:p>
@@ -22917,7 +23105,6 @@
           <w:sz w:val="24"/>
           <w:szCs w:val="24"/>
         </w:rPr>
-        <w:lastRenderedPageBreak/>
         <w:t>ttk.Label</w:t>
       </w:r>
       <w:proofErr w:type="spellEnd"/>
@@ -23410,18 +23597,59 @@
           <w:szCs w:val="24"/>
         </w:rPr>
       </w:pPr>
-      <w:r>
-        <w:rPr>
-          <w:rFonts w:ascii="Times New Roman" w:hAnsi="Times New Roman" w:cs="Times New Roman"/>
-          <w:sz w:val="24"/>
-          <w:szCs w:val="24"/>
-        </w:rPr>
+    </w:p>
+    <w:p>
+      <w:pPr>
+        <w:pStyle w:val="NoSpacing"/>
+        <w:rPr>
+          <w:rFonts w:ascii="Times New Roman" w:hAnsi="Times New Roman" w:cs="Times New Roman"/>
+          <w:sz w:val="24"/>
+          <w:szCs w:val="24"/>
+        </w:rPr>
+      </w:pPr>
+    </w:p>
+    <w:p>
+      <w:pPr>
+        <w:pStyle w:val="NoSpacing"/>
+        <w:rPr>
+          <w:rFonts w:ascii="Times New Roman" w:hAnsi="Times New Roman" w:cs="Times New Roman"/>
+          <w:sz w:val="24"/>
+          <w:szCs w:val="24"/>
+        </w:rPr>
+      </w:pPr>
+    </w:p>
+    <w:p>
+      <w:pPr>
+        <w:pStyle w:val="NoSpacing"/>
+        <w:rPr>
+          <w:rFonts w:ascii="Times New Roman" w:hAnsi="Times New Roman" w:cs="Times New Roman"/>
+          <w:sz w:val="24"/>
+          <w:szCs w:val="24"/>
+        </w:rPr>
+      </w:pPr>
+    </w:p>
+    <w:p>
+      <w:pPr>
+        <w:pStyle w:val="NoSpacing"/>
+        <w:rPr>
+          <w:rFonts w:ascii="Times New Roman" w:hAnsi="Times New Roman" w:cs="Times New Roman"/>
+          <w:sz w:val="24"/>
+          <w:szCs w:val="24"/>
+        </w:rPr>
+      </w:pPr>
+      <w:r>
+        <w:rPr>
+          <w:rFonts w:ascii="Times New Roman" w:hAnsi="Times New Roman" w:cs="Times New Roman"/>
+          <w:sz w:val="24"/>
+          <w:szCs w:val="24"/>
+        </w:rPr>
+        <w:lastRenderedPageBreak/>
         <w:t xml:space="preserve">This code uses the </w:t>
       </w:r>
       <w:proofErr w:type="spellStart"/>
       <w:r>
         <w:rPr>
-          <w:rFonts w:ascii="Times New Roman" w:hAnsi="Times New Roman" w:cs="Times New Roman"/>
+          <w:rFonts w:ascii="Courier New" w:hAnsi="Courier New" w:cs="Courier New"/>
           <w:sz w:val="24"/>
           <w:szCs w:val="24"/>
         </w:rPr>
@@ -23430,16 +23658,2661 @@
       <w:proofErr w:type="spellEnd"/>
       <w:r>
         <w:rPr>
-          <w:rFonts w:ascii="Times New Roman" w:hAnsi="Times New Roman" w:cs="Times New Roman"/>
-          <w:sz w:val="24"/>
-          <w:szCs w:val="24"/>
-        </w:rPr>
-        <w:t xml:space="preserve"> library to create a GUI (Graphical User Interface) window that provides options for data analysis. </w:t>
-      </w:r>
-    </w:p>
-    <w:p>
-      <w:pPr>
-        <w:pStyle w:val="ListParagraph"/>
+          <w:rFonts w:ascii="Courier New" w:hAnsi="Courier New" w:cs="Courier New"/>
+          <w:sz w:val="24"/>
+          <w:szCs w:val="24"/>
+        </w:rPr>
+        <w:t xml:space="preserve"> </w:t>
+      </w:r>
+      <w:r>
+        <w:rPr>
+          <w:rFonts w:ascii="Times New Roman" w:hAnsi="Times New Roman" w:cs="Times New Roman"/>
+          <w:sz w:val="24"/>
+          <w:szCs w:val="24"/>
+        </w:rPr>
+        <w:t xml:space="preserve">library to create a GUI (Graphical User Interface) window that provides options for data analysis. </w:t>
+      </w:r>
+    </w:p>
+    <w:p>
+      <w:pPr>
+        <w:rPr>
+          <w:rFonts w:ascii="Times New Roman" w:hAnsi="Times New Roman" w:cs="Times New Roman"/>
+          <w:sz w:val="24"/>
+          <w:szCs w:val="24"/>
+        </w:rPr>
+      </w:pPr>
+    </w:p>
+    <w:p>
+      <w:pPr>
+        <w:rPr>
+          <w:rFonts w:ascii="Times New Roman" w:hAnsi="Times New Roman" w:cs="Times New Roman"/>
+          <w:b/>
+          <w:bCs/>
+          <w:sz w:val="24"/>
+          <w:szCs w:val="24"/>
+        </w:rPr>
+      </w:pPr>
+      <w:r>
+        <w:rPr>
+          <w:rFonts w:ascii="Times New Roman" w:hAnsi="Times New Roman" w:cs="Times New Roman"/>
+          <w:b/>
+          <w:bCs/>
+          <w:sz w:val="24"/>
+          <w:szCs w:val="24"/>
+        </w:rPr>
+        <w:t>Understanding Tk interface GUI library used in Python:</w:t>
+      </w:r>
+    </w:p>
+    <w:p>
+      <w:pPr>
+        <w:pStyle w:val="NoSpacing"/>
+        <w:numPr>
+          <w:ilvl w:val="0"/>
+          <w:numId w:val="13"/>
+        </w:numPr>
+        <w:rPr>
+          <w:rFonts w:ascii="Times New Roman" w:hAnsi="Times New Roman" w:cs="Times New Roman"/>
+          <w:sz w:val="24"/>
+          <w:szCs w:val="24"/>
+        </w:rPr>
+      </w:pPr>
+      <w:proofErr w:type="spellStart"/>
+      <w:r>
+        <w:rPr>
+          <w:rFonts w:ascii="Courier New" w:hAnsi="Courier New" w:cs="Courier New"/>
+          <w:sz w:val="24"/>
+          <w:szCs w:val="24"/>
+        </w:rPr>
+        <w:t>Tkinter</w:t>
+      </w:r>
+      <w:proofErr w:type="spellEnd"/>
+      <w:r>
+        <w:rPr>
+          <w:rFonts w:ascii="Times New Roman" w:hAnsi="Times New Roman" w:cs="Times New Roman"/>
+          <w:sz w:val="24"/>
+          <w:szCs w:val="24"/>
+        </w:rPr>
+        <w:t>, short for "</w:t>
+      </w:r>
+      <w:r>
+        <w:rPr>
+          <w:rFonts w:ascii="Times New Roman" w:hAnsi="Times New Roman" w:cs="Times New Roman"/>
+          <w:b/>
+          <w:bCs/>
+          <w:sz w:val="24"/>
+          <w:szCs w:val="24"/>
+        </w:rPr>
+        <w:t>Tk interface</w:t>
+      </w:r>
+      <w:r>
+        <w:rPr>
+          <w:rFonts w:ascii="Times New Roman" w:hAnsi="Times New Roman" w:cs="Times New Roman"/>
+          <w:sz w:val="24"/>
+          <w:szCs w:val="24"/>
+        </w:rPr>
+        <w:t>", is the standard Graphical User Interface (GUI) library for Python.</w:t>
+      </w:r>
+    </w:p>
+    <w:p>
+      <w:pPr>
+        <w:pStyle w:val="NoSpacing"/>
+        <w:numPr>
+          <w:ilvl w:val="1"/>
+          <w:numId w:val="13"/>
+        </w:numPr>
+        <w:rPr>
+          <w:rFonts w:ascii="Times New Roman" w:hAnsi="Times New Roman" w:cs="Times New Roman"/>
+          <w:sz w:val="24"/>
+          <w:szCs w:val="24"/>
+        </w:rPr>
+      </w:pPr>
+      <w:r>
+        <w:rPr>
+          <w:rFonts w:ascii="Times New Roman" w:hAnsi="Times New Roman" w:cs="Times New Roman"/>
+          <w:sz w:val="24"/>
+          <w:szCs w:val="24"/>
+        </w:rPr>
+        <w:t xml:space="preserve">It is a thin object-oriented layer built on top of the </w:t>
+      </w:r>
+      <w:proofErr w:type="spellStart"/>
+      <w:r>
+        <w:rPr>
+          <w:rFonts w:ascii="Times New Roman" w:hAnsi="Times New Roman" w:cs="Times New Roman"/>
+          <w:sz w:val="24"/>
+          <w:szCs w:val="24"/>
+        </w:rPr>
+        <w:t>Tcl</w:t>
+      </w:r>
+      <w:proofErr w:type="spellEnd"/>
+      <w:r>
+        <w:rPr>
+          <w:rFonts w:ascii="Times New Roman" w:hAnsi="Times New Roman" w:cs="Times New Roman"/>
+          <w:sz w:val="24"/>
+          <w:szCs w:val="24"/>
+        </w:rPr>
+        <w:t xml:space="preserve">/Tk GUI toolkit, enabling Python developers to create visually appealing and user-friendly desktop applications. </w:t>
+      </w:r>
+    </w:p>
+    <w:p>
+      <w:pPr>
+        <w:pStyle w:val="NoSpacing"/>
+        <w:numPr>
+          <w:ilvl w:val="1"/>
+          <w:numId w:val="13"/>
+        </w:numPr>
+        <w:rPr>
+          <w:rFonts w:ascii="Times New Roman" w:hAnsi="Times New Roman" w:cs="Times New Roman"/>
+          <w:sz w:val="24"/>
+          <w:szCs w:val="24"/>
+        </w:rPr>
+      </w:pPr>
+      <w:proofErr w:type="spellStart"/>
+      <w:r>
+        <w:rPr>
+          <w:rFonts w:ascii="Courier New" w:hAnsi="Courier New" w:cs="Courier New"/>
+          <w:sz w:val="24"/>
+          <w:szCs w:val="24"/>
+        </w:rPr>
+        <w:t>Tkinter</w:t>
+      </w:r>
+      <w:proofErr w:type="spellEnd"/>
+      <w:r>
+        <w:rPr>
+          <w:rFonts w:ascii="Courier New" w:hAnsi="Courier New" w:cs="Courier New"/>
+          <w:sz w:val="24"/>
+          <w:szCs w:val="24"/>
+        </w:rPr>
+        <w:t xml:space="preserve"> </w:t>
+      </w:r>
+      <w:r>
+        <w:rPr>
+          <w:rFonts w:ascii="Times New Roman" w:hAnsi="Times New Roman" w:cs="Times New Roman"/>
+          <w:sz w:val="24"/>
+          <w:szCs w:val="24"/>
+        </w:rPr>
+        <w:t>is available by default with Python, which means no additional installation is required to use it.</w:t>
+      </w:r>
+    </w:p>
+    <w:p>
+      <w:pPr>
+        <w:pStyle w:val="NoSpacing"/>
+        <w:rPr>
+          <w:rFonts w:ascii="Times New Roman" w:hAnsi="Times New Roman" w:cs="Times New Roman"/>
+          <w:sz w:val="24"/>
+          <w:szCs w:val="24"/>
+        </w:rPr>
+      </w:pPr>
+    </w:p>
+    <w:p>
+      <w:pPr>
+        <w:pStyle w:val="NoSpacing"/>
+        <w:numPr>
+          <w:ilvl w:val="0"/>
+          <w:numId w:val="13"/>
+        </w:numPr>
+        <w:rPr>
+          <w:rFonts w:ascii="Times New Roman" w:hAnsi="Times New Roman" w:cs="Times New Roman"/>
+          <w:sz w:val="24"/>
+          <w:szCs w:val="24"/>
+        </w:rPr>
+      </w:pPr>
+      <w:r>
+        <w:rPr>
+          <w:rFonts w:ascii="Times New Roman" w:hAnsi="Times New Roman" w:cs="Times New Roman"/>
+          <w:sz w:val="24"/>
+          <w:szCs w:val="24"/>
+        </w:rPr>
+        <w:t xml:space="preserve">The primary reason </w:t>
+      </w:r>
+      <w:proofErr w:type="spellStart"/>
+      <w:r>
+        <w:rPr>
+          <w:rFonts w:ascii="Courier New" w:hAnsi="Courier New" w:cs="Courier New"/>
+          <w:sz w:val="24"/>
+          <w:szCs w:val="24"/>
+        </w:rPr>
+        <w:t>Tkinter</w:t>
+      </w:r>
+      <w:proofErr w:type="spellEnd"/>
+      <w:r>
+        <w:rPr>
+          <w:rFonts w:ascii="Times New Roman" w:hAnsi="Times New Roman" w:cs="Times New Roman"/>
+          <w:sz w:val="24"/>
+          <w:szCs w:val="24"/>
+        </w:rPr>
+        <w:t xml:space="preserve"> is used in Python is that it offers a simple and effective way to create GUI applications. </w:t>
+      </w:r>
+    </w:p>
+    <w:p>
+      <w:pPr>
+        <w:pStyle w:val="NoSpacing"/>
+        <w:numPr>
+          <w:ilvl w:val="1"/>
+          <w:numId w:val="13"/>
+        </w:numPr>
+        <w:rPr>
+          <w:rFonts w:ascii="Times New Roman" w:hAnsi="Times New Roman" w:cs="Times New Roman"/>
+          <w:sz w:val="24"/>
+          <w:szCs w:val="24"/>
+        </w:rPr>
+      </w:pPr>
+      <w:r>
+        <w:rPr>
+          <w:rFonts w:ascii="Times New Roman" w:hAnsi="Times New Roman" w:cs="Times New Roman"/>
+          <w:sz w:val="24"/>
+          <w:szCs w:val="24"/>
+        </w:rPr>
+        <w:t xml:space="preserve">It is lightweight and easy to learn, making it an excellent choice for beginners and experienced developers alike. </w:t>
+      </w:r>
+    </w:p>
+    <w:p>
+      <w:pPr>
+        <w:pStyle w:val="NoSpacing"/>
+        <w:numPr>
+          <w:ilvl w:val="2"/>
+          <w:numId w:val="13"/>
+        </w:numPr>
+        <w:rPr>
+          <w:rFonts w:ascii="Times New Roman" w:hAnsi="Times New Roman" w:cs="Times New Roman"/>
+          <w:sz w:val="24"/>
+          <w:szCs w:val="24"/>
+        </w:rPr>
+      </w:pPr>
+      <w:r>
+        <w:rPr>
+          <w:rFonts w:ascii="Times New Roman" w:hAnsi="Times New Roman" w:cs="Times New Roman"/>
+          <w:sz w:val="24"/>
+          <w:szCs w:val="24"/>
+        </w:rPr>
+        <w:t>F</w:t>
+      </w:r>
+      <w:r>
+        <w:rPr>
+          <w:rFonts w:ascii="Times New Roman" w:hAnsi="Times New Roman" w:cs="Times New Roman"/>
+          <w:sz w:val="24"/>
+          <w:szCs w:val="24"/>
+        </w:rPr>
+        <w:t xml:space="preserve">urthermore, </w:t>
+      </w:r>
+      <w:proofErr w:type="spellStart"/>
+      <w:r>
+        <w:rPr>
+          <w:rFonts w:ascii="Courier New" w:hAnsi="Courier New" w:cs="Courier New"/>
+          <w:sz w:val="24"/>
+          <w:szCs w:val="24"/>
+        </w:rPr>
+        <w:t>Tkinter</w:t>
+      </w:r>
+      <w:proofErr w:type="spellEnd"/>
+      <w:r>
+        <w:rPr>
+          <w:rFonts w:ascii="Times New Roman" w:hAnsi="Times New Roman" w:cs="Times New Roman"/>
+          <w:sz w:val="24"/>
+          <w:szCs w:val="24"/>
+        </w:rPr>
+        <w:t xml:space="preserve"> is cross-platform, allowing applications to run on Windows, macOS, and Linux with minimal or no modifications.</w:t>
+      </w:r>
+    </w:p>
+    <w:p>
+      <w:pPr>
+        <w:pStyle w:val="NoSpacing"/>
+        <w:rPr>
+          <w:rFonts w:ascii="Times New Roman" w:hAnsi="Times New Roman" w:cs="Times New Roman"/>
+          <w:sz w:val="24"/>
+          <w:szCs w:val="24"/>
+        </w:rPr>
+      </w:pPr>
+    </w:p>
+    <w:p>
+      <w:pPr>
+        <w:pStyle w:val="NoSpacing"/>
+        <w:numPr>
+          <w:ilvl w:val="0"/>
+          <w:numId w:val="13"/>
+        </w:numPr>
+        <w:rPr>
+          <w:rFonts w:ascii="Times New Roman" w:hAnsi="Times New Roman" w:cs="Times New Roman"/>
+          <w:sz w:val="24"/>
+          <w:szCs w:val="24"/>
+        </w:rPr>
+      </w:pPr>
+      <w:proofErr w:type="spellStart"/>
+      <w:r>
+        <w:rPr>
+          <w:rFonts w:ascii="Courier New" w:hAnsi="Courier New" w:cs="Courier New"/>
+          <w:sz w:val="24"/>
+          <w:szCs w:val="24"/>
+        </w:rPr>
+        <w:t>Tkinter</w:t>
+      </w:r>
+      <w:proofErr w:type="spellEnd"/>
+      <w:r>
+        <w:rPr>
+          <w:rFonts w:ascii="Times New Roman" w:hAnsi="Times New Roman" w:cs="Times New Roman"/>
+          <w:sz w:val="24"/>
+          <w:szCs w:val="24"/>
+        </w:rPr>
+        <w:t xml:space="preserve"> is used for creating a wide range of applications, from simple tools to complex software systems. </w:t>
+      </w:r>
+    </w:p>
+    <w:p>
+      <w:pPr>
+        <w:pStyle w:val="NoSpacing"/>
+        <w:numPr>
+          <w:ilvl w:val="1"/>
+          <w:numId w:val="13"/>
+        </w:numPr>
+        <w:rPr>
+          <w:rFonts w:ascii="Times New Roman" w:hAnsi="Times New Roman" w:cs="Times New Roman"/>
+          <w:sz w:val="24"/>
+          <w:szCs w:val="24"/>
+        </w:rPr>
+      </w:pPr>
+      <w:r>
+        <w:rPr>
+          <w:rFonts w:ascii="Times New Roman" w:hAnsi="Times New Roman" w:cs="Times New Roman"/>
+          <w:sz w:val="24"/>
+          <w:szCs w:val="24"/>
+        </w:rPr>
+        <w:t>Some common use cases include:</w:t>
+      </w:r>
+    </w:p>
+    <w:p>
+      <w:pPr>
+        <w:pStyle w:val="NoSpacing"/>
+        <w:numPr>
+          <w:ilvl w:val="2"/>
+          <w:numId w:val="13"/>
+        </w:numPr>
+        <w:rPr>
+          <w:rFonts w:ascii="Times New Roman" w:hAnsi="Times New Roman" w:cs="Times New Roman"/>
+          <w:sz w:val="24"/>
+          <w:szCs w:val="24"/>
+        </w:rPr>
+      </w:pPr>
+      <w:r>
+        <w:rPr>
+          <w:rFonts w:ascii="Times New Roman" w:hAnsi="Times New Roman" w:cs="Times New Roman"/>
+          <w:b/>
+          <w:bCs/>
+          <w:sz w:val="24"/>
+          <w:szCs w:val="24"/>
+        </w:rPr>
+        <w:t>Data visualization tools</w:t>
+      </w:r>
+      <w:r>
+        <w:rPr>
+          <w:rFonts w:ascii="Times New Roman" w:hAnsi="Times New Roman" w:cs="Times New Roman"/>
+          <w:sz w:val="24"/>
+          <w:szCs w:val="24"/>
+        </w:rPr>
+        <w:t xml:space="preserve">: </w:t>
+      </w:r>
+    </w:p>
+    <w:p>
+      <w:pPr>
+        <w:pStyle w:val="NoSpacing"/>
+        <w:numPr>
+          <w:ilvl w:val="3"/>
+          <w:numId w:val="13"/>
+        </w:numPr>
+        <w:rPr>
+          <w:rFonts w:ascii="Times New Roman" w:hAnsi="Times New Roman" w:cs="Times New Roman"/>
+          <w:sz w:val="24"/>
+          <w:szCs w:val="24"/>
+        </w:rPr>
+      </w:pPr>
+      <w:r>
+        <w:rPr>
+          <w:rFonts w:ascii="Times New Roman" w:hAnsi="Times New Roman" w:cs="Times New Roman"/>
+          <w:sz w:val="24"/>
+          <w:szCs w:val="24"/>
+        </w:rPr>
+        <w:t>Displaying and interacting with graphical representations of data, such as charts and plots.</w:t>
+      </w:r>
+    </w:p>
+    <w:p>
+      <w:pPr>
+        <w:pStyle w:val="NoSpacing"/>
+        <w:ind w:left="2160"/>
+        <w:rPr>
+          <w:rFonts w:ascii="Times New Roman" w:hAnsi="Times New Roman" w:cs="Times New Roman"/>
+          <w:sz w:val="24"/>
+          <w:szCs w:val="24"/>
+        </w:rPr>
+      </w:pPr>
+    </w:p>
+    <w:p>
+      <w:pPr>
+        <w:pStyle w:val="NoSpacing"/>
+        <w:numPr>
+          <w:ilvl w:val="2"/>
+          <w:numId w:val="13"/>
+        </w:numPr>
+        <w:rPr>
+          <w:rFonts w:ascii="Times New Roman" w:hAnsi="Times New Roman" w:cs="Times New Roman"/>
+          <w:sz w:val="24"/>
+          <w:szCs w:val="24"/>
+        </w:rPr>
+      </w:pPr>
+      <w:r>
+        <w:rPr>
+          <w:rFonts w:ascii="Times New Roman" w:hAnsi="Times New Roman" w:cs="Times New Roman"/>
+          <w:b/>
+          <w:bCs/>
+          <w:sz w:val="24"/>
+          <w:szCs w:val="24"/>
+        </w:rPr>
+        <w:t>Forms and input dialogs</w:t>
+      </w:r>
+      <w:r>
+        <w:rPr>
+          <w:rFonts w:ascii="Times New Roman" w:hAnsi="Times New Roman" w:cs="Times New Roman"/>
+          <w:sz w:val="24"/>
+          <w:szCs w:val="24"/>
+        </w:rPr>
+        <w:t xml:space="preserve">: </w:t>
+      </w:r>
+    </w:p>
+    <w:p>
+      <w:pPr>
+        <w:pStyle w:val="NoSpacing"/>
+        <w:numPr>
+          <w:ilvl w:val="3"/>
+          <w:numId w:val="13"/>
+        </w:numPr>
+        <w:rPr>
+          <w:rFonts w:ascii="Times New Roman" w:hAnsi="Times New Roman" w:cs="Times New Roman"/>
+          <w:sz w:val="24"/>
+          <w:szCs w:val="24"/>
+        </w:rPr>
+      </w:pPr>
+      <w:r>
+        <w:rPr>
+          <w:rFonts w:ascii="Times New Roman" w:hAnsi="Times New Roman" w:cs="Times New Roman"/>
+          <w:sz w:val="24"/>
+          <w:szCs w:val="24"/>
+        </w:rPr>
+        <w:t>Collecting user input through various widgets, such as text boxes, buttons, sliders, and checkboxes.</w:t>
+      </w:r>
+    </w:p>
+    <w:p>
+      <w:pPr>
+        <w:pStyle w:val="NoSpacing"/>
+        <w:ind w:left="2160"/>
+        <w:rPr>
+          <w:rFonts w:ascii="Times New Roman" w:hAnsi="Times New Roman" w:cs="Times New Roman"/>
+          <w:sz w:val="24"/>
+          <w:szCs w:val="24"/>
+        </w:rPr>
+      </w:pPr>
+    </w:p>
+    <w:p>
+      <w:pPr>
+        <w:pStyle w:val="NoSpacing"/>
+        <w:numPr>
+          <w:ilvl w:val="2"/>
+          <w:numId w:val="13"/>
+        </w:numPr>
+        <w:rPr>
+          <w:rFonts w:ascii="Times New Roman" w:hAnsi="Times New Roman" w:cs="Times New Roman"/>
+          <w:sz w:val="24"/>
+          <w:szCs w:val="24"/>
+        </w:rPr>
+      </w:pPr>
+      <w:r>
+        <w:rPr>
+          <w:rFonts w:ascii="Times New Roman" w:hAnsi="Times New Roman" w:cs="Times New Roman"/>
+          <w:b/>
+          <w:bCs/>
+          <w:sz w:val="24"/>
+          <w:szCs w:val="24"/>
+        </w:rPr>
+        <w:t>Desktop utilities</w:t>
+      </w:r>
+      <w:r>
+        <w:rPr>
+          <w:rFonts w:ascii="Times New Roman" w:hAnsi="Times New Roman" w:cs="Times New Roman"/>
+          <w:sz w:val="24"/>
+          <w:szCs w:val="24"/>
+        </w:rPr>
+        <w:t xml:space="preserve">: </w:t>
+      </w:r>
+    </w:p>
+    <w:p>
+      <w:pPr>
+        <w:pStyle w:val="NoSpacing"/>
+        <w:numPr>
+          <w:ilvl w:val="3"/>
+          <w:numId w:val="13"/>
+        </w:numPr>
+        <w:rPr>
+          <w:rFonts w:ascii="Times New Roman" w:hAnsi="Times New Roman" w:cs="Times New Roman"/>
+          <w:sz w:val="24"/>
+          <w:szCs w:val="24"/>
+        </w:rPr>
+      </w:pPr>
+      <w:r>
+        <w:rPr>
+          <w:rFonts w:ascii="Times New Roman" w:hAnsi="Times New Roman" w:cs="Times New Roman"/>
+          <w:sz w:val="24"/>
+          <w:szCs w:val="24"/>
+        </w:rPr>
+        <w:t>Building standalone applications to perform specific tasks, like file management or system monitoring.</w:t>
+      </w:r>
+    </w:p>
+    <w:p>
+      <w:pPr>
+        <w:pStyle w:val="NoSpacing"/>
+        <w:ind w:left="2160"/>
+        <w:rPr>
+          <w:rFonts w:ascii="Times New Roman" w:hAnsi="Times New Roman" w:cs="Times New Roman"/>
+          <w:sz w:val="24"/>
+          <w:szCs w:val="24"/>
+        </w:rPr>
+      </w:pPr>
+    </w:p>
+    <w:p>
+      <w:pPr>
+        <w:pStyle w:val="NoSpacing"/>
+        <w:numPr>
+          <w:ilvl w:val="2"/>
+          <w:numId w:val="13"/>
+        </w:numPr>
+        <w:rPr>
+          <w:rFonts w:ascii="Times New Roman" w:hAnsi="Times New Roman" w:cs="Times New Roman"/>
+          <w:sz w:val="24"/>
+          <w:szCs w:val="24"/>
+        </w:rPr>
+      </w:pPr>
+      <w:r>
+        <w:rPr>
+          <w:rFonts w:ascii="Times New Roman" w:hAnsi="Times New Roman" w:cs="Times New Roman"/>
+          <w:b/>
+          <w:bCs/>
+          <w:sz w:val="24"/>
+          <w:szCs w:val="24"/>
+        </w:rPr>
+        <w:t>Games</w:t>
+      </w:r>
+      <w:r>
+        <w:rPr>
+          <w:rFonts w:ascii="Times New Roman" w:hAnsi="Times New Roman" w:cs="Times New Roman"/>
+          <w:sz w:val="24"/>
+          <w:szCs w:val="24"/>
+        </w:rPr>
+        <w:t xml:space="preserve">: </w:t>
+      </w:r>
+    </w:p>
+    <w:p>
+      <w:pPr>
+        <w:pStyle w:val="NoSpacing"/>
+        <w:numPr>
+          <w:ilvl w:val="3"/>
+          <w:numId w:val="13"/>
+        </w:numPr>
+        <w:rPr>
+          <w:rFonts w:ascii="Times New Roman" w:hAnsi="Times New Roman" w:cs="Times New Roman"/>
+          <w:sz w:val="24"/>
+          <w:szCs w:val="24"/>
+        </w:rPr>
+      </w:pPr>
+      <w:r>
+        <w:rPr>
+          <w:rFonts w:ascii="Times New Roman" w:hAnsi="Times New Roman" w:cs="Times New Roman"/>
+          <w:sz w:val="24"/>
+          <w:szCs w:val="24"/>
+        </w:rPr>
+        <w:t>Developing simple games with basic graphics and user interaction.</w:t>
+      </w:r>
+    </w:p>
+    <w:p>
+      <w:pPr>
+        <w:pStyle w:val="NoSpacing"/>
+        <w:ind w:left="2160"/>
+        <w:rPr>
+          <w:rFonts w:ascii="Times New Roman" w:hAnsi="Times New Roman" w:cs="Times New Roman"/>
+          <w:sz w:val="24"/>
+          <w:szCs w:val="24"/>
+        </w:rPr>
+      </w:pPr>
+    </w:p>
+    <w:p>
+      <w:pPr>
+        <w:pStyle w:val="NoSpacing"/>
+        <w:numPr>
+          <w:ilvl w:val="2"/>
+          <w:numId w:val="13"/>
+        </w:numPr>
+        <w:rPr>
+          <w:rFonts w:ascii="Times New Roman" w:hAnsi="Times New Roman" w:cs="Times New Roman"/>
+          <w:sz w:val="24"/>
+          <w:szCs w:val="24"/>
+        </w:rPr>
+      </w:pPr>
+      <w:r>
+        <w:rPr>
+          <w:rFonts w:ascii="Times New Roman" w:hAnsi="Times New Roman" w:cs="Times New Roman"/>
+          <w:b/>
+          <w:bCs/>
+          <w:sz w:val="24"/>
+          <w:szCs w:val="24"/>
+        </w:rPr>
+        <w:t>Educational applications</w:t>
+      </w:r>
+      <w:r>
+        <w:rPr>
+          <w:rFonts w:ascii="Times New Roman" w:hAnsi="Times New Roman" w:cs="Times New Roman"/>
+          <w:sz w:val="24"/>
+          <w:szCs w:val="24"/>
+        </w:rPr>
+        <w:t xml:space="preserve">: </w:t>
+      </w:r>
+    </w:p>
+    <w:p>
+      <w:pPr>
+        <w:pStyle w:val="NoSpacing"/>
+        <w:numPr>
+          <w:ilvl w:val="3"/>
+          <w:numId w:val="13"/>
+        </w:numPr>
+        <w:rPr>
+          <w:rFonts w:ascii="Times New Roman" w:hAnsi="Times New Roman" w:cs="Times New Roman"/>
+          <w:sz w:val="24"/>
+          <w:szCs w:val="24"/>
+        </w:rPr>
+      </w:pPr>
+      <w:r>
+        <w:rPr>
+          <w:rFonts w:ascii="Times New Roman" w:hAnsi="Times New Roman" w:cs="Times New Roman"/>
+          <w:sz w:val="24"/>
+          <w:szCs w:val="24"/>
+        </w:rPr>
+        <w:t>Creating interactive learning tools and simulations.</w:t>
+      </w:r>
+    </w:p>
+    <w:p>
+      <w:pPr>
+        <w:pStyle w:val="NoSpacing"/>
+        <w:ind w:left="1440"/>
+        <w:rPr>
+          <w:rFonts w:ascii="Times New Roman" w:hAnsi="Times New Roman" w:cs="Times New Roman"/>
+          <w:sz w:val="24"/>
+          <w:szCs w:val="24"/>
+        </w:rPr>
+      </w:pPr>
+    </w:p>
+    <w:p>
+      <w:pPr>
+        <w:pStyle w:val="NoSpacing"/>
+        <w:numPr>
+          <w:ilvl w:val="0"/>
+          <w:numId w:val="13"/>
+        </w:numPr>
+        <w:rPr>
+          <w:rFonts w:ascii="Times New Roman" w:hAnsi="Times New Roman" w:cs="Times New Roman"/>
+          <w:sz w:val="24"/>
+          <w:szCs w:val="24"/>
+        </w:rPr>
+      </w:pPr>
+      <w:r>
+        <w:rPr>
+          <w:rFonts w:ascii="Times New Roman" w:hAnsi="Times New Roman" w:cs="Times New Roman"/>
+          <w:sz w:val="24"/>
+          <w:szCs w:val="24"/>
+        </w:rPr>
+        <w:t xml:space="preserve">To use </w:t>
+      </w:r>
+      <w:proofErr w:type="spellStart"/>
+      <w:r>
+        <w:rPr>
+          <w:rFonts w:ascii="Courier New" w:hAnsi="Courier New" w:cs="Courier New"/>
+          <w:sz w:val="24"/>
+          <w:szCs w:val="24"/>
+        </w:rPr>
+        <w:t>Tkinter</w:t>
+      </w:r>
+      <w:proofErr w:type="spellEnd"/>
+      <w:r>
+        <w:rPr>
+          <w:rFonts w:ascii="Times New Roman" w:hAnsi="Times New Roman" w:cs="Times New Roman"/>
+          <w:sz w:val="24"/>
+          <w:szCs w:val="24"/>
+        </w:rPr>
+        <w:t xml:space="preserve"> in a Python program, you start by importing the library:</w:t>
+      </w:r>
+    </w:p>
+    <w:p>
+      <w:pPr>
+        <w:pStyle w:val="NoSpacing"/>
+        <w:numPr>
+          <w:ilvl w:val="1"/>
+          <w:numId w:val="13"/>
+        </w:numPr>
+        <w:rPr>
+          <w:rFonts w:ascii="Times New Roman" w:hAnsi="Times New Roman" w:cs="Times New Roman"/>
+          <w:sz w:val="24"/>
+          <w:szCs w:val="24"/>
+        </w:rPr>
+      </w:pPr>
+      <w:r>
+        <w:rPr>
+          <w:rFonts w:ascii="Courier New" w:hAnsi="Courier New" w:cs="Courier New"/>
+          <w:sz w:val="24"/>
+          <w:szCs w:val="24"/>
+        </w:rPr>
+        <w:t xml:space="preserve">import </w:t>
+      </w:r>
+      <w:proofErr w:type="spellStart"/>
+      <w:r>
+        <w:rPr>
+          <w:rFonts w:ascii="Courier New" w:hAnsi="Courier New" w:cs="Courier New"/>
+          <w:sz w:val="24"/>
+          <w:szCs w:val="24"/>
+        </w:rPr>
+        <w:t>tkinter</w:t>
+      </w:r>
+      <w:proofErr w:type="spellEnd"/>
+      <w:r>
+        <w:rPr>
+          <w:rFonts w:ascii="Courier New" w:hAnsi="Courier New" w:cs="Courier New"/>
+          <w:sz w:val="24"/>
+          <w:szCs w:val="24"/>
+        </w:rPr>
+        <w:t xml:space="preserve"> as </w:t>
+      </w:r>
+      <w:proofErr w:type="spellStart"/>
+      <w:proofErr w:type="gramStart"/>
+      <w:r>
+        <w:rPr>
+          <w:rFonts w:ascii="Courier New" w:hAnsi="Courier New" w:cs="Courier New"/>
+          <w:sz w:val="24"/>
+          <w:szCs w:val="24"/>
+        </w:rPr>
+        <w:t>tk</w:t>
+      </w:r>
+      <w:proofErr w:type="spellEnd"/>
+      <w:proofErr w:type="gramEnd"/>
+    </w:p>
+    <w:p>
+      <w:pPr>
+        <w:pStyle w:val="NoSpacing"/>
+        <w:rPr>
+          <w:rFonts w:ascii="Times New Roman" w:hAnsi="Times New Roman" w:cs="Times New Roman"/>
+          <w:sz w:val="24"/>
+          <w:szCs w:val="24"/>
+        </w:rPr>
+      </w:pPr>
+    </w:p>
+    <w:p>
+      <w:pPr>
+        <w:pStyle w:val="NoSpacing"/>
+        <w:numPr>
+          <w:ilvl w:val="0"/>
+          <w:numId w:val="14"/>
+        </w:numPr>
+        <w:rPr>
+          <w:rFonts w:ascii="Times New Roman" w:hAnsi="Times New Roman" w:cs="Times New Roman"/>
+          <w:sz w:val="24"/>
+          <w:szCs w:val="24"/>
+        </w:rPr>
+      </w:pPr>
+      <w:r>
+        <w:rPr>
+          <w:rFonts w:ascii="Times New Roman" w:hAnsi="Times New Roman" w:cs="Times New Roman"/>
+          <w:sz w:val="24"/>
+          <w:szCs w:val="24"/>
+        </w:rPr>
+        <w:t xml:space="preserve">Next, you create the main application window, known as the </w:t>
+      </w:r>
+      <w:r>
+        <w:rPr>
+          <w:rFonts w:ascii="Times New Roman" w:hAnsi="Times New Roman" w:cs="Times New Roman"/>
+          <w:b/>
+          <w:bCs/>
+          <w:sz w:val="24"/>
+          <w:szCs w:val="24"/>
+        </w:rPr>
+        <w:t>root</w:t>
+      </w:r>
+      <w:r>
+        <w:rPr>
+          <w:rFonts w:ascii="Times New Roman" w:hAnsi="Times New Roman" w:cs="Times New Roman"/>
+          <w:sz w:val="24"/>
+          <w:szCs w:val="24"/>
+        </w:rPr>
+        <w:t xml:space="preserve"> or </w:t>
+      </w:r>
+      <w:r>
+        <w:rPr>
+          <w:rFonts w:ascii="Times New Roman" w:hAnsi="Times New Roman" w:cs="Times New Roman"/>
+          <w:b/>
+          <w:bCs/>
+          <w:sz w:val="24"/>
+          <w:szCs w:val="24"/>
+        </w:rPr>
+        <w:t>top-level window</w:t>
+      </w:r>
+      <w:r>
+        <w:rPr>
+          <w:rFonts w:ascii="Times New Roman" w:hAnsi="Times New Roman" w:cs="Times New Roman"/>
+          <w:sz w:val="24"/>
+          <w:szCs w:val="24"/>
+        </w:rPr>
+        <w:t>:</w:t>
+      </w:r>
+    </w:p>
+    <w:p>
+      <w:pPr>
+        <w:pStyle w:val="NoSpacing"/>
+        <w:numPr>
+          <w:ilvl w:val="1"/>
+          <w:numId w:val="14"/>
+        </w:numPr>
+        <w:rPr>
+          <w:rFonts w:ascii="Courier New" w:hAnsi="Courier New" w:cs="Courier New"/>
+          <w:sz w:val="24"/>
+          <w:szCs w:val="24"/>
+        </w:rPr>
+      </w:pPr>
+      <w:r>
+        <w:rPr>
+          <w:rFonts w:ascii="Courier New" w:hAnsi="Courier New" w:cs="Courier New"/>
+          <w:sz w:val="24"/>
+          <w:szCs w:val="24"/>
+        </w:rPr>
+        <w:t xml:space="preserve">root = </w:t>
+      </w:r>
+      <w:proofErr w:type="spellStart"/>
+      <w:proofErr w:type="gramStart"/>
+      <w:r>
+        <w:rPr>
+          <w:rFonts w:ascii="Courier New" w:hAnsi="Courier New" w:cs="Courier New"/>
+          <w:sz w:val="24"/>
+          <w:szCs w:val="24"/>
+        </w:rPr>
+        <w:t>tk.Tk</w:t>
+      </w:r>
+      <w:proofErr w:type="spellEnd"/>
+      <w:proofErr w:type="gramEnd"/>
+      <w:r>
+        <w:rPr>
+          <w:rFonts w:ascii="Courier New" w:hAnsi="Courier New" w:cs="Courier New"/>
+          <w:sz w:val="24"/>
+          <w:szCs w:val="24"/>
+        </w:rPr>
+        <w:t>()</w:t>
+      </w:r>
+    </w:p>
+    <w:p>
+      <w:pPr>
+        <w:pStyle w:val="NoSpacing"/>
+        <w:ind w:left="1440"/>
+        <w:rPr>
+          <w:rFonts w:ascii="Times New Roman" w:hAnsi="Times New Roman" w:cs="Times New Roman"/>
+          <w:sz w:val="24"/>
+          <w:szCs w:val="24"/>
+        </w:rPr>
+      </w:pPr>
+    </w:p>
+    <w:p>
+      <w:pPr>
+        <w:pStyle w:val="NoSpacing"/>
+        <w:numPr>
+          <w:ilvl w:val="0"/>
+          <w:numId w:val="14"/>
+        </w:numPr>
+        <w:rPr>
+          <w:rFonts w:ascii="Times New Roman" w:hAnsi="Times New Roman" w:cs="Times New Roman"/>
+          <w:sz w:val="24"/>
+          <w:szCs w:val="24"/>
+        </w:rPr>
+      </w:pPr>
+      <w:r>
+        <w:rPr>
+          <w:rFonts w:ascii="Times New Roman" w:hAnsi="Times New Roman" w:cs="Times New Roman"/>
+          <w:sz w:val="24"/>
+          <w:szCs w:val="24"/>
+        </w:rPr>
+        <w:t xml:space="preserve">Then, you can add various widgets (e.g., buttons, labels, text boxes) to the window and define their properties, such as size, position, and appearance. </w:t>
+      </w:r>
+    </w:p>
+    <w:p>
+      <w:pPr>
+        <w:pStyle w:val="NoSpacing"/>
+        <w:numPr>
+          <w:ilvl w:val="1"/>
+          <w:numId w:val="14"/>
+        </w:numPr>
+        <w:rPr>
+          <w:rFonts w:ascii="Times New Roman" w:hAnsi="Times New Roman" w:cs="Times New Roman"/>
+          <w:sz w:val="24"/>
+          <w:szCs w:val="24"/>
+        </w:rPr>
+      </w:pPr>
+      <w:r>
+        <w:rPr>
+          <w:rFonts w:ascii="Times New Roman" w:hAnsi="Times New Roman" w:cs="Times New Roman"/>
+          <w:sz w:val="24"/>
+          <w:szCs w:val="24"/>
+        </w:rPr>
+        <w:t>For instance, to create a label and a button, you would do the following:</w:t>
+      </w:r>
+    </w:p>
+    <w:p>
+      <w:pPr>
+        <w:pStyle w:val="NoSpacing"/>
+        <w:numPr>
+          <w:ilvl w:val="2"/>
+          <w:numId w:val="14"/>
+        </w:numPr>
+        <w:rPr>
+          <w:rFonts w:ascii="Courier New" w:hAnsi="Courier New" w:cs="Courier New"/>
+          <w:sz w:val="24"/>
+          <w:szCs w:val="24"/>
+        </w:rPr>
+      </w:pPr>
+      <w:r>
+        <w:rPr>
+          <w:rFonts w:ascii="Courier New" w:hAnsi="Courier New" w:cs="Courier New"/>
+          <w:sz w:val="24"/>
+          <w:szCs w:val="24"/>
+        </w:rPr>
+        <w:t xml:space="preserve">label = </w:t>
+      </w:r>
+      <w:proofErr w:type="spellStart"/>
+      <w:proofErr w:type="gramStart"/>
+      <w:r>
+        <w:rPr>
+          <w:rFonts w:ascii="Courier New" w:hAnsi="Courier New" w:cs="Courier New"/>
+          <w:sz w:val="24"/>
+          <w:szCs w:val="24"/>
+        </w:rPr>
+        <w:t>tk.Label</w:t>
+      </w:r>
+      <w:proofErr w:type="spellEnd"/>
+      <w:proofErr w:type="gramEnd"/>
+      <w:r>
+        <w:rPr>
+          <w:rFonts w:ascii="Courier New" w:hAnsi="Courier New" w:cs="Courier New"/>
+          <w:sz w:val="24"/>
+          <w:szCs w:val="24"/>
+        </w:rPr>
+        <w:t xml:space="preserve">(root, text="Hello, </w:t>
+      </w:r>
+      <w:proofErr w:type="spellStart"/>
+      <w:r>
+        <w:rPr>
+          <w:rFonts w:ascii="Courier New" w:hAnsi="Courier New" w:cs="Courier New"/>
+          <w:sz w:val="24"/>
+          <w:szCs w:val="24"/>
+        </w:rPr>
+        <w:t>Tkinter</w:t>
+      </w:r>
+      <w:proofErr w:type="spellEnd"/>
+      <w:r>
+        <w:rPr>
+          <w:rFonts w:ascii="Courier New" w:hAnsi="Courier New" w:cs="Courier New"/>
+          <w:sz w:val="24"/>
+          <w:szCs w:val="24"/>
+        </w:rPr>
+        <w:t>!")</w:t>
+      </w:r>
+    </w:p>
+    <w:p>
+      <w:pPr>
+        <w:pStyle w:val="NoSpacing"/>
+        <w:numPr>
+          <w:ilvl w:val="2"/>
+          <w:numId w:val="14"/>
+        </w:numPr>
+        <w:rPr>
+          <w:rFonts w:ascii="Courier New" w:hAnsi="Courier New" w:cs="Courier New"/>
+          <w:sz w:val="24"/>
+          <w:szCs w:val="24"/>
+        </w:rPr>
+      </w:pPr>
+      <w:proofErr w:type="spellStart"/>
+      <w:proofErr w:type="gramStart"/>
+      <w:r>
+        <w:rPr>
+          <w:rFonts w:ascii="Courier New" w:hAnsi="Courier New" w:cs="Courier New"/>
+          <w:sz w:val="24"/>
+          <w:szCs w:val="24"/>
+        </w:rPr>
+        <w:t>label.pack</w:t>
+      </w:r>
+      <w:proofErr w:type="spellEnd"/>
+      <w:proofErr w:type="gramEnd"/>
+      <w:r>
+        <w:rPr>
+          <w:rFonts w:ascii="Courier New" w:hAnsi="Courier New" w:cs="Courier New"/>
+          <w:sz w:val="24"/>
+          <w:szCs w:val="24"/>
+        </w:rPr>
+        <w:t>()</w:t>
+      </w:r>
+    </w:p>
+    <w:p>
+      <w:pPr>
+        <w:pStyle w:val="NoSpacing"/>
+        <w:numPr>
+          <w:ilvl w:val="2"/>
+          <w:numId w:val="14"/>
+        </w:numPr>
+        <w:rPr>
+          <w:rFonts w:ascii="Courier New" w:hAnsi="Courier New" w:cs="Courier New"/>
+          <w:sz w:val="24"/>
+          <w:szCs w:val="24"/>
+        </w:rPr>
+      </w:pPr>
+      <w:r>
+        <w:rPr>
+          <w:rFonts w:ascii="Courier New" w:hAnsi="Courier New" w:cs="Courier New"/>
+          <w:sz w:val="24"/>
+          <w:szCs w:val="24"/>
+        </w:rPr>
+        <w:lastRenderedPageBreak/>
+        <w:t xml:space="preserve">button = </w:t>
+      </w:r>
+      <w:proofErr w:type="spellStart"/>
+      <w:proofErr w:type="gramStart"/>
+      <w:r>
+        <w:rPr>
+          <w:rFonts w:ascii="Courier New" w:hAnsi="Courier New" w:cs="Courier New"/>
+          <w:sz w:val="24"/>
+          <w:szCs w:val="24"/>
+        </w:rPr>
+        <w:t>tk.Button</w:t>
+      </w:r>
+      <w:proofErr w:type="spellEnd"/>
+      <w:proofErr w:type="gramEnd"/>
+      <w:r>
+        <w:rPr>
+          <w:rFonts w:ascii="Courier New" w:hAnsi="Courier New" w:cs="Courier New"/>
+          <w:sz w:val="24"/>
+          <w:szCs w:val="24"/>
+        </w:rPr>
+        <w:t>(root, text="Click me!", command=</w:t>
+      </w:r>
+      <w:proofErr w:type="spellStart"/>
+      <w:r>
+        <w:rPr>
+          <w:rFonts w:ascii="Courier New" w:hAnsi="Courier New" w:cs="Courier New"/>
+          <w:sz w:val="24"/>
+          <w:szCs w:val="24"/>
+        </w:rPr>
+        <w:t>my_function</w:t>
+      </w:r>
+      <w:proofErr w:type="spellEnd"/>
+      <w:r>
+        <w:rPr>
+          <w:rFonts w:ascii="Courier New" w:hAnsi="Courier New" w:cs="Courier New"/>
+          <w:sz w:val="24"/>
+          <w:szCs w:val="24"/>
+        </w:rPr>
+        <w:t>)</w:t>
+      </w:r>
+    </w:p>
+    <w:p>
+      <w:pPr>
+        <w:pStyle w:val="NoSpacing"/>
+        <w:numPr>
+          <w:ilvl w:val="2"/>
+          <w:numId w:val="14"/>
+        </w:numPr>
+        <w:rPr>
+          <w:rFonts w:ascii="Courier New" w:hAnsi="Courier New" w:cs="Courier New"/>
+          <w:sz w:val="24"/>
+          <w:szCs w:val="24"/>
+        </w:rPr>
+      </w:pPr>
+      <w:proofErr w:type="spellStart"/>
+      <w:proofErr w:type="gramStart"/>
+      <w:r>
+        <w:rPr>
+          <w:rFonts w:ascii="Courier New" w:hAnsi="Courier New" w:cs="Courier New"/>
+          <w:sz w:val="24"/>
+          <w:szCs w:val="24"/>
+        </w:rPr>
+        <w:t>button.pack</w:t>
+      </w:r>
+      <w:proofErr w:type="spellEnd"/>
+      <w:proofErr w:type="gramEnd"/>
+      <w:r>
+        <w:rPr>
+          <w:rFonts w:ascii="Courier New" w:hAnsi="Courier New" w:cs="Courier New"/>
+          <w:sz w:val="24"/>
+          <w:szCs w:val="24"/>
+        </w:rPr>
+        <w:t>()</w:t>
+      </w:r>
+    </w:p>
+    <w:p>
+      <w:pPr>
+        <w:pStyle w:val="NoSpacing"/>
+        <w:ind w:left="720"/>
+        <w:rPr>
+          <w:rFonts w:ascii="Times New Roman" w:hAnsi="Times New Roman" w:cs="Times New Roman"/>
+          <w:sz w:val="24"/>
+          <w:szCs w:val="24"/>
+        </w:rPr>
+      </w:pPr>
+    </w:p>
+    <w:p>
+      <w:pPr>
+        <w:pStyle w:val="NoSpacing"/>
+        <w:numPr>
+          <w:ilvl w:val="0"/>
+          <w:numId w:val="14"/>
+        </w:numPr>
+        <w:rPr>
+          <w:rFonts w:ascii="Times New Roman" w:hAnsi="Times New Roman" w:cs="Times New Roman"/>
+          <w:sz w:val="24"/>
+          <w:szCs w:val="24"/>
+        </w:rPr>
+      </w:pPr>
+      <w:r>
+        <w:rPr>
+          <w:rFonts w:ascii="Times New Roman" w:hAnsi="Times New Roman" w:cs="Times New Roman"/>
+          <w:sz w:val="24"/>
+          <w:szCs w:val="24"/>
+        </w:rPr>
+        <w:t xml:space="preserve">In the example above, </w:t>
+      </w:r>
+      <w:proofErr w:type="spellStart"/>
+      <w:r>
+        <w:rPr>
+          <w:rFonts w:ascii="Courier New" w:hAnsi="Courier New" w:cs="Courier New"/>
+          <w:sz w:val="24"/>
+          <w:szCs w:val="24"/>
+        </w:rPr>
+        <w:t>my_function</w:t>
+      </w:r>
+      <w:proofErr w:type="spellEnd"/>
+      <w:r>
+        <w:rPr>
+          <w:rFonts w:ascii="Times New Roman" w:hAnsi="Times New Roman" w:cs="Times New Roman"/>
+          <w:sz w:val="24"/>
+          <w:szCs w:val="24"/>
+        </w:rPr>
+        <w:t xml:space="preserve"> is a function that will be called when the button is clicked. </w:t>
+      </w:r>
+    </w:p>
+    <w:p>
+      <w:pPr>
+        <w:pStyle w:val="NoSpacing"/>
+        <w:numPr>
+          <w:ilvl w:val="1"/>
+          <w:numId w:val="14"/>
+        </w:numPr>
+        <w:rPr>
+          <w:rFonts w:ascii="Times New Roman" w:hAnsi="Times New Roman" w:cs="Times New Roman"/>
+          <w:sz w:val="24"/>
+          <w:szCs w:val="24"/>
+        </w:rPr>
+      </w:pPr>
+      <w:r>
+        <w:rPr>
+          <w:rFonts w:ascii="Times New Roman" w:hAnsi="Times New Roman" w:cs="Times New Roman"/>
+          <w:sz w:val="24"/>
+          <w:szCs w:val="24"/>
+        </w:rPr>
+        <w:t xml:space="preserve">The </w:t>
+      </w:r>
+      <w:r>
+        <w:rPr>
+          <w:rFonts w:ascii="Courier New" w:hAnsi="Courier New" w:cs="Courier New"/>
+          <w:sz w:val="24"/>
+          <w:szCs w:val="24"/>
+        </w:rPr>
+        <w:t>pack()</w:t>
+      </w:r>
+      <w:r>
+        <w:rPr>
+          <w:rFonts w:ascii="Times New Roman" w:hAnsi="Times New Roman" w:cs="Times New Roman"/>
+          <w:sz w:val="24"/>
+          <w:szCs w:val="24"/>
+        </w:rPr>
+        <w:t xml:space="preserve"> method is a geometry manager that automatically places and sizes the widgets within the window.</w:t>
+      </w:r>
+    </w:p>
+    <w:p>
+      <w:pPr>
+        <w:pStyle w:val="NoSpacing"/>
+        <w:rPr>
+          <w:rFonts w:ascii="Times New Roman" w:hAnsi="Times New Roman" w:cs="Times New Roman"/>
+          <w:sz w:val="24"/>
+          <w:szCs w:val="24"/>
+        </w:rPr>
+      </w:pPr>
+    </w:p>
+    <w:p>
+      <w:pPr>
+        <w:pStyle w:val="NoSpacing"/>
+        <w:numPr>
+          <w:ilvl w:val="0"/>
+          <w:numId w:val="14"/>
+        </w:numPr>
+        <w:rPr>
+          <w:rFonts w:ascii="Times New Roman" w:hAnsi="Times New Roman" w:cs="Times New Roman"/>
+          <w:sz w:val="24"/>
+          <w:szCs w:val="24"/>
+        </w:rPr>
+      </w:pPr>
+      <w:r>
+        <w:rPr>
+          <w:rFonts w:ascii="Times New Roman" w:hAnsi="Times New Roman" w:cs="Times New Roman"/>
+          <w:sz w:val="24"/>
+          <w:szCs w:val="24"/>
+        </w:rPr>
+        <w:t>Finally, you start the main event loop, which allows the application to respond to user events (e.g., mouse clicks, keyboard input):</w:t>
+      </w:r>
+    </w:p>
+    <w:p>
+      <w:pPr>
+        <w:pStyle w:val="NoSpacing"/>
+        <w:numPr>
+          <w:ilvl w:val="1"/>
+          <w:numId w:val="14"/>
+        </w:numPr>
+        <w:rPr>
+          <w:rFonts w:ascii="Courier New" w:hAnsi="Courier New" w:cs="Courier New"/>
+          <w:sz w:val="24"/>
+          <w:szCs w:val="24"/>
+        </w:rPr>
+      </w:pPr>
+      <w:proofErr w:type="spellStart"/>
+      <w:proofErr w:type="gramStart"/>
+      <w:r>
+        <w:rPr>
+          <w:rFonts w:ascii="Courier New" w:hAnsi="Courier New" w:cs="Courier New"/>
+          <w:sz w:val="24"/>
+          <w:szCs w:val="24"/>
+        </w:rPr>
+        <w:t>root.mainloop</w:t>
+      </w:r>
+      <w:proofErr w:type="spellEnd"/>
+      <w:proofErr w:type="gramEnd"/>
+      <w:r>
+        <w:rPr>
+          <w:rFonts w:ascii="Courier New" w:hAnsi="Courier New" w:cs="Courier New"/>
+          <w:sz w:val="24"/>
+          <w:szCs w:val="24"/>
+        </w:rPr>
+        <w:t>()</w:t>
+      </w:r>
+    </w:p>
+    <w:p>
+      <w:pPr>
+        <w:pStyle w:val="NoSpacing"/>
+        <w:rPr>
+          <w:rFonts w:ascii="Times New Roman" w:hAnsi="Times New Roman" w:cs="Times New Roman"/>
+          <w:sz w:val="24"/>
+          <w:szCs w:val="24"/>
+        </w:rPr>
+      </w:pPr>
+    </w:p>
+    <w:p>
+      <w:pPr>
+        <w:pStyle w:val="NoSpacing"/>
+        <w:ind w:left="1440"/>
+        <w:rPr>
+          <w:rFonts w:ascii="Times New Roman" w:hAnsi="Times New Roman" w:cs="Times New Roman"/>
+          <w:b/>
+          <w:bCs/>
+          <w:sz w:val="24"/>
+          <w:szCs w:val="24"/>
+        </w:rPr>
+      </w:pPr>
+    </w:p>
+    <w:p>
+      <w:pPr>
+        <w:pStyle w:val="NoSpacing"/>
+        <w:numPr>
+          <w:ilvl w:val="1"/>
+          <w:numId w:val="14"/>
+        </w:numPr>
+        <w:rPr>
+          <w:rFonts w:ascii="Times New Roman" w:hAnsi="Times New Roman" w:cs="Times New Roman"/>
+          <w:b/>
+          <w:bCs/>
+          <w:sz w:val="24"/>
+          <w:szCs w:val="24"/>
+        </w:rPr>
+      </w:pPr>
+      <w:r>
+        <w:rPr>
+          <w:rFonts w:ascii="Times New Roman" w:hAnsi="Times New Roman" w:cs="Times New Roman"/>
+          <w:b/>
+          <w:bCs/>
+          <w:sz w:val="24"/>
+          <w:szCs w:val="24"/>
+        </w:rPr>
+        <w:t xml:space="preserve">The </w:t>
+      </w:r>
+      <w:proofErr w:type="gramStart"/>
+      <w:r>
+        <w:rPr>
+          <w:rFonts w:ascii="Courier New" w:hAnsi="Courier New" w:cs="Courier New"/>
+          <w:b/>
+          <w:bCs/>
+          <w:sz w:val="24"/>
+          <w:szCs w:val="24"/>
+        </w:rPr>
+        <w:t>pack(</w:t>
+      </w:r>
+      <w:proofErr w:type="gramEnd"/>
+      <w:r>
+        <w:rPr>
+          <w:rFonts w:ascii="Courier New" w:hAnsi="Courier New" w:cs="Courier New"/>
+          <w:b/>
+          <w:bCs/>
+          <w:sz w:val="24"/>
+          <w:szCs w:val="24"/>
+        </w:rPr>
+        <w:t>)</w:t>
+      </w:r>
+      <w:r>
+        <w:rPr>
+          <w:rFonts w:ascii="Times New Roman" w:hAnsi="Times New Roman" w:cs="Times New Roman"/>
+          <w:b/>
+          <w:bCs/>
+          <w:sz w:val="24"/>
+          <w:szCs w:val="24"/>
+        </w:rPr>
+        <w:t xml:space="preserve"> method explained:</w:t>
+      </w:r>
+    </w:p>
+    <w:p>
+      <w:pPr>
+        <w:pStyle w:val="NoSpacing"/>
+        <w:numPr>
+          <w:ilvl w:val="2"/>
+          <w:numId w:val="14"/>
+        </w:numPr>
+        <w:rPr>
+          <w:rFonts w:ascii="Times New Roman" w:hAnsi="Times New Roman" w:cs="Times New Roman"/>
+          <w:sz w:val="24"/>
+          <w:szCs w:val="24"/>
+        </w:rPr>
+      </w:pPr>
+      <w:r>
+        <w:rPr>
+          <w:rFonts w:ascii="Times New Roman" w:hAnsi="Times New Roman" w:cs="Times New Roman"/>
+          <w:sz w:val="24"/>
+          <w:szCs w:val="24"/>
+        </w:rPr>
+        <w:t xml:space="preserve">The </w:t>
+      </w:r>
+      <w:r>
+        <w:rPr>
+          <w:rFonts w:ascii="Courier New" w:hAnsi="Courier New" w:cs="Courier New"/>
+          <w:sz w:val="24"/>
+          <w:szCs w:val="24"/>
+        </w:rPr>
+        <w:t>pack()</w:t>
+      </w:r>
+      <w:r>
+        <w:rPr>
+          <w:rFonts w:ascii="Times New Roman" w:hAnsi="Times New Roman" w:cs="Times New Roman"/>
+          <w:sz w:val="24"/>
+          <w:szCs w:val="24"/>
+        </w:rPr>
+        <w:t xml:space="preserve"> method in </w:t>
+      </w:r>
+      <w:proofErr w:type="spellStart"/>
+      <w:r>
+        <w:rPr>
+          <w:rFonts w:ascii="Courier New" w:hAnsi="Courier New" w:cs="Courier New"/>
+          <w:sz w:val="24"/>
+          <w:szCs w:val="24"/>
+        </w:rPr>
+        <w:t>Tkinter</w:t>
+      </w:r>
+      <w:proofErr w:type="spellEnd"/>
+      <w:r>
+        <w:rPr>
+          <w:rFonts w:ascii="Times New Roman" w:hAnsi="Times New Roman" w:cs="Times New Roman"/>
+          <w:sz w:val="24"/>
+          <w:szCs w:val="24"/>
+        </w:rPr>
+        <w:t xml:space="preserve"> is a geometry manager that is responsible for organizing and placing widgets within a parent container, such as a window or frame. </w:t>
+      </w:r>
+    </w:p>
+    <w:p>
+      <w:pPr>
+        <w:pStyle w:val="NoSpacing"/>
+        <w:numPr>
+          <w:ilvl w:val="3"/>
+          <w:numId w:val="14"/>
+        </w:numPr>
+        <w:rPr>
+          <w:rFonts w:ascii="Times New Roman" w:hAnsi="Times New Roman" w:cs="Times New Roman"/>
+          <w:sz w:val="24"/>
+          <w:szCs w:val="24"/>
+        </w:rPr>
+      </w:pPr>
+      <w:r>
+        <w:rPr>
+          <w:rFonts w:ascii="Times New Roman" w:hAnsi="Times New Roman" w:cs="Times New Roman"/>
+          <w:sz w:val="24"/>
+          <w:szCs w:val="24"/>
+        </w:rPr>
+        <w:t xml:space="preserve">It does this by calculating the size and position of the widgets based on their properties and the available space within the container. </w:t>
+      </w:r>
+    </w:p>
+    <w:p>
+      <w:pPr>
+        <w:pStyle w:val="NoSpacing"/>
+        <w:ind w:left="2880"/>
+        <w:rPr>
+          <w:rFonts w:ascii="Times New Roman" w:hAnsi="Times New Roman" w:cs="Times New Roman"/>
+          <w:sz w:val="24"/>
+          <w:szCs w:val="24"/>
+        </w:rPr>
+      </w:pPr>
+    </w:p>
+    <w:p>
+      <w:pPr>
+        <w:pStyle w:val="NoSpacing"/>
+        <w:numPr>
+          <w:ilvl w:val="3"/>
+          <w:numId w:val="14"/>
+        </w:numPr>
+        <w:rPr>
+          <w:rFonts w:ascii="Times New Roman" w:hAnsi="Times New Roman" w:cs="Times New Roman"/>
+          <w:sz w:val="24"/>
+          <w:szCs w:val="24"/>
+        </w:rPr>
+      </w:pPr>
+      <w:r>
+        <w:rPr>
+          <w:rFonts w:ascii="Times New Roman" w:hAnsi="Times New Roman" w:cs="Times New Roman"/>
+          <w:sz w:val="24"/>
+          <w:szCs w:val="24"/>
+        </w:rPr>
+        <w:t xml:space="preserve">The </w:t>
+      </w:r>
+      <w:r>
+        <w:rPr>
+          <w:rFonts w:ascii="Courier New" w:hAnsi="Courier New" w:cs="Courier New"/>
+          <w:sz w:val="24"/>
+          <w:szCs w:val="24"/>
+        </w:rPr>
+        <w:t>pack()</w:t>
+      </w:r>
+      <w:r>
+        <w:rPr>
+          <w:rFonts w:ascii="Times New Roman" w:hAnsi="Times New Roman" w:cs="Times New Roman"/>
+          <w:sz w:val="24"/>
+          <w:szCs w:val="24"/>
+        </w:rPr>
+        <w:t xml:space="preserve"> method is one of three geometry managers available in </w:t>
+      </w:r>
+      <w:proofErr w:type="spellStart"/>
+      <w:r>
+        <w:rPr>
+          <w:rFonts w:ascii="Courier New" w:hAnsi="Courier New" w:cs="Courier New"/>
+          <w:sz w:val="24"/>
+          <w:szCs w:val="24"/>
+        </w:rPr>
+        <w:t>Tkinter</w:t>
+      </w:r>
+      <w:proofErr w:type="spellEnd"/>
+      <w:r>
+        <w:rPr>
+          <w:rFonts w:ascii="Times New Roman" w:hAnsi="Times New Roman" w:cs="Times New Roman"/>
+          <w:sz w:val="24"/>
+          <w:szCs w:val="24"/>
+        </w:rPr>
+        <w:t>, the others being grid() and place().</w:t>
+      </w:r>
+    </w:p>
+    <w:p>
+      <w:pPr>
+        <w:pStyle w:val="NoSpacing"/>
+        <w:ind w:left="2880"/>
+        <w:rPr>
+          <w:rFonts w:ascii="Times New Roman" w:hAnsi="Times New Roman" w:cs="Times New Roman"/>
+          <w:sz w:val="24"/>
+          <w:szCs w:val="24"/>
+        </w:rPr>
+      </w:pPr>
+    </w:p>
+    <w:p>
+      <w:pPr>
+        <w:pStyle w:val="NoSpacing"/>
+        <w:numPr>
+          <w:ilvl w:val="2"/>
+          <w:numId w:val="14"/>
+        </w:numPr>
+        <w:rPr>
+          <w:rFonts w:ascii="Times New Roman" w:hAnsi="Times New Roman" w:cs="Times New Roman"/>
+          <w:sz w:val="24"/>
+          <w:szCs w:val="24"/>
+        </w:rPr>
+      </w:pPr>
+      <w:r>
+        <w:rPr>
+          <w:rFonts w:ascii="Times New Roman" w:hAnsi="Times New Roman" w:cs="Times New Roman"/>
+          <w:sz w:val="24"/>
+          <w:szCs w:val="24"/>
+        </w:rPr>
+        <w:t xml:space="preserve">The </w:t>
+      </w:r>
+      <w:r>
+        <w:rPr>
+          <w:rFonts w:ascii="Courier New" w:hAnsi="Courier New" w:cs="Courier New"/>
+          <w:sz w:val="24"/>
+          <w:szCs w:val="24"/>
+        </w:rPr>
+        <w:t>pack()</w:t>
+      </w:r>
+      <w:r>
+        <w:rPr>
+          <w:rFonts w:ascii="Times New Roman" w:hAnsi="Times New Roman" w:cs="Times New Roman"/>
+          <w:sz w:val="24"/>
+          <w:szCs w:val="24"/>
+        </w:rPr>
+        <w:t xml:space="preserve"> </w:t>
+      </w:r>
+      <w:r>
+        <w:rPr>
+          <w:rFonts w:ascii="Times New Roman" w:hAnsi="Times New Roman" w:cs="Times New Roman"/>
+          <w:b/>
+          <w:bCs/>
+          <w:sz w:val="24"/>
+          <w:szCs w:val="24"/>
+        </w:rPr>
+        <w:t>geometry manager</w:t>
+      </w:r>
+      <w:r>
+        <w:rPr>
+          <w:rFonts w:ascii="Times New Roman" w:hAnsi="Times New Roman" w:cs="Times New Roman"/>
+          <w:sz w:val="24"/>
+          <w:szCs w:val="24"/>
+        </w:rPr>
+        <w:t xml:space="preserve"> works by positioning widgets in a "packed" manner, filling the available space within the container while respecting the widgets' specified properties. </w:t>
+      </w:r>
+    </w:p>
+    <w:p>
+      <w:pPr>
+        <w:pStyle w:val="NoSpacing"/>
+        <w:numPr>
+          <w:ilvl w:val="3"/>
+          <w:numId w:val="14"/>
+        </w:numPr>
+        <w:rPr>
+          <w:rFonts w:ascii="Times New Roman" w:hAnsi="Times New Roman" w:cs="Times New Roman"/>
+          <w:sz w:val="24"/>
+          <w:szCs w:val="24"/>
+        </w:rPr>
+      </w:pPr>
+      <w:r>
+        <w:rPr>
+          <w:rFonts w:ascii="Times New Roman" w:hAnsi="Times New Roman" w:cs="Times New Roman"/>
+          <w:sz w:val="24"/>
+          <w:szCs w:val="24"/>
+        </w:rPr>
+        <w:t>It operates by arranging the widgets in a sequential order, either horizontally or vertically, depending on the specified packing options.</w:t>
+      </w:r>
+    </w:p>
+    <w:p>
+      <w:pPr>
+        <w:pStyle w:val="NoSpacing"/>
+        <w:ind w:left="2880"/>
+        <w:rPr>
+          <w:rFonts w:ascii="Times New Roman" w:hAnsi="Times New Roman" w:cs="Times New Roman"/>
+          <w:sz w:val="24"/>
+          <w:szCs w:val="24"/>
+        </w:rPr>
+      </w:pPr>
+    </w:p>
+    <w:p>
+      <w:pPr>
+        <w:pStyle w:val="NoSpacing"/>
+        <w:numPr>
+          <w:ilvl w:val="3"/>
+          <w:numId w:val="14"/>
+        </w:numPr>
+        <w:rPr>
+          <w:rFonts w:ascii="Times New Roman" w:hAnsi="Times New Roman" w:cs="Times New Roman"/>
+          <w:sz w:val="24"/>
+          <w:szCs w:val="24"/>
+        </w:rPr>
+      </w:pPr>
+      <w:r>
+        <w:rPr>
+          <w:rFonts w:ascii="Times New Roman" w:hAnsi="Times New Roman" w:cs="Times New Roman"/>
+          <w:sz w:val="24"/>
+          <w:szCs w:val="24"/>
+        </w:rPr>
+        <w:t xml:space="preserve">Some of the primary options you can use with the </w:t>
+      </w:r>
+      <w:proofErr w:type="gramStart"/>
+      <w:r>
+        <w:rPr>
+          <w:rFonts w:ascii="Courier New" w:hAnsi="Courier New" w:cs="Courier New"/>
+          <w:sz w:val="24"/>
+          <w:szCs w:val="24"/>
+        </w:rPr>
+        <w:t>pack(</w:t>
+      </w:r>
+      <w:proofErr w:type="gramEnd"/>
+      <w:r>
+        <w:rPr>
+          <w:rFonts w:ascii="Courier New" w:hAnsi="Courier New" w:cs="Courier New"/>
+          <w:sz w:val="24"/>
+          <w:szCs w:val="24"/>
+        </w:rPr>
+        <w:t>)</w:t>
+      </w:r>
+      <w:r>
+        <w:rPr>
+          <w:rFonts w:ascii="Times New Roman" w:hAnsi="Times New Roman" w:cs="Times New Roman"/>
+          <w:sz w:val="24"/>
+          <w:szCs w:val="24"/>
+        </w:rPr>
+        <w:t xml:space="preserve"> method include:</w:t>
+      </w:r>
+    </w:p>
+    <w:p>
+      <w:pPr>
+        <w:pStyle w:val="NoSpacing"/>
+        <w:numPr>
+          <w:ilvl w:val="4"/>
+          <w:numId w:val="14"/>
+        </w:numPr>
+        <w:rPr>
+          <w:rFonts w:ascii="Times New Roman" w:hAnsi="Times New Roman" w:cs="Times New Roman"/>
+          <w:sz w:val="24"/>
+          <w:szCs w:val="24"/>
+        </w:rPr>
+      </w:pPr>
+      <w:r>
+        <w:rPr>
+          <w:rFonts w:ascii="Times New Roman" w:hAnsi="Times New Roman" w:cs="Times New Roman"/>
+          <w:sz w:val="24"/>
+          <w:szCs w:val="24"/>
+        </w:rPr>
+        <w:t xml:space="preserve">side: </w:t>
+      </w:r>
+    </w:p>
+    <w:p>
+      <w:pPr>
+        <w:pStyle w:val="NoSpacing"/>
+        <w:numPr>
+          <w:ilvl w:val="5"/>
+          <w:numId w:val="14"/>
+        </w:numPr>
+        <w:rPr>
+          <w:rFonts w:ascii="Times New Roman" w:hAnsi="Times New Roman" w:cs="Times New Roman"/>
+          <w:sz w:val="24"/>
+          <w:szCs w:val="24"/>
+        </w:rPr>
+      </w:pPr>
+      <w:r>
+        <w:rPr>
+          <w:rFonts w:ascii="Times New Roman" w:hAnsi="Times New Roman" w:cs="Times New Roman"/>
+          <w:sz w:val="24"/>
+          <w:szCs w:val="24"/>
+        </w:rPr>
+        <w:t xml:space="preserve">Determines which side of the parent container the widget will be placed against. </w:t>
+      </w:r>
+    </w:p>
+    <w:p>
+      <w:pPr>
+        <w:pStyle w:val="NoSpacing"/>
+        <w:numPr>
+          <w:ilvl w:val="5"/>
+          <w:numId w:val="14"/>
+        </w:numPr>
+        <w:rPr>
+          <w:rFonts w:ascii="Times New Roman" w:hAnsi="Times New Roman" w:cs="Times New Roman"/>
+          <w:sz w:val="24"/>
+          <w:szCs w:val="24"/>
+        </w:rPr>
+      </w:pPr>
+      <w:r>
+        <w:rPr>
+          <w:rFonts w:ascii="Times New Roman" w:hAnsi="Times New Roman" w:cs="Times New Roman"/>
+          <w:sz w:val="24"/>
+          <w:szCs w:val="24"/>
+        </w:rPr>
+        <w:t>The possible values are 'top' (default), 'bottom', 'left', and 'right'. The order in which the widgets are packed determines their stacking order.</w:t>
+      </w:r>
+    </w:p>
+    <w:p>
+      <w:pPr>
+        <w:pStyle w:val="NoSpacing"/>
+        <w:ind w:left="5040"/>
+        <w:rPr>
+          <w:rFonts w:ascii="Times New Roman" w:hAnsi="Times New Roman" w:cs="Times New Roman"/>
+          <w:sz w:val="24"/>
+          <w:szCs w:val="24"/>
+        </w:rPr>
+      </w:pPr>
+    </w:p>
+    <w:p>
+      <w:pPr>
+        <w:pStyle w:val="NoSpacing"/>
+        <w:ind w:left="5040"/>
+        <w:rPr>
+          <w:rFonts w:ascii="Times New Roman" w:hAnsi="Times New Roman" w:cs="Times New Roman"/>
+          <w:sz w:val="24"/>
+          <w:szCs w:val="24"/>
+        </w:rPr>
+      </w:pPr>
+      <w:r>
+        <w:rPr>
+          <w:rFonts w:ascii="Times New Roman" w:hAnsi="Times New Roman" w:cs="Times New Roman"/>
+          <w:sz w:val="24"/>
+          <w:szCs w:val="24"/>
+        </w:rPr>
+        <w:t xml:space="preserve">button1.pack(side='left') button2.pack(side='right') </w:t>
+      </w:r>
+    </w:p>
+    <w:p>
+      <w:pPr>
+        <w:pStyle w:val="NoSpacing"/>
+        <w:ind w:left="5040"/>
+        <w:rPr>
+          <w:rFonts w:ascii="Times New Roman" w:hAnsi="Times New Roman" w:cs="Times New Roman"/>
+          <w:sz w:val="24"/>
+          <w:szCs w:val="24"/>
+        </w:rPr>
+      </w:pPr>
+    </w:p>
+    <w:p>
+      <w:pPr>
+        <w:pStyle w:val="NoSpacing"/>
+        <w:numPr>
+          <w:ilvl w:val="4"/>
+          <w:numId w:val="14"/>
+        </w:numPr>
+        <w:rPr>
+          <w:rFonts w:ascii="Times New Roman" w:hAnsi="Times New Roman" w:cs="Times New Roman"/>
+          <w:sz w:val="24"/>
+          <w:szCs w:val="24"/>
+        </w:rPr>
+      </w:pPr>
+      <w:r>
+        <w:rPr>
+          <w:rFonts w:ascii="Times New Roman" w:hAnsi="Times New Roman" w:cs="Times New Roman"/>
+          <w:sz w:val="24"/>
+          <w:szCs w:val="24"/>
+        </w:rPr>
+        <w:t xml:space="preserve">fill: </w:t>
+      </w:r>
+    </w:p>
+    <w:p>
+      <w:pPr>
+        <w:pStyle w:val="NoSpacing"/>
+        <w:numPr>
+          <w:ilvl w:val="5"/>
+          <w:numId w:val="14"/>
+        </w:numPr>
+        <w:rPr>
+          <w:rFonts w:ascii="Times New Roman" w:hAnsi="Times New Roman" w:cs="Times New Roman"/>
+          <w:sz w:val="24"/>
+          <w:szCs w:val="24"/>
+        </w:rPr>
+      </w:pPr>
+      <w:r>
+        <w:rPr>
+          <w:rFonts w:ascii="Times New Roman" w:hAnsi="Times New Roman" w:cs="Times New Roman"/>
+          <w:sz w:val="24"/>
+          <w:szCs w:val="24"/>
+        </w:rPr>
+        <w:t xml:space="preserve">Specifies how the widget should expand to fill the available space in the parent container. </w:t>
+      </w:r>
+    </w:p>
+    <w:p>
+      <w:pPr>
+        <w:pStyle w:val="NoSpacing"/>
+        <w:numPr>
+          <w:ilvl w:val="5"/>
+          <w:numId w:val="14"/>
+        </w:numPr>
+        <w:rPr>
+          <w:rFonts w:ascii="Times New Roman" w:hAnsi="Times New Roman" w:cs="Times New Roman"/>
+          <w:sz w:val="24"/>
+          <w:szCs w:val="24"/>
+        </w:rPr>
+      </w:pPr>
+      <w:r>
+        <w:rPr>
+          <w:rFonts w:ascii="Times New Roman" w:hAnsi="Times New Roman" w:cs="Times New Roman"/>
+          <w:sz w:val="24"/>
+          <w:szCs w:val="24"/>
+        </w:rPr>
+        <w:t>The possible values are 'none' (default), 'x' (horizontal expansion), 'y' (vertical expansion), and 'both' (horizontal and vertical expansion).</w:t>
+      </w:r>
+    </w:p>
+    <w:p>
+      <w:pPr>
+        <w:pStyle w:val="NoSpacing"/>
+        <w:ind w:left="5040"/>
+        <w:rPr>
+          <w:rFonts w:ascii="Times New Roman" w:hAnsi="Times New Roman" w:cs="Times New Roman"/>
+          <w:sz w:val="24"/>
+          <w:szCs w:val="24"/>
+        </w:rPr>
+      </w:pPr>
+    </w:p>
+    <w:p>
+      <w:pPr>
+        <w:pStyle w:val="NoSpacing"/>
+        <w:ind w:left="5040"/>
+        <w:rPr>
+          <w:rFonts w:ascii="Times New Roman" w:hAnsi="Times New Roman" w:cs="Times New Roman"/>
+          <w:sz w:val="24"/>
+          <w:szCs w:val="24"/>
+        </w:rPr>
+      </w:pPr>
+      <w:proofErr w:type="spellStart"/>
+      <w:proofErr w:type="gramStart"/>
+      <w:r>
+        <w:rPr>
+          <w:rFonts w:ascii="Times New Roman" w:hAnsi="Times New Roman" w:cs="Times New Roman"/>
+          <w:sz w:val="24"/>
+          <w:szCs w:val="24"/>
+        </w:rPr>
+        <w:t>label.pack</w:t>
+      </w:r>
+      <w:proofErr w:type="spellEnd"/>
+      <w:proofErr w:type="gramEnd"/>
+      <w:r>
+        <w:rPr>
+          <w:rFonts w:ascii="Times New Roman" w:hAnsi="Times New Roman" w:cs="Times New Roman"/>
+          <w:sz w:val="24"/>
+          <w:szCs w:val="24"/>
+        </w:rPr>
+        <w:t>(fill='x')</w:t>
+      </w:r>
+    </w:p>
+    <w:p>
+      <w:pPr>
+        <w:pStyle w:val="NoSpacing"/>
+        <w:ind w:left="5040"/>
+        <w:rPr>
+          <w:rFonts w:ascii="Times New Roman" w:hAnsi="Times New Roman" w:cs="Times New Roman"/>
+          <w:sz w:val="24"/>
+          <w:szCs w:val="24"/>
+        </w:rPr>
+      </w:pPr>
+      <w:r>
+        <w:rPr>
+          <w:rFonts w:ascii="Times New Roman" w:hAnsi="Times New Roman" w:cs="Times New Roman"/>
+          <w:sz w:val="24"/>
+          <w:szCs w:val="24"/>
+        </w:rPr>
+        <w:t xml:space="preserve"> </w:t>
+      </w:r>
+    </w:p>
+    <w:p>
+      <w:pPr>
+        <w:pStyle w:val="NoSpacing"/>
+        <w:numPr>
+          <w:ilvl w:val="4"/>
+          <w:numId w:val="14"/>
+        </w:numPr>
+        <w:rPr>
+          <w:rFonts w:ascii="Times New Roman" w:hAnsi="Times New Roman" w:cs="Times New Roman"/>
+          <w:sz w:val="24"/>
+          <w:szCs w:val="24"/>
+        </w:rPr>
+      </w:pPr>
+      <w:r>
+        <w:rPr>
+          <w:rFonts w:ascii="Times New Roman" w:hAnsi="Times New Roman" w:cs="Times New Roman"/>
+          <w:sz w:val="24"/>
+          <w:szCs w:val="24"/>
+        </w:rPr>
+        <w:t xml:space="preserve">expand: </w:t>
+      </w:r>
+    </w:p>
+    <w:p>
+      <w:pPr>
+        <w:pStyle w:val="NoSpacing"/>
+        <w:numPr>
+          <w:ilvl w:val="5"/>
+          <w:numId w:val="14"/>
+        </w:numPr>
+        <w:rPr>
+          <w:rFonts w:ascii="Times New Roman" w:hAnsi="Times New Roman" w:cs="Times New Roman"/>
+          <w:sz w:val="24"/>
+          <w:szCs w:val="24"/>
+        </w:rPr>
+      </w:pPr>
+      <w:r>
+        <w:rPr>
+          <w:rFonts w:ascii="Times New Roman" w:hAnsi="Times New Roman" w:cs="Times New Roman"/>
+          <w:sz w:val="24"/>
+          <w:szCs w:val="24"/>
+        </w:rPr>
+        <w:t xml:space="preserve">If set to True, the widget will expand to consume any extra space in the parent container when it is resized. </w:t>
+      </w:r>
+    </w:p>
+    <w:p>
+      <w:pPr>
+        <w:pStyle w:val="NoSpacing"/>
+        <w:numPr>
+          <w:ilvl w:val="5"/>
+          <w:numId w:val="14"/>
+        </w:numPr>
+        <w:rPr>
+          <w:rFonts w:ascii="Times New Roman" w:hAnsi="Times New Roman" w:cs="Times New Roman"/>
+          <w:sz w:val="24"/>
+          <w:szCs w:val="24"/>
+        </w:rPr>
+      </w:pPr>
+      <w:r>
+        <w:rPr>
+          <w:rFonts w:ascii="Times New Roman" w:hAnsi="Times New Roman" w:cs="Times New Roman"/>
+          <w:sz w:val="24"/>
+          <w:szCs w:val="24"/>
+        </w:rPr>
+        <w:t>By default, it is set to False.</w:t>
+      </w:r>
+    </w:p>
+    <w:p>
+      <w:pPr>
+        <w:pStyle w:val="NoSpacing"/>
+        <w:ind w:left="5040"/>
+        <w:rPr>
+          <w:rFonts w:ascii="Times New Roman" w:hAnsi="Times New Roman" w:cs="Times New Roman"/>
+          <w:sz w:val="24"/>
+          <w:szCs w:val="24"/>
+        </w:rPr>
+      </w:pPr>
+    </w:p>
+    <w:p>
+      <w:pPr>
+        <w:pStyle w:val="NoSpacing"/>
+        <w:ind w:left="5040"/>
+        <w:rPr>
+          <w:rFonts w:ascii="Times New Roman" w:hAnsi="Times New Roman" w:cs="Times New Roman"/>
+          <w:sz w:val="24"/>
+          <w:szCs w:val="24"/>
+        </w:rPr>
+      </w:pPr>
+      <w:proofErr w:type="spellStart"/>
+      <w:r>
+        <w:rPr>
+          <w:rFonts w:ascii="Times New Roman" w:hAnsi="Times New Roman" w:cs="Times New Roman"/>
+          <w:sz w:val="24"/>
+          <w:szCs w:val="24"/>
+        </w:rPr>
+        <w:t>text_</w:t>
+      </w:r>
+      <w:proofErr w:type="gramStart"/>
+      <w:r>
+        <w:rPr>
+          <w:rFonts w:ascii="Times New Roman" w:hAnsi="Times New Roman" w:cs="Times New Roman"/>
+          <w:sz w:val="24"/>
+          <w:szCs w:val="24"/>
+        </w:rPr>
+        <w:t>box.pack</w:t>
+      </w:r>
+      <w:proofErr w:type="spellEnd"/>
+      <w:proofErr w:type="gramEnd"/>
+      <w:r>
+        <w:rPr>
+          <w:rFonts w:ascii="Times New Roman" w:hAnsi="Times New Roman" w:cs="Times New Roman"/>
+          <w:sz w:val="24"/>
+          <w:szCs w:val="24"/>
+        </w:rPr>
+        <w:t>(expand=True)</w:t>
+      </w:r>
+    </w:p>
+    <w:p>
+      <w:pPr>
+        <w:pStyle w:val="NoSpacing"/>
+        <w:rPr>
+          <w:rFonts w:ascii="Times New Roman" w:hAnsi="Times New Roman" w:cs="Times New Roman"/>
+          <w:sz w:val="24"/>
+          <w:szCs w:val="24"/>
+        </w:rPr>
+      </w:pPr>
+    </w:p>
+    <w:p>
+      <w:pPr>
+        <w:pStyle w:val="NoSpacing"/>
+        <w:ind w:left="4320"/>
+        <w:rPr>
+          <w:rFonts w:ascii="Times New Roman" w:hAnsi="Times New Roman" w:cs="Times New Roman"/>
+          <w:sz w:val="24"/>
+          <w:szCs w:val="24"/>
+        </w:rPr>
+      </w:pPr>
+      <w:r>
+        <w:rPr>
+          <w:rFonts w:ascii="Times New Roman" w:hAnsi="Times New Roman" w:cs="Times New Roman"/>
+          <w:sz w:val="24"/>
+          <w:szCs w:val="24"/>
+        </w:rPr>
+        <w:t xml:space="preserve"> </w:t>
+      </w:r>
+    </w:p>
+    <w:p>
+      <w:pPr>
+        <w:pStyle w:val="NoSpacing"/>
+        <w:numPr>
+          <w:ilvl w:val="4"/>
+          <w:numId w:val="14"/>
+        </w:numPr>
+        <w:rPr>
+          <w:rFonts w:ascii="Times New Roman" w:hAnsi="Times New Roman" w:cs="Times New Roman"/>
+          <w:sz w:val="24"/>
+          <w:szCs w:val="24"/>
+        </w:rPr>
+      </w:pPr>
+      <w:proofErr w:type="spellStart"/>
+      <w:r>
+        <w:rPr>
+          <w:rFonts w:ascii="Times New Roman" w:hAnsi="Times New Roman" w:cs="Times New Roman"/>
+          <w:sz w:val="24"/>
+          <w:szCs w:val="24"/>
+        </w:rPr>
+        <w:t>padx</w:t>
+      </w:r>
+      <w:proofErr w:type="spellEnd"/>
+      <w:r>
+        <w:rPr>
+          <w:rFonts w:ascii="Times New Roman" w:hAnsi="Times New Roman" w:cs="Times New Roman"/>
+          <w:sz w:val="24"/>
+          <w:szCs w:val="24"/>
+        </w:rPr>
+        <w:t xml:space="preserve"> and </w:t>
+      </w:r>
+      <w:proofErr w:type="spellStart"/>
+      <w:r>
+        <w:rPr>
+          <w:rFonts w:ascii="Times New Roman" w:hAnsi="Times New Roman" w:cs="Times New Roman"/>
+          <w:sz w:val="24"/>
+          <w:szCs w:val="24"/>
+        </w:rPr>
+        <w:t>pady</w:t>
+      </w:r>
+      <w:proofErr w:type="spellEnd"/>
+      <w:r>
+        <w:rPr>
+          <w:rFonts w:ascii="Times New Roman" w:hAnsi="Times New Roman" w:cs="Times New Roman"/>
+          <w:sz w:val="24"/>
+          <w:szCs w:val="24"/>
+        </w:rPr>
+        <w:t xml:space="preserve">: </w:t>
+      </w:r>
+    </w:p>
+    <w:p>
+      <w:pPr>
+        <w:pStyle w:val="NoSpacing"/>
+        <w:numPr>
+          <w:ilvl w:val="5"/>
+          <w:numId w:val="14"/>
+        </w:numPr>
+        <w:rPr>
+          <w:rFonts w:ascii="Times New Roman" w:hAnsi="Times New Roman" w:cs="Times New Roman"/>
+          <w:sz w:val="24"/>
+          <w:szCs w:val="24"/>
+        </w:rPr>
+      </w:pPr>
+      <w:r>
+        <w:rPr>
+          <w:rFonts w:ascii="Times New Roman" w:hAnsi="Times New Roman" w:cs="Times New Roman"/>
+          <w:sz w:val="24"/>
+          <w:szCs w:val="24"/>
+        </w:rPr>
+        <w:t>These options set the horizontal (x) and vertical (y) padding, respectively, around the widget within the parent container.</w:t>
+      </w:r>
+    </w:p>
+    <w:p>
+      <w:pPr>
+        <w:pStyle w:val="NoSpacing"/>
+        <w:numPr>
+          <w:ilvl w:val="5"/>
+          <w:numId w:val="14"/>
+        </w:numPr>
+        <w:rPr>
+          <w:rFonts w:ascii="Times New Roman" w:hAnsi="Times New Roman" w:cs="Times New Roman"/>
+          <w:sz w:val="24"/>
+          <w:szCs w:val="24"/>
+        </w:rPr>
+      </w:pPr>
+      <w:r>
+        <w:rPr>
+          <w:rFonts w:ascii="Times New Roman" w:hAnsi="Times New Roman" w:cs="Times New Roman"/>
+          <w:sz w:val="24"/>
+          <w:szCs w:val="24"/>
+        </w:rPr>
+        <w:t xml:space="preserve">Padding values can be specified in pixels or other units supported by </w:t>
+      </w:r>
+      <w:proofErr w:type="spellStart"/>
+      <w:r>
+        <w:rPr>
+          <w:rFonts w:ascii="Times New Roman" w:hAnsi="Times New Roman" w:cs="Times New Roman"/>
+          <w:sz w:val="24"/>
+          <w:szCs w:val="24"/>
+        </w:rPr>
+        <w:t>Tkinter</w:t>
+      </w:r>
+      <w:proofErr w:type="spellEnd"/>
+      <w:r>
+        <w:rPr>
+          <w:rFonts w:ascii="Times New Roman" w:hAnsi="Times New Roman" w:cs="Times New Roman"/>
+          <w:sz w:val="24"/>
+          <w:szCs w:val="24"/>
+        </w:rPr>
+        <w:t>.</w:t>
+      </w:r>
+    </w:p>
+    <w:p>
+      <w:pPr>
+        <w:pStyle w:val="NoSpacing"/>
+        <w:ind w:left="5040"/>
+        <w:rPr>
+          <w:rFonts w:ascii="Times New Roman" w:hAnsi="Times New Roman" w:cs="Times New Roman"/>
+          <w:sz w:val="24"/>
+          <w:szCs w:val="24"/>
+        </w:rPr>
+      </w:pPr>
+    </w:p>
+    <w:p>
+      <w:pPr>
+        <w:pStyle w:val="NoSpacing"/>
+        <w:ind w:left="5040"/>
+        <w:rPr>
+          <w:rFonts w:ascii="Times New Roman" w:hAnsi="Times New Roman" w:cs="Times New Roman"/>
+          <w:sz w:val="24"/>
+          <w:szCs w:val="24"/>
+        </w:rPr>
+      </w:pPr>
+      <w:proofErr w:type="spellStart"/>
+      <w:proofErr w:type="gramStart"/>
+      <w:r>
+        <w:rPr>
+          <w:rFonts w:ascii="Times New Roman" w:hAnsi="Times New Roman" w:cs="Times New Roman"/>
+          <w:sz w:val="24"/>
+          <w:szCs w:val="24"/>
+        </w:rPr>
+        <w:t>button.pack</w:t>
+      </w:r>
+      <w:proofErr w:type="spellEnd"/>
+      <w:proofErr w:type="gramEnd"/>
+      <w:r>
+        <w:rPr>
+          <w:rFonts w:ascii="Times New Roman" w:hAnsi="Times New Roman" w:cs="Times New Roman"/>
+          <w:sz w:val="24"/>
+          <w:szCs w:val="24"/>
+        </w:rPr>
+        <w:t>(</w:t>
+      </w:r>
+      <w:proofErr w:type="spellStart"/>
+      <w:r>
+        <w:rPr>
+          <w:rFonts w:ascii="Times New Roman" w:hAnsi="Times New Roman" w:cs="Times New Roman"/>
+          <w:sz w:val="24"/>
+          <w:szCs w:val="24"/>
+        </w:rPr>
+        <w:t>padx</w:t>
+      </w:r>
+      <w:proofErr w:type="spellEnd"/>
+      <w:r>
+        <w:rPr>
+          <w:rFonts w:ascii="Times New Roman" w:hAnsi="Times New Roman" w:cs="Times New Roman"/>
+          <w:sz w:val="24"/>
+          <w:szCs w:val="24"/>
+        </w:rPr>
+        <w:t xml:space="preserve">=10, </w:t>
+      </w:r>
+      <w:proofErr w:type="spellStart"/>
+      <w:r>
+        <w:rPr>
+          <w:rFonts w:ascii="Times New Roman" w:hAnsi="Times New Roman" w:cs="Times New Roman"/>
+          <w:sz w:val="24"/>
+          <w:szCs w:val="24"/>
+        </w:rPr>
+        <w:t>pady</w:t>
+      </w:r>
+      <w:proofErr w:type="spellEnd"/>
+      <w:r>
+        <w:rPr>
+          <w:rFonts w:ascii="Times New Roman" w:hAnsi="Times New Roman" w:cs="Times New Roman"/>
+          <w:sz w:val="24"/>
+          <w:szCs w:val="24"/>
+        </w:rPr>
+        <w:t xml:space="preserve">=5) </w:t>
+      </w:r>
+    </w:p>
+    <w:p>
+      <w:pPr>
+        <w:pStyle w:val="NoSpacing"/>
+        <w:numPr>
+          <w:ilvl w:val="4"/>
+          <w:numId w:val="14"/>
+        </w:numPr>
+        <w:rPr>
+          <w:rFonts w:ascii="Times New Roman" w:hAnsi="Times New Roman" w:cs="Times New Roman"/>
+          <w:sz w:val="24"/>
+          <w:szCs w:val="24"/>
+        </w:rPr>
+      </w:pPr>
+      <w:r>
+        <w:rPr>
+          <w:rFonts w:ascii="Times New Roman" w:hAnsi="Times New Roman" w:cs="Times New Roman"/>
+          <w:sz w:val="24"/>
+          <w:szCs w:val="24"/>
+        </w:rPr>
+        <w:t xml:space="preserve">anchor: </w:t>
+      </w:r>
+    </w:p>
+    <w:p>
+      <w:pPr>
+        <w:pStyle w:val="NoSpacing"/>
+        <w:numPr>
+          <w:ilvl w:val="5"/>
+          <w:numId w:val="14"/>
+        </w:numPr>
+        <w:rPr>
+          <w:rFonts w:ascii="Times New Roman" w:hAnsi="Times New Roman" w:cs="Times New Roman"/>
+          <w:sz w:val="24"/>
+          <w:szCs w:val="24"/>
+        </w:rPr>
+      </w:pPr>
+      <w:r>
+        <w:rPr>
+          <w:rFonts w:ascii="Times New Roman" w:hAnsi="Times New Roman" w:cs="Times New Roman"/>
+          <w:sz w:val="24"/>
+          <w:szCs w:val="24"/>
+        </w:rPr>
+        <w:t xml:space="preserve">Determines the position of the widget within its allocated space when the widget is smaller than the space provided. </w:t>
+      </w:r>
+    </w:p>
+    <w:p>
+      <w:pPr>
+        <w:pStyle w:val="NoSpacing"/>
+        <w:numPr>
+          <w:ilvl w:val="5"/>
+          <w:numId w:val="14"/>
+        </w:numPr>
+        <w:rPr>
+          <w:rFonts w:ascii="Times New Roman" w:hAnsi="Times New Roman" w:cs="Times New Roman"/>
+          <w:sz w:val="24"/>
+          <w:szCs w:val="24"/>
+        </w:rPr>
+      </w:pPr>
+      <w:r>
+        <w:rPr>
+          <w:rFonts w:ascii="Times New Roman" w:hAnsi="Times New Roman" w:cs="Times New Roman"/>
+          <w:sz w:val="24"/>
+          <w:szCs w:val="24"/>
+        </w:rPr>
+        <w:t>The value can be a string representing cardinal points (e.g., 'n', 's', 'e', 'w', 'center', and combinations like 'ne', '</w:t>
+      </w:r>
+      <w:proofErr w:type="spellStart"/>
+      <w:r>
+        <w:rPr>
+          <w:rFonts w:ascii="Times New Roman" w:hAnsi="Times New Roman" w:cs="Times New Roman"/>
+          <w:sz w:val="24"/>
+          <w:szCs w:val="24"/>
+        </w:rPr>
+        <w:t>sw</w:t>
+      </w:r>
+      <w:proofErr w:type="spellEnd"/>
+      <w:r>
+        <w:rPr>
+          <w:rFonts w:ascii="Times New Roman" w:hAnsi="Times New Roman" w:cs="Times New Roman"/>
+          <w:sz w:val="24"/>
+          <w:szCs w:val="24"/>
+        </w:rPr>
+        <w:t xml:space="preserve">') or a numeric constant from the </w:t>
+      </w:r>
+      <w:proofErr w:type="spellStart"/>
+      <w:r>
+        <w:rPr>
+          <w:rFonts w:ascii="Times New Roman" w:hAnsi="Times New Roman" w:cs="Times New Roman"/>
+          <w:sz w:val="24"/>
+          <w:szCs w:val="24"/>
+        </w:rPr>
+        <w:t>tkinter</w:t>
+      </w:r>
+      <w:proofErr w:type="spellEnd"/>
+      <w:r>
+        <w:rPr>
+          <w:rFonts w:ascii="Times New Roman" w:hAnsi="Times New Roman" w:cs="Times New Roman"/>
+          <w:sz w:val="24"/>
+          <w:szCs w:val="24"/>
+        </w:rPr>
+        <w:t xml:space="preserve"> module (e.g., </w:t>
+      </w:r>
+      <w:proofErr w:type="spellStart"/>
+      <w:proofErr w:type="gramStart"/>
+      <w:r>
+        <w:rPr>
+          <w:rFonts w:ascii="Times New Roman" w:hAnsi="Times New Roman" w:cs="Times New Roman"/>
+          <w:sz w:val="24"/>
+          <w:szCs w:val="24"/>
+        </w:rPr>
+        <w:t>tk.N</w:t>
+      </w:r>
+      <w:proofErr w:type="spellEnd"/>
+      <w:proofErr w:type="gramEnd"/>
+      <w:r>
+        <w:rPr>
+          <w:rFonts w:ascii="Times New Roman" w:hAnsi="Times New Roman" w:cs="Times New Roman"/>
+          <w:sz w:val="24"/>
+          <w:szCs w:val="24"/>
+        </w:rPr>
+        <w:t xml:space="preserve">, </w:t>
+      </w:r>
+      <w:proofErr w:type="spellStart"/>
+      <w:r>
+        <w:rPr>
+          <w:rFonts w:ascii="Times New Roman" w:hAnsi="Times New Roman" w:cs="Times New Roman"/>
+          <w:sz w:val="24"/>
+          <w:szCs w:val="24"/>
+        </w:rPr>
+        <w:t>tk.S</w:t>
+      </w:r>
+      <w:proofErr w:type="spellEnd"/>
+      <w:r>
+        <w:rPr>
+          <w:rFonts w:ascii="Times New Roman" w:hAnsi="Times New Roman" w:cs="Times New Roman"/>
+          <w:sz w:val="24"/>
+          <w:szCs w:val="24"/>
+        </w:rPr>
+        <w:t xml:space="preserve">, </w:t>
+      </w:r>
+      <w:proofErr w:type="spellStart"/>
+      <w:r>
+        <w:rPr>
+          <w:rFonts w:ascii="Times New Roman" w:hAnsi="Times New Roman" w:cs="Times New Roman"/>
+          <w:sz w:val="24"/>
+          <w:szCs w:val="24"/>
+        </w:rPr>
+        <w:t>tk.E</w:t>
+      </w:r>
+      <w:proofErr w:type="spellEnd"/>
+      <w:r>
+        <w:rPr>
+          <w:rFonts w:ascii="Times New Roman" w:hAnsi="Times New Roman" w:cs="Times New Roman"/>
+          <w:sz w:val="24"/>
+          <w:szCs w:val="24"/>
+        </w:rPr>
+        <w:t xml:space="preserve">, </w:t>
+      </w:r>
+      <w:proofErr w:type="spellStart"/>
+      <w:r>
+        <w:rPr>
+          <w:rFonts w:ascii="Times New Roman" w:hAnsi="Times New Roman" w:cs="Times New Roman"/>
+          <w:sz w:val="24"/>
+          <w:szCs w:val="24"/>
+        </w:rPr>
+        <w:t>tk.W</w:t>
+      </w:r>
+      <w:proofErr w:type="spellEnd"/>
+      <w:r>
+        <w:rPr>
+          <w:rFonts w:ascii="Times New Roman" w:hAnsi="Times New Roman" w:cs="Times New Roman"/>
+          <w:sz w:val="24"/>
+          <w:szCs w:val="24"/>
+        </w:rPr>
+        <w:t xml:space="preserve">, </w:t>
+      </w:r>
+      <w:proofErr w:type="spellStart"/>
+      <w:r>
+        <w:rPr>
+          <w:rFonts w:ascii="Times New Roman" w:hAnsi="Times New Roman" w:cs="Times New Roman"/>
+          <w:sz w:val="24"/>
+          <w:szCs w:val="24"/>
+        </w:rPr>
+        <w:t>tk.CENTER</w:t>
+      </w:r>
+      <w:proofErr w:type="spellEnd"/>
+      <w:r>
+        <w:rPr>
+          <w:rFonts w:ascii="Times New Roman" w:hAnsi="Times New Roman" w:cs="Times New Roman"/>
+          <w:sz w:val="24"/>
+          <w:szCs w:val="24"/>
+        </w:rPr>
+        <w:t>).</w:t>
+      </w:r>
+    </w:p>
+    <w:p>
+      <w:pPr>
+        <w:pStyle w:val="NoSpacing"/>
+        <w:ind w:left="5040"/>
+        <w:rPr>
+          <w:rFonts w:ascii="Times New Roman" w:hAnsi="Times New Roman" w:cs="Times New Roman"/>
+          <w:sz w:val="24"/>
+          <w:szCs w:val="24"/>
+        </w:rPr>
+      </w:pPr>
+    </w:p>
+    <w:p>
+      <w:pPr>
+        <w:pStyle w:val="NoSpacing"/>
+        <w:ind w:left="5040"/>
+        <w:rPr>
+          <w:rFonts w:ascii="Times New Roman" w:hAnsi="Times New Roman" w:cs="Times New Roman"/>
+          <w:sz w:val="24"/>
+          <w:szCs w:val="24"/>
+        </w:rPr>
+      </w:pPr>
+      <w:proofErr w:type="spellStart"/>
+      <w:proofErr w:type="gramStart"/>
+      <w:r>
+        <w:rPr>
+          <w:rFonts w:ascii="Times New Roman" w:hAnsi="Times New Roman" w:cs="Times New Roman"/>
+          <w:sz w:val="24"/>
+          <w:szCs w:val="24"/>
+        </w:rPr>
+        <w:t>label.pack</w:t>
+      </w:r>
+      <w:proofErr w:type="spellEnd"/>
+      <w:proofErr w:type="gramEnd"/>
+      <w:r>
+        <w:rPr>
+          <w:rFonts w:ascii="Times New Roman" w:hAnsi="Times New Roman" w:cs="Times New Roman"/>
+          <w:sz w:val="24"/>
+          <w:szCs w:val="24"/>
+        </w:rPr>
+        <w:t>(anchor='e')</w:t>
+      </w:r>
+    </w:p>
+    <w:p>
+      <w:pPr>
+        <w:pStyle w:val="NoSpacing"/>
+        <w:ind w:left="4680"/>
+        <w:rPr>
+          <w:rFonts w:ascii="Times New Roman" w:hAnsi="Times New Roman" w:cs="Times New Roman"/>
+          <w:sz w:val="24"/>
+          <w:szCs w:val="24"/>
+        </w:rPr>
+      </w:pPr>
+    </w:p>
+    <w:p>
+      <w:pPr>
+        <w:pStyle w:val="NoSpacing"/>
+        <w:numPr>
+          <w:ilvl w:val="3"/>
+          <w:numId w:val="14"/>
+        </w:numPr>
+        <w:rPr>
+          <w:rFonts w:ascii="Times New Roman" w:hAnsi="Times New Roman" w:cs="Times New Roman"/>
+          <w:sz w:val="24"/>
+          <w:szCs w:val="24"/>
+        </w:rPr>
+      </w:pPr>
+      <w:r>
+        <w:rPr>
+          <w:rFonts w:ascii="Times New Roman" w:hAnsi="Times New Roman" w:cs="Times New Roman"/>
+          <w:sz w:val="24"/>
+          <w:szCs w:val="24"/>
+        </w:rPr>
+        <w:t xml:space="preserve">The </w:t>
+      </w:r>
+      <w:proofErr w:type="gramStart"/>
+      <w:r>
+        <w:rPr>
+          <w:rFonts w:ascii="Times New Roman" w:hAnsi="Times New Roman" w:cs="Times New Roman"/>
+          <w:sz w:val="24"/>
+          <w:szCs w:val="24"/>
+        </w:rPr>
+        <w:t>pack(</w:t>
+      </w:r>
+      <w:proofErr w:type="gramEnd"/>
+      <w:r>
+        <w:rPr>
+          <w:rFonts w:ascii="Times New Roman" w:hAnsi="Times New Roman" w:cs="Times New Roman"/>
+          <w:sz w:val="24"/>
+          <w:szCs w:val="24"/>
+        </w:rPr>
+        <w:t>) method is easy to use and well-suited for simple layouts with a straightforward stacking order. However, for more complex layouts or finer control over widget placement, you may want to consider using the grid() or place() geometry managers.</w:t>
+      </w:r>
+    </w:p>
+    <w:p>
+      <w:pPr>
+        <w:pStyle w:val="NoSpacing"/>
+        <w:ind w:left="2880"/>
+        <w:rPr>
+          <w:rFonts w:ascii="Times New Roman" w:hAnsi="Times New Roman" w:cs="Times New Roman"/>
+          <w:sz w:val="24"/>
+          <w:szCs w:val="24"/>
+        </w:rPr>
+      </w:pPr>
+    </w:p>
+    <w:p>
+      <w:pPr>
+        <w:pStyle w:val="NoSpacing"/>
+        <w:numPr>
+          <w:ilvl w:val="2"/>
+          <w:numId w:val="14"/>
+        </w:numPr>
+        <w:rPr>
+          <w:rFonts w:ascii="Times New Roman" w:hAnsi="Times New Roman" w:cs="Times New Roman"/>
+          <w:sz w:val="24"/>
+          <w:szCs w:val="24"/>
+        </w:rPr>
+      </w:pPr>
+      <w:r>
+        <w:rPr>
+          <w:rFonts w:ascii="Times New Roman" w:hAnsi="Times New Roman" w:cs="Times New Roman"/>
+          <w:sz w:val="24"/>
+          <w:szCs w:val="24"/>
+        </w:rPr>
+        <w:t>T</w:t>
+      </w:r>
+      <w:r>
+        <w:rPr>
+          <w:rFonts w:ascii="Times New Roman" w:hAnsi="Times New Roman" w:cs="Times New Roman"/>
+          <w:sz w:val="24"/>
+          <w:szCs w:val="24"/>
+        </w:rPr>
+        <w:t xml:space="preserve">he pack() method in </w:t>
+      </w:r>
+      <w:proofErr w:type="spellStart"/>
+      <w:r>
+        <w:rPr>
+          <w:rFonts w:ascii="Times New Roman" w:hAnsi="Times New Roman" w:cs="Times New Roman"/>
+          <w:sz w:val="24"/>
+          <w:szCs w:val="24"/>
+        </w:rPr>
+        <w:t>Tkinter</w:t>
+      </w:r>
+      <w:proofErr w:type="spellEnd"/>
+      <w:r>
+        <w:rPr>
+          <w:rFonts w:ascii="Times New Roman" w:hAnsi="Times New Roman" w:cs="Times New Roman"/>
+          <w:sz w:val="24"/>
+          <w:szCs w:val="24"/>
+        </w:rPr>
+        <w:t xml:space="preserve"> is a geometry manager that handles widget placement within a parent container by calculating their size and position based on specified properties and available space. It offers a simple and effective way to organize widgets within a window or frame, making it a common choice for managing the layout in </w:t>
+      </w:r>
+      <w:proofErr w:type="spellStart"/>
+      <w:r>
+        <w:rPr>
+          <w:rFonts w:ascii="Times New Roman" w:hAnsi="Times New Roman" w:cs="Times New Roman"/>
+          <w:sz w:val="24"/>
+          <w:szCs w:val="24"/>
+        </w:rPr>
+        <w:t>Tkinter</w:t>
+      </w:r>
+      <w:proofErr w:type="spellEnd"/>
+      <w:r>
+        <w:rPr>
+          <w:rFonts w:ascii="Times New Roman" w:hAnsi="Times New Roman" w:cs="Times New Roman"/>
+          <w:sz w:val="24"/>
+          <w:szCs w:val="24"/>
+        </w:rPr>
+        <w:t xml:space="preserve"> applications.</w:t>
+      </w:r>
+    </w:p>
+    <w:p>
+      <w:pPr>
+        <w:pStyle w:val="NoSpacing"/>
+        <w:ind w:left="2160"/>
+        <w:rPr>
+          <w:rFonts w:ascii="Times New Roman" w:hAnsi="Times New Roman" w:cs="Times New Roman"/>
+          <w:sz w:val="24"/>
+          <w:szCs w:val="24"/>
+        </w:rPr>
+      </w:pPr>
+    </w:p>
+    <w:p>
+      <w:pPr>
+        <w:pStyle w:val="NoSpacing"/>
+        <w:ind w:left="1440"/>
+        <w:rPr>
+          <w:rFonts w:ascii="Times New Roman" w:hAnsi="Times New Roman" w:cs="Times New Roman"/>
+          <w:sz w:val="24"/>
+          <w:szCs w:val="24"/>
+        </w:rPr>
+      </w:pPr>
+    </w:p>
+    <w:p>
+      <w:pPr>
+        <w:pStyle w:val="NoSpacing"/>
+        <w:rPr>
+          <w:rFonts w:ascii="Times New Roman" w:hAnsi="Times New Roman" w:cs="Times New Roman"/>
+          <w:sz w:val="24"/>
+          <w:szCs w:val="24"/>
+        </w:rPr>
+      </w:pPr>
+    </w:p>
+    <w:p>
+      <w:pPr>
+        <w:pStyle w:val="NoSpacing"/>
+        <w:rPr>
+          <w:rFonts w:ascii="Times New Roman" w:hAnsi="Times New Roman" w:cs="Times New Roman"/>
+          <w:sz w:val="24"/>
+          <w:szCs w:val="24"/>
+        </w:rPr>
+      </w:pPr>
+      <w:proofErr w:type="spellStart"/>
+      <w:r>
+        <w:rPr>
+          <w:rFonts w:ascii="Times New Roman" w:hAnsi="Times New Roman" w:cs="Times New Roman"/>
+          <w:sz w:val="24"/>
+          <w:szCs w:val="24"/>
+        </w:rPr>
+        <w:t>Tkinter</w:t>
+      </w:r>
+      <w:proofErr w:type="spellEnd"/>
+      <w:r>
+        <w:rPr>
+          <w:rFonts w:ascii="Times New Roman" w:hAnsi="Times New Roman" w:cs="Times New Roman"/>
+          <w:sz w:val="24"/>
+          <w:szCs w:val="24"/>
+        </w:rPr>
+        <w:t xml:space="preserve"> is a popular and widely used library for creating GUI applications in Python. It is easy to learn, cross-platform, and versatile, making it an ideal choice for various types of projects, from simple desktop utilities to more sophisticated applications.</w:t>
+      </w:r>
+    </w:p>
+    <w:p>
+      <w:pPr>
+        <w:pStyle w:val="NoSpacing"/>
         <w:rPr>
           <w:rFonts w:ascii="Times New Roman" w:hAnsi="Times New Roman" w:cs="Times New Roman"/>
           <w:sz w:val="24"/>
@@ -23488,12 +26361,28 @@
           <w:sz w:val="24"/>
           <w:szCs w:val="24"/>
         </w:rPr>
-        <w:t xml:space="preserve">The first line creates a new instance of the Tk class from the </w:t>
-      </w:r>
-      <w:proofErr w:type="spellStart"/>
-      <w:r>
-        <w:rPr>
-          <w:rFonts w:ascii="Times New Roman" w:hAnsi="Times New Roman" w:cs="Times New Roman"/>
+        <w:t xml:space="preserve">The first line creates a new instance of the </w:t>
+      </w:r>
+      <w:r>
+        <w:rPr>
+          <w:rFonts w:ascii="Courier New" w:hAnsi="Courier New" w:cs="Courier New"/>
+          <w:sz w:val="24"/>
+          <w:szCs w:val="24"/>
+        </w:rPr>
+        <w:t xml:space="preserve">Tk </w:t>
+      </w:r>
+      <w:r>
+        <w:rPr>
+          <w:rFonts w:ascii="Times New Roman" w:hAnsi="Times New Roman" w:cs="Times New Roman"/>
+          <w:sz w:val="24"/>
+          <w:szCs w:val="24"/>
+        </w:rPr>
+        <w:t xml:space="preserve">class from the </w:t>
+      </w:r>
+      <w:proofErr w:type="spellStart"/>
+      <w:r>
+        <w:rPr>
+          <w:rFonts w:ascii="Courier New" w:hAnsi="Courier New" w:cs="Courier New"/>
           <w:sz w:val="24"/>
           <w:szCs w:val="24"/>
         </w:rPr>
@@ -23502,12 +26391,94 @@
       <w:proofErr w:type="spellEnd"/>
       <w:r>
         <w:rPr>
-          <w:rFonts w:ascii="Times New Roman" w:hAnsi="Times New Roman" w:cs="Times New Roman"/>
-          <w:sz w:val="24"/>
-          <w:szCs w:val="24"/>
-        </w:rPr>
-        <w:t xml:space="preserve"> library, which represents the main window of the GUI.</w:t>
-      </w:r>
+          <w:rFonts w:ascii="Courier New" w:hAnsi="Courier New" w:cs="Courier New"/>
+          <w:sz w:val="24"/>
+          <w:szCs w:val="24"/>
+        </w:rPr>
+        <w:t xml:space="preserve"> </w:t>
+      </w:r>
+      <w:r>
+        <w:rPr>
+          <w:rFonts w:ascii="Times New Roman" w:hAnsi="Times New Roman" w:cs="Times New Roman"/>
+          <w:sz w:val="24"/>
+          <w:szCs w:val="24"/>
+        </w:rPr>
+        <w:t>library, which represents the main window of the GUI.</w:t>
+      </w:r>
+    </w:p>
+    <w:p>
+      <w:pPr>
+        <w:pStyle w:val="NoSpacing"/>
+        <w:ind w:left="1440"/>
+        <w:rPr>
+          <w:rFonts w:ascii="Times New Roman" w:hAnsi="Times New Roman" w:cs="Times New Roman"/>
+          <w:sz w:val="24"/>
+          <w:szCs w:val="24"/>
+        </w:rPr>
+      </w:pPr>
+    </w:p>
+    <w:p>
+      <w:pPr>
+        <w:pStyle w:val="NoSpacing"/>
+        <w:ind w:left="1440"/>
+        <w:rPr>
+          <w:rFonts w:ascii="Times New Roman" w:hAnsi="Times New Roman" w:cs="Times New Roman"/>
+          <w:sz w:val="24"/>
+          <w:szCs w:val="24"/>
+        </w:rPr>
+      </w:pPr>
+      <w:r>
+        <w:rPr>
+          <w:rFonts w:ascii="Times New Roman" w:hAnsi="Times New Roman" w:cs="Times New Roman"/>
+          <w:sz w:val="24"/>
+          <w:szCs w:val="24"/>
+        </w:rPr>
+        <w:drawing>
+          <wp:inline distT="0" distB="0" distL="0" distR="0" wp14:anchorId="5CF213E0" wp14:editId="4DF14E18">
+            <wp:extent cx="1381318" cy="342948"/>
+            <wp:effectExtent l="0" t="0" r="9525" b="0"/>
+            <wp:docPr id="16" name="Picture 16"/>
+            <wp:cNvGraphicFramePr>
+              <a:graphicFrameLocks xmlns:a="http://schemas.openxmlformats.org/drawingml/2006/main" noChangeAspect="1"/>
+            </wp:cNvGraphicFramePr>
+            <a:graphic xmlns:a="http://schemas.openxmlformats.org/drawingml/2006/main">
+              <a:graphicData uri="http://schemas.openxmlformats.org/drawingml/2006/picture">
+                <pic:pic xmlns:pic="http://schemas.openxmlformats.org/drawingml/2006/picture">
+                  <pic:nvPicPr>
+                    <pic:cNvPr id="1" name=""/>
+                    <pic:cNvPicPr/>
+                  </pic:nvPicPr>
+                  <pic:blipFill>
+                    <a:blip r:embed="rId20"/>
+                    <a:stretch>
+                      <a:fillRect/>
+                    </a:stretch>
+                  </pic:blipFill>
+                  <pic:spPr>
+                    <a:xfrm>
+                      <a:off x="0" y="0"/>
+                      <a:ext cx="1381318" cy="342948"/>
+                    </a:xfrm>
+                    <a:prstGeom prst="rect">
+                      <a:avLst/>
+                    </a:prstGeom>
+                  </pic:spPr>
+                </pic:pic>
+              </a:graphicData>
+            </a:graphic>
+          </wp:inline>
+        </w:drawing>
+      </w:r>
+    </w:p>
+    <w:p>
+      <w:pPr>
+        <w:pStyle w:val="NoSpacing"/>
+        <w:rPr>
+          <w:rFonts w:ascii="Times New Roman" w:hAnsi="Times New Roman" w:cs="Times New Roman"/>
+          <w:sz w:val="24"/>
+          <w:szCs w:val="24"/>
+        </w:rPr>
+      </w:pPr>
     </w:p>
     <w:p>
       <w:pPr>
@@ -23528,8 +26499,99 @@
           <w:sz w:val="24"/>
           <w:szCs w:val="24"/>
         </w:rPr>
-        <w:t>The second line sets the title of the window to "Data Analysis".</w:t>
-      </w:r>
+        <w:t>The second line sets the title of the window to "</w:t>
+      </w:r>
+      <w:r>
+        <w:rPr>
+          <w:rFonts w:ascii="Courier New" w:hAnsi="Courier New" w:cs="Courier New"/>
+          <w:sz w:val="24"/>
+          <w:szCs w:val="24"/>
+        </w:rPr>
+        <w:t>Data Analysis</w:t>
+      </w:r>
+      <w:r>
+        <w:rPr>
+          <w:rFonts w:ascii="Times New Roman" w:hAnsi="Times New Roman" w:cs="Times New Roman"/>
+          <w:sz w:val="24"/>
+          <w:szCs w:val="24"/>
+        </w:rPr>
+        <w:t>".</w:t>
+      </w:r>
+    </w:p>
+    <w:p>
+      <w:pPr>
+        <w:pStyle w:val="NoSpacing"/>
+        <w:ind w:left="1440"/>
+        <w:rPr>
+          <w:rFonts w:ascii="Times New Roman" w:hAnsi="Times New Roman" w:cs="Times New Roman"/>
+          <w:sz w:val="24"/>
+          <w:szCs w:val="24"/>
+        </w:rPr>
+      </w:pPr>
+    </w:p>
+    <w:p>
+      <w:pPr>
+        <w:pStyle w:val="NoSpacing"/>
+        <w:ind w:left="1440"/>
+        <w:rPr>
+          <w:rFonts w:ascii="Times New Roman" w:hAnsi="Times New Roman" w:cs="Times New Roman"/>
+          <w:sz w:val="24"/>
+          <w:szCs w:val="24"/>
+        </w:rPr>
+      </w:pPr>
+      <w:r>
+        <w:rPr>
+          <w:rFonts w:ascii="Times New Roman" w:hAnsi="Times New Roman" w:cs="Times New Roman"/>
+          <w:sz w:val="24"/>
+          <w:szCs w:val="24"/>
+        </w:rPr>
+        <w:drawing>
+          <wp:inline distT="0" distB="0" distL="0" distR="0" wp14:anchorId="4F344179" wp14:editId="22C09A5F">
+            <wp:extent cx="2286319" cy="352474"/>
+            <wp:effectExtent l="0" t="0" r="0" b="9525"/>
+            <wp:docPr id="17" name="Picture 17"/>
+            <wp:cNvGraphicFramePr>
+              <a:graphicFrameLocks xmlns:a="http://schemas.openxmlformats.org/drawingml/2006/main" noChangeAspect="1"/>
+            </wp:cNvGraphicFramePr>
+            <a:graphic xmlns:a="http://schemas.openxmlformats.org/drawingml/2006/main">
+              <a:graphicData uri="http://schemas.openxmlformats.org/drawingml/2006/picture">
+                <pic:pic xmlns:pic="http://schemas.openxmlformats.org/drawingml/2006/picture">
+                  <pic:nvPicPr>
+                    <pic:cNvPr id="1" name=""/>
+                    <pic:cNvPicPr/>
+                  </pic:nvPicPr>
+                  <pic:blipFill>
+                    <a:blip r:embed="rId21"/>
+                    <a:stretch>
+                      <a:fillRect/>
+                    </a:stretch>
+                  </pic:blipFill>
+                  <pic:spPr>
+                    <a:xfrm>
+                      <a:off x="0" y="0"/>
+                      <a:ext cx="2286319" cy="352474"/>
+                    </a:xfrm>
+                    <a:prstGeom prst="rect">
+                      <a:avLst/>
+                    </a:prstGeom>
+                  </pic:spPr>
+                </pic:pic>
+              </a:graphicData>
+            </a:graphic>
+          </wp:inline>
+        </w:drawing>
+      </w:r>
+    </w:p>
+    <w:p>
+      <w:pPr>
+        <w:pStyle w:val="NoSpacing"/>
+        <w:ind w:left="1440"/>
+        <w:rPr>
+          <w:rFonts w:ascii="Times New Roman" w:hAnsi="Times New Roman" w:cs="Times New Roman"/>
+          <w:sz w:val="24"/>
+          <w:szCs w:val="24"/>
+        </w:rPr>
+      </w:pPr>
     </w:p>
     <w:p>
       <w:pPr>
@@ -23550,12 +26612,13 @@
           <w:sz w:val="24"/>
           <w:szCs w:val="24"/>
         </w:rPr>
+        <w:lastRenderedPageBreak/>
         <w:t xml:space="preserve">The next three lines create three </w:t>
       </w:r>
       <w:proofErr w:type="spellStart"/>
       <w:r>
         <w:rPr>
-          <w:rFonts w:ascii="Times New Roman" w:hAnsi="Times New Roman" w:cs="Times New Roman"/>
+          <w:rFonts w:ascii="Courier New" w:hAnsi="Courier New" w:cs="Courier New"/>
           <w:sz w:val="24"/>
           <w:szCs w:val="24"/>
         </w:rPr>
@@ -23573,7 +26636,7 @@
       <w:proofErr w:type="spellStart"/>
       <w:r>
         <w:rPr>
-          <w:rFonts w:ascii="Times New Roman" w:hAnsi="Times New Roman" w:cs="Times New Roman"/>
+          <w:rFonts w:ascii="Courier New" w:hAnsi="Courier New" w:cs="Courier New"/>
           <w:sz w:val="24"/>
           <w:szCs w:val="24"/>
         </w:rPr>
@@ -23587,6 +26650,69 @@
           <w:szCs w:val="24"/>
         </w:rPr>
         <w:t xml:space="preserve"> that can store string values and can be used to update labels, entry fields, and other widgets dynamically.</w:t>
+      </w:r>
+    </w:p>
+    <w:p>
+      <w:pPr>
+        <w:pStyle w:val="NoSpacing"/>
+        <w:rPr>
+          <w:rFonts w:ascii="Times New Roman" w:hAnsi="Times New Roman" w:cs="Times New Roman"/>
+          <w:sz w:val="24"/>
+          <w:szCs w:val="24"/>
+        </w:rPr>
+      </w:pPr>
+    </w:p>
+    <w:p>
+      <w:pPr>
+        <w:pStyle w:val="NoSpacing"/>
+        <w:ind w:left="1440"/>
+        <w:rPr>
+          <w:rFonts w:ascii="Times New Roman" w:hAnsi="Times New Roman" w:cs="Times New Roman"/>
+          <w:sz w:val="24"/>
+          <w:szCs w:val="24"/>
+        </w:rPr>
+      </w:pPr>
+      <w:r>
+        <w:rPr>
+          <w:rFonts w:ascii="Times New Roman" w:hAnsi="Times New Roman" w:cs="Times New Roman"/>
+          <w:sz w:val="24"/>
+          <w:szCs w:val="24"/>
+        </w:rPr>
+        <w:drawing>
+          <wp:inline distT="0" distB="0" distL="0" distR="0" wp14:anchorId="4E2449A3" wp14:editId="6129C276">
+            <wp:extent cx="2419688" cy="647790"/>
+            <wp:effectExtent l="0" t="0" r="0" b="0"/>
+            <wp:docPr id="18" name="Picture 18" descr="Text&#10;&#10;Description automatically generated"/>
+            <wp:cNvGraphicFramePr>
+              <a:graphicFrameLocks xmlns:a="http://schemas.openxmlformats.org/drawingml/2006/main" noChangeAspect="1"/>
+            </wp:cNvGraphicFramePr>
+            <a:graphic xmlns:a="http://schemas.openxmlformats.org/drawingml/2006/main">
+              <a:graphicData uri="http://schemas.openxmlformats.org/drawingml/2006/picture">
+                <pic:pic xmlns:pic="http://schemas.openxmlformats.org/drawingml/2006/picture">
+                  <pic:nvPicPr>
+                    <pic:cNvPr id="18" name="Picture 18" descr="Text&#10;&#10;Description automatically generated"/>
+                    <pic:cNvPicPr/>
+                  </pic:nvPicPr>
+                  <pic:blipFill>
+                    <a:blip r:embed="rId22"/>
+                    <a:stretch>
+                      <a:fillRect/>
+                    </a:stretch>
+                  </pic:blipFill>
+                  <pic:spPr>
+                    <a:xfrm>
+                      <a:off x="0" y="0"/>
+                      <a:ext cx="2419688" cy="647790"/>
+                    </a:xfrm>
+                    <a:prstGeom prst="rect">
+                      <a:avLst/>
+                    </a:prstGeom>
+                  </pic:spPr>
+                </pic:pic>
+              </a:graphicData>
+            </a:graphic>
+          </wp:inline>
+        </w:drawing>
       </w:r>
     </w:p>
     <w:p>
@@ -23622,25 +26748,112 @@
         <w:t xml:space="preserve">The next line creates a label widget using the </w:t>
       </w:r>
       <w:proofErr w:type="spellStart"/>
-      <w:proofErr w:type="gramStart"/>
-      <w:r>
-        <w:rPr>
-          <w:rFonts w:ascii="Times New Roman" w:hAnsi="Times New Roman" w:cs="Times New Roman"/>
+      <w:r>
+        <w:rPr>
+          <w:rFonts w:ascii="Courier New" w:hAnsi="Courier New" w:cs="Courier New"/>
           <w:sz w:val="24"/>
           <w:szCs w:val="24"/>
         </w:rPr>
         <w:t>ttk.Label</w:t>
       </w:r>
       <w:proofErr w:type="spellEnd"/>
-      <w:proofErr w:type="gramEnd"/>
-      <w:r>
-        <w:rPr>
-          <w:rFonts w:ascii="Times New Roman" w:hAnsi="Times New Roman" w:cs="Times New Roman"/>
-          <w:sz w:val="24"/>
-          <w:szCs w:val="24"/>
-        </w:rPr>
-        <w:t xml:space="preserve"> class, which displays the text "Select CSV file:" on the GUI window. </w:t>
-      </w:r>
+      <w:r>
+        <w:rPr>
+          <w:rFonts w:ascii="Times New Roman" w:hAnsi="Times New Roman" w:cs="Times New Roman"/>
+          <w:sz w:val="24"/>
+          <w:szCs w:val="24"/>
+        </w:rPr>
+        <w:t xml:space="preserve"> class, which displays the text "</w:t>
+      </w:r>
+      <w:r>
+        <w:rPr>
+          <w:rFonts w:ascii="Courier New" w:hAnsi="Courier New" w:cs="Courier New"/>
+          <w:sz w:val="24"/>
+          <w:szCs w:val="24"/>
+        </w:rPr>
+        <w:t>Select CSV file</w:t>
+      </w:r>
+      <w:r>
+        <w:rPr>
+          <w:rFonts w:ascii="Times New Roman" w:hAnsi="Times New Roman" w:cs="Times New Roman"/>
+          <w:sz w:val="24"/>
+          <w:szCs w:val="24"/>
+        </w:rPr>
+        <w:t xml:space="preserve">:" on the GUI window. </w:t>
+      </w:r>
+    </w:p>
+    <w:p>
+      <w:pPr>
+        <w:pStyle w:val="NoSpacing"/>
+        <w:rPr>
+          <w:rFonts w:ascii="Times New Roman" w:hAnsi="Times New Roman" w:cs="Times New Roman"/>
+          <w:sz w:val="24"/>
+          <w:szCs w:val="24"/>
+        </w:rPr>
+      </w:pPr>
+    </w:p>
+    <w:p>
+      <w:pPr>
+        <w:pStyle w:val="NoSpacing"/>
+        <w:ind w:left="1440"/>
+        <w:rPr>
+          <w:rFonts w:ascii="Times New Roman" w:hAnsi="Times New Roman" w:cs="Times New Roman"/>
+          <w:sz w:val="24"/>
+          <w:szCs w:val="24"/>
+        </w:rPr>
+      </w:pPr>
+      <w:r>
+        <w:rPr>
+          <w:rFonts w:ascii="Times New Roman" w:hAnsi="Times New Roman" w:cs="Times New Roman"/>
+          <w:sz w:val="24"/>
+          <w:szCs w:val="24"/>
+        </w:rPr>
+        <w:drawing>
+          <wp:inline distT="0" distB="0" distL="0" distR="0" wp14:anchorId="18EB52E2" wp14:editId="16D76146">
+            <wp:extent cx="4887007" cy="247685"/>
+            <wp:effectExtent l="0" t="0" r="0" b="0"/>
+            <wp:docPr id="19" name="Picture 19"/>
+            <wp:cNvGraphicFramePr>
+              <a:graphicFrameLocks xmlns:a="http://schemas.openxmlformats.org/drawingml/2006/main" noChangeAspect="1"/>
+            </wp:cNvGraphicFramePr>
+            <a:graphic xmlns:a="http://schemas.openxmlformats.org/drawingml/2006/main">
+              <a:graphicData uri="http://schemas.openxmlformats.org/drawingml/2006/picture">
+                <pic:pic xmlns:pic="http://schemas.openxmlformats.org/drawingml/2006/picture">
+                  <pic:nvPicPr>
+                    <pic:cNvPr id="1" name=""/>
+                    <pic:cNvPicPr/>
+                  </pic:nvPicPr>
+                  <pic:blipFill>
+                    <a:blip r:embed="rId23"/>
+                    <a:stretch>
+                      <a:fillRect/>
+                    </a:stretch>
+                  </pic:blipFill>
+                  <pic:spPr>
+                    <a:xfrm>
+                      <a:off x="0" y="0"/>
+                      <a:ext cx="4887007" cy="247685"/>
+                    </a:xfrm>
+                    <a:prstGeom prst="rect">
+                      <a:avLst/>
+                    </a:prstGeom>
+                  </pic:spPr>
+                </pic:pic>
+              </a:graphicData>
+            </a:graphic>
+          </wp:inline>
+        </w:drawing>
+      </w:r>
+    </w:p>
+    <w:p>
+      <w:pPr>
+        <w:pStyle w:val="NoSpacing"/>
+        <w:rPr>
+          <w:rFonts w:ascii="Times New Roman" w:hAnsi="Times New Roman" w:cs="Times New Roman"/>
+          <w:sz w:val="24"/>
+          <w:szCs w:val="24"/>
+        </w:rPr>
+      </w:pPr>
     </w:p>
     <w:p>
       <w:pPr>
@@ -23661,7 +26874,23 @@
           <w:sz w:val="24"/>
           <w:szCs w:val="24"/>
         </w:rPr>
-        <w:t xml:space="preserve">The grid method of this widget is used to position it in the first row and first column of the grid layout of the </w:t>
+        <w:t xml:space="preserve">The </w:t>
+      </w:r>
+      <w:r>
+        <w:rPr>
+          <w:rFonts w:ascii="Courier New" w:hAnsi="Courier New" w:cs="Courier New"/>
+          <w:sz w:val="24"/>
+          <w:szCs w:val="24"/>
+        </w:rPr>
+        <w:t xml:space="preserve">grid </w:t>
+      </w:r>
+      <w:r>
+        <w:rPr>
+          <w:rFonts w:ascii="Times New Roman" w:hAnsi="Times New Roman" w:cs="Times New Roman"/>
+          <w:sz w:val="24"/>
+          <w:szCs w:val="24"/>
+        </w:rPr>
+        <w:t xml:space="preserve">method of this widget is used to position it in the first row and first column of the grid layout of the </w:t>
       </w:r>
       <w:proofErr w:type="gramStart"/>
       <w:r>
@@ -23707,17 +26936,15 @@
         <w:t xml:space="preserve">The next line creates an entry widget using the </w:t>
       </w:r>
       <w:proofErr w:type="spellStart"/>
-      <w:proofErr w:type="gramStart"/>
-      <w:r>
-        <w:rPr>
-          <w:rFonts w:ascii="Times New Roman" w:hAnsi="Times New Roman" w:cs="Times New Roman"/>
+      <w:r>
+        <w:rPr>
+          <w:rFonts w:ascii="Courier New" w:hAnsi="Courier New" w:cs="Courier New"/>
           <w:sz w:val="24"/>
           <w:szCs w:val="24"/>
         </w:rPr>
         <w:t>ttk.Entry</w:t>
       </w:r>
       <w:proofErr w:type="spellEnd"/>
-      <w:proofErr w:type="gramEnd"/>
       <w:r>
         <w:rPr>
           <w:rFonts w:ascii="Times New Roman" w:hAnsi="Times New Roman" w:cs="Times New Roman"/>
@@ -23726,6 +26953,79 @@
         </w:rPr>
         <w:t xml:space="preserve"> class, which allows the user to enter text. </w:t>
       </w:r>
+    </w:p>
+    <w:p>
+      <w:pPr>
+        <w:pStyle w:val="NoSpacing"/>
+        <w:rPr>
+          <w:rFonts w:ascii="Times New Roman" w:hAnsi="Times New Roman" w:cs="Times New Roman"/>
+          <w:sz w:val="24"/>
+          <w:szCs w:val="24"/>
+        </w:rPr>
+      </w:pPr>
+    </w:p>
+    <w:p>
+      <w:pPr>
+        <w:pStyle w:val="NoSpacing"/>
+        <w:ind w:left="1440"/>
+        <w:rPr>
+          <w:rFonts w:ascii="Times New Roman" w:hAnsi="Times New Roman" w:cs="Times New Roman"/>
+          <w:sz w:val="24"/>
+          <w:szCs w:val="24"/>
+        </w:rPr>
+      </w:pPr>
+      <w:r>
+        <w:rPr>
+          <w:rFonts w:ascii="Times New Roman" w:hAnsi="Times New Roman" w:cs="Times New Roman"/>
+          <w:sz w:val="24"/>
+          <w:szCs w:val="24"/>
+        </w:rPr>
+        <w:drawing>
+          <wp:inline distT="0" distB="0" distL="0" distR="0" wp14:anchorId="6C9FB67B" wp14:editId="462885B1">
+            <wp:extent cx="5925377" cy="257211"/>
+            <wp:effectExtent l="0" t="0" r="0" b="9525"/>
+            <wp:docPr id="20" name="Picture 20"/>
+            <wp:cNvGraphicFramePr>
+              <a:graphicFrameLocks xmlns:a="http://schemas.openxmlformats.org/drawingml/2006/main" noChangeAspect="1"/>
+            </wp:cNvGraphicFramePr>
+            <a:graphic xmlns:a="http://schemas.openxmlformats.org/drawingml/2006/main">
+              <a:graphicData uri="http://schemas.openxmlformats.org/drawingml/2006/picture">
+                <pic:pic xmlns:pic="http://schemas.openxmlformats.org/drawingml/2006/picture">
+                  <pic:nvPicPr>
+                    <pic:cNvPr id="1" name=""/>
+                    <pic:cNvPicPr/>
+                  </pic:nvPicPr>
+                  <pic:blipFill>
+                    <a:blip r:embed="rId24"/>
+                    <a:stretch>
+                      <a:fillRect/>
+                    </a:stretch>
+                  </pic:blipFill>
+                  <pic:spPr>
+                    <a:xfrm>
+                      <a:off x="0" y="0"/>
+                      <a:ext cx="5925377" cy="257211"/>
+                    </a:xfrm>
+                    <a:prstGeom prst="rect">
+                      <a:avLst/>
+                    </a:prstGeom>
+                  </pic:spPr>
+                </pic:pic>
+              </a:graphicData>
+            </a:graphic>
+          </wp:inline>
+        </w:drawing>
+      </w:r>
+    </w:p>
+    <w:p>
+      <w:pPr>
+        <w:pStyle w:val="NoSpacing"/>
+        <w:rPr>
+          <w:rFonts w:ascii="Times New Roman" w:hAnsi="Times New Roman" w:cs="Times New Roman"/>
+          <w:sz w:val="24"/>
+          <w:szCs w:val="24"/>
+        </w:rPr>
+      </w:pPr>
     </w:p>
     <w:p>
       <w:pPr>
@@ -23751,7 +27051,7 @@
       <w:proofErr w:type="spellStart"/>
       <w:r>
         <w:rPr>
-          <w:rFonts w:ascii="Times New Roman" w:hAnsi="Times New Roman" w:cs="Times New Roman"/>
+          <w:rFonts w:ascii="Courier New" w:hAnsi="Courier New" w:cs="Courier New"/>
           <w:sz w:val="24"/>
           <w:szCs w:val="24"/>
         </w:rPr>
@@ -23769,7 +27069,7 @@
       <w:proofErr w:type="spellStart"/>
       <w:r>
         <w:rPr>
-          <w:rFonts w:ascii="Times New Roman" w:hAnsi="Times New Roman" w:cs="Times New Roman"/>
+          <w:rFonts w:ascii="Courier New" w:hAnsi="Courier New" w:cs="Courier New"/>
           <w:sz w:val="24"/>
           <w:szCs w:val="24"/>
         </w:rPr>
@@ -23839,7 +27139,6 @@
         <w:t xml:space="preserve">The next line creates a button widget using the </w:t>
       </w:r>
       <w:proofErr w:type="spellStart"/>
-      <w:proofErr w:type="gramStart"/>
       <w:r>
         <w:rPr>
           <w:rFonts w:ascii="Times New Roman" w:hAnsi="Times New Roman" w:cs="Times New Roman"/>
@@ -23849,7 +27148,6 @@
         <w:t>ttk.Button</w:t>
       </w:r>
       <w:proofErr w:type="spellEnd"/>
-      <w:proofErr w:type="gramEnd"/>
       <w:r>
         <w:rPr>
           <w:rFonts w:ascii="Times New Roman" w:hAnsi="Times New Roman" w:cs="Times New Roman"/>
@@ -23876,6 +27174,79 @@
         </w:rPr>
         <w:t xml:space="preserve"> when clicked. </w:t>
       </w:r>
+    </w:p>
+    <w:p>
+      <w:pPr>
+        <w:pStyle w:val="NoSpacing"/>
+        <w:rPr>
+          <w:rFonts w:ascii="Times New Roman" w:hAnsi="Times New Roman" w:cs="Times New Roman"/>
+          <w:sz w:val="24"/>
+          <w:szCs w:val="24"/>
+        </w:rPr>
+      </w:pPr>
+    </w:p>
+    <w:p>
+      <w:pPr>
+        <w:pStyle w:val="NoSpacing"/>
+        <w:ind w:left="1440"/>
+        <w:rPr>
+          <w:rFonts w:ascii="Times New Roman" w:hAnsi="Times New Roman" w:cs="Times New Roman"/>
+          <w:sz w:val="24"/>
+          <w:szCs w:val="24"/>
+        </w:rPr>
+      </w:pPr>
+      <w:r>
+        <w:rPr>
+          <w:rFonts w:ascii="Times New Roman" w:hAnsi="Times New Roman" w:cs="Times New Roman"/>
+          <w:sz w:val="24"/>
+          <w:szCs w:val="24"/>
+        </w:rPr>
+        <w:drawing>
+          <wp:inline distT="0" distB="0" distL="0" distR="0" wp14:anchorId="5361AC36" wp14:editId="65187D0A">
+            <wp:extent cx="5858693" cy="228632"/>
+            <wp:effectExtent l="0" t="0" r="0" b="0"/>
+            <wp:docPr id="21" name="Picture 21"/>
+            <wp:cNvGraphicFramePr>
+              <a:graphicFrameLocks xmlns:a="http://schemas.openxmlformats.org/drawingml/2006/main" noChangeAspect="1"/>
+            </wp:cNvGraphicFramePr>
+            <a:graphic xmlns:a="http://schemas.openxmlformats.org/drawingml/2006/main">
+              <a:graphicData uri="http://schemas.openxmlformats.org/drawingml/2006/picture">
+                <pic:pic xmlns:pic="http://schemas.openxmlformats.org/drawingml/2006/picture">
+                  <pic:nvPicPr>
+                    <pic:cNvPr id="1" name=""/>
+                    <pic:cNvPicPr/>
+                  </pic:nvPicPr>
+                  <pic:blipFill>
+                    <a:blip r:embed="rId25"/>
+                    <a:stretch>
+                      <a:fillRect/>
+                    </a:stretch>
+                  </pic:blipFill>
+                  <pic:spPr>
+                    <a:xfrm>
+                      <a:off x="0" y="0"/>
+                      <a:ext cx="5858693" cy="228632"/>
+                    </a:xfrm>
+                    <a:prstGeom prst="rect">
+                      <a:avLst/>
+                    </a:prstGeom>
+                  </pic:spPr>
+                </pic:pic>
+              </a:graphicData>
+            </a:graphic>
+          </wp:inline>
+        </w:drawing>
+      </w:r>
+    </w:p>
+    <w:p>
+      <w:pPr>
+        <w:pStyle w:val="NoSpacing"/>
+        <w:rPr>
+          <w:rFonts w:ascii="Times New Roman" w:hAnsi="Times New Roman" w:cs="Times New Roman"/>
+          <w:sz w:val="24"/>
+          <w:szCs w:val="24"/>
+        </w:rPr>
+      </w:pPr>
     </w:p>
     <w:p>
       <w:pPr>
@@ -23901,7 +27272,7 @@
       <w:proofErr w:type="spellStart"/>
       <w:r>
         <w:rPr>
-          <w:rFonts w:ascii="Times New Roman" w:hAnsi="Times New Roman" w:cs="Times New Roman"/>
+          <w:rFonts w:ascii="Courier New" w:hAnsi="Courier New" w:cs="Courier New"/>
           <w:sz w:val="24"/>
           <w:szCs w:val="24"/>
         </w:rPr>
@@ -23910,11 +27281,19 @@
       <w:proofErr w:type="spellEnd"/>
       <w:r>
         <w:rPr>
-          <w:rFonts w:ascii="Times New Roman" w:hAnsi="Times New Roman" w:cs="Times New Roman"/>
-          <w:sz w:val="24"/>
-          <w:szCs w:val="24"/>
-        </w:rPr>
-        <w:t xml:space="preserve">, which means that the </w:t>
+          <w:rFonts w:ascii="Courier New" w:hAnsi="Courier New" w:cs="Courier New"/>
+          <w:sz w:val="24"/>
+          <w:szCs w:val="24"/>
+        </w:rPr>
+        <w:t>,</w:t>
+      </w:r>
+      <w:r>
+        <w:rPr>
+          <w:rFonts w:ascii="Times New Roman" w:hAnsi="Times New Roman" w:cs="Times New Roman"/>
+          <w:sz w:val="24"/>
+          <w:szCs w:val="24"/>
+        </w:rPr>
+        <w:t xml:space="preserve"> which means that the </w:t>
       </w:r>
       <w:proofErr w:type="spellStart"/>
       <w:r>
@@ -24226,6 +27605,7 @@
           <w:sz w:val="24"/>
           <w:szCs w:val="24"/>
         </w:rPr>
+        <w:lastRenderedPageBreak/>
         <w:t xml:space="preserve">The next line creates another label widget using the </w:t>
       </w:r>
       <w:proofErr w:type="spellStart"/>
@@ -24551,7 +27931,7 @@
                     <pic:cNvPicPr/>
                   </pic:nvPicPr>
                   <pic:blipFill>
-                    <a:blip r:embed="rId20"/>
+                    <a:blip r:embed="rId26"/>
                     <a:stretch>
                       <a:fillRect/>
                     </a:stretch>
@@ -24667,7 +28047,6 @@
           <w:sz w:val="24"/>
           <w:szCs w:val="24"/>
         </w:rPr>
-        <w:lastRenderedPageBreak/>
         <w:t xml:space="preserve">It creates a window with the title </w:t>
       </w:r>
       <w:r>
@@ -25319,6 +28698,7 @@
           <w:sz w:val="24"/>
           <w:szCs w:val="24"/>
         </w:rPr>
+        <w:lastRenderedPageBreak/>
         <w:t xml:space="preserve">The </w:t>
       </w:r>
       <w:proofErr w:type="spellStart"/>
@@ -26035,6 +29415,119 @@
     </w:lvl>
   </w:abstractNum>
   <w:abstractNum w:abstractNumId="4" w15:restartNumberingAfterBreak="0">
+    <w:nsid w:val="4B0676D6"/>
+    <w:multiLevelType w:val="hybridMultilevel"/>
+    <w:tmpl w:val="496AEA90"/>
+    <w:lvl w:ilvl="0" w:tplc="04090001">
+      <w:start w:val="1"/>
+      <w:numFmt w:val="bullet"/>
+      <w:lvlText w:val=""/>
+      <w:lvlJc w:val="left"/>
+      <w:pPr>
+        <w:ind w:left="720" w:hanging="360"/>
+      </w:pPr>
+      <w:rPr>
+        <w:rFonts w:ascii="Symbol" w:hAnsi="Symbol" w:hint="default"/>
+      </w:rPr>
+    </w:lvl>
+    <w:lvl w:ilvl="1" w:tplc="04090003">
+      <w:start w:val="1"/>
+      <w:numFmt w:val="bullet"/>
+      <w:lvlText w:val="o"/>
+      <w:lvlJc w:val="left"/>
+      <w:pPr>
+        <w:ind w:left="1440" w:hanging="360"/>
+      </w:pPr>
+      <w:rPr>
+        <w:rFonts w:ascii="Courier New" w:hAnsi="Courier New" w:cs="Courier New" w:hint="default"/>
+      </w:rPr>
+    </w:lvl>
+    <w:lvl w:ilvl="2" w:tplc="04090005">
+      <w:start w:val="1"/>
+      <w:numFmt w:val="bullet"/>
+      <w:lvlText w:val=""/>
+      <w:lvlJc w:val="left"/>
+      <w:pPr>
+        <w:ind w:left="2160" w:hanging="360"/>
+      </w:pPr>
+      <w:rPr>
+        <w:rFonts w:ascii="Wingdings" w:hAnsi="Wingdings" w:hint="default"/>
+      </w:rPr>
+    </w:lvl>
+    <w:lvl w:ilvl="3" w:tplc="04090001">
+      <w:start w:val="1"/>
+      <w:numFmt w:val="bullet"/>
+      <w:lvlText w:val=""/>
+      <w:lvlJc w:val="left"/>
+      <w:pPr>
+        <w:ind w:left="2880" w:hanging="360"/>
+      </w:pPr>
+      <w:rPr>
+        <w:rFonts w:ascii="Symbol" w:hAnsi="Symbol" w:hint="default"/>
+      </w:rPr>
+    </w:lvl>
+    <w:lvl w:ilvl="4" w:tplc="04090003" w:tentative="1">
+      <w:start w:val="1"/>
+      <w:numFmt w:val="bullet"/>
+      <w:lvlText w:val="o"/>
+      <w:lvlJc w:val="left"/>
+      <w:pPr>
+        <w:ind w:left="3600" w:hanging="360"/>
+      </w:pPr>
+      <w:rPr>
+        <w:rFonts w:ascii="Courier New" w:hAnsi="Courier New" w:cs="Courier New" w:hint="default"/>
+      </w:rPr>
+    </w:lvl>
+    <w:lvl w:ilvl="5" w:tplc="04090005" w:tentative="1">
+      <w:start w:val="1"/>
+      <w:numFmt w:val="bullet"/>
+      <w:lvlText w:val=""/>
+      <w:lvlJc w:val="left"/>
+      <w:pPr>
+        <w:ind w:left="4320" w:hanging="360"/>
+      </w:pPr>
+      <w:rPr>
+        <w:rFonts w:ascii="Wingdings" w:hAnsi="Wingdings" w:hint="default"/>
+      </w:rPr>
+    </w:lvl>
+    <w:lvl w:ilvl="6" w:tplc="04090001" w:tentative="1">
+      <w:start w:val="1"/>
+      <w:numFmt w:val="bullet"/>
+      <w:lvlText w:val=""/>
+      <w:lvlJc w:val="left"/>
+      <w:pPr>
+        <w:ind w:left="5040" w:hanging="360"/>
+      </w:pPr>
+      <w:rPr>
+        <w:rFonts w:ascii="Symbol" w:hAnsi="Symbol" w:hint="default"/>
+      </w:rPr>
+    </w:lvl>
+    <w:lvl w:ilvl="7" w:tplc="04090003" w:tentative="1">
+      <w:start w:val="1"/>
+      <w:numFmt w:val="bullet"/>
+      <w:lvlText w:val="o"/>
+      <w:lvlJc w:val="left"/>
+      <w:pPr>
+        <w:ind w:left="5760" w:hanging="360"/>
+      </w:pPr>
+      <w:rPr>
+        <w:rFonts w:ascii="Courier New" w:hAnsi="Courier New" w:cs="Courier New" w:hint="default"/>
+      </w:rPr>
+    </w:lvl>
+    <w:lvl w:ilvl="8" w:tplc="04090005" w:tentative="1">
+      <w:start w:val="1"/>
+      <w:numFmt w:val="bullet"/>
+      <w:lvlText w:val=""/>
+      <w:lvlJc w:val="left"/>
+      <w:pPr>
+        <w:ind w:left="6480" w:hanging="360"/>
+      </w:pPr>
+      <w:rPr>
+        <w:rFonts w:ascii="Wingdings" w:hAnsi="Wingdings" w:hint="default"/>
+      </w:rPr>
+    </w:lvl>
+  </w:abstractNum>
+  <w:abstractNum w:abstractNumId="5" w15:restartNumberingAfterBreak="0">
     <w:nsid w:val="4CCE3CF3"/>
     <w:multiLevelType w:val="hybridMultilevel"/>
     <w:tmpl w:val="E11A4BFE"/>
@@ -26147,7 +29640,7 @@
       </w:rPr>
     </w:lvl>
   </w:abstractNum>
-  <w:abstractNum w:abstractNumId="5" w15:restartNumberingAfterBreak="0">
+  <w:abstractNum w:abstractNumId="6" w15:restartNumberingAfterBreak="0">
     <w:nsid w:val="4FE55C8B"/>
     <w:multiLevelType w:val="hybridMultilevel"/>
     <w:tmpl w:val="12F823DA"/>
@@ -26260,7 +29753,7 @@
       </w:rPr>
     </w:lvl>
   </w:abstractNum>
-  <w:abstractNum w:abstractNumId="6" w15:restartNumberingAfterBreak="0">
+  <w:abstractNum w:abstractNumId="7" w15:restartNumberingAfterBreak="0">
     <w:nsid w:val="526A7A99"/>
     <w:multiLevelType w:val="hybridMultilevel"/>
     <w:tmpl w:val="05445AF8"/>
@@ -26373,7 +29866,7 @@
       </w:rPr>
     </w:lvl>
   </w:abstractNum>
-  <w:abstractNum w:abstractNumId="7" w15:restartNumberingAfterBreak="0">
+  <w:abstractNum w:abstractNumId="8" w15:restartNumberingAfterBreak="0">
     <w:nsid w:val="65721D2B"/>
     <w:multiLevelType w:val="hybridMultilevel"/>
     <w:tmpl w:val="F6B2B2FE"/>
@@ -26486,7 +29979,7 @@
       </w:rPr>
     </w:lvl>
   </w:abstractNum>
-  <w:abstractNum w:abstractNumId="8" w15:restartNumberingAfterBreak="0">
+  <w:abstractNum w:abstractNumId="9" w15:restartNumberingAfterBreak="0">
     <w:nsid w:val="698D2628"/>
     <w:multiLevelType w:val="hybridMultilevel"/>
     <w:tmpl w:val="7178A438"/>
@@ -26599,7 +30092,7 @@
       </w:rPr>
     </w:lvl>
   </w:abstractNum>
-  <w:abstractNum w:abstractNumId="9" w15:restartNumberingAfterBreak="0">
+  <w:abstractNum w:abstractNumId="10" w15:restartNumberingAfterBreak="0">
     <w:nsid w:val="6EC07A0D"/>
     <w:multiLevelType w:val="hybridMultilevel"/>
     <w:tmpl w:val="0B0C20BC"/>
@@ -26712,7 +30205,120 @@
       </w:rPr>
     </w:lvl>
   </w:abstractNum>
-  <w:abstractNum w:abstractNumId="10" w15:restartNumberingAfterBreak="0">
+  <w:abstractNum w:abstractNumId="11" w15:restartNumberingAfterBreak="0">
+    <w:nsid w:val="71935A67"/>
+    <w:multiLevelType w:val="hybridMultilevel"/>
+    <w:tmpl w:val="D864F8D4"/>
+    <w:lvl w:ilvl="0" w:tplc="04090001">
+      <w:start w:val="1"/>
+      <w:numFmt w:val="bullet"/>
+      <w:lvlText w:val=""/>
+      <w:lvlJc w:val="left"/>
+      <w:pPr>
+        <w:ind w:left="720" w:hanging="360"/>
+      </w:pPr>
+      <w:rPr>
+        <w:rFonts w:ascii="Symbol" w:hAnsi="Symbol" w:hint="default"/>
+      </w:rPr>
+    </w:lvl>
+    <w:lvl w:ilvl="1" w:tplc="04090003">
+      <w:start w:val="1"/>
+      <w:numFmt w:val="bullet"/>
+      <w:lvlText w:val="o"/>
+      <w:lvlJc w:val="left"/>
+      <w:pPr>
+        <w:ind w:left="1440" w:hanging="360"/>
+      </w:pPr>
+      <w:rPr>
+        <w:rFonts w:ascii="Courier New" w:hAnsi="Courier New" w:cs="Courier New" w:hint="default"/>
+      </w:rPr>
+    </w:lvl>
+    <w:lvl w:ilvl="2" w:tplc="04090005">
+      <w:start w:val="1"/>
+      <w:numFmt w:val="bullet"/>
+      <w:lvlText w:val=""/>
+      <w:lvlJc w:val="left"/>
+      <w:pPr>
+        <w:ind w:left="2160" w:hanging="360"/>
+      </w:pPr>
+      <w:rPr>
+        <w:rFonts w:ascii="Wingdings" w:hAnsi="Wingdings" w:hint="default"/>
+      </w:rPr>
+    </w:lvl>
+    <w:lvl w:ilvl="3" w:tplc="04090001">
+      <w:start w:val="1"/>
+      <w:numFmt w:val="bullet"/>
+      <w:lvlText w:val=""/>
+      <w:lvlJc w:val="left"/>
+      <w:pPr>
+        <w:ind w:left="2880" w:hanging="360"/>
+      </w:pPr>
+      <w:rPr>
+        <w:rFonts w:ascii="Symbol" w:hAnsi="Symbol" w:hint="default"/>
+      </w:rPr>
+    </w:lvl>
+    <w:lvl w:ilvl="4" w:tplc="04090003">
+      <w:start w:val="1"/>
+      <w:numFmt w:val="bullet"/>
+      <w:lvlText w:val="o"/>
+      <w:lvlJc w:val="left"/>
+      <w:pPr>
+        <w:ind w:left="3600" w:hanging="360"/>
+      </w:pPr>
+      <w:rPr>
+        <w:rFonts w:ascii="Courier New" w:hAnsi="Courier New" w:cs="Courier New" w:hint="default"/>
+      </w:rPr>
+    </w:lvl>
+    <w:lvl w:ilvl="5" w:tplc="04090005">
+      <w:start w:val="1"/>
+      <w:numFmt w:val="bullet"/>
+      <w:lvlText w:val=""/>
+      <w:lvlJc w:val="left"/>
+      <w:pPr>
+        <w:ind w:left="4320" w:hanging="360"/>
+      </w:pPr>
+      <w:rPr>
+        <w:rFonts w:ascii="Wingdings" w:hAnsi="Wingdings" w:hint="default"/>
+      </w:rPr>
+    </w:lvl>
+    <w:lvl w:ilvl="6" w:tplc="04090001">
+      <w:start w:val="1"/>
+      <w:numFmt w:val="bullet"/>
+      <w:lvlText w:val=""/>
+      <w:lvlJc w:val="left"/>
+      <w:pPr>
+        <w:ind w:left="5040" w:hanging="360"/>
+      </w:pPr>
+      <w:rPr>
+        <w:rFonts w:ascii="Symbol" w:hAnsi="Symbol" w:hint="default"/>
+      </w:rPr>
+    </w:lvl>
+    <w:lvl w:ilvl="7" w:tplc="04090003" w:tentative="1">
+      <w:start w:val="1"/>
+      <w:numFmt w:val="bullet"/>
+      <w:lvlText w:val="o"/>
+      <w:lvlJc w:val="left"/>
+      <w:pPr>
+        <w:ind w:left="5760" w:hanging="360"/>
+      </w:pPr>
+      <w:rPr>
+        <w:rFonts w:ascii="Courier New" w:hAnsi="Courier New" w:cs="Courier New" w:hint="default"/>
+      </w:rPr>
+    </w:lvl>
+    <w:lvl w:ilvl="8" w:tplc="04090005" w:tentative="1">
+      <w:start w:val="1"/>
+      <w:numFmt w:val="bullet"/>
+      <w:lvlText w:val=""/>
+      <w:lvlJc w:val="left"/>
+      <w:pPr>
+        <w:ind w:left="6480" w:hanging="360"/>
+      </w:pPr>
+      <w:rPr>
+        <w:rFonts w:ascii="Wingdings" w:hAnsi="Wingdings" w:hint="default"/>
+      </w:rPr>
+    </w:lvl>
+  </w:abstractNum>
+  <w:abstractNum w:abstractNumId="12" w15:restartNumberingAfterBreak="0">
     <w:nsid w:val="75C72FDF"/>
     <w:multiLevelType w:val="hybridMultilevel"/>
     <w:tmpl w:val="932A55D6"/>
@@ -26825,7 +30431,7 @@
       </w:rPr>
     </w:lvl>
   </w:abstractNum>
-  <w:abstractNum w:abstractNumId="11" w15:restartNumberingAfterBreak="0">
+  <w:abstractNum w:abstractNumId="13" w15:restartNumberingAfterBreak="0">
     <w:nsid w:val="79323D6B"/>
     <w:multiLevelType w:val="hybridMultilevel"/>
     <w:tmpl w:val="C40228EA"/>
@@ -26939,16 +30545,16 @@
     </w:lvl>
   </w:abstractNum>
   <w:num w:numId="1" w16cid:durableId="796294378">
-    <w:abstractNumId w:val="10"/>
+    <w:abstractNumId w:val="12"/>
   </w:num>
   <w:num w:numId="2" w16cid:durableId="345790952">
-    <w:abstractNumId w:val="7"/>
+    <w:abstractNumId w:val="8"/>
   </w:num>
   <w:num w:numId="3" w16cid:durableId="844898414">
     <w:abstractNumId w:val="3"/>
   </w:num>
   <w:num w:numId="4" w16cid:durableId="605968365">
-    <w:abstractNumId w:val="11"/>
+    <w:abstractNumId w:val="13"/>
   </w:num>
   <w:num w:numId="5" w16cid:durableId="989400922">
     <w:abstractNumId w:val="1"/>
@@ -26960,19 +30566,25 @@
     <w:abstractNumId w:val="2"/>
   </w:num>
   <w:num w:numId="8" w16cid:durableId="1172647957">
+    <w:abstractNumId w:val="5"/>
+  </w:num>
+  <w:num w:numId="9" w16cid:durableId="34159671">
+    <w:abstractNumId w:val="7"/>
+  </w:num>
+  <w:num w:numId="10" w16cid:durableId="1681734232">
+    <w:abstractNumId w:val="10"/>
+  </w:num>
+  <w:num w:numId="11" w16cid:durableId="944456450">
+    <w:abstractNumId w:val="9"/>
+  </w:num>
+  <w:num w:numId="12" w16cid:durableId="251202181">
+    <w:abstractNumId w:val="6"/>
+  </w:num>
+  <w:num w:numId="13" w16cid:durableId="955600208">
     <w:abstractNumId w:val="4"/>
   </w:num>
-  <w:num w:numId="9" w16cid:durableId="34159671">
-    <w:abstractNumId w:val="6"/>
-  </w:num>
-  <w:num w:numId="10" w16cid:durableId="1681734232">
-    <w:abstractNumId w:val="9"/>
-  </w:num>
-  <w:num w:numId="11" w16cid:durableId="944456450">
-    <w:abstractNumId w:val="8"/>
-  </w:num>
-  <w:num w:numId="12" w16cid:durableId="251202181">
-    <w:abstractNumId w:val="5"/>
+  <w:num w:numId="14" w16cid:durableId="1852910380">
+    <w:abstractNumId w:val="11"/>
   </w:num>
 </w:numbering>
 </file>

--- a/How To Line by Line Read Me File.docx
+++ b/How To Line by Line Read Me File.docx
@@ -11,13 +11,31 @@
           <w:szCs w:val="24"/>
         </w:rPr>
       </w:pPr>
-      <w:r>
-        <w:rPr>
-          <w:rFonts w:ascii="Times New Roman" w:hAnsi="Times New Roman" w:cs="Times New Roman"/>
-          <w:sz w:val="24"/>
-          <w:szCs w:val="24"/>
-        </w:rPr>
-        <w:t xml:space="preserve">This code is a Python program that provides a simple GUI interface for loading and analyzing CSV files. It uses various </w:t>
+      <w:proofErr w:type="spellStart"/>
+      <w:r>
+        <w:rPr>
+          <w:rFonts w:ascii="Times New Roman" w:hAnsi="Times New Roman" w:cs="Times New Roman"/>
+          <w:sz w:val="24"/>
+          <w:szCs w:val="24"/>
+        </w:rPr>
+        <w:t>num</w:t>
+      </w:r>
+      <w:r>
+        <w:rPr>
+          <w:rFonts w:ascii="Times New Roman" w:hAnsi="Times New Roman" w:cs="Times New Roman"/>
+          <w:sz w:val="24"/>
+          <w:szCs w:val="24"/>
+        </w:rPr>
+        <w:t>This</w:t>
+      </w:r>
+      <w:proofErr w:type="spellEnd"/>
+      <w:r>
+        <w:rPr>
+          <w:rFonts w:ascii="Times New Roman" w:hAnsi="Times New Roman" w:cs="Times New Roman"/>
+          <w:sz w:val="24"/>
+          <w:szCs w:val="24"/>
+        </w:rPr>
+        <w:t xml:space="preserve"> code is a Python program that provides a simple GUI interface for loading and analyzing CSV files. It uses various </w:t>
       </w:r>
       <w:r>
         <w:rPr>
@@ -124,7 +142,7 @@
                     <pic:cNvPicPr/>
                   </pic:nvPicPr>
                   <pic:blipFill>
-                    <a:blip r:embed="rId6"/>
+                    <a:blip r:embed="rId8"/>
                     <a:stretch>
                       <a:fillRect/>
                     </a:stretch>
@@ -188,7 +206,7 @@
                     <pic:cNvPicPr/>
                   </pic:nvPicPr>
                   <pic:blipFill>
-                    <a:blip r:embed="rId7"/>
+                    <a:blip r:embed="rId9"/>
                     <a:stretch>
                       <a:fillRect/>
                     </a:stretch>
@@ -252,7 +270,7 @@
                     <pic:cNvPicPr/>
                   </pic:nvPicPr>
                   <pic:blipFill>
-                    <a:blip r:embed="rId8"/>
+                    <a:blip r:embed="rId10"/>
                     <a:stretch>
                       <a:fillRect/>
                     </a:stretch>
@@ -315,7 +333,7 @@
                     <pic:cNvPicPr/>
                   </pic:nvPicPr>
                   <pic:blipFill>
-                    <a:blip r:embed="rId9"/>
+                    <a:blip r:embed="rId11"/>
                     <a:stretch>
                       <a:fillRect/>
                     </a:stretch>
@@ -395,7 +413,6 @@
           <w:sz w:val="24"/>
           <w:szCs w:val="24"/>
         </w:rPr>
-        <w:lastRenderedPageBreak/>
         <w:t xml:space="preserve">import </w:t>
       </w:r>
       <w:proofErr w:type="spellStart"/>
@@ -1569,6 +1586,7 @@
           <w:sz w:val="24"/>
           <w:szCs w:val="24"/>
         </w:rPr>
+        <w:lastRenderedPageBreak/>
         <w:drawing>
           <wp:inline distT="0" distB="0" distL="0" distR="0" wp14:anchorId="7C03DC55" wp14:editId="42B5F3DE">
             <wp:extent cx="4564776" cy="2880610"/>
@@ -1585,7 +1603,7 @@
                     <pic:cNvPicPr/>
                   </pic:nvPicPr>
                   <pic:blipFill>
-                    <a:blip r:embed="rId10"/>
+                    <a:blip r:embed="rId12"/>
                     <a:stretch>
                       <a:fillRect/>
                     </a:stretch>
@@ -1899,7 +1917,7 @@
                     <pic:cNvPicPr/>
                   </pic:nvPicPr>
                   <pic:blipFill>
-                    <a:blip r:embed="rId11"/>
+                    <a:blip r:embed="rId13"/>
                     <a:stretch>
                       <a:fillRect/>
                     </a:stretch>
@@ -2181,6 +2199,7 @@
           <w:sz w:val="24"/>
           <w:szCs w:val="24"/>
         </w:rPr>
+        <w:lastRenderedPageBreak/>
         <w:t xml:space="preserve">This temporary file is created using the </w:t>
       </w:r>
       <w:proofErr w:type="spellStart"/>
@@ -3201,6 +3220,7 @@
           <w:sz w:val="24"/>
           <w:szCs w:val="24"/>
         </w:rPr>
+        <w:lastRenderedPageBreak/>
         <w:t xml:space="preserve">For example, suppose </w:t>
       </w:r>
       <w:r>
@@ -3985,7 +4005,6 @@
           <w:sz w:val="24"/>
           <w:szCs w:val="24"/>
         </w:rPr>
-        <w:lastRenderedPageBreak/>
         <w:t xml:space="preserve">In this example, the </w:t>
       </w:r>
       <w:r>
@@ -4571,6 +4590,7 @@
           <w:sz w:val="24"/>
           <w:szCs w:val="24"/>
         </w:rPr>
+        <w:lastRenderedPageBreak/>
         <w:drawing>
           <wp:inline distT="0" distB="0" distL="0" distR="0" wp14:anchorId="3A4E7C66" wp14:editId="2288EEE6">
             <wp:extent cx="2819644" cy="693480"/>
@@ -4587,7 +4607,7 @@
                     <pic:cNvPicPr/>
                   </pic:nvPicPr>
                   <pic:blipFill>
-                    <a:blip r:embed="rId12"/>
+                    <a:blip r:embed="rId14"/>
                     <a:stretch>
                       <a:fillRect/>
                     </a:stretch>
@@ -5359,7 +5379,6 @@
           <w:sz w:val="24"/>
           <w:szCs w:val="24"/>
         </w:rPr>
-        <w:lastRenderedPageBreak/>
         <w:t xml:space="preserve">This parameter is usually a string </w:t>
       </w:r>
       <w:r>
@@ -5777,6 +5796,7 @@
           <w:sz w:val="24"/>
           <w:szCs w:val="24"/>
         </w:rPr>
+        <w:lastRenderedPageBreak/>
         <w:t xml:space="preserve">Alternatively, if the dataset is stored in an Excel file, the </w:t>
       </w:r>
       <w:proofErr w:type="spellStart"/>
@@ -6850,7 +6870,7 @@
                     <pic:cNvPicPr/>
                   </pic:nvPicPr>
                   <pic:blipFill>
-                    <a:blip r:embed="rId13"/>
+                    <a:blip r:embed="rId15"/>
                     <a:stretch>
                       <a:fillRect/>
                     </a:stretch>
@@ -7096,6 +7116,7 @@
           <w:sz w:val="24"/>
           <w:szCs w:val="24"/>
         </w:rPr>
+        <w:lastRenderedPageBreak/>
         <w:t xml:space="preserve">Linear regression is a statistical technique used to establish a relationship between a dependent variable (often denoted as "y") and one or more independent variables (often </w:t>
       </w:r>
       <w:r>
@@ -7771,7 +7792,6 @@
           <w:sz w:val="24"/>
           <w:szCs w:val="24"/>
         </w:rPr>
-        <w:lastRenderedPageBreak/>
         <w:t>This process is known as "</w:t>
       </w:r>
       <w:r>
@@ -8083,6 +8103,7 @@
           <w:sz w:val="24"/>
           <w:szCs w:val="24"/>
         </w:rPr>
+        <w:lastRenderedPageBreak/>
         <w:t xml:space="preserve">The goal of linear regression is to find the values of the coefficients that minimize the MSE, which means finding the line closest to the actual data points. </w:t>
       </w:r>
     </w:p>
@@ -8645,7 +8666,6 @@
           <w:sz w:val="24"/>
           <w:szCs w:val="24"/>
         </w:rPr>
-        <w:lastRenderedPageBreak/>
         <w:t xml:space="preserve">The model's parameters are the coefficients of the regression equation, which </w:t>
       </w:r>
       <w:proofErr w:type="gramStart"/>
@@ -8821,6 +8841,7 @@
           <w:sz w:val="24"/>
           <w:szCs w:val="24"/>
         </w:rPr>
+        <w:lastRenderedPageBreak/>
         <w:t xml:space="preserve">What is </w:t>
       </w:r>
       <w:r>
@@ -9389,7 +9410,6 @@
           <w:sz w:val="24"/>
           <w:szCs w:val="24"/>
         </w:rPr>
-        <w:lastRenderedPageBreak/>
         <w:t>Model evaluation</w:t>
       </w:r>
       <w:r>
@@ -9572,6 +9592,7 @@
           <w:sz w:val="24"/>
           <w:szCs w:val="24"/>
         </w:rPr>
+        <w:lastRenderedPageBreak/>
         <w:t>This could involve tweaking the model parameters, changing the algorithm, or adjusting the preprocessing steps.</w:t>
       </w:r>
     </w:p>
@@ -10411,7 +10432,6 @@
           <w:sz w:val="24"/>
           <w:szCs w:val="24"/>
         </w:rPr>
-        <w:lastRenderedPageBreak/>
         <w:t xml:space="preserve">Once an instance of the </w:t>
       </w:r>
       <w:proofErr w:type="spellStart"/>
@@ -11890,7 +11910,6 @@
           <w:sz w:val="24"/>
           <w:szCs w:val="24"/>
         </w:rPr>
-        <w:lastRenderedPageBreak/>
         <w:t xml:space="preserve">Linear regression is a widely used technique in machine learning and data science, and the </w:t>
       </w:r>
       <w:proofErr w:type="spellStart"/>
@@ -12007,6 +12026,7 @@
           <w:sz w:val="24"/>
           <w:szCs w:val="24"/>
         </w:rPr>
+        <w:lastRenderedPageBreak/>
         <w:t xml:space="preserve">Here are some of the </w:t>
       </w:r>
       <w:proofErr w:type="gramStart"/>
@@ -13169,6 +13189,7 @@
           <w:sz w:val="24"/>
           <w:szCs w:val="24"/>
         </w:rPr>
+        <w:lastRenderedPageBreak/>
         <w:t>Polynomial Regression</w:t>
       </w:r>
       <w:r>
@@ -13905,7 +13926,6 @@
           <w:sz w:val="24"/>
           <w:szCs w:val="24"/>
         </w:rPr>
-        <w:lastRenderedPageBreak/>
         <w:t xml:space="preserve">def </w:t>
       </w:r>
       <w:proofErr w:type="spellStart"/>
@@ -15060,7 +15080,7 @@
                     <pic:cNvPicPr/>
                   </pic:nvPicPr>
                   <pic:blipFill>
-                    <a:blip r:embed="rId14"/>
+                    <a:blip r:embed="rId16"/>
                     <a:stretch>
                       <a:fillRect/>
                     </a:stretch>
@@ -17147,6 +17167,7 @@
           <w:sz w:val="24"/>
           <w:szCs w:val="24"/>
         </w:rPr>
+        <w:lastRenderedPageBreak/>
         <w:t xml:space="preserve">    </w:t>
       </w:r>
       <w:r>
@@ -17335,7 +17356,6 @@
           <w:sz w:val="24"/>
           <w:szCs w:val="24"/>
         </w:rPr>
-        <w:lastRenderedPageBreak/>
         <w:t xml:space="preserve">    </w:t>
       </w:r>
       <w:r>
@@ -18872,7 +18892,7 @@
                     <pic:cNvPicPr/>
                   </pic:nvPicPr>
                   <pic:blipFill>
-                    <a:blip r:embed="rId15"/>
+                    <a:blip r:embed="rId17"/>
                     <a:stretch>
                       <a:fillRect/>
                     </a:stretch>
@@ -18935,7 +18955,7 @@
                     <pic:cNvPicPr/>
                   </pic:nvPicPr>
                   <pic:blipFill>
-                    <a:blip r:embed="rId16"/>
+                    <a:blip r:embed="rId18"/>
                     <a:stretch>
                       <a:fillRect/>
                     </a:stretch>
@@ -19631,7 +19651,6 @@
           <w:sz w:val="24"/>
           <w:szCs w:val="24"/>
         </w:rPr>
-        <w:lastRenderedPageBreak/>
         <w:t>fig_pie</w:t>
       </w:r>
       <w:proofErr w:type="spellEnd"/>
@@ -21020,7 +21039,6 @@
           <w:sz w:val="24"/>
           <w:szCs w:val="24"/>
         </w:rPr>
-        <w:lastRenderedPageBreak/>
         <w:t>fig_regression</w:t>
       </w:r>
       <w:proofErr w:type="spellEnd"/>
@@ -23635,7 +23653,7 @@
                     <pic:cNvPicPr/>
                   </pic:nvPicPr>
                   <pic:blipFill>
-                    <a:blip r:embed="rId17"/>
+                    <a:blip r:embed="rId19"/>
                     <a:stretch>
                       <a:fillRect/>
                     </a:stretch>
@@ -24111,6 +24129,7 @@
           <w:sz w:val="24"/>
           <w:szCs w:val="24"/>
         </w:rPr>
+        <w:lastRenderedPageBreak/>
         <w:drawing>
           <wp:inline distT="0" distB="0" distL="0" distR="0" wp14:anchorId="674FF540" wp14:editId="1EED97F1">
             <wp:extent cx="2872989" cy="861135"/>
@@ -24127,7 +24146,7 @@
                     <pic:cNvPicPr/>
                   </pic:nvPicPr>
                   <pic:blipFill>
-                    <a:blip r:embed="rId18"/>
+                    <a:blip r:embed="rId20"/>
                     <a:stretch>
                       <a:fillRect/>
                     </a:stretch>
@@ -25564,7 +25583,6 @@
           <w:sz w:val="24"/>
           <w:szCs w:val="24"/>
         </w:rPr>
-        <w:lastRenderedPageBreak/>
         <w:drawing>
           <wp:inline distT="0" distB="0" distL="0" distR="0" wp14:anchorId="3FCE7B52" wp14:editId="15A27109">
             <wp:extent cx="5943600" cy="2900045"/>
@@ -25581,7 +25599,7 @@
                     <pic:cNvPicPr/>
                   </pic:nvPicPr>
                   <pic:blipFill>
-                    <a:blip r:embed="rId19"/>
+                    <a:blip r:embed="rId21"/>
                     <a:stretch>
                       <a:fillRect/>
                     </a:stretch>
@@ -27219,7 +27237,6 @@
           <w:sz w:val="24"/>
           <w:szCs w:val="24"/>
         </w:rPr>
-        <w:lastRenderedPageBreak/>
         <w:t xml:space="preserve">The </w:t>
       </w:r>
       <w:proofErr w:type="gramStart"/>
@@ -28913,6 +28930,7 @@
       <w:r>
         <w:rPr>
           <w:rFonts w:ascii="Times New Roman" w:hAnsi="Times New Roman" w:cs="Times New Roman"/>
+          <w:noProof/>
           <w:sz w:val="24"/>
           <w:szCs w:val="24"/>
         </w:rPr>
@@ -28932,7 +28950,7 @@
                     <pic:cNvPicPr/>
                   </pic:nvPicPr>
                   <pic:blipFill>
-                    <a:blip r:embed="rId20"/>
+                    <a:blip r:embed="rId22"/>
                     <a:stretch>
                       <a:fillRect/>
                     </a:stretch>
@@ -29051,9 +29069,11 @@
       <w:r>
         <w:rPr>
           <w:rFonts w:ascii="Times New Roman" w:hAnsi="Times New Roman" w:cs="Times New Roman"/>
-          <w:sz w:val="24"/>
-          <w:szCs w:val="24"/>
-        </w:rPr>
+          <w:noProof/>
+          <w:sz w:val="24"/>
+          <w:szCs w:val="24"/>
+        </w:rPr>
+        <w:lastRenderedPageBreak/>
         <w:drawing>
           <wp:inline distT="0" distB="0" distL="0" distR="0" wp14:anchorId="4F344179" wp14:editId="5410E9D7">
             <wp:extent cx="2286319" cy="352474"/>
@@ -29070,7 +29090,7 @@
                     <pic:cNvPicPr/>
                   </pic:nvPicPr>
                   <pic:blipFill>
-                    <a:blip r:embed="rId21"/>
+                    <a:blip r:embed="rId23"/>
                     <a:stretch>
                       <a:fillRect/>
                     </a:stretch>
@@ -29175,7 +29195,6 @@
           <w:sz w:val="24"/>
           <w:szCs w:val="24"/>
         </w:rPr>
-        <w:lastRenderedPageBreak/>
         <w:t xml:space="preserve">The next three lines create three </w:t>
       </w:r>
       <w:proofErr w:type="spellStart"/>
@@ -29254,6 +29273,7 @@
       <w:r>
         <w:rPr>
           <w:rFonts w:ascii="Times New Roman" w:hAnsi="Times New Roman" w:cs="Times New Roman"/>
+          <w:noProof/>
           <w:sz w:val="24"/>
           <w:szCs w:val="24"/>
         </w:rPr>
@@ -29273,7 +29293,7 @@
                     <pic:cNvPicPr/>
                   </pic:nvPicPr>
                   <pic:blipFill>
-                    <a:blip r:embed="rId22"/>
+                    <a:blip r:embed="rId24"/>
                     <a:stretch>
                       <a:fillRect/>
                     </a:stretch>
@@ -29412,6 +29432,7 @@
       <w:r>
         <w:rPr>
           <w:rFonts w:ascii="Times New Roman" w:hAnsi="Times New Roman" w:cs="Times New Roman"/>
+          <w:noProof/>
           <w:sz w:val="24"/>
           <w:szCs w:val="24"/>
         </w:rPr>
@@ -29431,7 +29452,7 @@
                     <pic:cNvPicPr/>
                   </pic:nvPicPr>
                   <pic:blipFill>
-                    <a:blip r:embed="rId23"/>
+                    <a:blip r:embed="rId25"/>
                     <a:stretch>
                       <a:fillRect/>
                     </a:stretch>
@@ -29594,6 +29615,7 @@
       <w:r>
         <w:rPr>
           <w:rFonts w:ascii="Times New Roman" w:hAnsi="Times New Roman" w:cs="Times New Roman"/>
+          <w:noProof/>
           <w:sz w:val="24"/>
           <w:szCs w:val="24"/>
         </w:rPr>
@@ -29613,7 +29635,7 @@
                     <pic:cNvPicPr/>
                   </pic:nvPicPr>
                   <pic:blipFill>
-                    <a:blip r:embed="rId24"/>
+                    <a:blip r:embed="rId26"/>
                     <a:stretch>
                       <a:fillRect/>
                     </a:stretch>
@@ -29852,9 +29874,11 @@
       <w:r>
         <w:rPr>
           <w:rFonts w:ascii="Times New Roman" w:hAnsi="Times New Roman" w:cs="Times New Roman"/>
-          <w:sz w:val="24"/>
-          <w:szCs w:val="24"/>
-        </w:rPr>
+          <w:noProof/>
+          <w:sz w:val="24"/>
+          <w:szCs w:val="24"/>
+        </w:rPr>
+        <w:lastRenderedPageBreak/>
         <w:drawing>
           <wp:inline distT="0" distB="0" distL="0" distR="0" wp14:anchorId="5361AC36" wp14:editId="744EFAF9">
             <wp:extent cx="5858693" cy="228632"/>
@@ -29871,7 +29895,7 @@
                     <pic:cNvPicPr/>
                   </pic:nvPicPr>
                   <pic:blipFill>
-                    <a:blip r:embed="rId25"/>
+                    <a:blip r:embed="rId27"/>
                     <a:stretch>
                       <a:fillRect/>
                     </a:stretch>
@@ -30163,6 +30187,7 @@
       <w:r>
         <w:rPr>
           <w:rFonts w:ascii="Calibri" w:hAnsi="Calibri" w:cs="Calibri"/>
+          <w:noProof/>
           <w:color w:val="444444"/>
           <w:shd w:val="clear" w:color="auto" w:fill="FFFFFF"/>
         </w:rPr>
@@ -30182,7 +30207,7 @@
                     <pic:cNvPicPr/>
                   </pic:nvPicPr>
                   <pic:blipFill>
-                    <a:blip r:embed="rId26"/>
+                    <a:blip r:embed="rId28"/>
                     <a:stretch>
                       <a:fillRect/>
                     </a:stretch>
@@ -30446,6 +30471,7 @@
       <w:r>
         <w:rPr>
           <w:rFonts w:ascii="Times New Roman" w:hAnsi="Times New Roman" w:cs="Times New Roman"/>
+          <w:noProof/>
           <w:sz w:val="24"/>
           <w:szCs w:val="24"/>
         </w:rPr>
@@ -30465,7 +30491,7 @@
                     <pic:cNvPicPr/>
                   </pic:nvPicPr>
                   <pic:blipFill>
-                    <a:blip r:embed="rId27"/>
+                    <a:blip r:embed="rId29"/>
                     <a:stretch>
                       <a:fillRect/>
                     </a:stretch>
@@ -30636,6 +30662,7 @@
       <w:r>
         <w:rPr>
           <w:rFonts w:ascii="Times New Roman" w:hAnsi="Times New Roman" w:cs="Times New Roman"/>
+          <w:noProof/>
           <w:sz w:val="24"/>
           <w:szCs w:val="24"/>
         </w:rPr>
@@ -30655,7 +30682,7 @@
                     <pic:cNvPicPr/>
                   </pic:nvPicPr>
                   <pic:blipFill>
-                    <a:blip r:embed="rId28"/>
+                    <a:blip r:embed="rId30"/>
                     <a:stretch>
                       <a:fillRect/>
                     </a:stretch>
@@ -30790,10 +30817,10 @@
       <w:r>
         <w:rPr>
           <w:rFonts w:ascii="Times New Roman" w:hAnsi="Times New Roman" w:cs="Times New Roman"/>
-          <w:sz w:val="24"/>
-          <w:szCs w:val="24"/>
-        </w:rPr>
-        <w:lastRenderedPageBreak/>
+          <w:noProof/>
+          <w:sz w:val="24"/>
+          <w:szCs w:val="24"/>
+        </w:rPr>
         <w:drawing>
           <wp:inline distT="0" distB="0" distL="0" distR="0" wp14:anchorId="130C8D32" wp14:editId="6307FE3E">
             <wp:extent cx="5571600" cy="2604214"/>
@@ -30810,7 +30837,7 @@
                     <pic:cNvPicPr/>
                   </pic:nvPicPr>
                   <pic:blipFill>
-                    <a:blip r:embed="rId29"/>
+                    <a:blip r:embed="rId31"/>
                     <a:stretch>
                       <a:fillRect/>
                     </a:stretch>
@@ -31226,7 +31253,6 @@
         <w:t xml:space="preserve"> variable, a </w:t>
       </w:r>
       <w:proofErr w:type="spellStart"/>
-      <w:proofErr w:type="gramStart"/>
       <w:r>
         <w:rPr>
           <w:rFonts w:ascii="Courier New" w:hAnsi="Courier New" w:cs="Courier New"/>
@@ -31236,7 +31262,6 @@
         <w:t>tk.StringVar</w:t>
       </w:r>
       <w:proofErr w:type="spellEnd"/>
-      <w:proofErr w:type="gramEnd"/>
       <w:r>
         <w:rPr>
           <w:rFonts w:ascii="Courier New" w:hAnsi="Courier New" w:cs="Courier New"/>
@@ -31515,9 +31540,11 @@
       <w:r>
         <w:rPr>
           <w:rFonts w:ascii="Times New Roman" w:hAnsi="Times New Roman" w:cs="Times New Roman"/>
-          <w:sz w:val="24"/>
-          <w:szCs w:val="24"/>
-        </w:rPr>
+          <w:noProof/>
+          <w:sz w:val="24"/>
+          <w:szCs w:val="24"/>
+        </w:rPr>
+        <w:lastRenderedPageBreak/>
         <w:drawing>
           <wp:inline distT="0" distB="0" distL="0" distR="0" wp14:anchorId="65367A32" wp14:editId="2F441F2F">
             <wp:extent cx="5132400" cy="545664"/>
@@ -31534,7 +31561,7 @@
                     <pic:cNvPicPr/>
                   </pic:nvPicPr>
                   <pic:blipFill>
-                    <a:blip r:embed="rId30"/>
+                    <a:blip r:embed="rId32"/>
                     <a:stretch>
                       <a:fillRect/>
                     </a:stretch>
@@ -31706,7 +31733,6 @@
           <w:sz w:val="24"/>
           <w:szCs w:val="24"/>
         </w:rPr>
-        <w:lastRenderedPageBreak/>
         <w:t xml:space="preserve"> </w:t>
       </w:r>
     </w:p>
@@ -32245,7 +32271,7 @@
                     <pic:cNvPicPr/>
                   </pic:nvPicPr>
                   <pic:blipFill>
-                    <a:blip r:embed="rId31"/>
+                    <a:blip r:embed="rId33"/>
                     <a:stretch>
                       <a:fillRect/>
                     </a:stretch>
@@ -32614,6 +32640,7 @@
           <w:sz w:val="24"/>
           <w:szCs w:val="24"/>
         </w:rPr>
+        <w:lastRenderedPageBreak/>
         <w:t xml:space="preserve">It then sets the values of the </w:t>
       </w:r>
       <w:proofErr w:type="spellStart"/>
@@ -32821,10 +32848,10 @@
       <w:r>
         <w:rPr>
           <w:rFonts w:ascii="Times New Roman" w:hAnsi="Times New Roman" w:cs="Times New Roman"/>
-          <w:sz w:val="24"/>
-          <w:szCs w:val="24"/>
-        </w:rPr>
-        <w:lastRenderedPageBreak/>
+          <w:noProof/>
+          <w:sz w:val="24"/>
+          <w:szCs w:val="24"/>
+        </w:rPr>
         <w:drawing>
           <wp:inline distT="0" distB="0" distL="0" distR="0" wp14:anchorId="278F3C2D" wp14:editId="1BA31680">
             <wp:extent cx="5658000" cy="1267287"/>
@@ -32841,7 +32868,7 @@
                     <pic:cNvPicPr/>
                   </pic:nvPicPr>
                   <pic:blipFill>
-                    <a:blip r:embed="rId32"/>
+                    <a:blip r:embed="rId34"/>
                     <a:stretch>
                       <a:fillRect/>
                     </a:stretch>
@@ -33063,6 +33090,7 @@
       <w:r>
         <w:rPr>
           <w:rFonts w:ascii="Times New Roman" w:hAnsi="Times New Roman" w:cs="Times New Roman"/>
+          <w:noProof/>
           <w:sz w:val="24"/>
           <w:szCs w:val="24"/>
         </w:rPr>
@@ -33082,7 +33110,7 @@
                     <pic:cNvPicPr/>
                   </pic:nvPicPr>
                   <pic:blipFill>
-                    <a:blip r:embed="rId33"/>
+                    <a:blip r:embed="rId35"/>
                     <a:stretch>
                       <a:fillRect/>
                     </a:stretch>
@@ -33299,9 +33327,11 @@
       <w:r>
         <w:rPr>
           <w:rFonts w:ascii="Times New Roman" w:hAnsi="Times New Roman" w:cs="Times New Roman"/>
-          <w:sz w:val="24"/>
-          <w:szCs w:val="24"/>
-        </w:rPr>
+          <w:noProof/>
+          <w:sz w:val="24"/>
+          <w:szCs w:val="24"/>
+        </w:rPr>
+        <w:lastRenderedPageBreak/>
         <w:drawing>
           <wp:inline distT="0" distB="0" distL="0" distR="0" wp14:anchorId="54F56C73" wp14:editId="3509EA92">
             <wp:extent cx="5182235" cy="489660"/>
@@ -33318,7 +33348,7 @@
                     <pic:cNvPicPr/>
                   </pic:nvPicPr>
                   <pic:blipFill>
-                    <a:blip r:embed="rId33"/>
+                    <a:blip r:embed="rId35"/>
                     <a:stretch>
                       <a:fillRect/>
                     </a:stretch>
@@ -33542,7 +33572,6 @@
           <w:sz w:val="24"/>
           <w:szCs w:val="24"/>
         </w:rPr>
-        <w:lastRenderedPageBreak/>
         <w:t xml:space="preserve">The last line starts the </w:t>
       </w:r>
       <w:proofErr w:type="spellStart"/>
@@ -33814,6 +33843,7 @@
       </w:r>
     </w:p>
     <w:sectPr>
+      <w:footerReference w:type="default" r:id="rId36"/>
       <w:pgSz w:w="12240" w:h="15840"/>
       <w:pgMar w:top="720" w:right="720" w:bottom="720" w:left="720" w:header="720" w:footer="720" w:gutter="0"/>
       <w:cols w:space="720"/>
@@ -33821,6 +33851,109 @@
     </w:sectPr>
   </w:body>
 </w:document>
+</file>
+
+<file path=word/endnotes.xml><?xml version="1.0" encoding="utf-8"?>
+<w:endnotes xmlns:wpc="http://schemas.microsoft.com/office/word/2010/wordprocessingCanvas" xmlns:cx="http://schemas.microsoft.com/office/drawing/2014/chartex" xmlns:cx1="http://schemas.microsoft.com/office/drawing/2015/9/8/chartex" xmlns:cx2="http://schemas.microsoft.com/office/drawing/2015/10/21/chartex" xmlns:cx3="http://schemas.microsoft.com/office/drawing/2016/5/9/chartex" xmlns:cx4="http://schemas.microsoft.com/office/drawing/2016/5/10/chartex" xmlns:cx5="http://schemas.microsoft.com/office/drawing/2016/5/11/chartex" xmlns:cx6="http://schemas.microsoft.com/office/drawing/2016/5/12/chartex" xmlns:cx7="http://schemas.microsoft.com/office/drawing/2016/5/13/chartex" xmlns:cx8="http://schemas.microsoft.com/office/drawing/2016/5/14/chartex" xmlns:mc="http://schemas.openxmlformats.org/markup-compatibility/2006" xmlns:aink="http://schemas.microsoft.com/office/drawing/2016/ink" xmlns:am3d="http://schemas.microsoft.com/office/drawing/2017/model3d" xmlns:o="urn:schemas-microsoft-com:office:office" xmlns:oel="http://schemas.microsoft.com/office/2019/extlst" xmlns:r="http://schemas.openxmlformats.org/officeDocument/2006/relationships" xmlns:m="http://schemas.openxmlformats.org/officeDocument/2006/math" xmlns:v="urn:schemas-microsoft-com:vml" xmlns:wp14="http://schemas.microsoft.com/office/word/2010/wordprocessingDrawing" xmlns:wp="http://schemas.openxmlformats.org/drawingml/2006/wordprocessingDrawing" xmlns:w10="urn:schemas-microsoft-com:office:word" xmlns:w="http://schemas.openxmlformats.org/wordprocessingml/2006/main" xmlns:w14="http://schemas.microsoft.com/office/word/2010/wordml" xmlns:w15="http://schemas.microsoft.com/office/word/2012/wordml" xmlns:w16cex="http://schemas.microsoft.com/office/word/2018/wordml/cex" xmlns:w16cid="http://schemas.microsoft.com/office/word/2016/wordml/cid" xmlns:w16="http://schemas.microsoft.com/office/word/2018/wordml" xmlns:w16sdtdh="http://schemas.microsoft.com/office/word/2020/wordml/sdtdatahash" xmlns:w16se="http://schemas.microsoft.com/office/word/2015/wordml/symex" xmlns:wpg="http://schemas.microsoft.com/office/word/2010/wordprocessingGroup" xmlns:wpi="http://schemas.microsoft.com/office/word/2010/wordprocessingInk" xmlns:wne="http://schemas.microsoft.com/office/word/2006/wordml" xmlns:wps="http://schemas.microsoft.com/office/word/2010/wordprocessingShape" mc:Ignorable="w14 w15 w16se w16cid w16 w16cex w16sdtdh wp14">
+  <w:endnote w:type="separator" w:id="-1">
+    <w:p>
+      <w:pPr>
+        <w:spacing w:after="0" w:line="240" w:lineRule="auto"/>
+      </w:pPr>
+      <w:r>
+        <w:separator/>
+      </w:r>
+    </w:p>
+  </w:endnote>
+  <w:endnote w:type="continuationSeparator" w:id="0">
+    <w:p>
+      <w:pPr>
+        <w:spacing w:after="0" w:line="240" w:lineRule="auto"/>
+      </w:pPr>
+      <w:r>
+        <w:continuationSeparator/>
+      </w:r>
+    </w:p>
+  </w:endnote>
+</w:endnotes>
+</file>
+
+<file path=word/footer1.xml><?xml version="1.0" encoding="utf-8"?>
+<w:ftr xmlns:wpc="http://schemas.microsoft.com/office/word/2010/wordprocessingCanvas" xmlns:cx="http://schemas.microsoft.com/office/drawing/2014/chartex" xmlns:cx1="http://schemas.microsoft.com/office/drawing/2015/9/8/chartex" xmlns:cx2="http://schemas.microsoft.com/office/drawing/2015/10/21/chartex" xmlns:cx3="http://schemas.microsoft.com/office/drawing/2016/5/9/chartex" xmlns:cx4="http://schemas.microsoft.com/office/drawing/2016/5/10/chartex" xmlns:cx5="http://schemas.microsoft.com/office/drawing/2016/5/11/chartex" xmlns:cx6="http://schemas.microsoft.com/office/drawing/2016/5/12/chartex" xmlns:cx7="http://schemas.microsoft.com/office/drawing/2016/5/13/chartex" xmlns:cx8="http://schemas.microsoft.com/office/drawing/2016/5/14/chartex" xmlns:mc="http://schemas.openxmlformats.org/markup-compatibility/2006" xmlns:aink="http://schemas.microsoft.com/office/drawing/2016/ink" xmlns:am3d="http://schemas.microsoft.com/office/drawing/2017/model3d" xmlns:o="urn:schemas-microsoft-com:office:office" xmlns:oel="http://schemas.microsoft.com/office/2019/extlst" xmlns:r="http://schemas.openxmlformats.org/officeDocument/2006/relationships" xmlns:m="http://schemas.openxmlformats.org/officeDocument/2006/math" xmlns:v="urn:schemas-microsoft-com:vml" xmlns:wp14="http://schemas.microsoft.com/office/word/2010/wordprocessingDrawing" xmlns:wp="http://schemas.openxmlformats.org/drawingml/2006/wordprocessingDrawing" xmlns:w10="urn:schemas-microsoft-com:office:word" xmlns:w="http://schemas.openxmlformats.org/wordprocessingml/2006/main" xmlns:w14="http://schemas.microsoft.com/office/word/2010/wordml" xmlns:w15="http://schemas.microsoft.com/office/word/2012/wordml" xmlns:w16cex="http://schemas.microsoft.com/office/word/2018/wordml/cex" xmlns:w16cid="http://schemas.microsoft.com/office/word/2016/wordml/cid" xmlns:w16="http://schemas.microsoft.com/office/word/2018/wordml" xmlns:w16sdtdh="http://schemas.microsoft.com/office/word/2020/wordml/sdtdatahash" xmlns:w16se="http://schemas.microsoft.com/office/word/2015/wordml/symex" xmlns:wpg="http://schemas.microsoft.com/office/word/2010/wordprocessingGroup" xmlns:wpi="http://schemas.microsoft.com/office/word/2010/wordprocessingInk" xmlns:wne="http://schemas.microsoft.com/office/word/2006/wordml" xmlns:wps="http://schemas.microsoft.com/office/word/2010/wordprocessingShape" mc:Ignorable="w14 w15 w16se w16cid w16 w16cex w16sdtdh wp14">
+  <w:sdt>
+    <w:sdtPr>
+      <w:id w:val="-551150535"/>
+      <w:docPartObj>
+        <w:docPartGallery w:val="Page Numbers (Bottom of Page)"/>
+        <w:docPartUnique/>
+      </w:docPartObj>
+    </w:sdtPr>
+    <w:sdtEndPr>
+      <w:rPr>
+        <w:noProof/>
+      </w:rPr>
+    </w:sdtEndPr>
+    <w:sdtContent>
+      <w:p>
+        <w:pPr>
+          <w:pStyle w:val="Footer"/>
+          <w:jc w:val="right"/>
+        </w:pPr>
+        <w:r>
+          <w:fldChar w:fldCharType="begin"/>
+        </w:r>
+        <w:r>
+          <w:instrText xml:space="preserve"> PAGE   \* MERGEFORMAT </w:instrText>
+        </w:r>
+        <w:r>
+          <w:fldChar w:fldCharType="separate"/>
+        </w:r>
+        <w:r>
+          <w:rPr>
+            <w:noProof/>
+          </w:rPr>
+          <w:t>2</w:t>
+        </w:r>
+        <w:r>
+          <w:rPr>
+            <w:noProof/>
+          </w:rPr>
+          <w:fldChar w:fldCharType="end"/>
+        </w:r>
+      </w:p>
+    </w:sdtContent>
+  </w:sdt>
+  <w:p>
+    <w:pPr>
+      <w:pStyle w:val="Footer"/>
+    </w:pPr>
+  </w:p>
+</w:ftr>
+</file>
+
+<file path=word/footnotes.xml><?xml version="1.0" encoding="utf-8"?>
+<w:footnotes xmlns:wpc="http://schemas.microsoft.com/office/word/2010/wordprocessingCanvas" xmlns:cx="http://schemas.microsoft.com/office/drawing/2014/chartex" xmlns:cx1="http://schemas.microsoft.com/office/drawing/2015/9/8/chartex" xmlns:cx2="http://schemas.microsoft.com/office/drawing/2015/10/21/chartex" xmlns:cx3="http://schemas.microsoft.com/office/drawing/2016/5/9/chartex" xmlns:cx4="http://schemas.microsoft.com/office/drawing/2016/5/10/chartex" xmlns:cx5="http://schemas.microsoft.com/office/drawing/2016/5/11/chartex" xmlns:cx6="http://schemas.microsoft.com/office/drawing/2016/5/12/chartex" xmlns:cx7="http://schemas.microsoft.com/office/drawing/2016/5/13/chartex" xmlns:cx8="http://schemas.microsoft.com/office/drawing/2016/5/14/chartex" xmlns:mc="http://schemas.openxmlformats.org/markup-compatibility/2006" xmlns:aink="http://schemas.microsoft.com/office/drawing/2016/ink" xmlns:am3d="http://schemas.microsoft.com/office/drawing/2017/model3d" xmlns:o="urn:schemas-microsoft-com:office:office" xmlns:oel="http://schemas.microsoft.com/office/2019/extlst" xmlns:r="http://schemas.openxmlformats.org/officeDocument/2006/relationships" xmlns:m="http://schemas.openxmlformats.org/officeDocument/2006/math" xmlns:v="urn:schemas-microsoft-com:vml" xmlns:wp14="http://schemas.microsoft.com/office/word/2010/wordprocessingDrawing" xmlns:wp="http://schemas.openxmlformats.org/drawingml/2006/wordprocessingDrawing" xmlns:w10="urn:schemas-microsoft-com:office:word" xmlns:w="http://schemas.openxmlformats.org/wordprocessingml/2006/main" xmlns:w14="http://schemas.microsoft.com/office/word/2010/wordml" xmlns:w15="http://schemas.microsoft.com/office/word/2012/wordml" xmlns:w16cex="http://schemas.microsoft.com/office/word/2018/wordml/cex" xmlns:w16cid="http://schemas.microsoft.com/office/word/2016/wordml/cid" xmlns:w16="http://schemas.microsoft.com/office/word/2018/wordml" xmlns:w16sdtdh="http://schemas.microsoft.com/office/word/2020/wordml/sdtdatahash" xmlns:w16se="http://schemas.microsoft.com/office/word/2015/wordml/symex" xmlns:wpg="http://schemas.microsoft.com/office/word/2010/wordprocessingGroup" xmlns:wpi="http://schemas.microsoft.com/office/word/2010/wordprocessingInk" xmlns:wne="http://schemas.microsoft.com/office/word/2006/wordml" xmlns:wps="http://schemas.microsoft.com/office/word/2010/wordprocessingShape" mc:Ignorable="w14 w15 w16se w16cid w16 w16cex w16sdtdh wp14">
+  <w:footnote w:type="separator" w:id="-1">
+    <w:p>
+      <w:pPr>
+        <w:spacing w:after="0" w:line="240" w:lineRule="auto"/>
+      </w:pPr>
+      <w:r>
+        <w:separator/>
+      </w:r>
+    </w:p>
+  </w:footnote>
+  <w:footnote w:type="continuationSeparator" w:id="0">
+    <w:p>
+      <w:pPr>
+        <w:spacing w:after="0" w:line="240" w:lineRule="auto"/>
+      </w:pPr>
+      <w:r>
+        <w:continuationSeparator/>
+      </w:r>
+    </w:p>
+  </w:footnote>
+</w:footnotes>
 </file>
 
 <file path=word/numbering.xml><?xml version="1.0" encoding="utf-8"?>
@@ -35898,6 +36031,50 @@
       <w:contextualSpacing/>
     </w:pPr>
   </w:style>
+  <w:style w:type="paragraph" w:styleId="Header">
+    <w:name w:val="header"/>
+    <w:basedOn w:val="Normal"/>
+    <w:link w:val="HeaderChar"/>
+    <w:uiPriority w:val="99"/>
+    <w:unhideWhenUsed/>
+    <w:rsid w:val="00E84DAA"/>
+    <w:pPr>
+      <w:tabs>
+        <w:tab w:val="center" w:pos="4680"/>
+        <w:tab w:val="right" w:pos="9360"/>
+      </w:tabs>
+      <w:spacing w:after="0" w:line="240" w:lineRule="auto"/>
+    </w:pPr>
+  </w:style>
+  <w:style w:type="character" w:customStyle="1" w:styleId="HeaderChar">
+    <w:name w:val="Header Char"/>
+    <w:basedOn w:val="DefaultParagraphFont"/>
+    <w:link w:val="Header"/>
+    <w:uiPriority w:val="99"/>
+    <w:rsid w:val="00E84DAA"/>
+  </w:style>
+  <w:style w:type="paragraph" w:styleId="Footer">
+    <w:name w:val="footer"/>
+    <w:basedOn w:val="Normal"/>
+    <w:link w:val="FooterChar"/>
+    <w:uiPriority w:val="99"/>
+    <w:unhideWhenUsed/>
+    <w:rsid w:val="00E84DAA"/>
+    <w:pPr>
+      <w:tabs>
+        <w:tab w:val="center" w:pos="4680"/>
+        <w:tab w:val="right" w:pos="9360"/>
+      </w:tabs>
+      <w:spacing w:after="0" w:line="240" w:lineRule="auto"/>
+    </w:pPr>
+  </w:style>
+  <w:style w:type="character" w:customStyle="1" w:styleId="FooterChar">
+    <w:name w:val="Footer Char"/>
+    <w:basedOn w:val="DefaultParagraphFont"/>
+    <w:link w:val="Footer"/>
+    <w:uiPriority w:val="99"/>
+    <w:rsid w:val="00E84DAA"/>
+  </w:style>
 </w:styles>
 </file>
 
